--- a/docs/test_spec/src/Test_Specification.docx
+++ b/docs/test_spec/src/Test_Specification.docx
@@ -427,8 +427,6 @@
           <w:rFonts w:ascii="Times New Roman" w:hAnsi="Times New Roman" w:cs="Times New Roman"/>
         </w:rPr>
       </w:pPr>
-      <w:bookmarkStart w:id="0" w:name="_GoBack"/>
-      <w:bookmarkEnd w:id="0"/>
     </w:p>
     <w:p>
       <w:pPr>
@@ -760,7 +758,7 @@
         <w:br w:type="page"/>
       </w:r>
     </w:p>
-    <w:bookmarkStart w:id="1" w:name="_Toc34043123" w:displacedByCustomXml="next"/>
+    <w:bookmarkStart w:id="0" w:name="_Toc34043123" w:displacedByCustomXml="next"/>
     <w:sdt>
       <w:sdtPr>
         <w:rPr>
@@ -796,7 +794,7 @@
             </w:rPr>
             <w:t>CONTENTS</w:t>
           </w:r>
-          <w:bookmarkEnd w:id="1"/>
+          <w:bookmarkEnd w:id="0"/>
         </w:p>
         <w:p>
           <w:pPr>
@@ -2160,12 +2158,12 @@
       <w:pPr>
         <w:pStyle w:val="Heading1"/>
       </w:pPr>
-      <w:bookmarkStart w:id="2" w:name="_Toc34043124"/>
+      <w:bookmarkStart w:id="1" w:name="_Toc34043124"/>
       <w:r>
         <w:lastRenderedPageBreak/>
         <w:t>1. INTRODUCTION</w:t>
       </w:r>
-      <w:bookmarkEnd w:id="2"/>
+      <w:bookmarkEnd w:id="1"/>
     </w:p>
     <w:p>
       <w:pPr>
@@ -2180,13 +2178,98 @@
       <w:pPr>
         <w:pStyle w:val="Heading2"/>
       </w:pPr>
-      <w:bookmarkStart w:id="3" w:name="_Toc34043125"/>
+      <w:bookmarkStart w:id="2" w:name="_Toc34043125"/>
       <w:r>
         <w:t xml:space="preserve">1.1 </w:t>
       </w:r>
       <w:r>
         <w:t>Purpose of this Document</w:t>
       </w:r>
+      <w:bookmarkEnd w:id="2"/>
+    </w:p>
+    <w:p>
+      <w:pPr>
+        <w:rPr>
+          <w:rFonts w:ascii="Times New Roman" w:hAnsi="Times New Roman" w:cs="Times New Roman"/>
+          <w:sz w:val="20"/>
+          <w:szCs w:val="20"/>
+        </w:rPr>
+      </w:pPr>
+      <w:r>
+        <w:rPr>
+          <w:rFonts w:ascii="Times New Roman" w:hAnsi="Times New Roman" w:cs="Times New Roman"/>
+          <w:sz w:val="20"/>
+          <w:szCs w:val="20"/>
+        </w:rPr>
+        <w:t>This document</w:t>
+      </w:r>
+      <w:r>
+        <w:rPr>
+          <w:rFonts w:ascii="Times New Roman" w:hAnsi="Times New Roman" w:cs="Times New Roman"/>
+          <w:sz w:val="20"/>
+          <w:szCs w:val="20"/>
+        </w:rPr>
+        <w:t>’</w:t>
+      </w:r>
+      <w:r>
+        <w:rPr>
+          <w:rFonts w:ascii="Times New Roman" w:hAnsi="Times New Roman" w:cs="Times New Roman"/>
+          <w:sz w:val="20"/>
+          <w:szCs w:val="20"/>
+        </w:rPr>
+        <w:t>s purpose is to provide a clear set of guidelines to aid the production of</w:t>
+      </w:r>
+      <w:r>
+        <w:rPr>
+          <w:rFonts w:ascii="Times New Roman" w:hAnsi="Times New Roman" w:cs="Times New Roman"/>
+          <w:sz w:val="20"/>
+          <w:szCs w:val="20"/>
+        </w:rPr>
+        <w:t xml:space="preserve"> a </w:t>
+      </w:r>
+      <w:r>
+        <w:rPr>
+          <w:rFonts w:ascii="Times New Roman" w:hAnsi="Times New Roman" w:cs="Times New Roman"/>
+          <w:sz w:val="20"/>
+          <w:szCs w:val="20"/>
+        </w:rPr>
+        <w:t>high-quality</w:t>
+      </w:r>
+      <w:r>
+        <w:rPr>
+          <w:rFonts w:ascii="Times New Roman" w:hAnsi="Times New Roman" w:cs="Times New Roman"/>
+          <w:sz w:val="20"/>
+          <w:szCs w:val="20"/>
+        </w:rPr>
+        <w:t xml:space="preserve"> program</w:t>
+      </w:r>
+      <w:r>
+        <w:rPr>
+          <w:rFonts w:ascii="Times New Roman" w:hAnsi="Times New Roman" w:cs="Times New Roman"/>
+          <w:sz w:val="20"/>
+          <w:szCs w:val="20"/>
+        </w:rPr>
+        <w:t xml:space="preserve"> for Group 20 in CS22120.</w:t>
+      </w:r>
+    </w:p>
+    <w:p>
+      <w:pPr>
+        <w:rPr>
+          <w:rFonts w:ascii="Times New Roman" w:hAnsi="Times New Roman" w:cs="Times New Roman"/>
+        </w:rPr>
+      </w:pPr>
+    </w:p>
+    <w:p>
+      <w:pPr>
+        <w:pStyle w:val="Heading2"/>
+      </w:pPr>
+      <w:bookmarkStart w:id="3" w:name="_Toc34043126"/>
+      <w:r>
+        <w:t xml:space="preserve">1.2 </w:t>
+      </w:r>
+      <w:r>
+        <w:t>Scope</w:t>
+      </w:r>
       <w:bookmarkEnd w:id="3"/>
     </w:p>
     <w:p>
@@ -2203,55 +2286,72 @@
           <w:sz w:val="20"/>
           <w:szCs w:val="20"/>
         </w:rPr>
-        <w:t>This document</w:t>
-      </w:r>
-      <w:r>
-        <w:rPr>
-          <w:rFonts w:ascii="Times New Roman" w:hAnsi="Times New Roman" w:cs="Times New Roman"/>
-          <w:sz w:val="20"/>
-          <w:szCs w:val="20"/>
-        </w:rPr>
-        <w:t>’</w:t>
-      </w:r>
-      <w:r>
-        <w:rPr>
-          <w:rFonts w:ascii="Times New Roman" w:hAnsi="Times New Roman" w:cs="Times New Roman"/>
-          <w:sz w:val="20"/>
-          <w:szCs w:val="20"/>
-        </w:rPr>
-        <w:t>s purpose is to provide a clear set of guidelines to aid the production of</w:t>
-      </w:r>
-      <w:r>
-        <w:rPr>
-          <w:rFonts w:ascii="Times New Roman" w:hAnsi="Times New Roman" w:cs="Times New Roman"/>
-          <w:sz w:val="20"/>
-          <w:szCs w:val="20"/>
-        </w:rPr>
-        <w:t xml:space="preserve"> a </w:t>
-      </w:r>
-      <w:r>
-        <w:rPr>
-          <w:rFonts w:ascii="Times New Roman" w:hAnsi="Times New Roman" w:cs="Times New Roman"/>
-          <w:sz w:val="20"/>
-          <w:szCs w:val="20"/>
-        </w:rPr>
-        <w:t>high-quality</w:t>
-      </w:r>
-      <w:r>
-        <w:rPr>
-          <w:rFonts w:ascii="Times New Roman" w:hAnsi="Times New Roman" w:cs="Times New Roman"/>
-          <w:sz w:val="20"/>
-          <w:szCs w:val="20"/>
-        </w:rPr>
-        <w:t xml:space="preserve"> program</w:t>
-      </w:r>
-      <w:r>
-        <w:rPr>
-          <w:rFonts w:ascii="Times New Roman" w:hAnsi="Times New Roman" w:cs="Times New Roman"/>
-          <w:sz w:val="20"/>
-          <w:szCs w:val="20"/>
-        </w:rPr>
-        <w:t xml:space="preserve"> for Group 20 in CS22120.</w:t>
+        <w:t xml:space="preserve">This document lays the groundwork for the standards that must be followed </w:t>
+      </w:r>
+      <w:r>
+        <w:rPr>
+          <w:rFonts w:ascii="Times New Roman" w:hAnsi="Times New Roman" w:cs="Times New Roman"/>
+          <w:sz w:val="20"/>
+          <w:szCs w:val="20"/>
+        </w:rPr>
+        <w:t xml:space="preserve">when testing the program </w:t>
+      </w:r>
+      <w:r>
+        <w:rPr>
+          <w:rFonts w:ascii="Times New Roman" w:hAnsi="Times New Roman" w:cs="Times New Roman"/>
+          <w:sz w:val="20"/>
+          <w:szCs w:val="20"/>
+        </w:rPr>
+        <w:t>that group 20 will be creating</w:t>
+      </w:r>
+      <w:r>
+        <w:rPr>
+          <w:rFonts w:ascii="Times New Roman" w:hAnsi="Times New Roman" w:cs="Times New Roman"/>
+          <w:sz w:val="20"/>
+          <w:szCs w:val="20"/>
+        </w:rPr>
+        <w:t>. This document also</w:t>
+      </w:r>
+      <w:r>
+        <w:rPr>
+          <w:rFonts w:ascii="Times New Roman" w:hAnsi="Times New Roman" w:cs="Times New Roman"/>
+          <w:sz w:val="20"/>
+          <w:szCs w:val="20"/>
+        </w:rPr>
+        <w:t xml:space="preserve"> outlines the main stages of testing to be followed.</w:t>
+      </w:r>
+    </w:p>
+    <w:p>
+      <w:pPr>
+        <w:rPr>
+          <w:rFonts w:ascii="Times New Roman" w:hAnsi="Times New Roman" w:cs="Times New Roman"/>
+          <w:sz w:val="20"/>
+          <w:szCs w:val="20"/>
+        </w:rPr>
+      </w:pPr>
+      <w:r>
+        <w:rPr>
+          <w:rFonts w:ascii="Times New Roman" w:hAnsi="Times New Roman" w:cs="Times New Roman"/>
+          <w:sz w:val="20"/>
+          <w:szCs w:val="20"/>
+        </w:rPr>
+        <w:t xml:space="preserve">This document must be </w:t>
+      </w:r>
+      <w:r>
+        <w:rPr>
+          <w:rFonts w:ascii="Times New Roman" w:hAnsi="Times New Roman" w:cs="Times New Roman"/>
+          <w:sz w:val="20"/>
+          <w:szCs w:val="20"/>
+        </w:rPr>
+        <w:t>read in full by all members of the Group 20 team. It is assumed that all members of group 20 are already clearly familiar with</w:t>
+      </w:r>
+      <w:r>
+        <w:rPr>
+          <w:rFonts w:ascii="Times New Roman" w:hAnsi="Times New Roman" w:cs="Times New Roman"/>
+          <w:sz w:val="20"/>
+          <w:szCs w:val="20"/>
+        </w:rPr>
+        <w:t xml:space="preserve"> the QA Plan [1].</w:t>
       </w:r>
     </w:p>
     <w:p>
@@ -2265,12 +2365,12 @@
       <w:pPr>
         <w:pStyle w:val="Heading2"/>
       </w:pPr>
-      <w:bookmarkStart w:id="4" w:name="_Toc34043126"/>
-      <w:r>
-        <w:t xml:space="preserve">1.2 </w:t>
-      </w:r>
-      <w:r>
-        <w:t>Scope</w:t>
+      <w:bookmarkStart w:id="4" w:name="_Toc34043127"/>
+      <w:r>
+        <w:t xml:space="preserve">1.3 </w:t>
+      </w:r>
+      <w:r>
+        <w:t>Objectives</w:t>
       </w:r>
       <w:bookmarkEnd w:id="4"/>
     </w:p>
@@ -2288,91 +2388,50 @@
           <w:sz w:val="20"/>
           <w:szCs w:val="20"/>
         </w:rPr>
-        <w:t xml:space="preserve">This document lays the groundwork for the standards that must be followed </w:t>
-      </w:r>
-      <w:r>
-        <w:rPr>
-          <w:rFonts w:ascii="Times New Roman" w:hAnsi="Times New Roman" w:cs="Times New Roman"/>
-          <w:sz w:val="20"/>
-          <w:szCs w:val="20"/>
-        </w:rPr>
-        <w:t xml:space="preserve">when testing the program </w:t>
-      </w:r>
-      <w:r>
-        <w:rPr>
-          <w:rFonts w:ascii="Times New Roman" w:hAnsi="Times New Roman" w:cs="Times New Roman"/>
-          <w:sz w:val="20"/>
-          <w:szCs w:val="20"/>
-        </w:rPr>
-        <w:t>that group 20 will be creating</w:t>
-      </w:r>
-      <w:r>
-        <w:rPr>
-          <w:rFonts w:ascii="Times New Roman" w:hAnsi="Times New Roman" w:cs="Times New Roman"/>
-          <w:sz w:val="20"/>
-          <w:szCs w:val="20"/>
-        </w:rPr>
-        <w:t>. This document also</w:t>
-      </w:r>
-      <w:r>
-        <w:rPr>
-          <w:rFonts w:ascii="Times New Roman" w:hAnsi="Times New Roman" w:cs="Times New Roman"/>
-          <w:sz w:val="20"/>
-          <w:szCs w:val="20"/>
-        </w:rPr>
-        <w:t xml:space="preserve"> outlines the main stages of testing to be followed.</w:t>
-      </w:r>
-    </w:p>
-    <w:p>
-      <w:pPr>
-        <w:rPr>
-          <w:rFonts w:ascii="Times New Roman" w:hAnsi="Times New Roman" w:cs="Times New Roman"/>
-          <w:sz w:val="20"/>
-          <w:szCs w:val="20"/>
-        </w:rPr>
-      </w:pPr>
-      <w:r>
-        <w:rPr>
-          <w:rFonts w:ascii="Times New Roman" w:hAnsi="Times New Roman" w:cs="Times New Roman"/>
-          <w:sz w:val="20"/>
-          <w:szCs w:val="20"/>
-        </w:rPr>
-        <w:t xml:space="preserve">This document must be </w:t>
-      </w:r>
-      <w:r>
-        <w:rPr>
-          <w:rFonts w:ascii="Times New Roman" w:hAnsi="Times New Roman" w:cs="Times New Roman"/>
-          <w:sz w:val="20"/>
-          <w:szCs w:val="20"/>
-        </w:rPr>
-        <w:t>read in full by all members of the Group 20 team. It is assumed that all members of group 20 are already clearly familiar with</w:t>
-      </w:r>
-      <w:r>
-        <w:rPr>
-          <w:rFonts w:ascii="Times New Roman" w:hAnsi="Times New Roman" w:cs="Times New Roman"/>
-          <w:sz w:val="20"/>
-          <w:szCs w:val="20"/>
-        </w:rPr>
-        <w:t xml:space="preserve"> the QA Plan [1].</w:t>
-      </w:r>
-    </w:p>
-    <w:p>
-      <w:pPr>
-        <w:rPr>
-          <w:rFonts w:ascii="Times New Roman" w:hAnsi="Times New Roman" w:cs="Times New Roman"/>
-        </w:rPr>
-      </w:pPr>
-    </w:p>
-    <w:p>
-      <w:pPr>
-        <w:pStyle w:val="Heading2"/>
-      </w:pPr>
-      <w:bookmarkStart w:id="5" w:name="_Toc34043127"/>
-      <w:r>
-        <w:t xml:space="preserve">1.3 </w:t>
-      </w:r>
-      <w:r>
-        <w:t>Objectives</w:t>
+        <w:t>The objectives of this document are to outline a clear plan for testing,</w:t>
+      </w:r>
+      <w:r>
+        <w:rPr>
+          <w:rFonts w:ascii="Times New Roman" w:hAnsi="Times New Roman" w:cs="Times New Roman"/>
+          <w:sz w:val="20"/>
+          <w:szCs w:val="20"/>
+        </w:rPr>
+        <w:t xml:space="preserve"> as well</w:t>
+      </w:r>
+      <w:r>
+        <w:rPr>
+          <w:rFonts w:ascii="Times New Roman" w:hAnsi="Times New Roman" w:cs="Times New Roman"/>
+          <w:sz w:val="20"/>
+          <w:szCs w:val="20"/>
+        </w:rPr>
+        <w:t xml:space="preserve"> as supplying a general approach to testing, the test plan and the test specification.</w:t>
+      </w:r>
+      <w:r>
+        <w:rPr>
+          <w:rFonts w:ascii="Times New Roman" w:hAnsi="Times New Roman" w:cs="Times New Roman"/>
+          <w:sz w:val="20"/>
+          <w:szCs w:val="20"/>
+        </w:rPr>
+        <w:t xml:space="preserve"> </w:t>
+      </w:r>
+    </w:p>
+    <w:p>
+      <w:pPr>
+        <w:rPr>
+          <w:rFonts w:ascii="Times New Roman" w:hAnsi="Times New Roman" w:cs="Times New Roman"/>
+        </w:rPr>
+      </w:pPr>
+    </w:p>
+    <w:p>
+      <w:pPr>
+        <w:pStyle w:val="Heading1"/>
+      </w:pPr>
+      <w:bookmarkStart w:id="5" w:name="_Toc34043128"/>
+      <w:r>
+        <w:t>2 R</w:t>
+      </w:r>
+      <w:r>
+        <w:t>ELEVANT QA DOCUMENTS</w:t>
       </w:r>
       <w:bookmarkEnd w:id="5"/>
     </w:p>
@@ -2390,23 +2449,31 @@
           <w:sz w:val="20"/>
           <w:szCs w:val="20"/>
         </w:rPr>
-        <w:t>The objectives of this document are to outline a clear plan for testing,</w:t>
-      </w:r>
-      <w:r>
-        <w:rPr>
-          <w:rFonts w:ascii="Times New Roman" w:hAnsi="Times New Roman" w:cs="Times New Roman"/>
-          <w:sz w:val="20"/>
-          <w:szCs w:val="20"/>
-        </w:rPr>
-        <w:t xml:space="preserve"> as well</w:t>
-      </w:r>
-      <w:r>
-        <w:rPr>
-          <w:rFonts w:ascii="Times New Roman" w:hAnsi="Times New Roman" w:cs="Times New Roman"/>
-          <w:sz w:val="20"/>
-          <w:szCs w:val="20"/>
-        </w:rPr>
-        <w:t xml:space="preserve"> as supplying a general approach to testing, the test plan and the test specification.</w:t>
+        <w:t>This Test Specification and the following Test Report</w:t>
+      </w:r>
+      <w:r>
+        <w:rPr>
+          <w:rFonts w:ascii="Times New Roman" w:hAnsi="Times New Roman" w:cs="Times New Roman"/>
+          <w:sz w:val="20"/>
+          <w:szCs w:val="20"/>
+        </w:rPr>
+        <w:t xml:space="preserve"> are to be produced in full to the </w:t>
+      </w:r>
+      <w:r>
+        <w:rPr>
+          <w:rFonts w:ascii="Times New Roman" w:hAnsi="Times New Roman" w:cs="Times New Roman"/>
+          <w:sz w:val="20"/>
+          <w:szCs w:val="20"/>
+        </w:rPr>
+        <w:t>q</w:t>
+      </w:r>
+      <w:r>
+        <w:rPr>
+          <w:rFonts w:ascii="Times New Roman" w:hAnsi="Times New Roman" w:cs="Times New Roman"/>
+          <w:sz w:val="20"/>
+          <w:szCs w:val="20"/>
+        </w:rPr>
+        <w:t>uality standards outlined within the QA Plan [1].</w:t>
       </w:r>
       <w:r>
         <w:rPr>
@@ -2416,6 +2483,54 @@
         </w:rPr>
         <w:t xml:space="preserve"> </w:t>
       </w:r>
+      <w:r>
+        <w:rPr>
+          <w:rFonts w:ascii="Times New Roman" w:hAnsi="Times New Roman" w:cs="Times New Roman"/>
+          <w:sz w:val="20"/>
+          <w:szCs w:val="20"/>
+        </w:rPr>
+        <w:t>These files must also be stored and maintained within the configuration management system</w:t>
+      </w:r>
+      <w:r>
+        <w:rPr>
+          <w:rFonts w:ascii="Times New Roman" w:hAnsi="Times New Roman" w:cs="Times New Roman"/>
+          <w:sz w:val="20"/>
+          <w:szCs w:val="20"/>
+        </w:rPr>
+        <w:t xml:space="preserve"> following the guidelines given in Operating Procedures and Configuration Management Standards [3].  </w:t>
+      </w:r>
+      <w:r>
+        <w:rPr>
+          <w:rFonts w:ascii="Times New Roman" w:hAnsi="Times New Roman" w:cs="Times New Roman"/>
+          <w:sz w:val="20"/>
+          <w:szCs w:val="20"/>
+        </w:rPr>
+        <w:t xml:space="preserve">The basic layout of the documents along with </w:t>
+      </w:r>
+      <w:r>
+        <w:rPr>
+          <w:rFonts w:ascii="Times New Roman" w:hAnsi="Times New Roman" w:cs="Times New Roman"/>
+          <w:sz w:val="20"/>
+          <w:szCs w:val="20"/>
+        </w:rPr>
+        <w:t>all</w:t>
+      </w:r>
+      <w:r>
+        <w:rPr>
+          <w:rFonts w:ascii="Times New Roman" w:hAnsi="Times New Roman" w:cs="Times New Roman"/>
+          <w:sz w:val="20"/>
+          <w:szCs w:val="20"/>
+        </w:rPr>
+        <w:t xml:space="preserve"> the information within them must also follow the </w:t>
+      </w:r>
+      <w:r>
+        <w:rPr>
+          <w:rFonts w:ascii="Times New Roman" w:hAnsi="Times New Roman" w:cs="Times New Roman"/>
+          <w:sz w:val="20"/>
+          <w:szCs w:val="20"/>
+        </w:rPr>
+        <w:t>structure and guidelines given within General Documentation Standards [4].</w:t>
+      </w:r>
     </w:p>
     <w:p>
       <w:pPr>
@@ -2428,12 +2543,15 @@
       <w:pPr>
         <w:pStyle w:val="Heading1"/>
       </w:pPr>
-      <w:bookmarkStart w:id="6" w:name="_Toc34043128"/>
-      <w:r>
-        <w:t>2 R</w:t>
-      </w:r>
-      <w:r>
-        <w:t>ELEVANT QA DOCUMENTS</w:t>
+      <w:bookmarkStart w:id="6" w:name="_Toc34043129"/>
+      <w:r>
+        <w:t>3</w:t>
+      </w:r>
+      <w:r>
+        <w:t xml:space="preserve"> </w:t>
+      </w:r>
+      <w:r>
+        <w:t>GENERAL APPROACH TO TESTING</w:t>
       </w:r>
       <w:bookmarkEnd w:id="6"/>
     </w:p>
@@ -2441,73 +2559,72 @@
       <w:pPr>
         <w:rPr>
           <w:rFonts w:ascii="Times New Roman" w:hAnsi="Times New Roman" w:cs="Times New Roman"/>
-          <w:sz w:val="20"/>
-          <w:szCs w:val="20"/>
-        </w:rPr>
-      </w:pPr>
-      <w:r>
-        <w:rPr>
-          <w:rFonts w:ascii="Times New Roman" w:hAnsi="Times New Roman" w:cs="Times New Roman"/>
-          <w:sz w:val="20"/>
-          <w:szCs w:val="20"/>
-        </w:rPr>
-        <w:t>This Test Specification and the following Test Report</w:t>
-      </w:r>
-      <w:r>
-        <w:rPr>
-          <w:rFonts w:ascii="Times New Roman" w:hAnsi="Times New Roman" w:cs="Times New Roman"/>
-          <w:sz w:val="20"/>
-          <w:szCs w:val="20"/>
-        </w:rPr>
-        <w:t xml:space="preserve"> are to be produced in full to the </w:t>
-      </w:r>
-      <w:r>
-        <w:rPr>
-          <w:rFonts w:ascii="Times New Roman" w:hAnsi="Times New Roman" w:cs="Times New Roman"/>
-          <w:sz w:val="20"/>
-          <w:szCs w:val="20"/>
-        </w:rPr>
-        <w:t>q</w:t>
-      </w:r>
-      <w:r>
-        <w:rPr>
-          <w:rFonts w:ascii="Times New Roman" w:hAnsi="Times New Roman" w:cs="Times New Roman"/>
-          <w:sz w:val="20"/>
-          <w:szCs w:val="20"/>
-        </w:rPr>
-        <w:t>uality standards outlined within the QA Plan [1].</w:t>
-      </w:r>
-      <w:r>
-        <w:rPr>
-          <w:rFonts w:ascii="Times New Roman" w:hAnsi="Times New Roman" w:cs="Times New Roman"/>
-          <w:sz w:val="20"/>
-          <w:szCs w:val="20"/>
-        </w:rPr>
-        <w:t xml:space="preserve"> </w:t>
-      </w:r>
-      <w:r>
-        <w:rPr>
-          <w:rFonts w:ascii="Times New Roman" w:hAnsi="Times New Roman" w:cs="Times New Roman"/>
-          <w:sz w:val="20"/>
-          <w:szCs w:val="20"/>
-        </w:rPr>
-        <w:t>These files must also be stored and maintained within the configuration management system</w:t>
-      </w:r>
-      <w:r>
-        <w:rPr>
-          <w:rFonts w:ascii="Times New Roman" w:hAnsi="Times New Roman" w:cs="Times New Roman"/>
-          <w:sz w:val="20"/>
-          <w:szCs w:val="20"/>
-        </w:rPr>
-        <w:t xml:space="preserve"> following the guidelines given in Operating Procedures and Configuration Management Standards [3].  </w:t>
-      </w:r>
-      <w:r>
-        <w:rPr>
-          <w:rFonts w:ascii="Times New Roman" w:hAnsi="Times New Roman" w:cs="Times New Roman"/>
-          <w:sz w:val="20"/>
-          <w:szCs w:val="20"/>
-        </w:rPr>
-        <w:t xml:space="preserve">The basic layout of the documents along with </w:t>
+        </w:rPr>
+      </w:pPr>
+    </w:p>
+    <w:p>
+      <w:pPr>
+        <w:rPr>
+          <w:rFonts w:ascii="Times New Roman" w:hAnsi="Times New Roman" w:cs="Times New Roman"/>
+          <w:sz w:val="20"/>
+          <w:szCs w:val="20"/>
+        </w:rPr>
+      </w:pPr>
+      <w:r>
+        <w:rPr>
+          <w:rFonts w:ascii="Times New Roman" w:hAnsi="Times New Roman" w:cs="Times New Roman"/>
+          <w:sz w:val="20"/>
+          <w:szCs w:val="20"/>
+        </w:rPr>
+        <w:t>It is important to remember that testing is used to detect and outline</w:t>
+      </w:r>
+      <w:r>
+        <w:rPr>
+          <w:rFonts w:ascii="Times New Roman" w:hAnsi="Times New Roman" w:cs="Times New Roman"/>
+          <w:sz w:val="20"/>
+          <w:szCs w:val="20"/>
+        </w:rPr>
+        <w:t>,</w:t>
+      </w:r>
+      <w:r>
+        <w:rPr>
+          <w:rFonts w:ascii="Times New Roman" w:hAnsi="Times New Roman" w:cs="Times New Roman"/>
+          <w:sz w:val="20"/>
+          <w:szCs w:val="20"/>
+        </w:rPr>
+        <w:t xml:space="preserve"> but not correct errors that are found within the program. </w:t>
+      </w:r>
+      <w:r>
+        <w:rPr>
+          <w:rFonts w:ascii="Times New Roman" w:hAnsi="Times New Roman" w:cs="Times New Roman"/>
+          <w:sz w:val="20"/>
+          <w:szCs w:val="20"/>
+        </w:rPr>
+        <w:t xml:space="preserve">As a result, this document can </w:t>
+      </w:r>
+      <w:r>
+        <w:rPr>
+          <w:rFonts w:ascii="Times New Roman" w:hAnsi="Times New Roman" w:cs="Times New Roman"/>
+          <w:sz w:val="20"/>
+          <w:szCs w:val="20"/>
+        </w:rPr>
+        <w:t>be used to detect but not correct an</w:t>
+      </w:r>
+      <w:r>
+        <w:rPr>
+          <w:rFonts w:ascii="Times New Roman" w:hAnsi="Times New Roman" w:cs="Times New Roman"/>
+          <w:sz w:val="20"/>
+          <w:szCs w:val="20"/>
+        </w:rPr>
+        <w:t>y</w:t>
+      </w:r>
+      <w:r>
+        <w:rPr>
+          <w:rFonts w:ascii="Times New Roman" w:hAnsi="Times New Roman" w:cs="Times New Roman"/>
+          <w:sz w:val="20"/>
+          <w:szCs w:val="20"/>
+        </w:rPr>
+        <w:t xml:space="preserve"> issues or faults within the program. Once </w:t>
       </w:r>
       <w:r>
         <w:rPr>
@@ -2523,16 +2640,352 @@
           <w:sz w:val="20"/>
           <w:szCs w:val="20"/>
         </w:rPr>
-        <w:t xml:space="preserve"> the information within them must also follow the </w:t>
-      </w:r>
-      <w:r>
-        <w:rPr>
-          <w:rFonts w:ascii="Times New Roman" w:hAnsi="Times New Roman" w:cs="Times New Roman"/>
-          <w:sz w:val="20"/>
-          <w:szCs w:val="20"/>
-        </w:rPr>
-        <w:t>structure and guidelines given within General Documentation Standards [4].</w:t>
-      </w:r>
+        <w:t xml:space="preserve"> the tests have been conducted and a writeup has been </w:t>
+      </w:r>
+      <w:r>
+        <w:rPr>
+          <w:rFonts w:ascii="Times New Roman" w:hAnsi="Times New Roman" w:cs="Times New Roman"/>
+          <w:sz w:val="20"/>
+          <w:szCs w:val="20"/>
+        </w:rPr>
+        <w:t>completed</w:t>
+      </w:r>
+      <w:r>
+        <w:rPr>
+          <w:rFonts w:ascii="Times New Roman" w:hAnsi="Times New Roman" w:cs="Times New Roman"/>
+          <w:sz w:val="20"/>
+          <w:szCs w:val="20"/>
+        </w:rPr>
+        <w:t>, the correct procedures must be</w:t>
+      </w:r>
+      <w:r>
+        <w:rPr>
+          <w:rFonts w:ascii="Times New Roman" w:hAnsi="Times New Roman" w:cs="Times New Roman"/>
+          <w:sz w:val="20"/>
+          <w:szCs w:val="20"/>
+        </w:rPr>
+        <w:t xml:space="preserve"> followed as outlined within </w:t>
+      </w:r>
+      <w:r>
+        <w:rPr>
+          <w:rFonts w:ascii="Times New Roman" w:hAnsi="Times New Roman" w:cs="Times New Roman"/>
+          <w:sz w:val="20"/>
+          <w:szCs w:val="20"/>
+        </w:rPr>
+        <w:t>“</w:t>
+      </w:r>
+      <w:r>
+        <w:rPr>
+          <w:rFonts w:ascii="Times New Roman" w:hAnsi="Times New Roman" w:cs="Times New Roman"/>
+          <w:sz w:val="20"/>
+          <w:szCs w:val="20"/>
+        </w:rPr>
+        <w:t>Operating Procedures and Configuration Management Standards [3].</w:t>
+      </w:r>
+      <w:r>
+        <w:rPr>
+          <w:rFonts w:ascii="Times New Roman" w:hAnsi="Times New Roman" w:cs="Times New Roman"/>
+          <w:sz w:val="20"/>
+          <w:szCs w:val="20"/>
+        </w:rPr>
+        <w:t>”</w:t>
+      </w:r>
+      <w:r>
+        <w:rPr>
+          <w:rFonts w:ascii="Times New Roman" w:hAnsi="Times New Roman" w:cs="Times New Roman"/>
+          <w:sz w:val="20"/>
+          <w:szCs w:val="20"/>
+        </w:rPr>
+        <w:t xml:space="preserve">  </w:t>
+      </w:r>
+      <w:r>
+        <w:rPr>
+          <w:rFonts w:ascii="Times New Roman" w:hAnsi="Times New Roman" w:cs="Times New Roman"/>
+          <w:sz w:val="20"/>
+          <w:szCs w:val="20"/>
+        </w:rPr>
+        <w:t>Once the program is amended</w:t>
+      </w:r>
+      <w:r>
+        <w:rPr>
+          <w:rFonts w:ascii="Times New Roman" w:hAnsi="Times New Roman" w:cs="Times New Roman"/>
+          <w:sz w:val="20"/>
+          <w:szCs w:val="20"/>
+        </w:rPr>
+        <w:t>,</w:t>
+      </w:r>
+      <w:r>
+        <w:rPr>
+          <w:rFonts w:ascii="Times New Roman" w:hAnsi="Times New Roman" w:cs="Times New Roman"/>
+          <w:sz w:val="20"/>
+          <w:szCs w:val="20"/>
+        </w:rPr>
+        <w:t xml:space="preserve"> according to this procedure</w:t>
+      </w:r>
+      <w:r>
+        <w:rPr>
+          <w:rFonts w:ascii="Times New Roman" w:hAnsi="Times New Roman" w:cs="Times New Roman"/>
+          <w:sz w:val="20"/>
+          <w:szCs w:val="20"/>
+        </w:rPr>
+        <w:t>,</w:t>
+      </w:r>
+      <w:r>
+        <w:rPr>
+          <w:rFonts w:ascii="Times New Roman" w:hAnsi="Times New Roman" w:cs="Times New Roman"/>
+          <w:sz w:val="20"/>
+          <w:szCs w:val="20"/>
+        </w:rPr>
+        <w:t xml:space="preserve"> the test can be exercised again</w:t>
+      </w:r>
+      <w:r>
+        <w:rPr>
+          <w:rFonts w:ascii="Times New Roman" w:hAnsi="Times New Roman" w:cs="Times New Roman"/>
+          <w:sz w:val="20"/>
+          <w:szCs w:val="20"/>
+        </w:rPr>
+        <w:t xml:space="preserve"> where items can be tested further to ascertain </w:t>
+      </w:r>
+      <w:r>
+        <w:rPr>
+          <w:rFonts w:ascii="Times New Roman" w:hAnsi="Times New Roman" w:cs="Times New Roman"/>
+          <w:sz w:val="20"/>
+          <w:szCs w:val="20"/>
+        </w:rPr>
+        <w:t>whether</w:t>
+      </w:r>
+      <w:r>
+        <w:rPr>
+          <w:rFonts w:ascii="Times New Roman" w:hAnsi="Times New Roman" w:cs="Times New Roman"/>
+          <w:sz w:val="20"/>
+          <w:szCs w:val="20"/>
+        </w:rPr>
+        <w:t xml:space="preserve"> the faults have been addressed correctly. This is referred to as </w:t>
+      </w:r>
+      <w:r>
+        <w:rPr>
+          <w:rFonts w:ascii="Times New Roman" w:hAnsi="Times New Roman" w:cs="Times New Roman"/>
+          <w:sz w:val="20"/>
+          <w:szCs w:val="20"/>
+        </w:rPr>
+        <w:t>Regression</w:t>
+      </w:r>
+      <w:r>
+        <w:rPr>
+          <w:rFonts w:ascii="Times New Roman" w:hAnsi="Times New Roman" w:cs="Times New Roman"/>
+          <w:sz w:val="20"/>
+          <w:szCs w:val="20"/>
+        </w:rPr>
+        <w:t xml:space="preserve"> testing.</w:t>
+      </w:r>
+    </w:p>
+    <w:p>
+      <w:pPr>
+        <w:rPr>
+          <w:rFonts w:ascii="Times New Roman" w:hAnsi="Times New Roman" w:cs="Times New Roman"/>
+          <w:sz w:val="20"/>
+          <w:szCs w:val="20"/>
+        </w:rPr>
+      </w:pPr>
+      <w:r>
+        <w:rPr>
+          <w:rFonts w:ascii="Times New Roman" w:hAnsi="Times New Roman" w:cs="Times New Roman"/>
+          <w:sz w:val="20"/>
+          <w:szCs w:val="20"/>
+        </w:rPr>
+        <w:t xml:space="preserve">Testing boundary situations </w:t>
+      </w:r>
+      <w:r>
+        <w:rPr>
+          <w:rFonts w:ascii="Times New Roman" w:hAnsi="Times New Roman" w:cs="Times New Roman"/>
+          <w:sz w:val="20"/>
+          <w:szCs w:val="20"/>
+        </w:rPr>
+        <w:t>are</w:t>
+      </w:r>
+      <w:r>
+        <w:rPr>
+          <w:rFonts w:ascii="Times New Roman" w:hAnsi="Times New Roman" w:cs="Times New Roman"/>
+          <w:sz w:val="20"/>
+          <w:szCs w:val="20"/>
+        </w:rPr>
+        <w:t xml:space="preserve"> important. Tests for both the expected values and illegal values should be conducted to see if the test</w:t>
+      </w:r>
+      <w:r>
+        <w:rPr>
+          <w:rFonts w:ascii="Times New Roman" w:hAnsi="Times New Roman" w:cs="Times New Roman"/>
+          <w:sz w:val="20"/>
+          <w:szCs w:val="20"/>
+        </w:rPr>
+        <w:t>s</w:t>
+      </w:r>
+      <w:r>
+        <w:rPr>
+          <w:rFonts w:ascii="Times New Roman" w:hAnsi="Times New Roman" w:cs="Times New Roman"/>
+          <w:sz w:val="20"/>
+          <w:szCs w:val="20"/>
+        </w:rPr>
+        <w:t xml:space="preserve"> outputs</w:t>
+      </w:r>
+      <w:r>
+        <w:rPr>
+          <w:rFonts w:ascii="Times New Roman" w:hAnsi="Times New Roman" w:cs="Times New Roman"/>
+          <w:sz w:val="20"/>
+          <w:szCs w:val="20"/>
+        </w:rPr>
+        <w:t xml:space="preserve"> are the</w:t>
+      </w:r>
+      <w:r>
+        <w:rPr>
+          <w:rFonts w:ascii="Times New Roman" w:hAnsi="Times New Roman" w:cs="Times New Roman"/>
+          <w:sz w:val="20"/>
+          <w:szCs w:val="20"/>
+        </w:rPr>
+        <w:t xml:space="preserve"> correct values</w:t>
+      </w:r>
+      <w:r>
+        <w:rPr>
+          <w:rFonts w:ascii="Times New Roman" w:hAnsi="Times New Roman" w:cs="Times New Roman"/>
+          <w:sz w:val="20"/>
+          <w:szCs w:val="20"/>
+        </w:rPr>
+        <w:t>,</w:t>
+      </w:r>
+      <w:r>
+        <w:rPr>
+          <w:rFonts w:ascii="Times New Roman" w:hAnsi="Times New Roman" w:cs="Times New Roman"/>
+          <w:sz w:val="20"/>
+          <w:szCs w:val="20"/>
+        </w:rPr>
+        <w:t xml:space="preserve"> and </w:t>
+      </w:r>
+      <w:r>
+        <w:rPr>
+          <w:rFonts w:ascii="Times New Roman" w:hAnsi="Times New Roman" w:cs="Times New Roman"/>
+          <w:sz w:val="20"/>
+          <w:szCs w:val="20"/>
+        </w:rPr>
+        <w:t>that the correct errors are thrown when illegal values are entered</w:t>
+      </w:r>
+      <w:r>
+        <w:rPr>
+          <w:rFonts w:ascii="Times New Roman" w:hAnsi="Times New Roman" w:cs="Times New Roman"/>
+          <w:sz w:val="20"/>
+          <w:szCs w:val="20"/>
+        </w:rPr>
+        <w:t xml:space="preserve">. Testing boundaries are also useful to </w:t>
+      </w:r>
+      <w:r>
+        <w:rPr>
+          <w:rFonts w:ascii="Times New Roman" w:hAnsi="Times New Roman" w:cs="Times New Roman"/>
+          <w:sz w:val="20"/>
+          <w:szCs w:val="20"/>
+        </w:rPr>
+        <w:t>s</w:t>
+      </w:r>
+      <w:r>
+        <w:rPr>
+          <w:rFonts w:ascii="Times New Roman" w:hAnsi="Times New Roman" w:cs="Times New Roman"/>
+          <w:sz w:val="20"/>
+          <w:szCs w:val="20"/>
+        </w:rPr>
+        <w:t xml:space="preserve">top unwanted behaviour </w:t>
+      </w:r>
+      <w:r>
+        <w:rPr>
+          <w:rFonts w:ascii="Times New Roman" w:hAnsi="Times New Roman" w:cs="Times New Roman"/>
+          <w:sz w:val="20"/>
+          <w:szCs w:val="20"/>
+        </w:rPr>
+        <w:t>within the application.</w:t>
+      </w:r>
+    </w:p>
+    <w:p>
+      <w:pPr>
+        <w:rPr>
+          <w:rFonts w:ascii="Times New Roman" w:hAnsi="Times New Roman" w:cs="Times New Roman"/>
+          <w:sz w:val="20"/>
+          <w:szCs w:val="20"/>
+        </w:rPr>
+      </w:pPr>
+      <w:r>
+        <w:rPr>
+          <w:rFonts w:ascii="Times New Roman" w:hAnsi="Times New Roman" w:cs="Times New Roman"/>
+          <w:sz w:val="20"/>
+          <w:szCs w:val="20"/>
+        </w:rPr>
+        <w:t xml:space="preserve">Software should be subjected to three levels of testing, </w:t>
+      </w:r>
+      <w:r>
+        <w:rPr>
+          <w:rFonts w:ascii="Times New Roman" w:hAnsi="Times New Roman" w:cs="Times New Roman"/>
+          <w:sz w:val="20"/>
+          <w:szCs w:val="20"/>
+        </w:rPr>
+        <w:t>m</w:t>
+      </w:r>
+      <w:r>
+        <w:rPr>
+          <w:rFonts w:ascii="Times New Roman" w:hAnsi="Times New Roman" w:cs="Times New Roman"/>
+          <w:sz w:val="20"/>
+          <w:szCs w:val="20"/>
+        </w:rPr>
+        <w:t xml:space="preserve">odule, system and acceptance testing. Module testing is testing </w:t>
+      </w:r>
+      <w:r>
+        <w:rPr>
+          <w:rFonts w:ascii="Times New Roman" w:hAnsi="Times New Roman" w:cs="Times New Roman"/>
+          <w:sz w:val="20"/>
+          <w:szCs w:val="20"/>
+        </w:rPr>
+        <w:t>individual parts of the program in isolation from the rest of the system. For our project a module will probably consist of a single class.</w:t>
+      </w:r>
+      <w:r>
+        <w:rPr>
+          <w:rFonts w:ascii="Times New Roman" w:hAnsi="Times New Roman" w:cs="Times New Roman"/>
+          <w:sz w:val="20"/>
+          <w:szCs w:val="20"/>
+        </w:rPr>
+        <w:t xml:space="preserve"> System testing tests all the modules together as one complete system. </w:t>
+      </w:r>
+      <w:r>
+        <w:rPr>
+          <w:rFonts w:ascii="Times New Roman" w:hAnsi="Times New Roman" w:cs="Times New Roman"/>
+          <w:sz w:val="20"/>
+          <w:szCs w:val="20"/>
+        </w:rPr>
+        <w:t>Acceptance testing</w:t>
+      </w:r>
+      <w:r>
+        <w:rPr>
+          <w:rFonts w:ascii="Times New Roman" w:hAnsi="Times New Roman" w:cs="Times New Roman"/>
+          <w:sz w:val="20"/>
+          <w:szCs w:val="20"/>
+        </w:rPr>
+        <w:t xml:space="preserve"> tests the software against criteria set by the client with the aim that once all acceptance tests are passed then the client agrees to accept the product as complete. </w:t>
+      </w:r>
+      <w:r>
+        <w:rPr>
+          <w:rFonts w:ascii="Times New Roman" w:hAnsi="Times New Roman" w:cs="Times New Roman"/>
+          <w:sz w:val="20"/>
+          <w:szCs w:val="20"/>
+        </w:rPr>
+        <w:t>The full and completed tests will be stored within the Final Report which can be accessed and read in full by the client.</w:t>
+      </w:r>
+    </w:p>
+    <w:p>
+      <w:pPr>
+        <w:rPr>
+          <w:rFonts w:ascii="Times New Roman" w:hAnsi="Times New Roman" w:cs="Times New Roman"/>
+        </w:rPr>
+      </w:pPr>
+    </w:p>
+    <w:p>
+      <w:pPr>
+        <w:rPr>
+          <w:rFonts w:ascii="Times New Roman" w:hAnsi="Times New Roman" w:cs="Times New Roman"/>
+        </w:rPr>
+      </w:pPr>
     </w:p>
     <w:p>
       <w:pPr>
@@ -2545,462 +2998,7 @@
       <w:pPr>
         <w:pStyle w:val="Heading1"/>
       </w:pPr>
-      <w:bookmarkStart w:id="7" w:name="_Toc34043129"/>
-      <w:r>
-        <w:t>3</w:t>
-      </w:r>
-      <w:r>
-        <w:t xml:space="preserve"> </w:t>
-      </w:r>
-      <w:r>
-        <w:t>GENERAL APPROACH TO TESTING</w:t>
-      </w:r>
-      <w:bookmarkEnd w:id="7"/>
-    </w:p>
-    <w:p>
-      <w:pPr>
-        <w:rPr>
-          <w:rFonts w:ascii="Times New Roman" w:hAnsi="Times New Roman" w:cs="Times New Roman"/>
-        </w:rPr>
-      </w:pPr>
-    </w:p>
-    <w:p>
-      <w:pPr>
-        <w:rPr>
-          <w:rFonts w:ascii="Times New Roman" w:hAnsi="Times New Roman" w:cs="Times New Roman"/>
-          <w:sz w:val="20"/>
-          <w:szCs w:val="20"/>
-        </w:rPr>
-      </w:pPr>
-      <w:r>
-        <w:rPr>
-          <w:rFonts w:ascii="Times New Roman" w:hAnsi="Times New Roman" w:cs="Times New Roman"/>
-          <w:sz w:val="20"/>
-          <w:szCs w:val="20"/>
-        </w:rPr>
-        <w:t>It is important to remember that testing is used to detect and outline</w:t>
-      </w:r>
-      <w:r>
-        <w:rPr>
-          <w:rFonts w:ascii="Times New Roman" w:hAnsi="Times New Roman" w:cs="Times New Roman"/>
-          <w:sz w:val="20"/>
-          <w:szCs w:val="20"/>
-        </w:rPr>
-        <w:t>,</w:t>
-      </w:r>
-      <w:r>
-        <w:rPr>
-          <w:rFonts w:ascii="Times New Roman" w:hAnsi="Times New Roman" w:cs="Times New Roman"/>
-          <w:sz w:val="20"/>
-          <w:szCs w:val="20"/>
-        </w:rPr>
-        <w:t xml:space="preserve"> but not correct errors that are found within the program. </w:t>
-      </w:r>
-      <w:r>
-        <w:rPr>
-          <w:rFonts w:ascii="Times New Roman" w:hAnsi="Times New Roman" w:cs="Times New Roman"/>
-          <w:sz w:val="20"/>
-          <w:szCs w:val="20"/>
-        </w:rPr>
-        <w:t xml:space="preserve">As a result, this document can </w:t>
-      </w:r>
-      <w:r>
-        <w:rPr>
-          <w:rFonts w:ascii="Times New Roman" w:hAnsi="Times New Roman" w:cs="Times New Roman"/>
-          <w:sz w:val="20"/>
-          <w:szCs w:val="20"/>
-        </w:rPr>
-        <w:t>be used to detect but not correct an</w:t>
-      </w:r>
-      <w:r>
-        <w:rPr>
-          <w:rFonts w:ascii="Times New Roman" w:hAnsi="Times New Roman" w:cs="Times New Roman"/>
-          <w:sz w:val="20"/>
-          <w:szCs w:val="20"/>
-        </w:rPr>
-        <w:t>y</w:t>
-      </w:r>
-      <w:r>
-        <w:rPr>
-          <w:rFonts w:ascii="Times New Roman" w:hAnsi="Times New Roman" w:cs="Times New Roman"/>
-          <w:sz w:val="20"/>
-          <w:szCs w:val="20"/>
-        </w:rPr>
-        <w:t xml:space="preserve"> issues or faults within the program. Once </w:t>
-      </w:r>
-      <w:r>
-        <w:rPr>
-          <w:rFonts w:ascii="Times New Roman" w:hAnsi="Times New Roman" w:cs="Times New Roman"/>
-          <w:sz w:val="20"/>
-          <w:szCs w:val="20"/>
-        </w:rPr>
-        <w:t>all</w:t>
-      </w:r>
-      <w:r>
-        <w:rPr>
-          <w:rFonts w:ascii="Times New Roman" w:hAnsi="Times New Roman" w:cs="Times New Roman"/>
-          <w:sz w:val="20"/>
-          <w:szCs w:val="20"/>
-        </w:rPr>
-        <w:t xml:space="preserve"> the tests have been conducted and a writeup has been </w:t>
-      </w:r>
-      <w:r>
-        <w:rPr>
-          <w:rFonts w:ascii="Times New Roman" w:hAnsi="Times New Roman" w:cs="Times New Roman"/>
-          <w:sz w:val="20"/>
-          <w:szCs w:val="20"/>
-        </w:rPr>
-        <w:t>completed</w:t>
-      </w:r>
-      <w:r>
-        <w:rPr>
-          <w:rFonts w:ascii="Times New Roman" w:hAnsi="Times New Roman" w:cs="Times New Roman"/>
-          <w:sz w:val="20"/>
-          <w:szCs w:val="20"/>
-        </w:rPr>
-        <w:t>, the correct procedures must be</w:t>
-      </w:r>
-      <w:r>
-        <w:rPr>
-          <w:rFonts w:ascii="Times New Roman" w:hAnsi="Times New Roman" w:cs="Times New Roman"/>
-          <w:sz w:val="20"/>
-          <w:szCs w:val="20"/>
-        </w:rPr>
-        <w:t xml:space="preserve"> followed as outlined within </w:t>
-      </w:r>
-      <w:r>
-        <w:rPr>
-          <w:rFonts w:ascii="Times New Roman" w:hAnsi="Times New Roman" w:cs="Times New Roman"/>
-          <w:sz w:val="20"/>
-          <w:szCs w:val="20"/>
-        </w:rPr>
-        <w:t>“</w:t>
-      </w:r>
-      <w:r>
-        <w:rPr>
-          <w:rFonts w:ascii="Times New Roman" w:hAnsi="Times New Roman" w:cs="Times New Roman"/>
-          <w:sz w:val="20"/>
-          <w:szCs w:val="20"/>
-        </w:rPr>
-        <w:t>Operating Procedures and Configuration Management Standards [3].</w:t>
-      </w:r>
-      <w:r>
-        <w:rPr>
-          <w:rFonts w:ascii="Times New Roman" w:hAnsi="Times New Roman" w:cs="Times New Roman"/>
-          <w:sz w:val="20"/>
-          <w:szCs w:val="20"/>
-        </w:rPr>
-        <w:t>”</w:t>
-      </w:r>
-      <w:r>
-        <w:rPr>
-          <w:rFonts w:ascii="Times New Roman" w:hAnsi="Times New Roman" w:cs="Times New Roman"/>
-          <w:sz w:val="20"/>
-          <w:szCs w:val="20"/>
-        </w:rPr>
-        <w:t xml:space="preserve">  </w:t>
-      </w:r>
-      <w:r>
-        <w:rPr>
-          <w:rFonts w:ascii="Times New Roman" w:hAnsi="Times New Roman" w:cs="Times New Roman"/>
-          <w:sz w:val="20"/>
-          <w:szCs w:val="20"/>
-        </w:rPr>
-        <w:t>Once the program is amended</w:t>
-      </w:r>
-      <w:r>
-        <w:rPr>
-          <w:rFonts w:ascii="Times New Roman" w:hAnsi="Times New Roman" w:cs="Times New Roman"/>
-          <w:sz w:val="20"/>
-          <w:szCs w:val="20"/>
-        </w:rPr>
-        <w:t>,</w:t>
-      </w:r>
-      <w:r>
-        <w:rPr>
-          <w:rFonts w:ascii="Times New Roman" w:hAnsi="Times New Roman" w:cs="Times New Roman"/>
-          <w:sz w:val="20"/>
-          <w:szCs w:val="20"/>
-        </w:rPr>
-        <w:t xml:space="preserve"> according to this procedure</w:t>
-      </w:r>
-      <w:r>
-        <w:rPr>
-          <w:rFonts w:ascii="Times New Roman" w:hAnsi="Times New Roman" w:cs="Times New Roman"/>
-          <w:sz w:val="20"/>
-          <w:szCs w:val="20"/>
-        </w:rPr>
-        <w:t>,</w:t>
-      </w:r>
-      <w:r>
-        <w:rPr>
-          <w:rFonts w:ascii="Times New Roman" w:hAnsi="Times New Roman" w:cs="Times New Roman"/>
-          <w:sz w:val="20"/>
-          <w:szCs w:val="20"/>
-        </w:rPr>
-        <w:t xml:space="preserve"> the test can be exercised again</w:t>
-      </w:r>
-      <w:r>
-        <w:rPr>
-          <w:rFonts w:ascii="Times New Roman" w:hAnsi="Times New Roman" w:cs="Times New Roman"/>
-          <w:sz w:val="20"/>
-          <w:szCs w:val="20"/>
-        </w:rPr>
-        <w:t xml:space="preserve"> where items can be tested further to ascertain </w:t>
-      </w:r>
-      <w:r>
-        <w:rPr>
-          <w:rFonts w:ascii="Times New Roman" w:hAnsi="Times New Roman" w:cs="Times New Roman"/>
-          <w:sz w:val="20"/>
-          <w:szCs w:val="20"/>
-        </w:rPr>
-        <w:t>whether</w:t>
-      </w:r>
-      <w:r>
-        <w:rPr>
-          <w:rFonts w:ascii="Times New Roman" w:hAnsi="Times New Roman" w:cs="Times New Roman"/>
-          <w:sz w:val="20"/>
-          <w:szCs w:val="20"/>
-        </w:rPr>
-        <w:t xml:space="preserve"> the faults have been addressed correctly. This is referred to as </w:t>
-      </w:r>
-      <w:r>
-        <w:rPr>
-          <w:rFonts w:ascii="Times New Roman" w:hAnsi="Times New Roman" w:cs="Times New Roman"/>
-          <w:sz w:val="20"/>
-          <w:szCs w:val="20"/>
-        </w:rPr>
-        <w:t>Regression</w:t>
-      </w:r>
-      <w:r>
-        <w:rPr>
-          <w:rFonts w:ascii="Times New Roman" w:hAnsi="Times New Roman" w:cs="Times New Roman"/>
-          <w:sz w:val="20"/>
-          <w:szCs w:val="20"/>
-        </w:rPr>
-        <w:t xml:space="preserve"> testing.</w:t>
-      </w:r>
-    </w:p>
-    <w:p>
-      <w:pPr>
-        <w:rPr>
-          <w:rFonts w:ascii="Times New Roman" w:hAnsi="Times New Roman" w:cs="Times New Roman"/>
-          <w:sz w:val="20"/>
-          <w:szCs w:val="20"/>
-        </w:rPr>
-      </w:pPr>
-      <w:r>
-        <w:rPr>
-          <w:rFonts w:ascii="Times New Roman" w:hAnsi="Times New Roman" w:cs="Times New Roman"/>
-          <w:sz w:val="20"/>
-          <w:szCs w:val="20"/>
-        </w:rPr>
-        <w:t xml:space="preserve">Testing boundary situations </w:t>
-      </w:r>
-      <w:r>
-        <w:rPr>
-          <w:rFonts w:ascii="Times New Roman" w:hAnsi="Times New Roman" w:cs="Times New Roman"/>
-          <w:sz w:val="20"/>
-          <w:szCs w:val="20"/>
-        </w:rPr>
-        <w:t>are</w:t>
-      </w:r>
-      <w:r>
-        <w:rPr>
-          <w:rFonts w:ascii="Times New Roman" w:hAnsi="Times New Roman" w:cs="Times New Roman"/>
-          <w:sz w:val="20"/>
-          <w:szCs w:val="20"/>
-        </w:rPr>
-        <w:t xml:space="preserve"> important. Tests for both the expected values and illegal values should be conducted to see if the test</w:t>
-      </w:r>
-      <w:r>
-        <w:rPr>
-          <w:rFonts w:ascii="Times New Roman" w:hAnsi="Times New Roman" w:cs="Times New Roman"/>
-          <w:sz w:val="20"/>
-          <w:szCs w:val="20"/>
-        </w:rPr>
-        <w:t>s</w:t>
-      </w:r>
-      <w:r>
-        <w:rPr>
-          <w:rFonts w:ascii="Times New Roman" w:hAnsi="Times New Roman" w:cs="Times New Roman"/>
-          <w:sz w:val="20"/>
-          <w:szCs w:val="20"/>
-        </w:rPr>
-        <w:t xml:space="preserve"> outputs</w:t>
-      </w:r>
-      <w:r>
-        <w:rPr>
-          <w:rFonts w:ascii="Times New Roman" w:hAnsi="Times New Roman" w:cs="Times New Roman"/>
-          <w:sz w:val="20"/>
-          <w:szCs w:val="20"/>
-        </w:rPr>
-        <w:t xml:space="preserve"> are the</w:t>
-      </w:r>
-      <w:r>
-        <w:rPr>
-          <w:rFonts w:ascii="Times New Roman" w:hAnsi="Times New Roman" w:cs="Times New Roman"/>
-          <w:sz w:val="20"/>
-          <w:szCs w:val="20"/>
-        </w:rPr>
-        <w:t xml:space="preserve"> correct values</w:t>
-      </w:r>
-      <w:r>
-        <w:rPr>
-          <w:rFonts w:ascii="Times New Roman" w:hAnsi="Times New Roman" w:cs="Times New Roman"/>
-          <w:sz w:val="20"/>
-          <w:szCs w:val="20"/>
-        </w:rPr>
-        <w:t>,</w:t>
-      </w:r>
-      <w:r>
-        <w:rPr>
-          <w:rFonts w:ascii="Times New Roman" w:hAnsi="Times New Roman" w:cs="Times New Roman"/>
-          <w:sz w:val="20"/>
-          <w:szCs w:val="20"/>
-        </w:rPr>
-        <w:t xml:space="preserve"> and </w:t>
-      </w:r>
-      <w:r>
-        <w:rPr>
-          <w:rFonts w:ascii="Times New Roman" w:hAnsi="Times New Roman" w:cs="Times New Roman"/>
-          <w:sz w:val="20"/>
-          <w:szCs w:val="20"/>
-        </w:rPr>
-        <w:t>that the correct errors are thrown when illegal values are entered</w:t>
-      </w:r>
-      <w:r>
-        <w:rPr>
-          <w:rFonts w:ascii="Times New Roman" w:hAnsi="Times New Roman" w:cs="Times New Roman"/>
-          <w:sz w:val="20"/>
-          <w:szCs w:val="20"/>
-        </w:rPr>
-        <w:t xml:space="preserve">. Testing boundaries are also useful to </w:t>
-      </w:r>
-      <w:r>
-        <w:rPr>
-          <w:rFonts w:ascii="Times New Roman" w:hAnsi="Times New Roman" w:cs="Times New Roman"/>
-          <w:sz w:val="20"/>
-          <w:szCs w:val="20"/>
-        </w:rPr>
-        <w:t>s</w:t>
-      </w:r>
-      <w:r>
-        <w:rPr>
-          <w:rFonts w:ascii="Times New Roman" w:hAnsi="Times New Roman" w:cs="Times New Roman"/>
-          <w:sz w:val="20"/>
-          <w:szCs w:val="20"/>
-        </w:rPr>
-        <w:t xml:space="preserve">top unwanted behaviour </w:t>
-      </w:r>
-      <w:r>
-        <w:rPr>
-          <w:rFonts w:ascii="Times New Roman" w:hAnsi="Times New Roman" w:cs="Times New Roman"/>
-          <w:sz w:val="20"/>
-          <w:szCs w:val="20"/>
-        </w:rPr>
-        <w:t>within the application.</w:t>
-      </w:r>
-    </w:p>
-    <w:p>
-      <w:pPr>
-        <w:rPr>
-          <w:rFonts w:ascii="Times New Roman" w:hAnsi="Times New Roman" w:cs="Times New Roman"/>
-          <w:sz w:val="20"/>
-          <w:szCs w:val="20"/>
-        </w:rPr>
-      </w:pPr>
-      <w:r>
-        <w:rPr>
-          <w:rFonts w:ascii="Times New Roman" w:hAnsi="Times New Roman" w:cs="Times New Roman"/>
-          <w:sz w:val="20"/>
-          <w:szCs w:val="20"/>
-        </w:rPr>
-        <w:t xml:space="preserve">Software should be subjected to three levels of testing, </w:t>
-      </w:r>
-      <w:r>
-        <w:rPr>
-          <w:rFonts w:ascii="Times New Roman" w:hAnsi="Times New Roman" w:cs="Times New Roman"/>
-          <w:sz w:val="20"/>
-          <w:szCs w:val="20"/>
-        </w:rPr>
-        <w:t>m</w:t>
-      </w:r>
-      <w:r>
-        <w:rPr>
-          <w:rFonts w:ascii="Times New Roman" w:hAnsi="Times New Roman" w:cs="Times New Roman"/>
-          <w:sz w:val="20"/>
-          <w:szCs w:val="20"/>
-        </w:rPr>
-        <w:t xml:space="preserve">odule, system and acceptance testing. Module testing is testing </w:t>
-      </w:r>
-      <w:r>
-        <w:rPr>
-          <w:rFonts w:ascii="Times New Roman" w:hAnsi="Times New Roman" w:cs="Times New Roman"/>
-          <w:sz w:val="20"/>
-          <w:szCs w:val="20"/>
-        </w:rPr>
-        <w:t>individual parts of the program in isolation from the rest of the system. For our project a module will probably consist of a single class.</w:t>
-      </w:r>
-      <w:r>
-        <w:rPr>
-          <w:rFonts w:ascii="Times New Roman" w:hAnsi="Times New Roman" w:cs="Times New Roman"/>
-          <w:sz w:val="20"/>
-          <w:szCs w:val="20"/>
-        </w:rPr>
-        <w:t xml:space="preserve"> System testing tests all the modules together as one complete system. </w:t>
-      </w:r>
-      <w:r>
-        <w:rPr>
-          <w:rFonts w:ascii="Times New Roman" w:hAnsi="Times New Roman" w:cs="Times New Roman"/>
-          <w:sz w:val="20"/>
-          <w:szCs w:val="20"/>
-        </w:rPr>
-        <w:t>Acceptance testing</w:t>
-      </w:r>
-      <w:r>
-        <w:rPr>
-          <w:rFonts w:ascii="Times New Roman" w:hAnsi="Times New Roman" w:cs="Times New Roman"/>
-          <w:sz w:val="20"/>
-          <w:szCs w:val="20"/>
-        </w:rPr>
-        <w:t xml:space="preserve"> tests the software against criteria set by the client with the aim that once all acceptance tests are passed then the client agrees to accept the product as complete. </w:t>
-      </w:r>
-      <w:r>
-        <w:rPr>
-          <w:rFonts w:ascii="Times New Roman" w:hAnsi="Times New Roman" w:cs="Times New Roman"/>
-          <w:sz w:val="20"/>
-          <w:szCs w:val="20"/>
-        </w:rPr>
-        <w:t>The full and completed tests will be stored within the Final Report which can be accessed and read in full by the client.</w:t>
-      </w:r>
-    </w:p>
-    <w:p>
-      <w:pPr>
-        <w:rPr>
-          <w:rFonts w:ascii="Times New Roman" w:hAnsi="Times New Roman" w:cs="Times New Roman"/>
-        </w:rPr>
-      </w:pPr>
-    </w:p>
-    <w:p>
-      <w:pPr>
-        <w:rPr>
-          <w:rFonts w:ascii="Times New Roman" w:hAnsi="Times New Roman" w:cs="Times New Roman"/>
-        </w:rPr>
-      </w:pPr>
-    </w:p>
-    <w:p>
-      <w:pPr>
-        <w:rPr>
-          <w:rFonts w:ascii="Times New Roman" w:hAnsi="Times New Roman" w:cs="Times New Roman"/>
-        </w:rPr>
-      </w:pPr>
-    </w:p>
-    <w:p>
-      <w:pPr>
-        <w:pStyle w:val="Heading1"/>
-      </w:pPr>
-      <w:bookmarkStart w:id="8" w:name="_Toc34043130"/>
+      <w:bookmarkStart w:id="7" w:name="_Toc34043130"/>
       <w:r>
         <w:lastRenderedPageBreak/>
         <w:t>4</w:t>
@@ -3009,192 +3007,187 @@
         <w:t xml:space="preserve"> </w:t>
       </w:r>
       <w:r>
-        <w:t xml:space="preserve">TEST </w:t>
-      </w:r>
-      <w:proofErr w:type="gramStart"/>
-      <w:r>
-        <w:t>PLAN</w:t>
+        <w:t>TEST PLAN</w:t>
+      </w:r>
+      <w:bookmarkEnd w:id="7"/>
+    </w:p>
+    <w:p>
+      <w:pPr>
+        <w:rPr>
+          <w:rFonts w:ascii="Times New Roman" w:hAnsi="Times New Roman" w:cs="Times New Roman"/>
+        </w:rPr>
+      </w:pPr>
+    </w:p>
+    <w:p>
+      <w:pPr>
+        <w:rPr>
+          <w:rFonts w:ascii="Times New Roman" w:hAnsi="Times New Roman" w:cs="Times New Roman"/>
+          <w:sz w:val="20"/>
+          <w:szCs w:val="20"/>
+        </w:rPr>
+      </w:pPr>
+      <w:r>
+        <w:rPr>
+          <w:rFonts w:ascii="Times New Roman" w:hAnsi="Times New Roman" w:cs="Times New Roman"/>
+          <w:sz w:val="20"/>
+          <w:szCs w:val="20"/>
+        </w:rPr>
+        <w:t>For this project our testing plan will consist of:</w:t>
+      </w:r>
+    </w:p>
+    <w:p>
+      <w:pPr>
+        <w:rPr>
+          <w:rFonts w:ascii="Times New Roman" w:hAnsi="Times New Roman" w:cs="Times New Roman"/>
+          <w:sz w:val="20"/>
+          <w:szCs w:val="20"/>
+        </w:rPr>
+      </w:pPr>
+      <w:r>
+        <w:rPr>
+          <w:rFonts w:ascii="Times New Roman" w:hAnsi="Times New Roman" w:cs="Times New Roman"/>
+          <w:sz w:val="20"/>
+          <w:szCs w:val="20"/>
+        </w:rPr>
+        <w:t>Module testing</w:t>
+      </w:r>
+      <w:r>
+        <w:rPr>
+          <w:rFonts w:ascii="Times New Roman" w:hAnsi="Times New Roman" w:cs="Times New Roman"/>
+          <w:sz w:val="20"/>
+          <w:szCs w:val="20"/>
+        </w:rPr>
+        <w:t xml:space="preserve"> is to be complete</w:t>
+      </w:r>
+      <w:r>
+        <w:rPr>
+          <w:rFonts w:ascii="Times New Roman" w:hAnsi="Times New Roman" w:cs="Times New Roman"/>
+          <w:sz w:val="20"/>
+          <w:szCs w:val="20"/>
+        </w:rPr>
+        <w:t>d</w:t>
+      </w:r>
+      <w:r>
+        <w:rPr>
+          <w:rFonts w:ascii="Times New Roman" w:hAnsi="Times New Roman" w:cs="Times New Roman"/>
+          <w:sz w:val="20"/>
+          <w:szCs w:val="20"/>
+        </w:rPr>
+        <w:t xml:space="preserve"> by the </w:t>
+      </w:r>
+      <w:r>
+        <w:rPr>
+          <w:rFonts w:ascii="Times New Roman" w:hAnsi="Times New Roman" w:cs="Times New Roman"/>
+          <w:sz w:val="20"/>
+          <w:szCs w:val="20"/>
+        </w:rPr>
+        <w:t>programmer</w:t>
+      </w:r>
+      <w:r>
+        <w:rPr>
+          <w:rFonts w:ascii="Times New Roman" w:hAnsi="Times New Roman" w:cs="Times New Roman"/>
+          <w:sz w:val="20"/>
+          <w:szCs w:val="20"/>
+        </w:rPr>
+        <w:t>, in which they will use the list of tests that has already been created to test each module along with the functional requirements it contains.</w:t>
+      </w:r>
+    </w:p>
+    <w:p>
+      <w:pPr>
+        <w:rPr>
+          <w:rFonts w:ascii="Times New Roman" w:hAnsi="Times New Roman" w:cs="Times New Roman"/>
+          <w:sz w:val="20"/>
+          <w:szCs w:val="20"/>
+        </w:rPr>
+      </w:pPr>
+      <w:r>
+        <w:rPr>
+          <w:rFonts w:ascii="Times New Roman" w:hAnsi="Times New Roman" w:cs="Times New Roman"/>
+          <w:sz w:val="20"/>
+          <w:szCs w:val="20"/>
+        </w:rPr>
+        <w:t xml:space="preserve">System testing: </w:t>
+      </w:r>
+      <w:r>
+        <w:rPr>
+          <w:rFonts w:ascii="Times New Roman" w:hAnsi="Times New Roman" w:cs="Times New Roman"/>
+          <w:sz w:val="20"/>
+          <w:szCs w:val="20"/>
+        </w:rPr>
+        <w:t>A</w:t>
+      </w:r>
+      <w:r>
+        <w:rPr>
+          <w:rFonts w:ascii="Times New Roman" w:hAnsi="Times New Roman" w:cs="Times New Roman"/>
+          <w:sz w:val="20"/>
+          <w:szCs w:val="20"/>
+        </w:rPr>
+        <w:t xml:space="preserve"> system testing specification will be written during the design </w:t>
+      </w:r>
+      <w:r>
+        <w:rPr>
+          <w:rFonts w:ascii="Times New Roman" w:hAnsi="Times New Roman" w:cs="Times New Roman"/>
+          <w:sz w:val="20"/>
+          <w:szCs w:val="20"/>
+        </w:rPr>
+        <w:t>phase;</w:t>
+      </w:r>
+      <w:r>
+        <w:rPr>
+          <w:rFonts w:ascii="Times New Roman" w:hAnsi="Times New Roman" w:cs="Times New Roman"/>
+          <w:sz w:val="20"/>
+          <w:szCs w:val="20"/>
+        </w:rPr>
+        <w:t xml:space="preserve"> all major functionality should be covered by this. Once the system is complete, a test report will detail </w:t>
+      </w:r>
+      <w:r>
+        <w:rPr>
+          <w:rFonts w:ascii="Times New Roman" w:hAnsi="Times New Roman" w:cs="Times New Roman"/>
+          <w:sz w:val="20"/>
+          <w:szCs w:val="20"/>
+        </w:rPr>
+        <w:t xml:space="preserve">of </w:t>
+      </w:r>
+      <w:r>
+        <w:rPr>
+          <w:rFonts w:ascii="Times New Roman" w:hAnsi="Times New Roman" w:cs="Times New Roman"/>
+          <w:sz w:val="20"/>
+          <w:szCs w:val="20"/>
+        </w:rPr>
+        <w:t>all</w:t>
+      </w:r>
+      <w:r>
+        <w:rPr>
+          <w:rFonts w:ascii="Times New Roman" w:hAnsi="Times New Roman" w:cs="Times New Roman"/>
+          <w:sz w:val="20"/>
+          <w:szCs w:val="20"/>
+        </w:rPr>
+        <w:t xml:space="preserve"> the tests along with their information on weather or not they have passed.</w:t>
+      </w:r>
+    </w:p>
+    <w:p>
+      <w:pPr>
+        <w:ind w:firstLine="720"/>
+        <w:rPr>
+          <w:rFonts w:ascii="Times New Roman" w:hAnsi="Times New Roman" w:cs="Times New Roman"/>
+        </w:rPr>
+      </w:pPr>
+    </w:p>
+    <w:p>
+      <w:pPr>
+        <w:pStyle w:val="Heading1"/>
+      </w:pPr>
+      <w:bookmarkStart w:id="8" w:name="_Toc34043131"/>
+      <w:r>
+        <w:t>5</w:t>
+      </w:r>
+      <w:r>
+        <w:t xml:space="preserve"> </w:t>
+      </w:r>
+      <w:r>
+        <w:t>TEST SPECIFICATION</w:t>
       </w:r>
       <w:bookmarkEnd w:id="8"/>
-      <w:proofErr w:type="gramEnd"/>
-    </w:p>
-    <w:p>
-      <w:pPr>
-        <w:rPr>
-          <w:rFonts w:ascii="Times New Roman" w:hAnsi="Times New Roman" w:cs="Times New Roman"/>
-        </w:rPr>
-      </w:pPr>
-    </w:p>
-    <w:p>
-      <w:pPr>
-        <w:rPr>
-          <w:rFonts w:ascii="Times New Roman" w:hAnsi="Times New Roman" w:cs="Times New Roman"/>
-          <w:sz w:val="20"/>
-          <w:szCs w:val="20"/>
-        </w:rPr>
-      </w:pPr>
-      <w:r>
-        <w:rPr>
-          <w:rFonts w:ascii="Times New Roman" w:hAnsi="Times New Roman" w:cs="Times New Roman"/>
-          <w:sz w:val="20"/>
-          <w:szCs w:val="20"/>
-        </w:rPr>
-        <w:t>For this project our testing plan will consist of:</w:t>
-      </w:r>
-    </w:p>
-    <w:p>
-      <w:pPr>
-        <w:rPr>
-          <w:rFonts w:ascii="Times New Roman" w:hAnsi="Times New Roman" w:cs="Times New Roman"/>
-          <w:sz w:val="20"/>
-          <w:szCs w:val="20"/>
-        </w:rPr>
-      </w:pPr>
-      <w:r>
-        <w:rPr>
-          <w:rFonts w:ascii="Times New Roman" w:hAnsi="Times New Roman" w:cs="Times New Roman"/>
-          <w:sz w:val="20"/>
-          <w:szCs w:val="20"/>
-        </w:rPr>
-        <w:t>Module testing</w:t>
-      </w:r>
-      <w:r>
-        <w:rPr>
-          <w:rFonts w:ascii="Times New Roman" w:hAnsi="Times New Roman" w:cs="Times New Roman"/>
-          <w:sz w:val="20"/>
-          <w:szCs w:val="20"/>
-        </w:rPr>
-        <w:t xml:space="preserve"> is to be complete</w:t>
-      </w:r>
-      <w:r>
-        <w:rPr>
-          <w:rFonts w:ascii="Times New Roman" w:hAnsi="Times New Roman" w:cs="Times New Roman"/>
-          <w:sz w:val="20"/>
-          <w:szCs w:val="20"/>
-        </w:rPr>
-        <w:t>d</w:t>
-      </w:r>
-      <w:r>
-        <w:rPr>
-          <w:rFonts w:ascii="Times New Roman" w:hAnsi="Times New Roman" w:cs="Times New Roman"/>
-          <w:sz w:val="20"/>
-          <w:szCs w:val="20"/>
-        </w:rPr>
-        <w:t xml:space="preserve"> by the </w:t>
-      </w:r>
-      <w:r>
-        <w:rPr>
-          <w:rFonts w:ascii="Times New Roman" w:hAnsi="Times New Roman" w:cs="Times New Roman"/>
-          <w:sz w:val="20"/>
-          <w:szCs w:val="20"/>
-        </w:rPr>
-        <w:t>programmer</w:t>
-      </w:r>
-      <w:r>
-        <w:rPr>
-          <w:rFonts w:ascii="Times New Roman" w:hAnsi="Times New Roman" w:cs="Times New Roman"/>
-          <w:sz w:val="20"/>
-          <w:szCs w:val="20"/>
-        </w:rPr>
-        <w:t>, in which they will use the list of tests that has already been created to test each module along with the functional requirements it contains.</w:t>
-      </w:r>
-    </w:p>
-    <w:p>
-      <w:pPr>
-        <w:rPr>
-          <w:rFonts w:ascii="Times New Roman" w:hAnsi="Times New Roman" w:cs="Times New Roman"/>
-          <w:sz w:val="20"/>
-          <w:szCs w:val="20"/>
-        </w:rPr>
-      </w:pPr>
-      <w:r>
-        <w:rPr>
-          <w:rFonts w:ascii="Times New Roman" w:hAnsi="Times New Roman" w:cs="Times New Roman"/>
-          <w:sz w:val="20"/>
-          <w:szCs w:val="20"/>
-        </w:rPr>
-        <w:t xml:space="preserve">System testing: </w:t>
-      </w:r>
-      <w:r>
-        <w:rPr>
-          <w:rFonts w:ascii="Times New Roman" w:hAnsi="Times New Roman" w:cs="Times New Roman"/>
-          <w:sz w:val="20"/>
-          <w:szCs w:val="20"/>
-        </w:rPr>
-        <w:t>A</w:t>
-      </w:r>
-      <w:r>
-        <w:rPr>
-          <w:rFonts w:ascii="Times New Roman" w:hAnsi="Times New Roman" w:cs="Times New Roman"/>
-          <w:sz w:val="20"/>
-          <w:szCs w:val="20"/>
-        </w:rPr>
-        <w:t xml:space="preserve"> system testing specification will be written during the design </w:t>
-      </w:r>
-      <w:r>
-        <w:rPr>
-          <w:rFonts w:ascii="Times New Roman" w:hAnsi="Times New Roman" w:cs="Times New Roman"/>
-          <w:sz w:val="20"/>
-          <w:szCs w:val="20"/>
-        </w:rPr>
-        <w:t>phase;</w:t>
-      </w:r>
-      <w:r>
-        <w:rPr>
-          <w:rFonts w:ascii="Times New Roman" w:hAnsi="Times New Roman" w:cs="Times New Roman"/>
-          <w:sz w:val="20"/>
-          <w:szCs w:val="20"/>
-        </w:rPr>
-        <w:t xml:space="preserve"> all major functionality should be covered by this. Once the system is complete, a test report will detail </w:t>
-      </w:r>
-      <w:r>
-        <w:rPr>
-          <w:rFonts w:ascii="Times New Roman" w:hAnsi="Times New Roman" w:cs="Times New Roman"/>
-          <w:sz w:val="20"/>
-          <w:szCs w:val="20"/>
-        </w:rPr>
-        <w:t xml:space="preserve">of </w:t>
-      </w:r>
-      <w:r>
-        <w:rPr>
-          <w:rFonts w:ascii="Times New Roman" w:hAnsi="Times New Roman" w:cs="Times New Roman"/>
-          <w:sz w:val="20"/>
-          <w:szCs w:val="20"/>
-        </w:rPr>
-        <w:t>all</w:t>
-      </w:r>
-      <w:r>
-        <w:rPr>
-          <w:rFonts w:ascii="Times New Roman" w:hAnsi="Times New Roman" w:cs="Times New Roman"/>
-          <w:sz w:val="20"/>
-          <w:szCs w:val="20"/>
-        </w:rPr>
-        <w:t xml:space="preserve"> the tests along with their information on weather or not they have passed.</w:t>
-      </w:r>
-    </w:p>
-    <w:p>
-      <w:pPr>
-        <w:ind w:firstLine="720"/>
-        <w:rPr>
-          <w:rFonts w:ascii="Times New Roman" w:hAnsi="Times New Roman" w:cs="Times New Roman"/>
-        </w:rPr>
-      </w:pPr>
-    </w:p>
-    <w:p>
-      <w:pPr>
-        <w:pStyle w:val="Heading1"/>
-      </w:pPr>
-      <w:bookmarkStart w:id="9" w:name="_Toc34043131"/>
-      <w:r>
-        <w:t>5</w:t>
-      </w:r>
-      <w:r>
-        <w:t xml:space="preserve"> </w:t>
-      </w:r>
-      <w:r>
-        <w:t>TEST SPECIFICATION</w:t>
-      </w:r>
-      <w:bookmarkEnd w:id="9"/>
     </w:p>
     <w:tbl>
       <w:tblPr>
@@ -5563,7 +5556,23 @@
                 <w:sz w:val="20"/>
                 <w:szCs w:val="20"/>
               </w:rPr>
-              <w:t xml:space="preserve">“Options” </w:t>
+              <w:t>“</w:t>
+            </w:r>
+            <w:r>
+              <w:rPr>
+                <w:rFonts w:ascii="Times New Roman" w:hAnsi="Times New Roman" w:cs="Times New Roman"/>
+                <w:sz w:val="20"/>
+                <w:szCs w:val="20"/>
+              </w:rPr>
+              <w:t>6 Meanings</w:t>
+            </w:r>
+            <w:r>
+              <w:rPr>
+                <w:rFonts w:ascii="Times New Roman" w:hAnsi="Times New Roman" w:cs="Times New Roman"/>
+                <w:sz w:val="20"/>
+                <w:szCs w:val="20"/>
+              </w:rPr>
+              <w:t xml:space="preserve">” </w:t>
             </w:r>
             <w:r>
               <w:rPr>
@@ -5617,7 +5626,23 @@
                 <w:sz w:val="20"/>
                 <w:szCs w:val="20"/>
               </w:rPr>
-              <w:t xml:space="preserve"> Select “Options”</w:t>
+              <w:t xml:space="preserve"> Select “</w:t>
+            </w:r>
+            <w:r>
+              <w:rPr>
+                <w:rFonts w:ascii="Times New Roman" w:hAnsi="Times New Roman" w:cs="Times New Roman"/>
+                <w:sz w:val="20"/>
+                <w:szCs w:val="20"/>
+              </w:rPr>
+              <w:t>6 Meanings</w:t>
+            </w:r>
+            <w:r>
+              <w:rPr>
+                <w:rFonts w:ascii="Times New Roman" w:hAnsi="Times New Roman" w:cs="Times New Roman"/>
+                <w:sz w:val="20"/>
+                <w:szCs w:val="20"/>
+              </w:rPr>
+              <w:t>”</w:t>
             </w:r>
             <w:r>
               <w:rPr>
@@ -6015,7 +6040,23 @@
                 <w:sz w:val="20"/>
                 <w:szCs w:val="20"/>
               </w:rPr>
-              <w:t>Starting a “Match” test</w:t>
+              <w:t>Starting a “Match</w:t>
+            </w:r>
+            <w:r>
+              <w:rPr>
+                <w:rFonts w:ascii="Times New Roman" w:hAnsi="Times New Roman" w:cs="Times New Roman"/>
+                <w:sz w:val="20"/>
+                <w:szCs w:val="20"/>
+              </w:rPr>
+              <w:t xml:space="preserve"> The Meaning</w:t>
+            </w:r>
+            <w:r>
+              <w:rPr>
+                <w:rFonts w:ascii="Times New Roman" w:hAnsi="Times New Roman" w:cs="Times New Roman"/>
+                <w:sz w:val="20"/>
+                <w:szCs w:val="20"/>
+              </w:rPr>
+              <w:t>” test</w:t>
             </w:r>
             <w:r>
               <w:rPr>
@@ -6053,7 +6094,23 @@
                 <w:sz w:val="20"/>
                 <w:szCs w:val="20"/>
               </w:rPr>
-              <w:t>Navigate to Tests. Select “Match” as a test type.</w:t>
+              <w:t>Navigate to Tests. Select “Match</w:t>
+            </w:r>
+            <w:r>
+              <w:rPr>
+                <w:rFonts w:ascii="Times New Roman" w:hAnsi="Times New Roman" w:cs="Times New Roman"/>
+                <w:sz w:val="20"/>
+                <w:szCs w:val="20"/>
+              </w:rPr>
+              <w:t xml:space="preserve"> The Meaning</w:t>
+            </w:r>
+            <w:r>
+              <w:rPr>
+                <w:rFonts w:ascii="Times New Roman" w:hAnsi="Times New Roman" w:cs="Times New Roman"/>
+                <w:sz w:val="20"/>
+                <w:szCs w:val="20"/>
+              </w:rPr>
+              <w:t>” as a test type.</w:t>
             </w:r>
           </w:p>
         </w:tc>
@@ -6256,7 +6313,23 @@
                 <w:sz w:val="20"/>
                 <w:szCs w:val="20"/>
               </w:rPr>
-              <w:t>The “Match” test option must not be available unles</w:t>
+              <w:t>The “Match</w:t>
+            </w:r>
+            <w:r>
+              <w:rPr>
+                <w:rFonts w:ascii="Times New Roman" w:hAnsi="Times New Roman" w:cs="Times New Roman"/>
+                <w:sz w:val="20"/>
+                <w:szCs w:val="20"/>
+              </w:rPr>
+              <w:t xml:space="preserve"> The Meaning</w:t>
+            </w:r>
+            <w:r>
+              <w:rPr>
+                <w:rFonts w:ascii="Times New Roman" w:hAnsi="Times New Roman" w:cs="Times New Roman"/>
+                <w:sz w:val="20"/>
+                <w:szCs w:val="20"/>
+              </w:rPr>
+              <w:t>” test option must not be available unles</w:t>
             </w:r>
             <w:r>
               <w:rPr>
@@ -6318,7 +6391,25 @@
                 <w:sz w:val="20"/>
                 <w:szCs w:val="20"/>
               </w:rPr>
-              <w:t xml:space="preserve"> Select “Match” as a test type.</w:t>
+              <w:t xml:space="preserve"> Select “Match</w:t>
+            </w:r>
+            <w:r>
+              <w:rPr>
+                <w:rFonts w:ascii="Times New Roman" w:hAnsi="Times New Roman" w:cs="Times New Roman"/>
+                <w:sz w:val="20"/>
+                <w:szCs w:val="20"/>
+              </w:rPr>
+              <w:t xml:space="preserve"> The Menaing</w:t>
+            </w:r>
+            <w:bookmarkStart w:id="9" w:name="_GoBack"/>
+            <w:bookmarkEnd w:id="9"/>
+            <w:r>
+              <w:rPr>
+                <w:rFonts w:ascii="Times New Roman" w:hAnsi="Times New Roman" w:cs="Times New Roman"/>
+                <w:sz w:val="20"/>
+                <w:szCs w:val="20"/>
+              </w:rPr>
+              <w:t>” as a test type.</w:t>
             </w:r>
           </w:p>
         </w:tc>
@@ -9816,6 +9907,7 @@
     <w:lsdException w:name="HTML Sample" w:semiHidden="1" w:unhideWhenUsed="1"/>
     <w:lsdException w:name="HTML Typewriter" w:semiHidden="1" w:unhideWhenUsed="1"/>
     <w:lsdException w:name="HTML Variable" w:semiHidden="1" w:unhideWhenUsed="1"/>
+    <w:lsdException w:name="Normal Table" w:semiHidden="1" w:unhideWhenUsed="1"/>
     <w:lsdException w:name="annotation subject" w:semiHidden="1" w:unhideWhenUsed="1"/>
     <w:lsdException w:name="No List" w:semiHidden="1" w:unhideWhenUsed="1"/>
     <w:lsdException w:name="Outline List 1" w:semiHidden="1" w:unhideWhenUsed="1"/>
@@ -9862,8 +9954,10 @@
     <w:lsdException w:name="Table Subtle 2" w:semiHidden="1" w:unhideWhenUsed="1"/>
     <w:lsdException w:name="Table Web 1" w:semiHidden="1" w:unhideWhenUsed="1"/>
     <w:lsdException w:name="Table Web 2" w:semiHidden="1" w:unhideWhenUsed="1"/>
+    <w:lsdException w:name="Table Web 3" w:semiHidden="1" w:unhideWhenUsed="1"/>
     <w:lsdException w:name="Balloon Text" w:semiHidden="1" w:unhideWhenUsed="1"/>
     <w:lsdException w:name="Table Grid" w:uiPriority="39"/>
+    <w:lsdException w:name="Table Theme" w:semiHidden="1" w:unhideWhenUsed="1"/>
     <w:lsdException w:name="Placeholder Text" w:semiHidden="1"/>
     <w:lsdException w:name="No Spacing" w:uiPriority="1" w:qFormat="1"/>
     <w:lsdException w:name="Light Shading" w:uiPriority="60"/>
@@ -10698,6 +10792,21 @@
 </file>
 
 <file path=customXml/item1.xml><?xml version="1.0" encoding="utf-8"?>
+<p:properties xmlns:p="http://schemas.microsoft.com/office/2006/metadata/properties" xmlns:xsi="http://www.w3.org/2001/XMLSchema-instance" xmlns:pc="http://schemas.microsoft.com/office/infopath/2007/PartnerControls">
+  <documentManagement/>
+</p:properties>
+</file>
+
+<file path=customXml/item2.xml><?xml version="1.0" encoding="utf-8"?>
+<?mso-contentType ?>
+<FormTemplates xmlns="http://schemas.microsoft.com/sharepoint/v3/contenttype/forms">
+  <Display>DocumentLibraryForm</Display>
+  <Edit>DocumentLibraryForm</Edit>
+  <New>DocumentLibraryForm</New>
+</FormTemplates>
+</file>
+
+<file path=customXml/item3.xml><?xml version="1.0" encoding="utf-8"?>
 <ct:contentTypeSchema xmlns:ct="http://schemas.microsoft.com/office/2006/metadata/contentType" xmlns:ma="http://schemas.microsoft.com/office/2006/metadata/properties/metaAttributes" ct:_="" ma:_="" ma:contentTypeName="Document" ma:contentTypeID="0x01010075BCEA40D580D84AA0642230019DE808" ma:contentTypeVersion="7" ma:contentTypeDescription="Create a new document." ma:contentTypeScope="" ma:versionID="2b4da18a28b8c9a48a56d06ca31d8dc9">
   <xsd:schema xmlns:xsd="http://www.w3.org/2001/XMLSchema" xmlns:xs="http://www.w3.org/2001/XMLSchema" xmlns:p="http://schemas.microsoft.com/office/2006/metadata/properties" xmlns:ns3="4c4ab678-25b9-478a-abc3-ff792265b977" xmlns:ns4="f2e75bad-49d2-4fb7-a771-f4873e563e0c" targetNamespace="http://schemas.microsoft.com/office/2006/metadata/properties" ma:root="true" ma:fieldsID="2e019d3ff39bf84f3094f259194d2c28" ns3:_="" ns4:_="">
     <xsd:import namespace="4c4ab678-25b9-478a-abc3-ff792265b977"/>
@@ -10882,26 +10991,28 @@
 </ct:contentTypeSchema>
 </file>
 
-<file path=customXml/item2.xml><?xml version="1.0" encoding="utf-8"?>
-<?mso-contentType ?>
-<FormTemplates xmlns="http://schemas.microsoft.com/sharepoint/v3/contenttype/forms">
-  <Display>DocumentLibraryForm</Display>
-  <Edit>DocumentLibraryForm</Edit>
-  <New>DocumentLibraryForm</New>
-</FormTemplates>
-</file>
-
-<file path=customXml/item3.xml><?xml version="1.0" encoding="utf-8"?>
-<p:properties xmlns:p="http://schemas.microsoft.com/office/2006/metadata/properties" xmlns:xsi="http://www.w3.org/2001/XMLSchema-instance" xmlns:pc="http://schemas.microsoft.com/office/infopath/2007/PartnerControls">
-  <documentManagement/>
-</p:properties>
-</file>
-
 <file path=customXml/item4.xml><?xml version="1.0" encoding="utf-8"?>
 <b:Sources xmlns:b="http://schemas.openxmlformats.org/officeDocument/2006/bibliography" xmlns="http://schemas.openxmlformats.org/officeDocument/2006/bibliography" SelectedStyle="\APASixthEditionOfficeOnline.xsl" StyleName="APA" Version="6"/>
 </file>
 
 <file path=customXml/itemProps1.xml><?xml version="1.0" encoding="utf-8"?>
+<ds:datastoreItem xmlns:ds="http://schemas.openxmlformats.org/officeDocument/2006/customXml" ds:itemID="{60318CB5-EE26-46EB-8C50-58D55AD246BA}">
+  <ds:schemaRefs>
+    <ds:schemaRef ds:uri="http://schemas.microsoft.com/office/2006/metadata/properties"/>
+    <ds:schemaRef ds:uri="http://schemas.microsoft.com/office/infopath/2007/PartnerControls"/>
+  </ds:schemaRefs>
+</ds:datastoreItem>
+</file>
+
+<file path=customXml/itemProps2.xml><?xml version="1.0" encoding="utf-8"?>
+<ds:datastoreItem xmlns:ds="http://schemas.openxmlformats.org/officeDocument/2006/customXml" ds:itemID="{801058A8-832F-453E-8105-A559C0150A3C}">
+  <ds:schemaRefs>
+    <ds:schemaRef ds:uri="http://schemas.microsoft.com/sharepoint/v3/contenttype/forms"/>
+  </ds:schemaRefs>
+</ds:datastoreItem>
+</file>
+
+<file path=customXml/itemProps3.xml><?xml version="1.0" encoding="utf-8"?>
 <ds:datastoreItem xmlns:ds="http://schemas.openxmlformats.org/officeDocument/2006/customXml" ds:itemID="{FA3F3554-BD39-430D-87DA-E47053ED30C5}">
   <ds:schemaRefs>
     <ds:schemaRef ds:uri="http://schemas.microsoft.com/office/2006/metadata/contentType"/>
@@ -10920,25 +11031,8 @@
 </ds:datastoreItem>
 </file>
 
-<file path=customXml/itemProps2.xml><?xml version="1.0" encoding="utf-8"?>
-<ds:datastoreItem xmlns:ds="http://schemas.openxmlformats.org/officeDocument/2006/customXml" ds:itemID="{801058A8-832F-453E-8105-A559C0150A3C}">
-  <ds:schemaRefs>
-    <ds:schemaRef ds:uri="http://schemas.microsoft.com/sharepoint/v3/contenttype/forms"/>
-  </ds:schemaRefs>
-</ds:datastoreItem>
-</file>
-
-<file path=customXml/itemProps3.xml><?xml version="1.0" encoding="utf-8"?>
-<ds:datastoreItem xmlns:ds="http://schemas.openxmlformats.org/officeDocument/2006/customXml" ds:itemID="{60318CB5-EE26-46EB-8C50-58D55AD246BA}">
-  <ds:schemaRefs>
-    <ds:schemaRef ds:uri="http://schemas.microsoft.com/office/2006/metadata/properties"/>
-    <ds:schemaRef ds:uri="http://schemas.microsoft.com/office/infopath/2007/PartnerControls"/>
-  </ds:schemaRefs>
-</ds:datastoreItem>
-</file>
-
 <file path=customXml/itemProps4.xml><?xml version="1.0" encoding="utf-8"?>
-<ds:datastoreItem xmlns:ds="http://schemas.openxmlformats.org/officeDocument/2006/customXml" ds:itemID="{BD8B955F-9A4B-4111-A787-DB19B5A7050E}">
+<ds:datastoreItem xmlns:ds="http://schemas.openxmlformats.org/officeDocument/2006/customXml" ds:itemID="{449424EA-7BC5-48D0-A674-7C9430DAE252}">
   <ds:schemaRefs>
     <ds:schemaRef ds:uri="http://schemas.openxmlformats.org/officeDocument/2006/bibliography"/>
   </ds:schemaRefs>

--- a/docs/test_spec/src/Test_Specification.docx
+++ b/docs/test_spec/src/Test_Specification.docx
@@ -127,15 +127,182 @@
           <w:szCs w:val="20"/>
         </w:rPr>
         <w:tab/>
-        <w:t>N. C. Watts</w:t>
-      </w:r>
-      <w:r>
-        <w:rPr>
-          <w:rFonts w:ascii="Times New Roman" w:hAnsi="Times New Roman" w:cs="Times New Roman"/>
-          <w:sz w:val="20"/>
-          <w:szCs w:val="20"/>
-        </w:rPr>
-        <w:t>, H. J. Dugmore</w:t>
+      </w:r>
+      <w:r>
+        <w:rPr>
+          <w:rFonts w:ascii="Times New Roman" w:hAnsi="Times New Roman" w:cs="Times New Roman"/>
+          <w:sz w:val="20"/>
+          <w:szCs w:val="20"/>
+        </w:rPr>
+        <w:t xml:space="preserve">Henry </w:t>
+      </w:r>
+      <w:proofErr w:type="spellStart"/>
+      <w:r>
+        <w:rPr>
+          <w:rFonts w:ascii="Times New Roman" w:hAnsi="Times New Roman" w:cs="Times New Roman"/>
+          <w:sz w:val="20"/>
+          <w:szCs w:val="20"/>
+        </w:rPr>
+        <w:t>Dugmore</w:t>
+      </w:r>
+      <w:proofErr w:type="spellEnd"/>
+      <w:r>
+        <w:rPr>
+          <w:rFonts w:ascii="Times New Roman" w:hAnsi="Times New Roman" w:cs="Times New Roman"/>
+          <w:sz w:val="20"/>
+          <w:szCs w:val="20"/>
+        </w:rPr>
+        <w:t xml:space="preserve"> [hjd3], </w:t>
+      </w:r>
+    </w:p>
+    <w:p>
+      <w:pPr>
+        <w:spacing w:after="0"/>
+        <w:ind w:left="2880" w:firstLine="720"/>
+        <w:rPr>
+          <w:rFonts w:ascii="Times New Roman" w:hAnsi="Times New Roman" w:cs="Times New Roman"/>
+          <w:sz w:val="20"/>
+          <w:szCs w:val="20"/>
+        </w:rPr>
+      </w:pPr>
+      <w:r>
+        <w:rPr>
+          <w:rFonts w:ascii="Times New Roman" w:hAnsi="Times New Roman" w:cs="Times New Roman"/>
+          <w:sz w:val="20"/>
+          <w:szCs w:val="20"/>
+        </w:rPr>
+        <w:t xml:space="preserve">Kain Bryan-Jones [kab74], </w:t>
+      </w:r>
+    </w:p>
+    <w:p>
+      <w:pPr>
+        <w:spacing w:after="0"/>
+        <w:ind w:left="2880" w:firstLine="720"/>
+        <w:rPr>
+          <w:rFonts w:ascii="Times New Roman" w:hAnsi="Times New Roman" w:cs="Times New Roman"/>
+          <w:sz w:val="20"/>
+          <w:szCs w:val="20"/>
+        </w:rPr>
+      </w:pPr>
+      <w:r>
+        <w:rPr>
+          <w:rFonts w:ascii="Times New Roman" w:hAnsi="Times New Roman" w:cs="Times New Roman"/>
+          <w:sz w:val="20"/>
+          <w:szCs w:val="20"/>
+        </w:rPr>
+        <w:t xml:space="preserve">Luke </w:t>
+      </w:r>
+      <w:proofErr w:type="spellStart"/>
+      <w:r>
+        <w:rPr>
+          <w:rFonts w:ascii="Times New Roman" w:hAnsi="Times New Roman" w:cs="Times New Roman"/>
+          <w:sz w:val="20"/>
+          <w:szCs w:val="20"/>
+        </w:rPr>
+        <w:t>Wybar</w:t>
+      </w:r>
+      <w:proofErr w:type="spellEnd"/>
+      <w:r>
+        <w:rPr>
+          <w:rFonts w:ascii="Times New Roman" w:hAnsi="Times New Roman" w:cs="Times New Roman"/>
+          <w:sz w:val="20"/>
+          <w:szCs w:val="20"/>
+        </w:rPr>
+        <w:t xml:space="preserve"> [law39],</w:t>
+      </w:r>
+    </w:p>
+    <w:p>
+      <w:pPr>
+        <w:spacing w:after="0"/>
+        <w:ind w:left="2880" w:firstLine="720"/>
+        <w:rPr>
+          <w:rFonts w:ascii="Times New Roman" w:hAnsi="Times New Roman" w:cs="Times New Roman"/>
+          <w:sz w:val="20"/>
+          <w:szCs w:val="20"/>
+        </w:rPr>
+      </w:pPr>
+      <w:r>
+        <w:rPr>
+          <w:rFonts w:ascii="Times New Roman" w:hAnsi="Times New Roman" w:cs="Times New Roman"/>
+          <w:sz w:val="20"/>
+          <w:szCs w:val="20"/>
+        </w:rPr>
+        <w:t>Marcin Jakob [maj83],</w:t>
+      </w:r>
+    </w:p>
+    <w:p>
+      <w:pPr>
+        <w:spacing w:after="0"/>
+        <w:ind w:left="2880" w:firstLine="720"/>
+        <w:rPr>
+          <w:rFonts w:ascii="Times New Roman" w:hAnsi="Times New Roman" w:cs="Times New Roman"/>
+          <w:sz w:val="20"/>
+          <w:szCs w:val="20"/>
+        </w:rPr>
+      </w:pPr>
+      <w:r>
+        <w:rPr>
+          <w:rFonts w:ascii="Times New Roman" w:hAnsi="Times New Roman" w:cs="Times New Roman"/>
+          <w:sz w:val="20"/>
+          <w:szCs w:val="20"/>
+        </w:rPr>
+        <w:t>Oscar Pocock [osp1],</w:t>
+      </w:r>
+    </w:p>
+    <w:p>
+      <w:pPr>
+        <w:spacing w:after="0"/>
+        <w:ind w:left="2880" w:firstLine="720"/>
+        <w:rPr>
+          <w:rFonts w:ascii="Times New Roman" w:hAnsi="Times New Roman" w:cs="Times New Roman"/>
+          <w:sz w:val="20"/>
+          <w:szCs w:val="20"/>
+        </w:rPr>
+      </w:pPr>
+      <w:r>
+        <w:rPr>
+          <w:rFonts w:ascii="Times New Roman" w:hAnsi="Times New Roman" w:cs="Times New Roman"/>
+          <w:sz w:val="20"/>
+          <w:szCs w:val="20"/>
+        </w:rPr>
+        <w:t>Tom Perry [top1],</w:t>
+      </w:r>
+    </w:p>
+    <w:p>
+      <w:pPr>
+        <w:spacing w:after="0"/>
+        <w:ind w:left="2880" w:firstLine="720"/>
+        <w:rPr>
+          <w:rFonts w:ascii="Times New Roman" w:hAnsi="Times New Roman" w:cs="Times New Roman"/>
+          <w:sz w:val="20"/>
+          <w:szCs w:val="20"/>
+        </w:rPr>
+      </w:pPr>
+      <w:r>
+        <w:rPr>
+          <w:rFonts w:ascii="Times New Roman" w:hAnsi="Times New Roman" w:cs="Times New Roman"/>
+          <w:sz w:val="20"/>
+          <w:szCs w:val="20"/>
+        </w:rPr>
+        <w:t>Waylen Watts [</w:t>
+      </w:r>
+      <w:proofErr w:type="spellStart"/>
+      <w:r>
+        <w:rPr>
+          <w:rFonts w:ascii="Times New Roman" w:hAnsi="Times New Roman" w:cs="Times New Roman"/>
+          <w:sz w:val="20"/>
+          <w:szCs w:val="20"/>
+        </w:rPr>
+        <w:t>ncw</w:t>
+      </w:r>
+      <w:proofErr w:type="spellEnd"/>
+      <w:r>
+        <w:rPr>
+          <w:rFonts w:ascii="Times New Roman" w:hAnsi="Times New Roman" w:cs="Times New Roman"/>
+          <w:sz w:val="20"/>
+          <w:szCs w:val="20"/>
+        </w:rPr>
+        <w:t>]</w:t>
       </w:r>
     </w:p>
     <w:p>
@@ -245,16 +412,7 @@
           <w:sz w:val="20"/>
           <w:szCs w:val="20"/>
         </w:rPr>
-        <w:t>1</w:t>
-      </w:r>
-      <w:r>
-        <w:rPr>
-          <w:rFonts w:ascii="Times New Roman" w:hAnsi="Times New Roman" w:cs="Times New Roman"/>
-          <w:sz w:val="20"/>
-          <w:szCs w:val="20"/>
-          <w:vertAlign w:val="superscript"/>
-        </w:rPr>
-        <w:t>st</w:t>
+        <w:t>29th</w:t>
       </w:r>
       <w:r>
         <w:rPr>
@@ -337,15 +495,7 @@
           <w:sz w:val="20"/>
           <w:szCs w:val="20"/>
         </w:rPr>
-        <w:t>0.</w:t>
-      </w:r>
-      <w:r>
-        <w:rPr>
-          <w:rFonts w:ascii="Times New Roman" w:hAnsi="Times New Roman" w:cs="Times New Roman"/>
-          <w:sz w:val="20"/>
-          <w:szCs w:val="20"/>
-        </w:rPr>
-        <w:t>8</w:t>
+        <w:t>1.0</w:t>
       </w:r>
     </w:p>
     <w:p>
@@ -630,6 +780,7 @@
           <w:sz w:val="20"/>
           <w:szCs w:val="20"/>
         </w:rPr>
+        <w:lastRenderedPageBreak/>
         <w:tab/>
       </w:r>
       <w:r>
@@ -906,7 +1057,7 @@
                 <w:sz w:val="20"/>
                 <w:szCs w:val="20"/>
               </w:rPr>
-              <w:t>2</w:t>
+              <w:t>3</w:t>
             </w:r>
             <w:r>
               <w:rPr>
@@ -1001,7 +1152,7 @@
                 <w:sz w:val="20"/>
                 <w:szCs w:val="20"/>
               </w:rPr>
-              <w:t>3</w:t>
+              <w:t>4</w:t>
             </w:r>
             <w:r>
               <w:rPr>
@@ -1098,7 +1249,7 @@
                 <w:sz w:val="20"/>
                 <w:szCs w:val="20"/>
               </w:rPr>
-              <w:t>3</w:t>
+              <w:t>4</w:t>
             </w:r>
             <w:r>
               <w:rPr>
@@ -1195,7 +1346,7 @@
                 <w:sz w:val="20"/>
                 <w:szCs w:val="20"/>
               </w:rPr>
-              <w:t>3</w:t>
+              <w:t>4</w:t>
             </w:r>
             <w:r>
               <w:rPr>
@@ -1292,7 +1443,7 @@
                 <w:sz w:val="20"/>
                 <w:szCs w:val="20"/>
               </w:rPr>
-              <w:t>3</w:t>
+              <w:t>4</w:t>
             </w:r>
             <w:r>
               <w:rPr>
@@ -1387,7 +1538,7 @@
                 <w:sz w:val="20"/>
                 <w:szCs w:val="20"/>
               </w:rPr>
-              <w:t>3</w:t>
+              <w:t>4</w:t>
             </w:r>
             <w:r>
               <w:rPr>
@@ -1482,7 +1633,7 @@
                 <w:sz w:val="20"/>
                 <w:szCs w:val="20"/>
               </w:rPr>
-              <w:t>3</w:t>
+              <w:t>4</w:t>
             </w:r>
             <w:r>
               <w:rPr>
@@ -1577,7 +1728,7 @@
                 <w:sz w:val="20"/>
                 <w:szCs w:val="20"/>
               </w:rPr>
-              <w:t>4</w:t>
+              <w:t>5</w:t>
             </w:r>
             <w:r>
               <w:rPr>
@@ -1672,7 +1823,7 @@
                 <w:sz w:val="20"/>
                 <w:szCs w:val="20"/>
               </w:rPr>
-              <w:t>4</w:t>
+              <w:t>5</w:t>
             </w:r>
             <w:r>
               <w:rPr>
@@ -1767,7 +1918,7 @@
                 <w:sz w:val="20"/>
                 <w:szCs w:val="20"/>
               </w:rPr>
-              <w:t>7</w:t>
+              <w:t>8</w:t>
             </w:r>
             <w:r>
               <w:rPr>
@@ -1862,7 +2013,7 @@
                 <w:sz w:val="20"/>
                 <w:szCs w:val="20"/>
               </w:rPr>
-              <w:t>8</w:t>
+              <w:t>9</w:t>
             </w:r>
             <w:r>
               <w:rPr>
@@ -1957,7 +2108,7 @@
                 <w:sz w:val="20"/>
                 <w:szCs w:val="20"/>
               </w:rPr>
-              <w:t>8</w:t>
+              <w:t>9</w:t>
             </w:r>
             <w:r>
               <w:rPr>
@@ -3007,9 +3158,14 @@
         <w:t xml:space="preserve"> </w:t>
       </w:r>
       <w:r>
-        <w:t>TEST PLAN</w:t>
+        <w:t xml:space="preserve">TEST </w:t>
+      </w:r>
+      <w:proofErr w:type="gramStart"/>
+      <w:r>
+        <w:t>PLAN</w:t>
       </w:r>
       <w:bookmarkEnd w:id="7"/>
+      <w:proofErr w:type="gramEnd"/>
     </w:p>
     <w:p>
       <w:pPr>
@@ -3162,7 +3318,25 @@
           <w:sz w:val="20"/>
           <w:szCs w:val="20"/>
         </w:rPr>
-        <w:t xml:space="preserve"> the tests along with their information on weather or not they have passed.</w:t>
+        <w:t xml:space="preserve"> the tests along with their information on </w:t>
+      </w:r>
+      <w:proofErr w:type="spellStart"/>
+      <w:r>
+        <w:rPr>
+          <w:rFonts w:ascii="Times New Roman" w:hAnsi="Times New Roman" w:cs="Times New Roman"/>
+          <w:sz w:val="20"/>
+          <w:szCs w:val="20"/>
+        </w:rPr>
+        <w:t>weather</w:t>
+      </w:r>
+      <w:proofErr w:type="spellEnd"/>
+      <w:r>
+        <w:rPr>
+          <w:rFonts w:ascii="Times New Roman" w:hAnsi="Times New Roman" w:cs="Times New Roman"/>
+          <w:sz w:val="20"/>
+          <w:szCs w:val="20"/>
+        </w:rPr>
+        <w:t xml:space="preserve"> or not they have passed.</w:t>
       </w:r>
     </w:p>
     <w:p>
@@ -4015,7 +4189,25 @@
                 <w:sz w:val="20"/>
                 <w:szCs w:val="20"/>
               </w:rPr>
-              <w:t>Typing “af”</w:t>
+              <w:t>Typing “</w:t>
+            </w:r>
+            <w:proofErr w:type="spellStart"/>
+            <w:r>
+              <w:rPr>
+                <w:rFonts w:ascii="Times New Roman" w:hAnsi="Times New Roman" w:cs="Times New Roman"/>
+                <w:sz w:val="20"/>
+                <w:szCs w:val="20"/>
+              </w:rPr>
+              <w:t>af</w:t>
+            </w:r>
+            <w:proofErr w:type="spellEnd"/>
+            <w:r>
+              <w:rPr>
+                <w:rFonts w:ascii="Times New Roman" w:hAnsi="Times New Roman" w:cs="Times New Roman"/>
+                <w:sz w:val="20"/>
+                <w:szCs w:val="20"/>
+              </w:rPr>
+              <w:t>”</w:t>
             </w:r>
           </w:p>
         </w:tc>
@@ -4037,7 +4229,16 @@
                 <w:sz w:val="20"/>
                 <w:szCs w:val="20"/>
               </w:rPr>
-              <w:t>Words displayed should be words starting with the written input. E.g. “A</w:t>
+              <w:t>Words displayed should be words starting with the written input. E.g. “</w:t>
+            </w:r>
+            <w:proofErr w:type="spellStart"/>
+            <w:r>
+              <w:rPr>
+                <w:rFonts w:ascii="Times New Roman" w:hAnsi="Times New Roman" w:cs="Times New Roman"/>
+                <w:sz w:val="20"/>
+                <w:szCs w:val="20"/>
+              </w:rPr>
+              <w:t>A</w:t>
             </w:r>
             <w:r>
               <w:rPr>
@@ -4047,6 +4248,7 @@
               </w:rPr>
               <w:t>fal</w:t>
             </w:r>
+            <w:proofErr w:type="spellEnd"/>
             <w:r>
               <w:rPr>
                 <w:rFonts w:ascii="Times New Roman" w:hAnsi="Times New Roman" w:cs="Times New Roman"/>
@@ -4830,7 +5032,25 @@
                 <w:sz w:val="20"/>
                 <w:szCs w:val="20"/>
               </w:rPr>
-              <w:t>[Afal]</w:t>
+              <w:t>[</w:t>
+            </w:r>
+            <w:proofErr w:type="spellStart"/>
+            <w:r>
+              <w:rPr>
+                <w:rFonts w:ascii="Times New Roman" w:hAnsi="Times New Roman" w:cs="Times New Roman"/>
+                <w:sz w:val="20"/>
+                <w:szCs w:val="20"/>
+              </w:rPr>
+              <w:t>Afal</w:t>
+            </w:r>
+            <w:proofErr w:type="spellEnd"/>
+            <w:r>
+              <w:rPr>
+                <w:rFonts w:ascii="Times New Roman" w:hAnsi="Times New Roman" w:cs="Times New Roman"/>
+                <w:sz w:val="20"/>
+                <w:szCs w:val="20"/>
+              </w:rPr>
+              <w:t>]</w:t>
             </w:r>
           </w:p>
         </w:tc>
@@ -4969,7 +5189,25 @@
                 <w:sz w:val="20"/>
                 <w:szCs w:val="20"/>
               </w:rPr>
-              <w:t>Welsh words should show weather they are masculine or feminine nouns.</w:t>
+              <w:t xml:space="preserve">Welsh words should show </w:t>
+            </w:r>
+            <w:proofErr w:type="spellStart"/>
+            <w:r>
+              <w:rPr>
+                <w:rFonts w:ascii="Times New Roman" w:hAnsi="Times New Roman" w:cs="Times New Roman"/>
+                <w:sz w:val="20"/>
+                <w:szCs w:val="20"/>
+              </w:rPr>
+              <w:t>weather</w:t>
+            </w:r>
+            <w:proofErr w:type="spellEnd"/>
+            <w:r>
+              <w:rPr>
+                <w:rFonts w:ascii="Times New Roman" w:hAnsi="Times New Roman" w:cs="Times New Roman"/>
+                <w:sz w:val="20"/>
+                <w:szCs w:val="20"/>
+              </w:rPr>
+              <w:t xml:space="preserve"> they are masculine or feminine nouns.</w:t>
             </w:r>
           </w:p>
         </w:tc>
@@ -6048,7 +6286,25 @@
                 <w:sz w:val="20"/>
                 <w:szCs w:val="20"/>
               </w:rPr>
-              <w:t xml:space="preserve"> The Meaning</w:t>
+              <w:t xml:space="preserve"> </w:t>
+            </w:r>
+            <w:proofErr w:type="gramStart"/>
+            <w:r>
+              <w:rPr>
+                <w:rFonts w:ascii="Times New Roman" w:hAnsi="Times New Roman" w:cs="Times New Roman"/>
+                <w:sz w:val="20"/>
+                <w:szCs w:val="20"/>
+              </w:rPr>
+              <w:t>The</w:t>
+            </w:r>
+            <w:proofErr w:type="gramEnd"/>
+            <w:r>
+              <w:rPr>
+                <w:rFonts w:ascii="Times New Roman" w:hAnsi="Times New Roman" w:cs="Times New Roman"/>
+                <w:sz w:val="20"/>
+                <w:szCs w:val="20"/>
+              </w:rPr>
+              <w:t xml:space="preserve"> Meaning</w:t>
             </w:r>
             <w:r>
               <w:rPr>
@@ -6102,7 +6358,25 @@
                 <w:sz w:val="20"/>
                 <w:szCs w:val="20"/>
               </w:rPr>
-              <w:t xml:space="preserve"> The Meaning</w:t>
+              <w:t xml:space="preserve"> </w:t>
+            </w:r>
+            <w:proofErr w:type="gramStart"/>
+            <w:r>
+              <w:rPr>
+                <w:rFonts w:ascii="Times New Roman" w:hAnsi="Times New Roman" w:cs="Times New Roman"/>
+                <w:sz w:val="20"/>
+                <w:szCs w:val="20"/>
+              </w:rPr>
+              <w:t>The</w:t>
+            </w:r>
+            <w:proofErr w:type="gramEnd"/>
+            <w:r>
+              <w:rPr>
+                <w:rFonts w:ascii="Times New Roman" w:hAnsi="Times New Roman" w:cs="Times New Roman"/>
+                <w:sz w:val="20"/>
+                <w:szCs w:val="20"/>
+              </w:rPr>
+              <w:t xml:space="preserve"> Meaning</w:t>
             </w:r>
             <w:r>
               <w:rPr>
@@ -6321,7 +6595,25 @@
                 <w:sz w:val="20"/>
                 <w:szCs w:val="20"/>
               </w:rPr>
-              <w:t xml:space="preserve"> The Meaning</w:t>
+              <w:t xml:space="preserve"> </w:t>
+            </w:r>
+            <w:proofErr w:type="gramStart"/>
+            <w:r>
+              <w:rPr>
+                <w:rFonts w:ascii="Times New Roman" w:hAnsi="Times New Roman" w:cs="Times New Roman"/>
+                <w:sz w:val="20"/>
+                <w:szCs w:val="20"/>
+              </w:rPr>
+              <w:t>The</w:t>
+            </w:r>
+            <w:proofErr w:type="gramEnd"/>
+            <w:r>
+              <w:rPr>
+                <w:rFonts w:ascii="Times New Roman" w:hAnsi="Times New Roman" w:cs="Times New Roman"/>
+                <w:sz w:val="20"/>
+                <w:szCs w:val="20"/>
+              </w:rPr>
+              <w:t xml:space="preserve"> Meaning</w:t>
             </w:r>
             <w:r>
               <w:rPr>
@@ -6399,10 +6691,36 @@
                 <w:sz w:val="20"/>
                 <w:szCs w:val="20"/>
               </w:rPr>
-              <w:t xml:space="preserve"> The Menaing</w:t>
-            </w:r>
-            <w:bookmarkStart w:id="9" w:name="_GoBack"/>
-            <w:bookmarkEnd w:id="9"/>
+              <w:t xml:space="preserve"> </w:t>
+            </w:r>
+            <w:proofErr w:type="gramStart"/>
+            <w:r>
+              <w:rPr>
+                <w:rFonts w:ascii="Times New Roman" w:hAnsi="Times New Roman" w:cs="Times New Roman"/>
+                <w:sz w:val="20"/>
+                <w:szCs w:val="20"/>
+              </w:rPr>
+              <w:t>The</w:t>
+            </w:r>
+            <w:proofErr w:type="gramEnd"/>
+            <w:r>
+              <w:rPr>
+                <w:rFonts w:ascii="Times New Roman" w:hAnsi="Times New Roman" w:cs="Times New Roman"/>
+                <w:sz w:val="20"/>
+                <w:szCs w:val="20"/>
+              </w:rPr>
+              <w:t xml:space="preserve"> </w:t>
+            </w:r>
+            <w:proofErr w:type="spellStart"/>
+            <w:r>
+              <w:rPr>
+                <w:rFonts w:ascii="Times New Roman" w:hAnsi="Times New Roman" w:cs="Times New Roman"/>
+                <w:sz w:val="20"/>
+                <w:szCs w:val="20"/>
+              </w:rPr>
+              <w:t>Menaing</w:t>
+            </w:r>
+            <w:proofErr w:type="spellEnd"/>
             <w:r>
               <w:rPr>
                 <w:rFonts w:ascii="Times New Roman" w:hAnsi="Times New Roman" w:cs="Times New Roman"/>
@@ -7609,7 +7927,7 @@
       <w:pPr>
         <w:pStyle w:val="Heading1"/>
       </w:pPr>
-      <w:bookmarkStart w:id="10" w:name="_Toc34043132"/>
+      <w:bookmarkStart w:id="9" w:name="_Toc34043132"/>
       <w:r>
         <w:t>6</w:t>
       </w:r>
@@ -7619,7 +7937,7 @@
       <w:r>
         <w:t>TEST RESULT REPORTING</w:t>
       </w:r>
-      <w:bookmarkEnd w:id="10"/>
+      <w:bookmarkEnd w:id="9"/>
     </w:p>
     <w:p>
       <w:pPr>
@@ -7889,7 +8207,7 @@
       <w:pPr>
         <w:pStyle w:val="Heading1"/>
       </w:pPr>
-      <w:bookmarkStart w:id="11" w:name="_Toc34043133"/>
+      <w:bookmarkStart w:id="10" w:name="_Toc34043133"/>
       <w:r>
         <w:lastRenderedPageBreak/>
         <w:t>R</w:t>
@@ -7897,7 +8215,7 @@
       <w:r>
         <w:t>EFERENCES</w:t>
       </w:r>
-      <w:bookmarkEnd w:id="11"/>
+      <w:bookmarkEnd w:id="10"/>
     </w:p>
     <w:p>
       <w:pPr>
@@ -8124,60 +8442,8 @@
           <w:bCs/>
         </w:rPr>
       </w:pPr>
-    </w:p>
-    <w:p>
-      <w:pPr>
-        <w:rPr>
-          <w:rFonts w:ascii="Times New Roman" w:hAnsi="Times New Roman" w:cs="Times New Roman"/>
-          <w:b/>
-          <w:bCs/>
-        </w:rPr>
-      </w:pPr>
-    </w:p>
-    <w:p>
-      <w:pPr>
-        <w:rPr>
-          <w:rFonts w:ascii="Times New Roman" w:hAnsi="Times New Roman" w:cs="Times New Roman"/>
-          <w:b/>
-          <w:bCs/>
-        </w:rPr>
-      </w:pPr>
-    </w:p>
-    <w:p>
-      <w:pPr>
-        <w:rPr>
-          <w:rFonts w:ascii="Times New Roman" w:hAnsi="Times New Roman" w:cs="Times New Roman"/>
-          <w:b/>
-          <w:bCs/>
-        </w:rPr>
-      </w:pPr>
-    </w:p>
-    <w:p>
-      <w:pPr>
-        <w:rPr>
-          <w:rFonts w:ascii="Times New Roman" w:hAnsi="Times New Roman" w:cs="Times New Roman"/>
-          <w:b/>
-          <w:bCs/>
-        </w:rPr>
-      </w:pPr>
-    </w:p>
-    <w:p>
-      <w:pPr>
-        <w:rPr>
-          <w:rFonts w:ascii="Times New Roman" w:hAnsi="Times New Roman" w:cs="Times New Roman"/>
-          <w:b/>
-          <w:bCs/>
-        </w:rPr>
-      </w:pPr>
-    </w:p>
-    <w:p>
-      <w:pPr>
-        <w:rPr>
-          <w:rFonts w:ascii="Times New Roman" w:hAnsi="Times New Roman" w:cs="Times New Roman"/>
-          <w:b/>
-          <w:bCs/>
-        </w:rPr>
-      </w:pPr>
+      <w:bookmarkStart w:id="11" w:name="_GoBack"/>
+      <w:bookmarkEnd w:id="11"/>
     </w:p>
     <w:p>
       <w:pPr>
@@ -9303,6 +9569,423 @@
                 <w:szCs w:val="20"/>
               </w:rPr>
               <w:t>Test names updated.</w:t>
+            </w:r>
+          </w:p>
+        </w:tc>
+        <w:tc>
+          <w:tcPr>
+            <w:tcW w:w="1865" w:type="dxa"/>
+          </w:tcPr>
+          <w:p>
+            <w:pPr>
+              <w:rPr>
+                <w:rFonts w:ascii="Times New Roman" w:hAnsi="Times New Roman" w:cs="Times New Roman"/>
+                <w:sz w:val="20"/>
+                <w:szCs w:val="20"/>
+              </w:rPr>
+            </w:pPr>
+            <w:r>
+              <w:rPr>
+                <w:rFonts w:ascii="Times New Roman" w:hAnsi="Times New Roman" w:cs="Times New Roman"/>
+                <w:sz w:val="20"/>
+                <w:szCs w:val="20"/>
+              </w:rPr>
+              <w:t>NCW</w:t>
+            </w:r>
+          </w:p>
+        </w:tc>
+      </w:tr>
+      <w:tr>
+        <w:trPr>
+          <w:trHeight w:val="154"/>
+        </w:trPr>
+        <w:tc>
+          <w:tcPr>
+            <w:tcW w:w="1864" w:type="dxa"/>
+          </w:tcPr>
+          <w:p>
+            <w:pPr>
+              <w:rPr>
+                <w:rFonts w:ascii="Times New Roman" w:hAnsi="Times New Roman" w:cs="Times New Roman"/>
+                <w:sz w:val="20"/>
+                <w:szCs w:val="20"/>
+              </w:rPr>
+            </w:pPr>
+            <w:r>
+              <w:rPr>
+                <w:rFonts w:ascii="Times New Roman" w:hAnsi="Times New Roman" w:cs="Times New Roman"/>
+                <w:sz w:val="20"/>
+                <w:szCs w:val="20"/>
+              </w:rPr>
+              <w:t>0.9</w:t>
+            </w:r>
+          </w:p>
+        </w:tc>
+        <w:tc>
+          <w:tcPr>
+            <w:tcW w:w="1108" w:type="dxa"/>
+          </w:tcPr>
+          <w:p>
+            <w:pPr>
+              <w:rPr>
+                <w:rFonts w:ascii="Times New Roman" w:hAnsi="Times New Roman" w:cs="Times New Roman"/>
+                <w:sz w:val="20"/>
+                <w:szCs w:val="20"/>
+              </w:rPr>
+            </w:pPr>
+            <w:r>
+              <w:rPr>
+                <w:rFonts w:ascii="Times New Roman" w:hAnsi="Times New Roman" w:cs="Times New Roman"/>
+                <w:sz w:val="20"/>
+                <w:szCs w:val="20"/>
+              </w:rPr>
+              <w:t>#</w:t>
+            </w:r>
+            <w:r>
+              <w:rPr>
+                <w:rFonts w:ascii="Times New Roman" w:hAnsi="Times New Roman" w:cs="Times New Roman"/>
+                <w:sz w:val="20"/>
+                <w:szCs w:val="20"/>
+              </w:rPr>
+              <w:t>8</w:t>
+            </w:r>
+          </w:p>
+        </w:tc>
+        <w:tc>
+          <w:tcPr>
+            <w:tcW w:w="2621" w:type="dxa"/>
+          </w:tcPr>
+          <w:p>
+            <w:pPr>
+              <w:rPr>
+                <w:rFonts w:ascii="Times New Roman" w:hAnsi="Times New Roman" w:cs="Times New Roman"/>
+                <w:sz w:val="20"/>
+                <w:szCs w:val="20"/>
+              </w:rPr>
+            </w:pPr>
+            <w:r>
+              <w:rPr>
+                <w:rFonts w:ascii="Times New Roman" w:hAnsi="Times New Roman" w:cs="Times New Roman"/>
+                <w:sz w:val="20"/>
+                <w:szCs w:val="20"/>
+              </w:rPr>
+              <w:t>2020-0</w:t>
+            </w:r>
+            <w:r>
+              <w:rPr>
+                <w:rFonts w:ascii="Times New Roman" w:hAnsi="Times New Roman" w:cs="Times New Roman"/>
+                <w:sz w:val="20"/>
+                <w:szCs w:val="20"/>
+              </w:rPr>
+              <w:t>4-29</w:t>
+            </w:r>
+          </w:p>
+        </w:tc>
+        <w:tc>
+          <w:tcPr>
+            <w:tcW w:w="1865" w:type="dxa"/>
+          </w:tcPr>
+          <w:p>
+            <w:pPr>
+              <w:rPr>
+                <w:rFonts w:ascii="Times New Roman" w:hAnsi="Times New Roman" w:cs="Times New Roman"/>
+                <w:sz w:val="20"/>
+                <w:szCs w:val="20"/>
+              </w:rPr>
+            </w:pPr>
+            <w:r>
+              <w:rPr>
+                <w:rFonts w:ascii="Times New Roman" w:hAnsi="Times New Roman" w:cs="Times New Roman"/>
+                <w:sz w:val="20"/>
+                <w:szCs w:val="20"/>
+              </w:rPr>
+              <w:t>Terminology changed</w:t>
+            </w:r>
+            <w:r>
+              <w:rPr>
+                <w:rFonts w:ascii="Times New Roman" w:hAnsi="Times New Roman" w:cs="Times New Roman"/>
+                <w:sz w:val="20"/>
+                <w:szCs w:val="20"/>
+              </w:rPr>
+              <w:t xml:space="preserve"> to match with the information contained within UI Specification.</w:t>
+            </w:r>
+          </w:p>
+        </w:tc>
+        <w:tc>
+          <w:tcPr>
+            <w:tcW w:w="1865" w:type="dxa"/>
+          </w:tcPr>
+          <w:p>
+            <w:pPr>
+              <w:rPr>
+                <w:rFonts w:ascii="Times New Roman" w:hAnsi="Times New Roman" w:cs="Times New Roman"/>
+                <w:sz w:val="20"/>
+                <w:szCs w:val="20"/>
+              </w:rPr>
+            </w:pPr>
+            <w:r>
+              <w:rPr>
+                <w:rFonts w:ascii="Times New Roman" w:hAnsi="Times New Roman" w:cs="Times New Roman"/>
+                <w:sz w:val="20"/>
+                <w:szCs w:val="20"/>
+              </w:rPr>
+              <w:t>NCW</w:t>
+            </w:r>
+          </w:p>
+        </w:tc>
+      </w:tr>
+      <w:tr>
+        <w:trPr>
+          <w:trHeight w:val="154"/>
+        </w:trPr>
+        <w:tc>
+          <w:tcPr>
+            <w:tcW w:w="1864" w:type="dxa"/>
+          </w:tcPr>
+          <w:p>
+            <w:pPr>
+              <w:rPr>
+                <w:rFonts w:ascii="Times New Roman" w:hAnsi="Times New Roman" w:cs="Times New Roman"/>
+                <w:sz w:val="20"/>
+                <w:szCs w:val="20"/>
+              </w:rPr>
+            </w:pPr>
+            <w:r>
+              <w:rPr>
+                <w:rFonts w:ascii="Times New Roman" w:hAnsi="Times New Roman" w:cs="Times New Roman"/>
+                <w:sz w:val="20"/>
+                <w:szCs w:val="20"/>
+              </w:rPr>
+              <w:t>0.9.1</w:t>
+            </w:r>
+          </w:p>
+        </w:tc>
+        <w:tc>
+          <w:tcPr>
+            <w:tcW w:w="1108" w:type="dxa"/>
+          </w:tcPr>
+          <w:p>
+            <w:pPr>
+              <w:rPr>
+                <w:rFonts w:ascii="Times New Roman" w:hAnsi="Times New Roman" w:cs="Times New Roman"/>
+                <w:sz w:val="20"/>
+                <w:szCs w:val="20"/>
+              </w:rPr>
+            </w:pPr>
+            <w:r>
+              <w:rPr>
+                <w:rFonts w:ascii="Times New Roman" w:hAnsi="Times New Roman" w:cs="Times New Roman"/>
+                <w:sz w:val="20"/>
+                <w:szCs w:val="20"/>
+              </w:rPr>
+              <w:t>#</w:t>
+            </w:r>
+            <w:r>
+              <w:rPr>
+                <w:rFonts w:ascii="Times New Roman" w:hAnsi="Times New Roman" w:cs="Times New Roman"/>
+                <w:sz w:val="20"/>
+                <w:szCs w:val="20"/>
+              </w:rPr>
+              <w:t>9</w:t>
+            </w:r>
+          </w:p>
+        </w:tc>
+        <w:tc>
+          <w:tcPr>
+            <w:tcW w:w="2621" w:type="dxa"/>
+          </w:tcPr>
+          <w:p>
+            <w:pPr>
+              <w:rPr>
+                <w:rFonts w:ascii="Times New Roman" w:hAnsi="Times New Roman" w:cs="Times New Roman"/>
+                <w:sz w:val="20"/>
+                <w:szCs w:val="20"/>
+              </w:rPr>
+            </w:pPr>
+            <w:r>
+              <w:rPr>
+                <w:rFonts w:ascii="Times New Roman" w:hAnsi="Times New Roman" w:cs="Times New Roman"/>
+                <w:sz w:val="20"/>
+                <w:szCs w:val="20"/>
+              </w:rPr>
+              <w:t>2020-04-29</w:t>
+            </w:r>
+          </w:p>
+        </w:tc>
+        <w:tc>
+          <w:tcPr>
+            <w:tcW w:w="1865" w:type="dxa"/>
+          </w:tcPr>
+          <w:p>
+            <w:pPr>
+              <w:rPr>
+                <w:rFonts w:ascii="Times New Roman" w:hAnsi="Times New Roman" w:cs="Times New Roman"/>
+                <w:sz w:val="20"/>
+                <w:szCs w:val="20"/>
+              </w:rPr>
+            </w:pPr>
+            <w:r>
+              <w:rPr>
+                <w:rFonts w:ascii="Times New Roman" w:hAnsi="Times New Roman" w:cs="Times New Roman"/>
+                <w:sz w:val="20"/>
+                <w:szCs w:val="20"/>
+              </w:rPr>
+              <w:t xml:space="preserve">Addition of all </w:t>
+            </w:r>
+            <w:r>
+              <w:rPr>
+                <w:rFonts w:ascii="Times New Roman" w:hAnsi="Times New Roman" w:cs="Times New Roman"/>
+                <w:sz w:val="20"/>
+                <w:szCs w:val="20"/>
+              </w:rPr>
+              <w:t>names as well as usernames.</w:t>
+            </w:r>
+          </w:p>
+        </w:tc>
+        <w:tc>
+          <w:tcPr>
+            <w:tcW w:w="1865" w:type="dxa"/>
+          </w:tcPr>
+          <w:p>
+            <w:pPr>
+              <w:rPr>
+                <w:rFonts w:ascii="Times New Roman" w:hAnsi="Times New Roman" w:cs="Times New Roman"/>
+                <w:sz w:val="20"/>
+                <w:szCs w:val="20"/>
+              </w:rPr>
+            </w:pPr>
+            <w:r>
+              <w:rPr>
+                <w:rFonts w:ascii="Times New Roman" w:hAnsi="Times New Roman" w:cs="Times New Roman"/>
+                <w:sz w:val="20"/>
+                <w:szCs w:val="20"/>
+              </w:rPr>
+              <w:t>NCW</w:t>
+            </w:r>
+          </w:p>
+        </w:tc>
+      </w:tr>
+      <w:tr>
+        <w:trPr>
+          <w:trHeight w:val="154"/>
+        </w:trPr>
+        <w:tc>
+          <w:tcPr>
+            <w:tcW w:w="1864" w:type="dxa"/>
+          </w:tcPr>
+          <w:p>
+            <w:pPr>
+              <w:rPr>
+                <w:rFonts w:ascii="Times New Roman" w:hAnsi="Times New Roman" w:cs="Times New Roman"/>
+                <w:sz w:val="20"/>
+                <w:szCs w:val="20"/>
+              </w:rPr>
+            </w:pPr>
+            <w:r>
+              <w:rPr>
+                <w:rFonts w:ascii="Times New Roman" w:hAnsi="Times New Roman" w:cs="Times New Roman"/>
+                <w:sz w:val="20"/>
+                <w:szCs w:val="20"/>
+              </w:rPr>
+              <w:t>1.0</w:t>
+            </w:r>
+          </w:p>
+        </w:tc>
+        <w:tc>
+          <w:tcPr>
+            <w:tcW w:w="1108" w:type="dxa"/>
+          </w:tcPr>
+          <w:p>
+            <w:pPr>
+              <w:rPr>
+                <w:rFonts w:ascii="Times New Roman" w:hAnsi="Times New Roman" w:cs="Times New Roman"/>
+                <w:sz w:val="20"/>
+                <w:szCs w:val="20"/>
+              </w:rPr>
+            </w:pPr>
+            <w:r>
+              <w:rPr>
+                <w:rFonts w:ascii="Times New Roman" w:hAnsi="Times New Roman" w:cs="Times New Roman"/>
+                <w:sz w:val="20"/>
+                <w:szCs w:val="20"/>
+              </w:rPr>
+              <w:t>#11</w:t>
+            </w:r>
+          </w:p>
+        </w:tc>
+        <w:tc>
+          <w:tcPr>
+            <w:tcW w:w="2621" w:type="dxa"/>
+          </w:tcPr>
+          <w:p>
+            <w:pPr>
+              <w:rPr>
+                <w:rFonts w:ascii="Times New Roman" w:hAnsi="Times New Roman" w:cs="Times New Roman"/>
+                <w:sz w:val="20"/>
+                <w:szCs w:val="20"/>
+              </w:rPr>
+            </w:pPr>
+            <w:r>
+              <w:rPr>
+                <w:rFonts w:ascii="Times New Roman" w:hAnsi="Times New Roman" w:cs="Times New Roman"/>
+                <w:sz w:val="20"/>
+                <w:szCs w:val="20"/>
+              </w:rPr>
+              <w:t>2020-04-29</w:t>
+            </w:r>
+          </w:p>
+        </w:tc>
+        <w:tc>
+          <w:tcPr>
+            <w:tcW w:w="1865" w:type="dxa"/>
+          </w:tcPr>
+          <w:p>
+            <w:pPr>
+              <w:rPr>
+                <w:rFonts w:ascii="Times New Roman" w:hAnsi="Times New Roman" w:cs="Times New Roman"/>
+                <w:sz w:val="20"/>
+                <w:szCs w:val="20"/>
+              </w:rPr>
+            </w:pPr>
+            <w:r>
+              <w:rPr>
+                <w:rFonts w:ascii="Times New Roman" w:hAnsi="Times New Roman" w:cs="Times New Roman"/>
+                <w:sz w:val="20"/>
+                <w:szCs w:val="20"/>
+              </w:rPr>
+              <w:t>Amended</w:t>
+            </w:r>
+            <w:r>
+              <w:rPr>
+                <w:rFonts w:ascii="Times New Roman" w:hAnsi="Times New Roman" w:cs="Times New Roman"/>
+                <w:sz w:val="20"/>
+                <w:szCs w:val="20"/>
+              </w:rPr>
+              <w:t xml:space="preserve"> </w:t>
+            </w:r>
+            <w:r>
+              <w:rPr>
+                <w:rFonts w:ascii="Times New Roman" w:hAnsi="Times New Roman" w:cs="Times New Roman"/>
+                <w:sz w:val="20"/>
+                <w:szCs w:val="20"/>
+              </w:rPr>
+              <w:t>Version number to be belo</w:t>
+            </w:r>
+            <w:r>
+              <w:rPr>
+                <w:rFonts w:ascii="Times New Roman" w:hAnsi="Times New Roman" w:cs="Times New Roman"/>
+                <w:sz w:val="20"/>
+                <w:szCs w:val="20"/>
+              </w:rPr>
+              <w:t>w</w:t>
+            </w:r>
+            <w:r>
+              <w:rPr>
+                <w:rFonts w:ascii="Times New Roman" w:hAnsi="Times New Roman" w:cs="Times New Roman"/>
+                <w:sz w:val="20"/>
+                <w:szCs w:val="20"/>
+              </w:rPr>
+              <w:t xml:space="preserve"> 1.0</w:t>
             </w:r>
           </w:p>
         </w:tc>
@@ -9637,7 +10320,7 @@
         <w:sz w:val="20"/>
         <w:szCs w:val="20"/>
       </w:rPr>
-      <w:t>/0.</w:t>
+      <w:t>/</w:t>
     </w:r>
     <w:r>
       <w:rPr>
@@ -9647,7 +10330,17 @@
         <w:sz w:val="20"/>
         <w:szCs w:val="20"/>
       </w:rPr>
-      <w:t>8</w:t>
+      <w:t>1</w:t>
+    </w:r>
+    <w:r>
+      <w:rPr>
+        <w:rFonts w:ascii="Times New Roman" w:hAnsi="Times New Roman" w:cs="Times New Roman"/>
+        <w:i/>
+        <w:iCs/>
+        <w:sz w:val="20"/>
+        <w:szCs w:val="20"/>
+      </w:rPr>
+      <w:t>.0</w:t>
     </w:r>
     <w:r>
       <w:rPr>
@@ -10252,7 +10945,6 @@
   <w:style w:type="character" w:default="1" w:styleId="DefaultParagraphFont">
     <w:name w:val="Default Paragraph Font"/>
     <w:uiPriority w:val="1"/>
-    <w:semiHidden/>
     <w:unhideWhenUsed/>
   </w:style>
   <w:style w:type="table" w:default="1" w:styleId="TableNormal">
@@ -10792,21 +11484,6 @@
 </file>
 
 <file path=customXml/item1.xml><?xml version="1.0" encoding="utf-8"?>
-<p:properties xmlns:p="http://schemas.microsoft.com/office/2006/metadata/properties" xmlns:xsi="http://www.w3.org/2001/XMLSchema-instance" xmlns:pc="http://schemas.microsoft.com/office/infopath/2007/PartnerControls">
-  <documentManagement/>
-</p:properties>
-</file>
-
-<file path=customXml/item2.xml><?xml version="1.0" encoding="utf-8"?>
-<?mso-contentType ?>
-<FormTemplates xmlns="http://schemas.microsoft.com/sharepoint/v3/contenttype/forms">
-  <Display>DocumentLibraryForm</Display>
-  <Edit>DocumentLibraryForm</Edit>
-  <New>DocumentLibraryForm</New>
-</FormTemplates>
-</file>
-
-<file path=customXml/item3.xml><?xml version="1.0" encoding="utf-8"?>
 <ct:contentTypeSchema xmlns:ct="http://schemas.microsoft.com/office/2006/metadata/contentType" xmlns:ma="http://schemas.microsoft.com/office/2006/metadata/properties/metaAttributes" ct:_="" ma:_="" ma:contentTypeName="Document" ma:contentTypeID="0x01010075BCEA40D580D84AA0642230019DE808" ma:contentTypeVersion="7" ma:contentTypeDescription="Create a new document." ma:contentTypeScope="" ma:versionID="2b4da18a28b8c9a48a56d06ca31d8dc9">
   <xsd:schema xmlns:xsd="http://www.w3.org/2001/XMLSchema" xmlns:xs="http://www.w3.org/2001/XMLSchema" xmlns:p="http://schemas.microsoft.com/office/2006/metadata/properties" xmlns:ns3="4c4ab678-25b9-478a-abc3-ff792265b977" xmlns:ns4="f2e75bad-49d2-4fb7-a771-f4873e563e0c" targetNamespace="http://schemas.microsoft.com/office/2006/metadata/properties" ma:root="true" ma:fieldsID="2e019d3ff39bf84f3094f259194d2c28" ns3:_="" ns4:_="">
     <xsd:import namespace="4c4ab678-25b9-478a-abc3-ff792265b977"/>
@@ -10991,28 +11668,26 @@
 </ct:contentTypeSchema>
 </file>
 
+<file path=customXml/item2.xml><?xml version="1.0" encoding="utf-8"?>
+<?mso-contentType ?>
+<FormTemplates xmlns="http://schemas.microsoft.com/sharepoint/v3/contenttype/forms">
+  <Display>DocumentLibraryForm</Display>
+  <Edit>DocumentLibraryForm</Edit>
+  <New>DocumentLibraryForm</New>
+</FormTemplates>
+</file>
+
+<file path=customXml/item3.xml><?xml version="1.0" encoding="utf-8"?>
+<p:properties xmlns:p="http://schemas.microsoft.com/office/2006/metadata/properties" xmlns:xsi="http://www.w3.org/2001/XMLSchema-instance" xmlns:pc="http://schemas.microsoft.com/office/infopath/2007/PartnerControls">
+  <documentManagement/>
+</p:properties>
+</file>
+
 <file path=customXml/item4.xml><?xml version="1.0" encoding="utf-8"?>
 <b:Sources xmlns:b="http://schemas.openxmlformats.org/officeDocument/2006/bibliography" xmlns="http://schemas.openxmlformats.org/officeDocument/2006/bibliography" SelectedStyle="\APASixthEditionOfficeOnline.xsl" StyleName="APA" Version="6"/>
 </file>
 
 <file path=customXml/itemProps1.xml><?xml version="1.0" encoding="utf-8"?>
-<ds:datastoreItem xmlns:ds="http://schemas.openxmlformats.org/officeDocument/2006/customXml" ds:itemID="{60318CB5-EE26-46EB-8C50-58D55AD246BA}">
-  <ds:schemaRefs>
-    <ds:schemaRef ds:uri="http://schemas.microsoft.com/office/2006/metadata/properties"/>
-    <ds:schemaRef ds:uri="http://schemas.microsoft.com/office/infopath/2007/PartnerControls"/>
-  </ds:schemaRefs>
-</ds:datastoreItem>
-</file>
-
-<file path=customXml/itemProps2.xml><?xml version="1.0" encoding="utf-8"?>
-<ds:datastoreItem xmlns:ds="http://schemas.openxmlformats.org/officeDocument/2006/customXml" ds:itemID="{801058A8-832F-453E-8105-A559C0150A3C}">
-  <ds:schemaRefs>
-    <ds:schemaRef ds:uri="http://schemas.microsoft.com/sharepoint/v3/contenttype/forms"/>
-  </ds:schemaRefs>
-</ds:datastoreItem>
-</file>
-
-<file path=customXml/itemProps3.xml><?xml version="1.0" encoding="utf-8"?>
 <ds:datastoreItem xmlns:ds="http://schemas.openxmlformats.org/officeDocument/2006/customXml" ds:itemID="{FA3F3554-BD39-430D-87DA-E47053ED30C5}">
   <ds:schemaRefs>
     <ds:schemaRef ds:uri="http://schemas.microsoft.com/office/2006/metadata/contentType"/>
@@ -11031,8 +11706,33 @@
 </ds:datastoreItem>
 </file>
 
+<file path=customXml/itemProps2.xml><?xml version="1.0" encoding="utf-8"?>
+<ds:datastoreItem xmlns:ds="http://schemas.openxmlformats.org/officeDocument/2006/customXml" ds:itemID="{801058A8-832F-453E-8105-A559C0150A3C}">
+  <ds:schemaRefs>
+    <ds:schemaRef ds:uri="http://schemas.microsoft.com/sharepoint/v3/contenttype/forms"/>
+  </ds:schemaRefs>
+</ds:datastoreItem>
+</file>
+
+<file path=customXml/itemProps3.xml><?xml version="1.0" encoding="utf-8"?>
+<ds:datastoreItem xmlns:ds="http://schemas.openxmlformats.org/officeDocument/2006/customXml" ds:itemID="{60318CB5-EE26-46EB-8C50-58D55AD246BA}">
+  <ds:schemaRefs>
+    <ds:schemaRef ds:uri="http://schemas.microsoft.com/office/infopath/2007/PartnerControls"/>
+    <ds:schemaRef ds:uri="http://schemas.microsoft.com/office/2006/documentManagement/types"/>
+    <ds:schemaRef ds:uri="http://purl.org/dc/elements/1.1/"/>
+    <ds:schemaRef ds:uri="f2e75bad-49d2-4fb7-a771-f4873e563e0c"/>
+    <ds:schemaRef ds:uri="http://schemas.openxmlformats.org/package/2006/metadata/core-properties"/>
+    <ds:schemaRef ds:uri="4c4ab678-25b9-478a-abc3-ff792265b977"/>
+    <ds:schemaRef ds:uri="http://purl.org/dc/dcmitype/"/>
+    <ds:schemaRef ds:uri="http://schemas.microsoft.com/office/2006/metadata/properties"/>
+    <ds:schemaRef ds:uri="http://www.w3.org/XML/1998/namespace"/>
+    <ds:schemaRef ds:uri="http://purl.org/dc/terms/"/>
+  </ds:schemaRefs>
+</ds:datastoreItem>
+</file>
+
 <file path=customXml/itemProps4.xml><?xml version="1.0" encoding="utf-8"?>
-<ds:datastoreItem xmlns:ds="http://schemas.openxmlformats.org/officeDocument/2006/customXml" ds:itemID="{449424EA-7BC5-48D0-A674-7C9430DAE252}">
+<ds:datastoreItem xmlns:ds="http://schemas.openxmlformats.org/officeDocument/2006/customXml" ds:itemID="{8859DE2E-4F94-4B7A-87B2-F6AADBA8DB8E}">
   <ds:schemaRefs>
     <ds:schemaRef ds:uri="http://schemas.openxmlformats.org/officeDocument/2006/bibliography"/>
   </ds:schemaRefs>

--- a/docs/test_spec/src/Test_Specification.docx
+++ b/docs/test_spec/src/Test_Specification.docx
@@ -134,25 +134,7 @@
           <w:sz w:val="20"/>
           <w:szCs w:val="20"/>
         </w:rPr>
-        <w:t xml:space="preserve">Henry </w:t>
-      </w:r>
-      <w:proofErr w:type="spellStart"/>
-      <w:r>
-        <w:rPr>
-          <w:rFonts w:ascii="Times New Roman" w:hAnsi="Times New Roman" w:cs="Times New Roman"/>
-          <w:sz w:val="20"/>
-          <w:szCs w:val="20"/>
-        </w:rPr>
-        <w:t>Dugmore</w:t>
-      </w:r>
-      <w:proofErr w:type="spellEnd"/>
-      <w:r>
-        <w:rPr>
-          <w:rFonts w:ascii="Times New Roman" w:hAnsi="Times New Roman" w:cs="Times New Roman"/>
-          <w:sz w:val="20"/>
-          <w:szCs w:val="20"/>
-        </w:rPr>
-        <w:t xml:space="preserve"> [hjd3], </w:t>
+        <w:t xml:space="preserve">Henry Dugmore [hjd3], </w:t>
       </w:r>
     </w:p>
     <w:p>
@@ -190,25 +172,7 @@
           <w:sz w:val="20"/>
           <w:szCs w:val="20"/>
         </w:rPr>
-        <w:t xml:space="preserve">Luke </w:t>
-      </w:r>
-      <w:proofErr w:type="spellStart"/>
-      <w:r>
-        <w:rPr>
-          <w:rFonts w:ascii="Times New Roman" w:hAnsi="Times New Roman" w:cs="Times New Roman"/>
-          <w:sz w:val="20"/>
-          <w:szCs w:val="20"/>
-        </w:rPr>
-        <w:t>Wybar</w:t>
-      </w:r>
-      <w:proofErr w:type="spellEnd"/>
-      <w:r>
-        <w:rPr>
-          <w:rFonts w:ascii="Times New Roman" w:hAnsi="Times New Roman" w:cs="Times New Roman"/>
-          <w:sz w:val="20"/>
-          <w:szCs w:val="20"/>
-        </w:rPr>
-        <w:t xml:space="preserve"> [law39],</w:t>
+        <w:t>Luke Wybar [law39],</w:t>
       </w:r>
     </w:p>
     <w:p>
@@ -284,25 +248,7 @@
           <w:sz w:val="20"/>
           <w:szCs w:val="20"/>
         </w:rPr>
-        <w:t>Waylen Watts [</w:t>
-      </w:r>
-      <w:proofErr w:type="spellStart"/>
-      <w:r>
-        <w:rPr>
-          <w:rFonts w:ascii="Times New Roman" w:hAnsi="Times New Roman" w:cs="Times New Roman"/>
-          <w:sz w:val="20"/>
-          <w:szCs w:val="20"/>
-        </w:rPr>
-        <w:t>ncw</w:t>
-      </w:r>
-      <w:proofErr w:type="spellEnd"/>
-      <w:r>
-        <w:rPr>
-          <w:rFonts w:ascii="Times New Roman" w:hAnsi="Times New Roman" w:cs="Times New Roman"/>
-          <w:sz w:val="20"/>
-          <w:szCs w:val="20"/>
-        </w:rPr>
-        <w:t>]</w:t>
+        <w:t>Waylen Watts [ncw]</w:t>
       </w:r>
     </w:p>
     <w:p>
@@ -412,15 +358,23 @@
           <w:sz w:val="20"/>
           <w:szCs w:val="20"/>
         </w:rPr>
-        <w:t>29th</w:t>
-      </w:r>
-      <w:r>
-        <w:rPr>
-          <w:rFonts w:ascii="Times New Roman" w:hAnsi="Times New Roman" w:cs="Times New Roman"/>
-          <w:sz w:val="20"/>
-          <w:szCs w:val="20"/>
-        </w:rPr>
-        <w:t xml:space="preserve"> March</w:t>
+        <w:t>4th</w:t>
+      </w:r>
+      <w:r>
+        <w:rPr>
+          <w:rFonts w:ascii="Times New Roman" w:hAnsi="Times New Roman" w:cs="Times New Roman"/>
+          <w:sz w:val="20"/>
+          <w:szCs w:val="20"/>
+        </w:rPr>
+        <w:t xml:space="preserve"> </w:t>
+      </w:r>
+      <w:r>
+        <w:rPr>
+          <w:rFonts w:ascii="Times New Roman" w:hAnsi="Times New Roman" w:cs="Times New Roman"/>
+          <w:sz w:val="20"/>
+          <w:szCs w:val="20"/>
+        </w:rPr>
+        <w:t>May</w:t>
       </w:r>
       <w:r>
         <w:rPr>
@@ -495,7 +449,15 @@
           <w:sz w:val="20"/>
           <w:szCs w:val="20"/>
         </w:rPr>
-        <w:t>1.0</w:t>
+        <w:t>1.</w:t>
+      </w:r>
+      <w:r>
+        <w:rPr>
+          <w:rFonts w:ascii="Times New Roman" w:hAnsi="Times New Roman" w:cs="Times New Roman"/>
+          <w:sz w:val="20"/>
+          <w:szCs w:val="20"/>
+        </w:rPr>
+        <w:t>3</w:t>
       </w:r>
     </w:p>
     <w:p>
@@ -587,31 +549,19 @@
     </w:p>
     <w:p>
       <w:pPr>
-        <w:rPr>
-          <w:rFonts w:ascii="Times New Roman" w:hAnsi="Times New Roman" w:cs="Times New Roman"/>
-        </w:rPr>
-      </w:pPr>
-    </w:p>
-    <w:p>
-      <w:pPr>
-        <w:rPr>
-          <w:rFonts w:ascii="Times New Roman" w:hAnsi="Times New Roman" w:cs="Times New Roman"/>
-        </w:rPr>
-      </w:pPr>
-    </w:p>
-    <w:p>
-      <w:pPr>
-        <w:rPr>
-          <w:rFonts w:ascii="Times New Roman" w:hAnsi="Times New Roman" w:cs="Times New Roman"/>
-        </w:rPr>
-      </w:pPr>
-    </w:p>
-    <w:p>
-      <w:pPr>
-        <w:rPr>
-          <w:rFonts w:ascii="Times New Roman" w:hAnsi="Times New Roman" w:cs="Times New Roman"/>
-        </w:rPr>
-      </w:pPr>
+        <w:tabs>
+          <w:tab w:val="left" w:pos="6229"/>
+        </w:tabs>
+        <w:rPr>
+          <w:rFonts w:ascii="Times New Roman" w:hAnsi="Times New Roman" w:cs="Times New Roman"/>
+        </w:rPr>
+      </w:pPr>
+      <w:r>
+        <w:rPr>
+          <w:rFonts w:ascii="Times New Roman" w:hAnsi="Times New Roman" w:cs="Times New Roman"/>
+        </w:rPr>
+        <w:tab/>
+      </w:r>
     </w:p>
     <w:p>
       <w:pPr>
@@ -780,7 +730,6 @@
           <w:sz w:val="20"/>
           <w:szCs w:val="20"/>
         </w:rPr>
-        <w:lastRenderedPageBreak/>
         <w:tab/>
       </w:r>
       <w:r>
@@ -905,9 +854,6 @@
       <w:pPr>
         <w:pStyle w:val="Heading1"/>
       </w:pPr>
-      <w:r>
-        <w:br w:type="page"/>
-      </w:r>
     </w:p>
     <w:bookmarkStart w:id="0" w:name="_Toc34043123" w:displacedByCustomXml="next"/>
     <w:sdt>
@@ -1057,7 +1003,7 @@
                 <w:sz w:val="20"/>
                 <w:szCs w:val="20"/>
               </w:rPr>
-              <w:t>3</w:t>
+              <w:t>2</w:t>
             </w:r>
             <w:r>
               <w:rPr>
@@ -1152,7 +1098,7 @@
                 <w:sz w:val="20"/>
                 <w:szCs w:val="20"/>
               </w:rPr>
-              <w:t>4</w:t>
+              <w:t>3</w:t>
             </w:r>
             <w:r>
               <w:rPr>
@@ -1249,7 +1195,7 @@
                 <w:sz w:val="20"/>
                 <w:szCs w:val="20"/>
               </w:rPr>
-              <w:t>4</w:t>
+              <w:t>3</w:t>
             </w:r>
             <w:r>
               <w:rPr>
@@ -1346,7 +1292,7 @@
                 <w:sz w:val="20"/>
                 <w:szCs w:val="20"/>
               </w:rPr>
-              <w:t>4</w:t>
+              <w:t>3</w:t>
             </w:r>
             <w:r>
               <w:rPr>
@@ -1443,7 +1389,7 @@
                 <w:sz w:val="20"/>
                 <w:szCs w:val="20"/>
               </w:rPr>
-              <w:t>4</w:t>
+              <w:t>3</w:t>
             </w:r>
             <w:r>
               <w:rPr>
@@ -1538,7 +1484,7 @@
                 <w:sz w:val="20"/>
                 <w:szCs w:val="20"/>
               </w:rPr>
-              <w:t>4</w:t>
+              <w:t>3</w:t>
             </w:r>
             <w:r>
               <w:rPr>
@@ -1633,7 +1579,7 @@
                 <w:sz w:val="20"/>
                 <w:szCs w:val="20"/>
               </w:rPr>
-              <w:t>4</w:t>
+              <w:t>3</w:t>
             </w:r>
             <w:r>
               <w:rPr>
@@ -1728,7 +1674,7 @@
                 <w:sz w:val="20"/>
                 <w:szCs w:val="20"/>
               </w:rPr>
-              <w:t>5</w:t>
+              <w:t>4</w:t>
             </w:r>
             <w:r>
               <w:rPr>
@@ -1823,7 +1769,7 @@
                 <w:sz w:val="20"/>
                 <w:szCs w:val="20"/>
               </w:rPr>
-              <w:t>5</w:t>
+              <w:t>4</w:t>
             </w:r>
             <w:r>
               <w:rPr>
@@ -1918,7 +1864,7 @@
                 <w:sz w:val="20"/>
                 <w:szCs w:val="20"/>
               </w:rPr>
-              <w:t>8</w:t>
+              <w:t>7</w:t>
             </w:r>
             <w:r>
               <w:rPr>
@@ -2013,7 +1959,7 @@
                 <w:sz w:val="20"/>
                 <w:szCs w:val="20"/>
               </w:rPr>
-              <w:t>9</w:t>
+              <w:t>8</w:t>
             </w:r>
             <w:r>
               <w:rPr>
@@ -2108,7 +2054,7 @@
                 <w:sz w:val="20"/>
                 <w:szCs w:val="20"/>
               </w:rPr>
-              <w:t>9</w:t>
+              <w:t>8</w:t>
             </w:r>
             <w:r>
               <w:rPr>
@@ -2311,7 +2257,6 @@
       </w:pPr>
       <w:bookmarkStart w:id="1" w:name="_Toc34043124"/>
       <w:r>
-        <w:lastRenderedPageBreak/>
         <w:t>1. INTRODUCTION</w:t>
       </w:r>
       <w:bookmarkEnd w:id="1"/>
@@ -3151,21 +3096,15 @@
       </w:pPr>
       <w:bookmarkStart w:id="7" w:name="_Toc34043130"/>
       <w:r>
-        <w:lastRenderedPageBreak/>
         <w:t>4</w:t>
       </w:r>
       <w:r>
         <w:t xml:space="preserve"> </w:t>
       </w:r>
       <w:r>
-        <w:t xml:space="preserve">TEST </w:t>
-      </w:r>
-      <w:proofErr w:type="gramStart"/>
-      <w:r>
-        <w:t>PLAN</w:t>
+        <w:t>TEST PLAN</w:t>
       </w:r>
       <w:bookmarkEnd w:id="7"/>
-      <w:proofErr w:type="gramEnd"/>
     </w:p>
     <w:p>
       <w:pPr>
@@ -3320,16 +3259,14 @@
         </w:rPr>
         <w:t xml:space="preserve"> the tests along with their information on </w:t>
       </w:r>
-      <w:proofErr w:type="spellStart"/>
-      <w:r>
-        <w:rPr>
-          <w:rFonts w:ascii="Times New Roman" w:hAnsi="Times New Roman" w:cs="Times New Roman"/>
-          <w:sz w:val="20"/>
-          <w:szCs w:val="20"/>
-        </w:rPr>
-        <w:t>weather</w:t>
-      </w:r>
-      <w:proofErr w:type="spellEnd"/>
+      <w:r>
+        <w:rPr>
+          <w:rFonts w:ascii="Times New Roman" w:hAnsi="Times New Roman" w:cs="Times New Roman"/>
+          <w:sz w:val="20"/>
+          <w:szCs w:val="20"/>
+        </w:rPr>
+        <w:t>whether</w:t>
+      </w:r>
       <w:r>
         <w:rPr>
           <w:rFonts w:ascii="Times New Roman" w:hAnsi="Times New Roman" w:cs="Times New Roman"/>
@@ -3337,6 +3274,14 @@
           <w:szCs w:val="20"/>
         </w:rPr>
         <w:t xml:space="preserve"> or not they have passed.</w:t>
+      </w:r>
+      <w:r>
+        <w:rPr>
+          <w:rFonts w:ascii="Times New Roman" w:hAnsi="Times New Roman" w:cs="Times New Roman"/>
+          <w:sz w:val="20"/>
+          <w:szCs w:val="20"/>
+        </w:rPr>
+        <w:t>**</w:t>
       </w:r>
     </w:p>
     <w:p>
@@ -3370,12 +3315,12 @@
         <w:tblLook w:val="04A0" w:firstRow="1" w:lastRow="0" w:firstColumn="1" w:lastColumn="0" w:noHBand="0" w:noVBand="1"/>
       </w:tblPr>
       <w:tblGrid>
-        <w:gridCol w:w="1414"/>
+        <w:gridCol w:w="1408"/>
         <w:gridCol w:w="1672"/>
-        <w:gridCol w:w="1460"/>
-        <w:gridCol w:w="1431"/>
-        <w:gridCol w:w="1467"/>
-        <w:gridCol w:w="1440"/>
+        <w:gridCol w:w="1458"/>
+        <w:gridCol w:w="1444"/>
+        <w:gridCol w:w="1466"/>
+        <w:gridCol w:w="1436"/>
       </w:tblGrid>
       <w:tr>
         <w:trPr>
@@ -3383,7 +3328,7 @@
         </w:trPr>
         <w:tc>
           <w:tcPr>
-            <w:tcW w:w="1480" w:type="dxa"/>
+            <w:tcW w:w="1408" w:type="dxa"/>
           </w:tcPr>
           <w:p>
             <w:pPr>
@@ -3405,7 +3350,7 @@
         </w:tc>
         <w:tc>
           <w:tcPr>
-            <w:tcW w:w="1480" w:type="dxa"/>
+            <w:tcW w:w="1672" w:type="dxa"/>
           </w:tcPr>
           <w:p>
             <w:pPr>
@@ -3427,7 +3372,7 @@
         </w:tc>
         <w:tc>
           <w:tcPr>
-            <w:tcW w:w="1481" w:type="dxa"/>
+            <w:tcW w:w="1458" w:type="dxa"/>
           </w:tcPr>
           <w:p>
             <w:pPr>
@@ -3449,7 +3394,7 @@
         </w:tc>
         <w:tc>
           <w:tcPr>
-            <w:tcW w:w="1481" w:type="dxa"/>
+            <w:tcW w:w="1444" w:type="dxa"/>
           </w:tcPr>
           <w:p>
             <w:pPr>
@@ -3471,7 +3416,7 @@
         </w:tc>
         <w:tc>
           <w:tcPr>
-            <w:tcW w:w="1481" w:type="dxa"/>
+            <w:tcW w:w="1466" w:type="dxa"/>
           </w:tcPr>
           <w:p>
             <w:pPr>
@@ -3493,7 +3438,7 @@
         </w:tc>
         <w:tc>
           <w:tcPr>
-            <w:tcW w:w="1481" w:type="dxa"/>
+            <w:tcW w:w="1436" w:type="dxa"/>
           </w:tcPr>
           <w:p>
             <w:pPr>
@@ -3520,7 +3465,7 @@
         </w:trPr>
         <w:tc>
           <w:tcPr>
-            <w:tcW w:w="1480" w:type="dxa"/>
+            <w:tcW w:w="1408" w:type="dxa"/>
           </w:tcPr>
           <w:p>
             <w:pPr>
@@ -3550,7 +3495,7 @@
         </w:tc>
         <w:tc>
           <w:tcPr>
-            <w:tcW w:w="1480" w:type="dxa"/>
+            <w:tcW w:w="1672" w:type="dxa"/>
           </w:tcPr>
           <w:p>
             <w:pPr>
@@ -3572,7 +3517,7 @@
         </w:tc>
         <w:tc>
           <w:tcPr>
-            <w:tcW w:w="1481" w:type="dxa"/>
+            <w:tcW w:w="1458" w:type="dxa"/>
           </w:tcPr>
           <w:p>
             <w:pPr>
@@ -3642,7 +3587,7 @@
         </w:tc>
         <w:tc>
           <w:tcPr>
-            <w:tcW w:w="1481" w:type="dxa"/>
+            <w:tcW w:w="1444" w:type="dxa"/>
           </w:tcPr>
           <w:p>
             <w:pPr>
@@ -3672,7 +3617,7 @@
         </w:tc>
         <w:tc>
           <w:tcPr>
-            <w:tcW w:w="1481" w:type="dxa"/>
+            <w:tcW w:w="1466" w:type="dxa"/>
           </w:tcPr>
           <w:p>
             <w:pPr>
@@ -3702,7 +3647,7 @@
         </w:tc>
         <w:tc>
           <w:tcPr>
-            <w:tcW w:w="1481" w:type="dxa"/>
+            <w:tcW w:w="1436" w:type="dxa"/>
           </w:tcPr>
           <w:p>
             <w:pPr>
@@ -3729,7 +3674,7 @@
         </w:trPr>
         <w:tc>
           <w:tcPr>
-            <w:tcW w:w="1480" w:type="dxa"/>
+            <w:tcW w:w="1408" w:type="dxa"/>
           </w:tcPr>
           <w:p>
             <w:pPr>
@@ -3767,7 +3712,7 @@
         </w:tc>
         <w:tc>
           <w:tcPr>
-            <w:tcW w:w="1480" w:type="dxa"/>
+            <w:tcW w:w="1672" w:type="dxa"/>
           </w:tcPr>
           <w:p>
             <w:pPr>
@@ -3789,7 +3734,7 @@
         </w:tc>
         <w:tc>
           <w:tcPr>
-            <w:tcW w:w="1481" w:type="dxa"/>
+            <w:tcW w:w="1458" w:type="dxa"/>
           </w:tcPr>
           <w:p>
             <w:pPr>
@@ -3827,7 +3772,7 @@
         </w:tc>
         <w:tc>
           <w:tcPr>
-            <w:tcW w:w="1481" w:type="dxa"/>
+            <w:tcW w:w="1444" w:type="dxa"/>
           </w:tcPr>
           <w:p>
             <w:pPr>
@@ -3849,7 +3794,7 @@
         </w:tc>
         <w:tc>
           <w:tcPr>
-            <w:tcW w:w="1481" w:type="dxa"/>
+            <w:tcW w:w="1466" w:type="dxa"/>
           </w:tcPr>
           <w:p>
             <w:pPr>
@@ -3871,7 +3816,7 @@
         </w:tc>
         <w:tc>
           <w:tcPr>
-            <w:tcW w:w="1481" w:type="dxa"/>
+            <w:tcW w:w="1436" w:type="dxa"/>
           </w:tcPr>
           <w:p>
             <w:pPr>
@@ -3898,7 +3843,7 @@
         </w:trPr>
         <w:tc>
           <w:tcPr>
-            <w:tcW w:w="1480" w:type="dxa"/>
+            <w:tcW w:w="1408" w:type="dxa"/>
           </w:tcPr>
           <w:p>
             <w:pPr>
@@ -3936,7 +3881,7 @@
         </w:tc>
         <w:tc>
           <w:tcPr>
-            <w:tcW w:w="1480" w:type="dxa"/>
+            <w:tcW w:w="1672" w:type="dxa"/>
           </w:tcPr>
           <w:p>
             <w:pPr>
@@ -3958,7 +3903,7 @@
         </w:tc>
         <w:tc>
           <w:tcPr>
-            <w:tcW w:w="1481" w:type="dxa"/>
+            <w:tcW w:w="1458" w:type="dxa"/>
           </w:tcPr>
           <w:p>
             <w:pPr>
@@ -3988,7 +3933,7 @@
         </w:tc>
         <w:tc>
           <w:tcPr>
-            <w:tcW w:w="1481" w:type="dxa"/>
+            <w:tcW w:w="1444" w:type="dxa"/>
           </w:tcPr>
           <w:p>
             <w:pPr>
@@ -4018,7 +3963,7 @@
         </w:tc>
         <w:tc>
           <w:tcPr>
-            <w:tcW w:w="1481" w:type="dxa"/>
+            <w:tcW w:w="1466" w:type="dxa"/>
           </w:tcPr>
           <w:p>
             <w:pPr>
@@ -4064,7 +4009,7 @@
         </w:tc>
         <w:tc>
           <w:tcPr>
-            <w:tcW w:w="1481" w:type="dxa"/>
+            <w:tcW w:w="1436" w:type="dxa"/>
           </w:tcPr>
           <w:p>
             <w:pPr>
@@ -4091,7 +4036,7 @@
         </w:trPr>
         <w:tc>
           <w:tcPr>
-            <w:tcW w:w="1480" w:type="dxa"/>
+            <w:tcW w:w="1408" w:type="dxa"/>
           </w:tcPr>
           <w:p>
             <w:pPr>
@@ -4129,7 +4074,7 @@
         </w:tc>
         <w:tc>
           <w:tcPr>
-            <w:tcW w:w="1480" w:type="dxa"/>
+            <w:tcW w:w="1672" w:type="dxa"/>
           </w:tcPr>
           <w:p>
             <w:pPr>
@@ -4151,7 +4096,7 @@
         </w:tc>
         <w:tc>
           <w:tcPr>
-            <w:tcW w:w="1481" w:type="dxa"/>
+            <w:tcW w:w="1458" w:type="dxa"/>
           </w:tcPr>
           <w:p>
             <w:pPr>
@@ -4173,34 +4118,54 @@
         </w:tc>
         <w:tc>
           <w:tcPr>
-            <w:tcW w:w="1481" w:type="dxa"/>
-          </w:tcPr>
-          <w:p>
-            <w:pPr>
-              <w:rPr>
-                <w:rFonts w:ascii="Times New Roman" w:hAnsi="Times New Roman" w:cs="Times New Roman"/>
-                <w:sz w:val="20"/>
-                <w:szCs w:val="20"/>
-              </w:rPr>
-            </w:pPr>
-            <w:r>
-              <w:rPr>
-                <w:rFonts w:ascii="Times New Roman" w:hAnsi="Times New Roman" w:cs="Times New Roman"/>
-                <w:sz w:val="20"/>
-                <w:szCs w:val="20"/>
-              </w:rPr>
-              <w:t>Typing “</w:t>
-            </w:r>
-            <w:proofErr w:type="spellStart"/>
-            <w:r>
-              <w:rPr>
-                <w:rFonts w:ascii="Times New Roman" w:hAnsi="Times New Roman" w:cs="Times New Roman"/>
-                <w:sz w:val="20"/>
-                <w:szCs w:val="20"/>
-              </w:rPr>
-              <w:t>af</w:t>
-            </w:r>
-            <w:proofErr w:type="spellEnd"/>
+            <w:tcW w:w="1444" w:type="dxa"/>
+          </w:tcPr>
+          <w:p>
+            <w:pPr>
+              <w:rPr>
+                <w:rFonts w:ascii="Times New Roman" w:hAnsi="Times New Roman" w:cs="Times New Roman"/>
+                <w:sz w:val="20"/>
+                <w:szCs w:val="20"/>
+              </w:rPr>
+            </w:pPr>
+            <w:r>
+              <w:rPr>
+                <w:rFonts w:ascii="Times New Roman" w:hAnsi="Times New Roman" w:cs="Times New Roman"/>
+                <w:sz w:val="20"/>
+                <w:szCs w:val="20"/>
+              </w:rPr>
+              <w:t>Typing “af”</w:t>
+            </w:r>
+          </w:p>
+        </w:tc>
+        <w:tc>
+          <w:tcPr>
+            <w:tcW w:w="1466" w:type="dxa"/>
+          </w:tcPr>
+          <w:p>
+            <w:pPr>
+              <w:rPr>
+                <w:rFonts w:ascii="Times New Roman" w:hAnsi="Times New Roman" w:cs="Times New Roman"/>
+                <w:sz w:val="20"/>
+                <w:szCs w:val="20"/>
+              </w:rPr>
+            </w:pPr>
+            <w:r>
+              <w:rPr>
+                <w:rFonts w:ascii="Times New Roman" w:hAnsi="Times New Roman" w:cs="Times New Roman"/>
+                <w:sz w:val="20"/>
+                <w:szCs w:val="20"/>
+              </w:rPr>
+              <w:t>Words displayed should be words starting with the written input. E.g. “A</w:t>
+            </w:r>
+            <w:r>
+              <w:rPr>
+                <w:rFonts w:ascii="Times New Roman" w:hAnsi="Times New Roman" w:cs="Times New Roman"/>
+                <w:sz w:val="20"/>
+                <w:szCs w:val="20"/>
+              </w:rPr>
+              <w:t>fal</w:t>
+            </w:r>
             <w:r>
               <w:rPr>
                 <w:rFonts w:ascii="Times New Roman" w:hAnsi="Times New Roman" w:cs="Times New Roman"/>
@@ -4213,55 +4178,7 @@
         </w:tc>
         <w:tc>
           <w:tcPr>
-            <w:tcW w:w="1481" w:type="dxa"/>
-          </w:tcPr>
-          <w:p>
-            <w:pPr>
-              <w:rPr>
-                <w:rFonts w:ascii="Times New Roman" w:hAnsi="Times New Roman" w:cs="Times New Roman"/>
-                <w:sz w:val="20"/>
-                <w:szCs w:val="20"/>
-              </w:rPr>
-            </w:pPr>
-            <w:r>
-              <w:rPr>
-                <w:rFonts w:ascii="Times New Roman" w:hAnsi="Times New Roman" w:cs="Times New Roman"/>
-                <w:sz w:val="20"/>
-                <w:szCs w:val="20"/>
-              </w:rPr>
-              <w:t>Words displayed should be words starting with the written input. E.g. “</w:t>
-            </w:r>
-            <w:proofErr w:type="spellStart"/>
-            <w:r>
-              <w:rPr>
-                <w:rFonts w:ascii="Times New Roman" w:hAnsi="Times New Roman" w:cs="Times New Roman"/>
-                <w:sz w:val="20"/>
-                <w:szCs w:val="20"/>
-              </w:rPr>
-              <w:t>A</w:t>
-            </w:r>
-            <w:r>
-              <w:rPr>
-                <w:rFonts w:ascii="Times New Roman" w:hAnsi="Times New Roman" w:cs="Times New Roman"/>
-                <w:sz w:val="20"/>
-                <w:szCs w:val="20"/>
-              </w:rPr>
-              <w:t>fal</w:t>
-            </w:r>
-            <w:proofErr w:type="spellEnd"/>
-            <w:r>
-              <w:rPr>
-                <w:rFonts w:ascii="Times New Roman" w:hAnsi="Times New Roman" w:cs="Times New Roman"/>
-                <w:sz w:val="20"/>
-                <w:szCs w:val="20"/>
-              </w:rPr>
-              <w:t>”</w:t>
-            </w:r>
-          </w:p>
-        </w:tc>
-        <w:tc>
-          <w:tcPr>
-            <w:tcW w:w="1481" w:type="dxa"/>
+            <w:tcW w:w="1436" w:type="dxa"/>
           </w:tcPr>
           <w:p>
             <w:pPr>
@@ -4288,7 +4205,7 @@
         </w:trPr>
         <w:tc>
           <w:tcPr>
-            <w:tcW w:w="1480" w:type="dxa"/>
+            <w:tcW w:w="1408" w:type="dxa"/>
           </w:tcPr>
           <w:p>
             <w:pPr>
@@ -4326,7 +4243,7 @@
         </w:tc>
         <w:tc>
           <w:tcPr>
-            <w:tcW w:w="1480" w:type="dxa"/>
+            <w:tcW w:w="1672" w:type="dxa"/>
           </w:tcPr>
           <w:p>
             <w:pPr>
@@ -4348,7 +4265,7 @@
         </w:tc>
         <w:tc>
           <w:tcPr>
-            <w:tcW w:w="1481" w:type="dxa"/>
+            <w:tcW w:w="1458" w:type="dxa"/>
           </w:tcPr>
           <w:p>
             <w:pPr>
@@ -4375,18 +4292,18 @@
                 <w:szCs w:val="20"/>
                 <w:lang w:val="en"/>
               </w:rPr>
-              <w:t xml:space="preserve"> words should all be placed in a practice list.</w:t>
-            </w:r>
-          </w:p>
-          <w:p>
-            <w:pPr>
+              <w:t xml:space="preserve"> words should </w:t>
+            </w:r>
+            <w:r>
               <w:rPr>
                 <w:rFonts w:ascii="Times New Roman" w:hAnsi="Times New Roman" w:cs="Times New Roman"/>
                 <w:sz w:val="20"/>
                 <w:szCs w:val="20"/>
                 <w:lang w:val="en"/>
               </w:rPr>
-            </w:pPr>
+              <w:lastRenderedPageBreak/>
+              <w:t>all be placed in a practice list.</w:t>
+            </w:r>
           </w:p>
           <w:p>
             <w:pPr>
@@ -4404,35 +4321,46 @@
                 <w:rFonts w:ascii="Times New Roman" w:hAnsi="Times New Roman" w:cs="Times New Roman"/>
                 <w:sz w:val="20"/>
                 <w:szCs w:val="20"/>
-              </w:rPr>
-            </w:pPr>
-          </w:p>
-        </w:tc>
-        <w:tc>
-          <w:tcPr>
-            <w:tcW w:w="1481" w:type="dxa"/>
-          </w:tcPr>
-          <w:p>
-            <w:pPr>
-              <w:rPr>
-                <w:rFonts w:ascii="Times New Roman" w:hAnsi="Times New Roman" w:cs="Times New Roman"/>
-                <w:sz w:val="20"/>
-                <w:szCs w:val="20"/>
-              </w:rPr>
-            </w:pPr>
-            <w:r>
-              <w:rPr>
-                <w:rFonts w:ascii="Times New Roman" w:hAnsi="Times New Roman" w:cs="Times New Roman"/>
-                <w:sz w:val="20"/>
-                <w:szCs w:val="20"/>
-              </w:rPr>
+                <w:lang w:val="en"/>
+              </w:rPr>
+            </w:pPr>
+          </w:p>
+          <w:p>
+            <w:pPr>
+              <w:rPr>
+                <w:rFonts w:ascii="Times New Roman" w:hAnsi="Times New Roman" w:cs="Times New Roman"/>
+                <w:sz w:val="20"/>
+                <w:szCs w:val="20"/>
+              </w:rPr>
+            </w:pPr>
+          </w:p>
+        </w:tc>
+        <w:tc>
+          <w:tcPr>
+            <w:tcW w:w="1444" w:type="dxa"/>
+          </w:tcPr>
+          <w:p>
+            <w:pPr>
+              <w:rPr>
+                <w:rFonts w:ascii="Times New Roman" w:hAnsi="Times New Roman" w:cs="Times New Roman"/>
+                <w:sz w:val="20"/>
+                <w:szCs w:val="20"/>
+              </w:rPr>
+            </w:pPr>
+            <w:r>
+              <w:rPr>
+                <w:rFonts w:ascii="Times New Roman" w:hAnsi="Times New Roman" w:cs="Times New Roman"/>
+                <w:sz w:val="20"/>
+                <w:szCs w:val="20"/>
+              </w:rPr>
+              <w:lastRenderedPageBreak/>
               <w:t>Select word with left click to highlight.</w:t>
             </w:r>
           </w:p>
         </w:tc>
         <w:tc>
           <w:tcPr>
-            <w:tcW w:w="1481" w:type="dxa"/>
+            <w:tcW w:w="1466" w:type="dxa"/>
           </w:tcPr>
           <w:p>
             <w:pPr>
@@ -4464,28 +4392,38 @@
                 <w:sz w:val="20"/>
                 <w:szCs w:val="20"/>
               </w:rPr>
-              <w:t xml:space="preserve"> into the practice list.</w:t>
-            </w:r>
-          </w:p>
-        </w:tc>
-        <w:tc>
-          <w:tcPr>
-            <w:tcW w:w="1481" w:type="dxa"/>
-          </w:tcPr>
-          <w:p>
-            <w:pPr>
-              <w:rPr>
-                <w:rFonts w:ascii="Times New Roman" w:hAnsi="Times New Roman" w:cs="Times New Roman"/>
-                <w:sz w:val="20"/>
-                <w:szCs w:val="20"/>
-              </w:rPr>
-            </w:pPr>
-            <w:r>
-              <w:rPr>
-                <w:rFonts w:ascii="Times New Roman" w:hAnsi="Times New Roman" w:cs="Times New Roman"/>
-                <w:sz w:val="20"/>
-                <w:szCs w:val="20"/>
-              </w:rPr>
+              <w:t xml:space="preserve"> into </w:t>
+            </w:r>
+            <w:r>
+              <w:rPr>
+                <w:rFonts w:ascii="Times New Roman" w:hAnsi="Times New Roman" w:cs="Times New Roman"/>
+                <w:sz w:val="20"/>
+                <w:szCs w:val="20"/>
+              </w:rPr>
+              <w:lastRenderedPageBreak/>
+              <w:t>the practice list.</w:t>
+            </w:r>
+          </w:p>
+        </w:tc>
+        <w:tc>
+          <w:tcPr>
+            <w:tcW w:w="1436" w:type="dxa"/>
+          </w:tcPr>
+          <w:p>
+            <w:pPr>
+              <w:rPr>
+                <w:rFonts w:ascii="Times New Roman" w:hAnsi="Times New Roman" w:cs="Times New Roman"/>
+                <w:sz w:val="20"/>
+                <w:szCs w:val="20"/>
+              </w:rPr>
+            </w:pPr>
+            <w:r>
+              <w:rPr>
+                <w:rFonts w:ascii="Times New Roman" w:hAnsi="Times New Roman" w:cs="Times New Roman"/>
+                <w:sz w:val="20"/>
+                <w:szCs w:val="20"/>
+              </w:rPr>
+              <w:lastRenderedPageBreak/>
               <w:t>Word correctly added to practice list.</w:t>
             </w:r>
           </w:p>
@@ -4497,23 +4435,22 @@
         </w:trPr>
         <w:tc>
           <w:tcPr>
-            <w:tcW w:w="1480" w:type="dxa"/>
-          </w:tcPr>
-          <w:p>
-            <w:pPr>
-              <w:rPr>
-                <w:rFonts w:ascii="Times New Roman" w:hAnsi="Times New Roman" w:cs="Times New Roman"/>
-                <w:sz w:val="20"/>
-                <w:szCs w:val="20"/>
-              </w:rPr>
-            </w:pPr>
-            <w:r>
-              <w:rPr>
-                <w:rFonts w:ascii="Times New Roman" w:hAnsi="Times New Roman" w:cs="Times New Roman"/>
-                <w:sz w:val="20"/>
-                <w:szCs w:val="20"/>
-              </w:rPr>
-              <w:lastRenderedPageBreak/>
+            <w:tcW w:w="1408" w:type="dxa"/>
+          </w:tcPr>
+          <w:p>
+            <w:pPr>
+              <w:rPr>
+                <w:rFonts w:ascii="Times New Roman" w:hAnsi="Times New Roman" w:cs="Times New Roman"/>
+                <w:sz w:val="20"/>
+                <w:szCs w:val="20"/>
+              </w:rPr>
+            </w:pPr>
+            <w:r>
+              <w:rPr>
+                <w:rFonts w:ascii="Times New Roman" w:hAnsi="Times New Roman" w:cs="Times New Roman"/>
+                <w:sz w:val="20"/>
+                <w:szCs w:val="20"/>
+              </w:rPr>
               <w:t>GR20</w:t>
             </w:r>
             <w:r>
@@ -4536,7 +4473,7 @@
         </w:tc>
         <w:tc>
           <w:tcPr>
-            <w:tcW w:w="1480" w:type="dxa"/>
+            <w:tcW w:w="1672" w:type="dxa"/>
           </w:tcPr>
           <w:p>
             <w:pPr>
@@ -4558,7 +4495,7 @@
         </w:tc>
         <w:tc>
           <w:tcPr>
-            <w:tcW w:w="1481" w:type="dxa"/>
+            <w:tcW w:w="1458" w:type="dxa"/>
           </w:tcPr>
           <w:p>
             <w:pPr>
@@ -4582,7 +4519,7 @@
         </w:tc>
         <w:tc>
           <w:tcPr>
-            <w:tcW w:w="1481" w:type="dxa"/>
+            <w:tcW w:w="1444" w:type="dxa"/>
           </w:tcPr>
           <w:p>
             <w:pPr>
@@ -4620,7 +4557,7 @@
         </w:tc>
         <w:tc>
           <w:tcPr>
-            <w:tcW w:w="1481" w:type="dxa"/>
+            <w:tcW w:w="1466" w:type="dxa"/>
           </w:tcPr>
           <w:p>
             <w:pPr>
@@ -4642,7 +4579,7 @@
         </w:tc>
         <w:tc>
           <w:tcPr>
-            <w:tcW w:w="1481" w:type="dxa"/>
+            <w:tcW w:w="1436" w:type="dxa"/>
           </w:tcPr>
           <w:p>
             <w:pPr>
@@ -4669,7 +4606,7 @@
         </w:trPr>
         <w:tc>
           <w:tcPr>
-            <w:tcW w:w="1480" w:type="dxa"/>
+            <w:tcW w:w="1408" w:type="dxa"/>
           </w:tcPr>
           <w:p>
             <w:pPr>
@@ -4707,7 +4644,7 @@
         </w:tc>
         <w:tc>
           <w:tcPr>
-            <w:tcW w:w="1480" w:type="dxa"/>
+            <w:tcW w:w="1672" w:type="dxa"/>
           </w:tcPr>
           <w:p>
             <w:pPr>
@@ -4729,7 +4666,7 @@
         </w:tc>
         <w:tc>
           <w:tcPr>
-            <w:tcW w:w="1481" w:type="dxa"/>
+            <w:tcW w:w="1458" w:type="dxa"/>
           </w:tcPr>
           <w:p>
             <w:pPr>
@@ -4752,7 +4689,7 @@
         </w:tc>
         <w:tc>
           <w:tcPr>
-            <w:tcW w:w="1481" w:type="dxa"/>
+            <w:tcW w:w="1444" w:type="dxa"/>
           </w:tcPr>
           <w:p>
             <w:pPr>
@@ -4824,7 +4761,7 @@
         </w:tc>
         <w:tc>
           <w:tcPr>
-            <w:tcW w:w="1481" w:type="dxa"/>
+            <w:tcW w:w="1466" w:type="dxa"/>
           </w:tcPr>
           <w:p>
             <w:pPr>
@@ -4846,7 +4783,7 @@
         </w:tc>
         <w:tc>
           <w:tcPr>
-            <w:tcW w:w="1481" w:type="dxa"/>
+            <w:tcW w:w="1436" w:type="dxa"/>
           </w:tcPr>
           <w:p>
             <w:pPr>
@@ -4873,7 +4810,7 @@
         </w:trPr>
         <w:tc>
           <w:tcPr>
-            <w:tcW w:w="1480" w:type="dxa"/>
+            <w:tcW w:w="1408" w:type="dxa"/>
           </w:tcPr>
           <w:p>
             <w:pPr>
@@ -4911,7 +4848,7 @@
         </w:tc>
         <w:tc>
           <w:tcPr>
-            <w:tcW w:w="1480" w:type="dxa"/>
+            <w:tcW w:w="1672" w:type="dxa"/>
           </w:tcPr>
           <w:p>
             <w:pPr>
@@ -4933,7 +4870,7 @@
         </w:tc>
         <w:tc>
           <w:tcPr>
-            <w:tcW w:w="1481" w:type="dxa"/>
+            <w:tcW w:w="1458" w:type="dxa"/>
           </w:tcPr>
           <w:p>
             <w:pPr>
@@ -4966,7 +4903,7 @@
         </w:tc>
         <w:tc>
           <w:tcPr>
-            <w:tcW w:w="1481" w:type="dxa"/>
+            <w:tcW w:w="1444" w:type="dxa"/>
           </w:tcPr>
           <w:p>
             <w:pPr>
@@ -5032,31 +4969,13 @@
                 <w:sz w:val="20"/>
                 <w:szCs w:val="20"/>
               </w:rPr>
-              <w:t>[</w:t>
-            </w:r>
-            <w:proofErr w:type="spellStart"/>
-            <w:r>
-              <w:rPr>
-                <w:rFonts w:ascii="Times New Roman" w:hAnsi="Times New Roman" w:cs="Times New Roman"/>
-                <w:sz w:val="20"/>
-                <w:szCs w:val="20"/>
-              </w:rPr>
-              <w:t>Afal</w:t>
-            </w:r>
-            <w:proofErr w:type="spellEnd"/>
-            <w:r>
-              <w:rPr>
-                <w:rFonts w:ascii="Times New Roman" w:hAnsi="Times New Roman" w:cs="Times New Roman"/>
-                <w:sz w:val="20"/>
-                <w:szCs w:val="20"/>
-              </w:rPr>
-              <w:t>]</w:t>
-            </w:r>
-          </w:p>
-        </w:tc>
-        <w:tc>
-          <w:tcPr>
-            <w:tcW w:w="1481" w:type="dxa"/>
+              <w:t>[Afal]</w:t>
+            </w:r>
+          </w:p>
+        </w:tc>
+        <w:tc>
+          <w:tcPr>
+            <w:tcW w:w="1466" w:type="dxa"/>
           </w:tcPr>
           <w:p>
             <w:pPr>
@@ -5086,7 +5005,7 @@
         </w:tc>
         <w:tc>
           <w:tcPr>
-            <w:tcW w:w="1481" w:type="dxa"/>
+            <w:tcW w:w="1436" w:type="dxa"/>
           </w:tcPr>
           <w:p>
             <w:pPr>
@@ -5113,7 +5032,7 @@
         </w:trPr>
         <w:tc>
           <w:tcPr>
-            <w:tcW w:w="1480" w:type="dxa"/>
+            <w:tcW w:w="1408" w:type="dxa"/>
           </w:tcPr>
           <w:p>
             <w:pPr>
@@ -5151,7 +5070,7 @@
         </w:tc>
         <w:tc>
           <w:tcPr>
-            <w:tcW w:w="1480" w:type="dxa"/>
+            <w:tcW w:w="1672" w:type="dxa"/>
           </w:tcPr>
           <w:p>
             <w:pPr>
@@ -5173,7 +5092,7 @@
         </w:tc>
         <w:tc>
           <w:tcPr>
-            <w:tcW w:w="1481" w:type="dxa"/>
+            <w:tcW w:w="1458" w:type="dxa"/>
           </w:tcPr>
           <w:p>
             <w:pPr>
@@ -5191,16 +5110,14 @@
               </w:rPr>
               <w:t xml:space="preserve">Welsh words should show </w:t>
             </w:r>
-            <w:proofErr w:type="spellStart"/>
-            <w:r>
-              <w:rPr>
-                <w:rFonts w:ascii="Times New Roman" w:hAnsi="Times New Roman" w:cs="Times New Roman"/>
-                <w:sz w:val="20"/>
-                <w:szCs w:val="20"/>
-              </w:rPr>
-              <w:t>weather</w:t>
-            </w:r>
-            <w:proofErr w:type="spellEnd"/>
+            <w:r>
+              <w:rPr>
+                <w:rFonts w:ascii="Times New Roman" w:hAnsi="Times New Roman" w:cs="Times New Roman"/>
+                <w:sz w:val="20"/>
+                <w:szCs w:val="20"/>
+              </w:rPr>
+              <w:t>whether</w:t>
+            </w:r>
             <w:r>
               <w:rPr>
                 <w:rFonts w:ascii="Times New Roman" w:hAnsi="Times New Roman" w:cs="Times New Roman"/>
@@ -5213,29 +5130,45 @@
         </w:tc>
         <w:tc>
           <w:tcPr>
-            <w:tcW w:w="1481" w:type="dxa"/>
-          </w:tcPr>
-          <w:p>
-            <w:pPr>
-              <w:rPr>
-                <w:rFonts w:ascii="Times New Roman" w:hAnsi="Times New Roman" w:cs="Times New Roman"/>
-                <w:sz w:val="20"/>
-                <w:szCs w:val="20"/>
-              </w:rPr>
-            </w:pPr>
-            <w:r>
-              <w:rPr>
-                <w:rFonts w:ascii="Times New Roman" w:hAnsi="Times New Roman" w:cs="Times New Roman"/>
-                <w:sz w:val="20"/>
-                <w:szCs w:val="20"/>
-              </w:rPr>
-              <w:t>Select a word from the list.</w:t>
-            </w:r>
-          </w:p>
-        </w:tc>
-        <w:tc>
-          <w:tcPr>
-            <w:tcW w:w="1481" w:type="dxa"/>
+            <w:tcW w:w="1444" w:type="dxa"/>
+          </w:tcPr>
+          <w:p>
+            <w:pPr>
+              <w:rPr>
+                <w:rFonts w:ascii="Times New Roman" w:hAnsi="Times New Roman" w:cs="Times New Roman"/>
+                <w:sz w:val="20"/>
+                <w:szCs w:val="20"/>
+              </w:rPr>
+            </w:pPr>
+            <w:r>
+              <w:rPr>
+                <w:rFonts w:ascii="Times New Roman" w:hAnsi="Times New Roman" w:cs="Times New Roman"/>
+                <w:sz w:val="20"/>
+                <w:szCs w:val="20"/>
+              </w:rPr>
+              <w:t>Navigate to “</w:t>
+            </w:r>
+            <w:r>
+              <w:rPr>
+                <w:rFonts w:ascii="Times New Roman" w:hAnsi="Times New Roman" w:cs="Times New Roman"/>
+                <w:sz w:val="20"/>
+                <w:szCs w:val="20"/>
+              </w:rPr>
+              <w:t>Practice List</w:t>
+            </w:r>
+            <w:r>
+              <w:rPr>
+                <w:rFonts w:ascii="Times New Roman" w:hAnsi="Times New Roman" w:cs="Times New Roman"/>
+                <w:sz w:val="20"/>
+                <w:szCs w:val="20"/>
+              </w:rPr>
+              <w:t>” menu option.</w:t>
+            </w:r>
+          </w:p>
+        </w:tc>
+        <w:tc>
+          <w:tcPr>
+            <w:tcW w:w="1466" w:type="dxa"/>
           </w:tcPr>
           <w:p>
             <w:pPr>
@@ -5257,7 +5190,7 @@
         </w:tc>
         <w:tc>
           <w:tcPr>
-            <w:tcW w:w="1481" w:type="dxa"/>
+            <w:tcW w:w="1436" w:type="dxa"/>
           </w:tcPr>
           <w:p>
             <w:pPr>
@@ -5292,7 +5225,7 @@
         </w:trPr>
         <w:tc>
           <w:tcPr>
-            <w:tcW w:w="1480" w:type="dxa"/>
+            <w:tcW w:w="1408" w:type="dxa"/>
           </w:tcPr>
           <w:p>
             <w:pPr>
@@ -5330,7 +5263,7 @@
         </w:tc>
         <w:tc>
           <w:tcPr>
-            <w:tcW w:w="1480" w:type="dxa"/>
+            <w:tcW w:w="1672" w:type="dxa"/>
           </w:tcPr>
           <w:p>
             <w:pPr>
@@ -5352,7 +5285,7 @@
         </w:tc>
         <w:tc>
           <w:tcPr>
-            <w:tcW w:w="1481" w:type="dxa"/>
+            <w:tcW w:w="1458" w:type="dxa"/>
           </w:tcPr>
           <w:p>
             <w:pPr>
@@ -5398,23 +5331,39 @@
         </w:tc>
         <w:tc>
           <w:tcPr>
-            <w:tcW w:w="1481" w:type="dxa"/>
-          </w:tcPr>
-          <w:p>
-            <w:pPr>
-              <w:rPr>
-                <w:rFonts w:ascii="Times New Roman" w:hAnsi="Times New Roman" w:cs="Times New Roman"/>
-                <w:sz w:val="20"/>
-                <w:szCs w:val="20"/>
-              </w:rPr>
-            </w:pPr>
-            <w:r>
-              <w:rPr>
-                <w:rFonts w:ascii="Times New Roman" w:hAnsi="Times New Roman" w:cs="Times New Roman"/>
-                <w:sz w:val="20"/>
-                <w:szCs w:val="20"/>
-              </w:rPr>
-              <w:t xml:space="preserve">Navigate to “Practice List” </w:t>
+            <w:tcW w:w="1444" w:type="dxa"/>
+          </w:tcPr>
+          <w:p>
+            <w:pPr>
+              <w:rPr>
+                <w:rFonts w:ascii="Times New Roman" w:hAnsi="Times New Roman" w:cs="Times New Roman"/>
+                <w:sz w:val="20"/>
+                <w:szCs w:val="20"/>
+              </w:rPr>
+            </w:pPr>
+            <w:r>
+              <w:rPr>
+                <w:rFonts w:ascii="Times New Roman" w:hAnsi="Times New Roman" w:cs="Times New Roman"/>
+                <w:sz w:val="20"/>
+                <w:szCs w:val="20"/>
+              </w:rPr>
+              <w:t>Navigate to “</w:t>
+            </w:r>
+            <w:r>
+              <w:rPr>
+                <w:rFonts w:ascii="Times New Roman" w:hAnsi="Times New Roman" w:cs="Times New Roman"/>
+                <w:sz w:val="20"/>
+                <w:szCs w:val="20"/>
+              </w:rPr>
+              <w:t>Practice List</w:t>
+            </w:r>
+            <w:r>
+              <w:rPr>
+                <w:rFonts w:ascii="Times New Roman" w:hAnsi="Times New Roman" w:cs="Times New Roman"/>
+                <w:sz w:val="20"/>
+                <w:szCs w:val="20"/>
+              </w:rPr>
+              <w:t xml:space="preserve">” </w:t>
             </w:r>
             <w:r>
               <w:rPr>
@@ -5436,7 +5385,7 @@
         </w:tc>
         <w:tc>
           <w:tcPr>
-            <w:tcW w:w="1481" w:type="dxa"/>
+            <w:tcW w:w="1466" w:type="dxa"/>
           </w:tcPr>
           <w:p>
             <w:pPr>
@@ -5458,7 +5407,7 @@
         </w:tc>
         <w:tc>
           <w:tcPr>
-            <w:tcW w:w="1481" w:type="dxa"/>
+            <w:tcW w:w="1436" w:type="dxa"/>
           </w:tcPr>
           <w:p>
             <w:pPr>
@@ -5493,7 +5442,7 @@
         </w:trPr>
         <w:tc>
           <w:tcPr>
-            <w:tcW w:w="1480" w:type="dxa"/>
+            <w:tcW w:w="1408" w:type="dxa"/>
           </w:tcPr>
           <w:p>
             <w:pPr>
@@ -5531,7 +5480,7 @@
         </w:tc>
         <w:tc>
           <w:tcPr>
-            <w:tcW w:w="1480" w:type="dxa"/>
+            <w:tcW w:w="1672" w:type="dxa"/>
           </w:tcPr>
           <w:p>
             <w:pPr>
@@ -5553,91 +5502,83 @@
         </w:tc>
         <w:tc>
           <w:tcPr>
-            <w:tcW w:w="1481" w:type="dxa"/>
-          </w:tcPr>
-          <w:p>
-            <w:pPr>
-              <w:rPr>
-                <w:rFonts w:ascii="Times New Roman" w:hAnsi="Times New Roman" w:cs="Times New Roman"/>
-                <w:sz w:val="20"/>
-                <w:szCs w:val="20"/>
-              </w:rPr>
-            </w:pPr>
-            <w:r>
-              <w:rPr>
-                <w:rFonts w:ascii="Times New Roman" w:hAnsi="Times New Roman" w:cs="Times New Roman"/>
-                <w:sz w:val="20"/>
-                <w:szCs w:val="20"/>
-              </w:rPr>
-              <w:t xml:space="preserve">Flash cards should randomly show either </w:t>
-            </w:r>
-            <w:r>
-              <w:rPr>
-                <w:rFonts w:ascii="Times New Roman" w:hAnsi="Times New Roman" w:cs="Times New Roman"/>
-                <w:sz w:val="20"/>
-                <w:szCs w:val="20"/>
-              </w:rPr>
-              <w:t>W</w:t>
-            </w:r>
-            <w:r>
-              <w:rPr>
-                <w:rFonts w:ascii="Times New Roman" w:hAnsi="Times New Roman" w:cs="Times New Roman"/>
-                <w:sz w:val="20"/>
-                <w:szCs w:val="20"/>
-              </w:rPr>
-              <w:t>elsh or English for the user to answer.</w:t>
-            </w:r>
-          </w:p>
-        </w:tc>
-        <w:tc>
-          <w:tcPr>
-            <w:tcW w:w="1481" w:type="dxa"/>
-          </w:tcPr>
-          <w:p>
-            <w:pPr>
-              <w:rPr>
-                <w:rFonts w:ascii="Times New Roman" w:hAnsi="Times New Roman" w:cs="Times New Roman"/>
-                <w:sz w:val="20"/>
-                <w:szCs w:val="20"/>
-              </w:rPr>
-            </w:pPr>
-            <w:r>
-              <w:rPr>
-                <w:rFonts w:ascii="Times New Roman" w:hAnsi="Times New Roman" w:cs="Times New Roman"/>
-                <w:sz w:val="20"/>
-                <w:szCs w:val="20"/>
-              </w:rPr>
-              <w:t>Navigate to “Flash Cards</w:t>
-            </w:r>
-            <w:r>
-              <w:rPr>
-                <w:rFonts w:ascii="Times New Roman" w:hAnsi="Times New Roman" w:cs="Times New Roman"/>
-                <w:sz w:val="20"/>
-                <w:szCs w:val="20"/>
-              </w:rPr>
-              <w:t xml:space="preserve">” </w:t>
-            </w:r>
-            <w:r>
-              <w:rPr>
-                <w:rFonts w:ascii="Times New Roman" w:hAnsi="Times New Roman" w:cs="Times New Roman"/>
-                <w:sz w:val="20"/>
-                <w:szCs w:val="20"/>
-              </w:rPr>
-              <w:t>menu option</w:t>
-            </w:r>
-            <w:r>
-              <w:rPr>
-                <w:rFonts w:ascii="Times New Roman" w:hAnsi="Times New Roman" w:cs="Times New Roman"/>
-                <w:sz w:val="20"/>
-                <w:szCs w:val="20"/>
-              </w:rPr>
-              <w:t>.</w:t>
-            </w:r>
-          </w:p>
-        </w:tc>
-        <w:tc>
-          <w:tcPr>
-            <w:tcW w:w="1481" w:type="dxa"/>
+            <w:tcW w:w="1458" w:type="dxa"/>
+          </w:tcPr>
+          <w:p>
+            <w:pPr>
+              <w:rPr>
+                <w:rFonts w:ascii="Times New Roman" w:hAnsi="Times New Roman" w:cs="Times New Roman"/>
+                <w:sz w:val="20"/>
+                <w:szCs w:val="20"/>
+              </w:rPr>
+            </w:pPr>
+            <w:r>
+              <w:rPr>
+                <w:rFonts w:ascii="Times New Roman" w:hAnsi="Times New Roman" w:cs="Times New Roman"/>
+                <w:sz w:val="20"/>
+                <w:szCs w:val="20"/>
+              </w:rPr>
+              <w:t xml:space="preserve">Flash cards should </w:t>
+            </w:r>
+            <w:r>
+              <w:rPr>
+                <w:rFonts w:ascii="Times New Roman" w:hAnsi="Times New Roman" w:cs="Times New Roman"/>
+                <w:sz w:val="20"/>
+                <w:szCs w:val="20"/>
+              </w:rPr>
+              <w:t>show</w:t>
+            </w:r>
+            <w:r>
+              <w:rPr>
+                <w:rFonts w:ascii="Times New Roman" w:hAnsi="Times New Roman" w:cs="Times New Roman"/>
+                <w:sz w:val="20"/>
+                <w:szCs w:val="20"/>
+              </w:rPr>
+              <w:t xml:space="preserve"> a card based on </w:t>
+            </w:r>
+            <w:r>
+              <w:rPr>
+                <w:rFonts w:ascii="Times New Roman" w:hAnsi="Times New Roman" w:cs="Times New Roman"/>
+                <w:sz w:val="20"/>
+                <w:szCs w:val="20"/>
+              </w:rPr>
+              <w:t xml:space="preserve">the sorting of the dictionary. i.e. English if set to </w:t>
+            </w:r>
+            <w:r>
+              <w:rPr>
+                <w:rFonts w:ascii="Times New Roman" w:hAnsi="Times New Roman" w:cs="Times New Roman"/>
+                <w:sz w:val="20"/>
+                <w:szCs w:val="20"/>
+              </w:rPr>
+              <w:t>English, Welsh if set to Welsh.</w:t>
+            </w:r>
+          </w:p>
+        </w:tc>
+        <w:tc>
+          <w:tcPr>
+            <w:tcW w:w="1444" w:type="dxa"/>
+          </w:tcPr>
+          <w:p>
+            <w:pPr>
+              <w:rPr>
+                <w:rFonts w:ascii="Times New Roman" w:hAnsi="Times New Roman" w:cs="Times New Roman"/>
+                <w:sz w:val="20"/>
+                <w:szCs w:val="20"/>
+              </w:rPr>
+            </w:pPr>
+            <w:r>
+              <w:rPr>
+                <w:rFonts w:ascii="Times New Roman" w:hAnsi="Times New Roman" w:cs="Times New Roman"/>
+                <w:sz w:val="20"/>
+                <w:szCs w:val="20"/>
+              </w:rPr>
+              <w:t>Navigate to “Flashcard” menu option.</w:t>
+            </w:r>
+          </w:p>
+        </w:tc>
+        <w:tc>
+          <w:tcPr>
+            <w:tcW w:w="1466" w:type="dxa"/>
           </w:tcPr>
           <w:p>
             <w:pPr>
@@ -5683,7 +5624,7 @@
         </w:tc>
         <w:tc>
           <w:tcPr>
-            <w:tcW w:w="1481" w:type="dxa"/>
+            <w:tcW w:w="1436" w:type="dxa"/>
           </w:tcPr>
           <w:p>
             <w:pPr>
@@ -5710,7 +5651,7 @@
         </w:trPr>
         <w:tc>
           <w:tcPr>
-            <w:tcW w:w="1480" w:type="dxa"/>
+            <w:tcW w:w="1408" w:type="dxa"/>
           </w:tcPr>
           <w:p>
             <w:pPr>
@@ -5748,7 +5689,7 @@
         </w:tc>
         <w:tc>
           <w:tcPr>
-            <w:tcW w:w="1480" w:type="dxa"/>
+            <w:tcW w:w="1672" w:type="dxa"/>
           </w:tcPr>
           <w:p>
             <w:pPr>
@@ -5770,7 +5711,7 @@
         </w:tc>
         <w:tc>
           <w:tcPr>
-            <w:tcW w:w="1481" w:type="dxa"/>
+            <w:tcW w:w="1458" w:type="dxa"/>
           </w:tcPr>
           <w:p>
             <w:pPr>
@@ -5824,77 +5765,61 @@
         </w:tc>
         <w:tc>
           <w:tcPr>
-            <w:tcW w:w="1481" w:type="dxa"/>
-          </w:tcPr>
-          <w:p>
-            <w:pPr>
-              <w:rPr>
-                <w:rFonts w:ascii="Times New Roman" w:hAnsi="Times New Roman" w:cs="Times New Roman"/>
-                <w:sz w:val="20"/>
-                <w:szCs w:val="20"/>
-              </w:rPr>
-            </w:pPr>
-            <w:r>
-              <w:rPr>
-                <w:rFonts w:ascii="Times New Roman" w:hAnsi="Times New Roman" w:cs="Times New Roman"/>
-                <w:sz w:val="20"/>
-                <w:szCs w:val="20"/>
-              </w:rPr>
-              <w:t xml:space="preserve">Navigate to </w:t>
-            </w:r>
-            <w:r>
-              <w:rPr>
-                <w:rFonts w:ascii="Times New Roman" w:hAnsi="Times New Roman" w:cs="Times New Roman"/>
-                <w:sz w:val="20"/>
-                <w:szCs w:val="20"/>
-              </w:rPr>
-              <w:t>T</w:t>
-            </w:r>
-            <w:r>
-              <w:rPr>
-                <w:rFonts w:ascii="Times New Roman" w:hAnsi="Times New Roman" w:cs="Times New Roman"/>
-                <w:sz w:val="20"/>
-                <w:szCs w:val="20"/>
-              </w:rPr>
-              <w:t>ests.</w:t>
-            </w:r>
-            <w:r>
-              <w:rPr>
-                <w:rFonts w:ascii="Times New Roman" w:hAnsi="Times New Roman" w:cs="Times New Roman"/>
-                <w:sz w:val="20"/>
-                <w:szCs w:val="20"/>
-              </w:rPr>
-              <w:t xml:space="preserve"> Select “</w:t>
-            </w:r>
-            <w:r>
-              <w:rPr>
-                <w:rFonts w:ascii="Times New Roman" w:hAnsi="Times New Roman" w:cs="Times New Roman"/>
-                <w:sz w:val="20"/>
-                <w:szCs w:val="20"/>
-              </w:rPr>
-              <w:t>6 Meanings</w:t>
-            </w:r>
-            <w:r>
-              <w:rPr>
-                <w:rFonts w:ascii="Times New Roman" w:hAnsi="Times New Roman" w:cs="Times New Roman"/>
-                <w:sz w:val="20"/>
-                <w:szCs w:val="20"/>
-              </w:rPr>
-              <w:t>”</w:t>
-            </w:r>
-            <w:r>
-              <w:rPr>
-                <w:rFonts w:ascii="Times New Roman" w:hAnsi="Times New Roman" w:cs="Times New Roman"/>
-                <w:sz w:val="20"/>
-                <w:szCs w:val="20"/>
-              </w:rPr>
-              <w:t xml:space="preserve"> as a test type.</w:t>
-            </w:r>
-          </w:p>
-        </w:tc>
-        <w:tc>
-          <w:tcPr>
-            <w:tcW w:w="1481" w:type="dxa"/>
+            <w:tcW w:w="1444" w:type="dxa"/>
+          </w:tcPr>
+          <w:p>
+            <w:pPr>
+              <w:rPr>
+                <w:rFonts w:ascii="Times New Roman" w:hAnsi="Times New Roman" w:cs="Times New Roman"/>
+                <w:sz w:val="20"/>
+                <w:szCs w:val="20"/>
+              </w:rPr>
+            </w:pPr>
+            <w:r>
+              <w:rPr>
+                <w:rFonts w:ascii="Times New Roman" w:hAnsi="Times New Roman" w:cs="Times New Roman"/>
+                <w:sz w:val="20"/>
+                <w:szCs w:val="20"/>
+              </w:rPr>
+              <w:t>Navigate to “</w:t>
+            </w:r>
+            <w:r>
+              <w:rPr>
+                <w:rFonts w:ascii="Times New Roman" w:hAnsi="Times New Roman" w:cs="Times New Roman"/>
+                <w:sz w:val="20"/>
+                <w:szCs w:val="20"/>
+              </w:rPr>
+              <w:t>Study</w:t>
+            </w:r>
+            <w:r>
+              <w:rPr>
+                <w:rFonts w:ascii="Times New Roman" w:hAnsi="Times New Roman" w:cs="Times New Roman"/>
+                <w:sz w:val="20"/>
+                <w:szCs w:val="20"/>
+              </w:rPr>
+              <w:t>” menu option</w:t>
+            </w:r>
+            <w:r>
+              <w:rPr>
+                <w:rFonts w:ascii="Times New Roman" w:hAnsi="Times New Roman" w:cs="Times New Roman"/>
+                <w:sz w:val="20"/>
+                <w:szCs w:val="20"/>
+              </w:rPr>
+              <w:t xml:space="preserve"> until 6 meanings test is started</w:t>
+            </w:r>
+            <w:r>
+              <w:rPr>
+                <w:rFonts w:ascii="Times New Roman" w:hAnsi="Times New Roman" w:cs="Times New Roman"/>
+                <w:sz w:val="20"/>
+                <w:szCs w:val="20"/>
+              </w:rPr>
+              <w:t>.</w:t>
+            </w:r>
+          </w:p>
+        </w:tc>
+        <w:tc>
+          <w:tcPr>
+            <w:tcW w:w="1466" w:type="dxa"/>
           </w:tcPr>
           <w:p>
             <w:pPr>
@@ -5916,7 +5841,7 @@
         </w:tc>
         <w:tc>
           <w:tcPr>
-            <w:tcW w:w="1481" w:type="dxa"/>
+            <w:tcW w:w="1436" w:type="dxa"/>
           </w:tcPr>
           <w:p>
             <w:pPr>
@@ -5943,7 +5868,7 @@
         </w:trPr>
         <w:tc>
           <w:tcPr>
-            <w:tcW w:w="1480" w:type="dxa"/>
+            <w:tcW w:w="1408" w:type="dxa"/>
           </w:tcPr>
           <w:p>
             <w:pPr>
@@ -5981,7 +5906,7 @@
         </w:tc>
         <w:tc>
           <w:tcPr>
-            <w:tcW w:w="1480" w:type="dxa"/>
+            <w:tcW w:w="1672" w:type="dxa"/>
           </w:tcPr>
           <w:p>
             <w:pPr>
@@ -6003,7 +5928,7 @@
         </w:tc>
         <w:tc>
           <w:tcPr>
-            <w:tcW w:w="1481" w:type="dxa"/>
+            <w:tcW w:w="1458" w:type="dxa"/>
           </w:tcPr>
           <w:p>
             <w:pPr>
@@ -6043,29 +5968,71 @@
                 <w:sz w:val="20"/>
                 <w:szCs w:val="20"/>
               </w:rPr>
-              <w:t xml:space="preserve"> test should show a word followed by a text box where the translated word can be entered by the user.</w:t>
-            </w:r>
-          </w:p>
-        </w:tc>
-        <w:tc>
-          <w:tcPr>
-            <w:tcW w:w="1481" w:type="dxa"/>
-          </w:tcPr>
-          <w:p>
-            <w:pPr>
-              <w:rPr>
-                <w:rFonts w:ascii="Times New Roman" w:hAnsi="Times New Roman" w:cs="Times New Roman"/>
-                <w:sz w:val="20"/>
-                <w:szCs w:val="20"/>
-              </w:rPr>
-            </w:pPr>
-            <w:r>
-              <w:rPr>
-                <w:rFonts w:ascii="Times New Roman" w:hAnsi="Times New Roman" w:cs="Times New Roman"/>
-                <w:sz w:val="20"/>
-                <w:szCs w:val="20"/>
-              </w:rPr>
-              <w:t xml:space="preserve">Navigate to </w:t>
+              <w:t xml:space="preserve"> test should show a word followed by a text box where </w:t>
+            </w:r>
+            <w:r>
+              <w:rPr>
+                <w:rFonts w:ascii="Times New Roman" w:hAnsi="Times New Roman" w:cs="Times New Roman"/>
+                <w:sz w:val="20"/>
+                <w:szCs w:val="20"/>
+              </w:rPr>
+              <w:lastRenderedPageBreak/>
+              <w:t>the translated word can be entered by the user.</w:t>
+            </w:r>
+          </w:p>
+        </w:tc>
+        <w:tc>
+          <w:tcPr>
+            <w:tcW w:w="1444" w:type="dxa"/>
+          </w:tcPr>
+          <w:p>
+            <w:pPr>
+              <w:rPr>
+                <w:rFonts w:ascii="Times New Roman" w:hAnsi="Times New Roman" w:cs="Times New Roman"/>
+                <w:sz w:val="20"/>
+                <w:szCs w:val="20"/>
+              </w:rPr>
+            </w:pPr>
+            <w:r>
+              <w:rPr>
+                <w:rFonts w:ascii="Times New Roman" w:hAnsi="Times New Roman" w:cs="Times New Roman"/>
+                <w:sz w:val="20"/>
+                <w:szCs w:val="20"/>
+              </w:rPr>
+              <w:lastRenderedPageBreak/>
+              <w:t>Navigate to “</w:t>
+            </w:r>
+            <w:r>
+              <w:rPr>
+                <w:rFonts w:ascii="Times New Roman" w:hAnsi="Times New Roman" w:cs="Times New Roman"/>
+                <w:sz w:val="20"/>
+                <w:szCs w:val="20"/>
+              </w:rPr>
+              <w:t>Study</w:t>
+            </w:r>
+            <w:r>
+              <w:rPr>
+                <w:rFonts w:ascii="Times New Roman" w:hAnsi="Times New Roman" w:cs="Times New Roman"/>
+                <w:sz w:val="20"/>
+                <w:szCs w:val="20"/>
+              </w:rPr>
+              <w:t>” menu option</w:t>
+            </w:r>
+            <w:r>
+              <w:rPr>
+                <w:rFonts w:ascii="Times New Roman" w:hAnsi="Times New Roman" w:cs="Times New Roman"/>
+                <w:sz w:val="20"/>
+                <w:szCs w:val="20"/>
+              </w:rPr>
+              <w:t xml:space="preserve"> until </w:t>
+            </w:r>
+            <w:r>
+              <w:rPr>
+                <w:rFonts w:ascii="Times New Roman" w:hAnsi="Times New Roman" w:cs="Times New Roman"/>
+                <w:sz w:val="20"/>
+                <w:szCs w:val="20"/>
+              </w:rPr>
+              <w:t xml:space="preserve">the </w:t>
             </w:r>
             <w:r>
               <w:rPr>
@@ -6081,7 +6048,7 @@
                 <w:sz w:val="20"/>
                 <w:szCs w:val="20"/>
               </w:rPr>
-              <w:t>Tests.</w:t>
+              <w:t>Translate</w:t>
             </w:r>
             <w:r>
               <w:rPr>
@@ -6097,13 +6064,21 @@
                 <w:sz w:val="20"/>
                 <w:szCs w:val="20"/>
               </w:rPr>
-              <w:t xml:space="preserve"> Select “Translate” as a test type.</w:t>
-            </w:r>
-          </w:p>
-        </w:tc>
-        <w:tc>
-          <w:tcPr>
-            <w:tcW w:w="1481" w:type="dxa"/>
+              <w:t xml:space="preserve"> test is started</w:t>
+            </w:r>
+            <w:r>
+              <w:rPr>
+                <w:rFonts w:ascii="Times New Roman" w:hAnsi="Times New Roman" w:cs="Times New Roman"/>
+                <w:sz w:val="20"/>
+                <w:szCs w:val="20"/>
+              </w:rPr>
+              <w:t>.</w:t>
+            </w:r>
+          </w:p>
+        </w:tc>
+        <w:tc>
+          <w:tcPr>
+            <w:tcW w:w="1466" w:type="dxa"/>
           </w:tcPr>
           <w:p>
             <w:pPr>
@@ -6159,7 +6134,7 @@
                 <w:sz w:val="20"/>
                 <w:szCs w:val="20"/>
               </w:rPr>
-              <w:t xml:space="preserve"> inserting the correct translation must show as correct. Inserting an incorrect </w:t>
+              <w:t xml:space="preserve"> inserting the correct </w:t>
             </w:r>
             <w:r>
               <w:rPr>
@@ -6168,13 +6143,13 @@
                 <w:szCs w:val="20"/>
               </w:rPr>
               <w:lastRenderedPageBreak/>
-              <w:t>translation must show as incorrect.</w:t>
-            </w:r>
-          </w:p>
-        </w:tc>
-        <w:tc>
-          <w:tcPr>
-            <w:tcW w:w="1481" w:type="dxa"/>
+              <w:t>translation must show as correct. Inserting an incorrect translation must show as incorrect.</w:t>
+            </w:r>
+          </w:p>
+        </w:tc>
+        <w:tc>
+          <w:tcPr>
+            <w:tcW w:w="1436" w:type="dxa"/>
           </w:tcPr>
           <w:p>
             <w:pPr>
@@ -6191,7 +6166,16 @@
                 <w:szCs w:val="20"/>
               </w:rPr>
               <w:lastRenderedPageBreak/>
-              <w:t>Data shown correctly. Correct prompts shown on pass or failure of the translation.</w:t>
+              <w:t xml:space="preserve">Data shown correctly. Correct prompts shown on pass </w:t>
+            </w:r>
+            <w:r>
+              <w:rPr>
+                <w:rFonts w:ascii="Times New Roman" w:hAnsi="Times New Roman" w:cs="Times New Roman"/>
+                <w:sz w:val="20"/>
+                <w:szCs w:val="20"/>
+              </w:rPr>
+              <w:lastRenderedPageBreak/>
+              <w:t>or failure of the translation.</w:t>
             </w:r>
           </w:p>
         </w:tc>
@@ -6202,22 +6186,23 @@
         </w:trPr>
         <w:tc>
           <w:tcPr>
-            <w:tcW w:w="1480" w:type="dxa"/>
-          </w:tcPr>
-          <w:p>
-            <w:pPr>
-              <w:rPr>
-                <w:rFonts w:ascii="Times New Roman" w:hAnsi="Times New Roman" w:cs="Times New Roman"/>
-                <w:sz w:val="20"/>
-                <w:szCs w:val="20"/>
-              </w:rPr>
-            </w:pPr>
-            <w:r>
-              <w:rPr>
-                <w:rFonts w:ascii="Times New Roman" w:hAnsi="Times New Roman" w:cs="Times New Roman"/>
-                <w:sz w:val="20"/>
-                <w:szCs w:val="20"/>
-              </w:rPr>
+            <w:tcW w:w="1408" w:type="dxa"/>
+          </w:tcPr>
+          <w:p>
+            <w:pPr>
+              <w:rPr>
+                <w:rFonts w:ascii="Times New Roman" w:hAnsi="Times New Roman" w:cs="Times New Roman"/>
+                <w:sz w:val="20"/>
+                <w:szCs w:val="20"/>
+              </w:rPr>
+            </w:pPr>
+            <w:r>
+              <w:rPr>
+                <w:rFonts w:ascii="Times New Roman" w:hAnsi="Times New Roman" w:cs="Times New Roman"/>
+                <w:sz w:val="20"/>
+                <w:szCs w:val="20"/>
+              </w:rPr>
+              <w:lastRenderedPageBreak/>
               <w:t>GR20</w:t>
             </w:r>
             <w:r>
@@ -6240,7 +6225,7 @@
         </w:tc>
         <w:tc>
           <w:tcPr>
-            <w:tcW w:w="1480" w:type="dxa"/>
+            <w:tcW w:w="1672" w:type="dxa"/>
           </w:tcPr>
           <w:p>
             <w:pPr>
@@ -6262,7 +6247,7 @@
         </w:tc>
         <w:tc>
           <w:tcPr>
-            <w:tcW w:w="1481" w:type="dxa"/>
+            <w:tcW w:w="1458" w:type="dxa"/>
           </w:tcPr>
           <w:p>
             <w:pPr>
@@ -6286,25 +6271,7 @@
                 <w:sz w:val="20"/>
                 <w:szCs w:val="20"/>
               </w:rPr>
-              <w:t xml:space="preserve"> </w:t>
-            </w:r>
-            <w:proofErr w:type="gramStart"/>
-            <w:r>
-              <w:rPr>
-                <w:rFonts w:ascii="Times New Roman" w:hAnsi="Times New Roman" w:cs="Times New Roman"/>
-                <w:sz w:val="20"/>
-                <w:szCs w:val="20"/>
-              </w:rPr>
-              <w:t>The</w:t>
-            </w:r>
-            <w:proofErr w:type="gramEnd"/>
-            <w:r>
-              <w:rPr>
-                <w:rFonts w:ascii="Times New Roman" w:hAnsi="Times New Roman" w:cs="Times New Roman"/>
-                <w:sz w:val="20"/>
-                <w:szCs w:val="20"/>
-              </w:rPr>
-              <w:t xml:space="preserve"> Meaning</w:t>
+              <w:t xml:space="preserve"> The Meaning</w:t>
             </w:r>
             <w:r>
               <w:rPr>
@@ -6334,63 +6301,61 @@
         </w:tc>
         <w:tc>
           <w:tcPr>
-            <w:tcW w:w="1481" w:type="dxa"/>
-          </w:tcPr>
-          <w:p>
-            <w:pPr>
-              <w:rPr>
-                <w:rFonts w:ascii="Times New Roman" w:hAnsi="Times New Roman" w:cs="Times New Roman"/>
-                <w:sz w:val="20"/>
-                <w:szCs w:val="20"/>
-              </w:rPr>
-            </w:pPr>
-            <w:r>
-              <w:rPr>
-                <w:rFonts w:ascii="Times New Roman" w:hAnsi="Times New Roman" w:cs="Times New Roman"/>
-                <w:sz w:val="20"/>
-                <w:szCs w:val="20"/>
-              </w:rPr>
-              <w:t>Navigate to Tests. Select “Match</w:t>
-            </w:r>
-            <w:r>
-              <w:rPr>
-                <w:rFonts w:ascii="Times New Roman" w:hAnsi="Times New Roman" w:cs="Times New Roman"/>
-                <w:sz w:val="20"/>
-                <w:szCs w:val="20"/>
-              </w:rPr>
-              <w:t xml:space="preserve"> </w:t>
-            </w:r>
-            <w:proofErr w:type="gramStart"/>
-            <w:r>
-              <w:rPr>
-                <w:rFonts w:ascii="Times New Roman" w:hAnsi="Times New Roman" w:cs="Times New Roman"/>
-                <w:sz w:val="20"/>
-                <w:szCs w:val="20"/>
-              </w:rPr>
-              <w:t>The</w:t>
-            </w:r>
-            <w:proofErr w:type="gramEnd"/>
-            <w:r>
-              <w:rPr>
-                <w:rFonts w:ascii="Times New Roman" w:hAnsi="Times New Roman" w:cs="Times New Roman"/>
-                <w:sz w:val="20"/>
-                <w:szCs w:val="20"/>
-              </w:rPr>
-              <w:t xml:space="preserve"> Meaning</w:t>
-            </w:r>
-            <w:r>
-              <w:rPr>
-                <w:rFonts w:ascii="Times New Roman" w:hAnsi="Times New Roman" w:cs="Times New Roman"/>
-                <w:sz w:val="20"/>
-                <w:szCs w:val="20"/>
-              </w:rPr>
-              <w:t>” as a test type.</w:t>
-            </w:r>
-          </w:p>
-        </w:tc>
-        <w:tc>
-          <w:tcPr>
-            <w:tcW w:w="1481" w:type="dxa"/>
+            <w:tcW w:w="1444" w:type="dxa"/>
+          </w:tcPr>
+          <w:p>
+            <w:pPr>
+              <w:rPr>
+                <w:rFonts w:ascii="Times New Roman" w:hAnsi="Times New Roman" w:cs="Times New Roman"/>
+                <w:sz w:val="20"/>
+                <w:szCs w:val="20"/>
+              </w:rPr>
+            </w:pPr>
+            <w:r>
+              <w:rPr>
+                <w:rFonts w:ascii="Times New Roman" w:hAnsi="Times New Roman" w:cs="Times New Roman"/>
+                <w:sz w:val="20"/>
+                <w:szCs w:val="20"/>
+              </w:rPr>
+              <w:t>Navigate to “</w:t>
+            </w:r>
+            <w:r>
+              <w:rPr>
+                <w:rFonts w:ascii="Times New Roman" w:hAnsi="Times New Roman" w:cs="Times New Roman"/>
+                <w:sz w:val="20"/>
+                <w:szCs w:val="20"/>
+              </w:rPr>
+              <w:t>Study</w:t>
+            </w:r>
+            <w:r>
+              <w:rPr>
+                <w:rFonts w:ascii="Times New Roman" w:hAnsi="Times New Roman" w:cs="Times New Roman"/>
+                <w:sz w:val="20"/>
+                <w:szCs w:val="20"/>
+              </w:rPr>
+              <w:t>” menu option</w:t>
+            </w:r>
+            <w:r>
+              <w:rPr>
+                <w:rFonts w:ascii="Times New Roman" w:hAnsi="Times New Roman" w:cs="Times New Roman"/>
+                <w:sz w:val="20"/>
+                <w:szCs w:val="20"/>
+              </w:rPr>
+              <w:t xml:space="preserve"> until “Match The Meaning” test is started</w:t>
+            </w:r>
+            <w:r>
+              <w:rPr>
+                <w:rFonts w:ascii="Times New Roman" w:hAnsi="Times New Roman" w:cs="Times New Roman"/>
+                <w:sz w:val="20"/>
+                <w:szCs w:val="20"/>
+              </w:rPr>
+              <w:t>.</w:t>
+            </w:r>
+          </w:p>
+        </w:tc>
+        <w:tc>
+          <w:tcPr>
+            <w:tcW w:w="1466" w:type="dxa"/>
           </w:tcPr>
           <w:p>
             <w:pPr>
@@ -6460,7 +6425,7 @@
         </w:tc>
         <w:tc>
           <w:tcPr>
-            <w:tcW w:w="1481" w:type="dxa"/>
+            <w:tcW w:w="1436" w:type="dxa"/>
           </w:tcPr>
           <w:p>
             <w:pPr>
@@ -6495,7 +6460,7 @@
         </w:trPr>
         <w:tc>
           <w:tcPr>
-            <w:tcW w:w="1480" w:type="dxa"/>
+            <w:tcW w:w="1408" w:type="dxa"/>
           </w:tcPr>
           <w:p>
             <w:pPr>
@@ -6533,7 +6498,7 @@
         </w:tc>
         <w:tc>
           <w:tcPr>
-            <w:tcW w:w="1480" w:type="dxa"/>
+            <w:tcW w:w="1672" w:type="dxa"/>
           </w:tcPr>
           <w:p>
             <w:pPr>
@@ -6571,7 +6536,7 @@
         </w:tc>
         <w:tc>
           <w:tcPr>
-            <w:tcW w:w="1481" w:type="dxa"/>
+            <w:tcW w:w="1458" w:type="dxa"/>
           </w:tcPr>
           <w:p>
             <w:pPr>
@@ -6595,25 +6560,7 @@
                 <w:sz w:val="20"/>
                 <w:szCs w:val="20"/>
               </w:rPr>
-              <w:t xml:space="preserve"> </w:t>
-            </w:r>
-            <w:proofErr w:type="gramStart"/>
-            <w:r>
-              <w:rPr>
-                <w:rFonts w:ascii="Times New Roman" w:hAnsi="Times New Roman" w:cs="Times New Roman"/>
-                <w:sz w:val="20"/>
-                <w:szCs w:val="20"/>
-              </w:rPr>
-              <w:t>The</w:t>
-            </w:r>
-            <w:proofErr w:type="gramEnd"/>
-            <w:r>
-              <w:rPr>
-                <w:rFonts w:ascii="Times New Roman" w:hAnsi="Times New Roman" w:cs="Times New Roman"/>
-                <w:sz w:val="20"/>
-                <w:szCs w:val="20"/>
-              </w:rPr>
-              <w:t xml:space="preserve"> Meaning</w:t>
+              <w:t xml:space="preserve"> The Meaning</w:t>
             </w:r>
             <w:r>
               <w:rPr>
@@ -6635,105 +6582,45 @@
         </w:tc>
         <w:tc>
           <w:tcPr>
-            <w:tcW w:w="1481" w:type="dxa"/>
-          </w:tcPr>
-          <w:p>
-            <w:pPr>
-              <w:rPr>
-                <w:rFonts w:ascii="Times New Roman" w:hAnsi="Times New Roman" w:cs="Times New Roman"/>
-                <w:sz w:val="20"/>
-                <w:szCs w:val="20"/>
-              </w:rPr>
-            </w:pPr>
-            <w:r>
-              <w:rPr>
-                <w:rFonts w:ascii="Times New Roman" w:hAnsi="Times New Roman" w:cs="Times New Roman"/>
-                <w:sz w:val="20"/>
-                <w:szCs w:val="20"/>
-              </w:rPr>
-              <w:t xml:space="preserve">Navigate to </w:t>
-            </w:r>
-            <w:r>
-              <w:rPr>
-                <w:rFonts w:ascii="Times New Roman" w:hAnsi="Times New Roman" w:cs="Times New Roman"/>
-                <w:sz w:val="20"/>
-                <w:szCs w:val="20"/>
-              </w:rPr>
-              <w:t>“</w:t>
-            </w:r>
-            <w:r>
-              <w:rPr>
-                <w:rFonts w:ascii="Times New Roman" w:hAnsi="Times New Roman" w:cs="Times New Roman"/>
-                <w:sz w:val="20"/>
-                <w:szCs w:val="20"/>
-              </w:rPr>
-              <w:t>Tests.</w:t>
-            </w:r>
-            <w:r>
-              <w:rPr>
-                <w:rFonts w:ascii="Times New Roman" w:hAnsi="Times New Roman" w:cs="Times New Roman"/>
-                <w:sz w:val="20"/>
-                <w:szCs w:val="20"/>
-              </w:rPr>
-              <w:t>”</w:t>
-            </w:r>
-            <w:r>
-              <w:rPr>
-                <w:rFonts w:ascii="Times New Roman" w:hAnsi="Times New Roman" w:cs="Times New Roman"/>
-                <w:sz w:val="20"/>
-                <w:szCs w:val="20"/>
-              </w:rPr>
-              <w:t xml:space="preserve"> Select “Match</w:t>
-            </w:r>
-            <w:r>
-              <w:rPr>
-                <w:rFonts w:ascii="Times New Roman" w:hAnsi="Times New Roman" w:cs="Times New Roman"/>
-                <w:sz w:val="20"/>
-                <w:szCs w:val="20"/>
-              </w:rPr>
-              <w:t xml:space="preserve"> </w:t>
-            </w:r>
-            <w:proofErr w:type="gramStart"/>
-            <w:r>
-              <w:rPr>
-                <w:rFonts w:ascii="Times New Roman" w:hAnsi="Times New Roman" w:cs="Times New Roman"/>
-                <w:sz w:val="20"/>
-                <w:szCs w:val="20"/>
-              </w:rPr>
-              <w:t>The</w:t>
-            </w:r>
-            <w:proofErr w:type="gramEnd"/>
-            <w:r>
-              <w:rPr>
-                <w:rFonts w:ascii="Times New Roman" w:hAnsi="Times New Roman" w:cs="Times New Roman"/>
-                <w:sz w:val="20"/>
-                <w:szCs w:val="20"/>
-              </w:rPr>
-              <w:t xml:space="preserve"> </w:t>
-            </w:r>
-            <w:proofErr w:type="spellStart"/>
-            <w:r>
-              <w:rPr>
-                <w:rFonts w:ascii="Times New Roman" w:hAnsi="Times New Roman" w:cs="Times New Roman"/>
-                <w:sz w:val="20"/>
-                <w:szCs w:val="20"/>
-              </w:rPr>
-              <w:t>Menaing</w:t>
-            </w:r>
-            <w:proofErr w:type="spellEnd"/>
-            <w:r>
-              <w:rPr>
-                <w:rFonts w:ascii="Times New Roman" w:hAnsi="Times New Roman" w:cs="Times New Roman"/>
-                <w:sz w:val="20"/>
-                <w:szCs w:val="20"/>
-              </w:rPr>
-              <w:t>” as a test type.</w:t>
-            </w:r>
-          </w:p>
-        </w:tc>
-        <w:tc>
-          <w:tcPr>
-            <w:tcW w:w="1481" w:type="dxa"/>
+            <w:tcW w:w="1444" w:type="dxa"/>
+          </w:tcPr>
+          <w:p>
+            <w:pPr>
+              <w:rPr>
+                <w:rFonts w:ascii="Times New Roman" w:hAnsi="Times New Roman" w:cs="Times New Roman"/>
+                <w:sz w:val="20"/>
+                <w:szCs w:val="20"/>
+              </w:rPr>
+            </w:pPr>
+            <w:r>
+              <w:rPr>
+                <w:rFonts w:ascii="Times New Roman" w:hAnsi="Times New Roman" w:cs="Times New Roman"/>
+                <w:sz w:val="20"/>
+                <w:szCs w:val="20"/>
+              </w:rPr>
+              <w:t>Navigate to “</w:t>
+            </w:r>
+            <w:r>
+              <w:rPr>
+                <w:rFonts w:ascii="Times New Roman" w:hAnsi="Times New Roman" w:cs="Times New Roman"/>
+                <w:sz w:val="20"/>
+                <w:szCs w:val="20"/>
+              </w:rPr>
+              <w:t>Study</w:t>
+            </w:r>
+            <w:r>
+              <w:rPr>
+                <w:rFonts w:ascii="Times New Roman" w:hAnsi="Times New Roman" w:cs="Times New Roman"/>
+                <w:sz w:val="20"/>
+                <w:szCs w:val="20"/>
+              </w:rPr>
+              <w:t>” menu option.</w:t>
+            </w:r>
+          </w:p>
+        </w:tc>
+        <w:tc>
+          <w:tcPr>
+            <w:tcW w:w="1466" w:type="dxa"/>
           </w:tcPr>
           <w:p>
             <w:pPr>
@@ -6763,7 +6650,7 @@
         </w:tc>
         <w:tc>
           <w:tcPr>
-            <w:tcW w:w="1481" w:type="dxa"/>
+            <w:tcW w:w="1436" w:type="dxa"/>
           </w:tcPr>
           <w:p>
             <w:pPr>
@@ -6848,7 +6735,7 @@
         </w:trPr>
         <w:tc>
           <w:tcPr>
-            <w:tcW w:w="1480" w:type="dxa"/>
+            <w:tcW w:w="1408" w:type="dxa"/>
           </w:tcPr>
           <w:p>
             <w:pPr>
@@ -6886,7 +6773,7 @@
         </w:tc>
         <w:tc>
           <w:tcPr>
-            <w:tcW w:w="1480" w:type="dxa"/>
+            <w:tcW w:w="1672" w:type="dxa"/>
           </w:tcPr>
           <w:p>
             <w:pPr>
@@ -6908,7 +6795,7 @@
         </w:tc>
         <w:tc>
           <w:tcPr>
-            <w:tcW w:w="1481" w:type="dxa"/>
+            <w:tcW w:w="1458" w:type="dxa"/>
           </w:tcPr>
           <w:p>
             <w:pPr>
@@ -6930,59 +6817,67 @@
         </w:tc>
         <w:tc>
           <w:tcPr>
-            <w:tcW w:w="1481" w:type="dxa"/>
-          </w:tcPr>
-          <w:p>
-            <w:pPr>
-              <w:rPr>
-                <w:rFonts w:ascii="Times New Roman" w:hAnsi="Times New Roman" w:cs="Times New Roman"/>
-                <w:sz w:val="20"/>
-                <w:szCs w:val="20"/>
-              </w:rPr>
-            </w:pPr>
-            <w:r>
-              <w:rPr>
-                <w:rFonts w:ascii="Times New Roman" w:hAnsi="Times New Roman" w:cs="Times New Roman"/>
-                <w:sz w:val="20"/>
-                <w:szCs w:val="20"/>
-              </w:rPr>
-              <w:t xml:space="preserve">Navigate to </w:t>
-            </w:r>
-            <w:r>
-              <w:rPr>
-                <w:rFonts w:ascii="Times New Roman" w:hAnsi="Times New Roman" w:cs="Times New Roman"/>
-                <w:sz w:val="20"/>
-                <w:szCs w:val="20"/>
-              </w:rPr>
-              <w:t>Tests.</w:t>
-            </w:r>
-          </w:p>
-        </w:tc>
-        <w:tc>
-          <w:tcPr>
-            <w:tcW w:w="1481" w:type="dxa"/>
-          </w:tcPr>
-          <w:p>
-            <w:pPr>
-              <w:rPr>
-                <w:rFonts w:ascii="Times New Roman" w:hAnsi="Times New Roman" w:cs="Times New Roman"/>
-                <w:sz w:val="20"/>
-                <w:szCs w:val="20"/>
-              </w:rPr>
-            </w:pPr>
-            <w:r>
-              <w:rPr>
-                <w:rFonts w:ascii="Times New Roman" w:hAnsi="Times New Roman" w:cs="Times New Roman"/>
-                <w:sz w:val="20"/>
-                <w:szCs w:val="20"/>
-              </w:rPr>
-              <w:t>Words shown must only be those that were added to the practice list by the user.</w:t>
-            </w:r>
-          </w:p>
-        </w:tc>
-        <w:tc>
-          <w:tcPr>
-            <w:tcW w:w="1481" w:type="dxa"/>
+            <w:tcW w:w="1444" w:type="dxa"/>
+          </w:tcPr>
+          <w:p>
+            <w:pPr>
+              <w:rPr>
+                <w:rFonts w:ascii="Times New Roman" w:hAnsi="Times New Roman" w:cs="Times New Roman"/>
+                <w:sz w:val="20"/>
+                <w:szCs w:val="20"/>
+              </w:rPr>
+            </w:pPr>
+            <w:r>
+              <w:rPr>
+                <w:rFonts w:ascii="Times New Roman" w:hAnsi="Times New Roman" w:cs="Times New Roman"/>
+                <w:sz w:val="20"/>
+                <w:szCs w:val="20"/>
+              </w:rPr>
+              <w:t>Navigate to “</w:t>
+            </w:r>
+            <w:r>
+              <w:rPr>
+                <w:rFonts w:ascii="Times New Roman" w:hAnsi="Times New Roman" w:cs="Times New Roman"/>
+                <w:sz w:val="20"/>
+                <w:szCs w:val="20"/>
+              </w:rPr>
+              <w:t>Study</w:t>
+            </w:r>
+            <w:r>
+              <w:rPr>
+                <w:rFonts w:ascii="Times New Roman" w:hAnsi="Times New Roman" w:cs="Times New Roman"/>
+                <w:sz w:val="20"/>
+                <w:szCs w:val="20"/>
+              </w:rPr>
+              <w:t>” menu option.</w:t>
+            </w:r>
+          </w:p>
+        </w:tc>
+        <w:tc>
+          <w:tcPr>
+            <w:tcW w:w="1466" w:type="dxa"/>
+          </w:tcPr>
+          <w:p>
+            <w:pPr>
+              <w:rPr>
+                <w:rFonts w:ascii="Times New Roman" w:hAnsi="Times New Roman" w:cs="Times New Roman"/>
+                <w:sz w:val="20"/>
+                <w:szCs w:val="20"/>
+              </w:rPr>
+            </w:pPr>
+            <w:r>
+              <w:rPr>
+                <w:rFonts w:ascii="Times New Roman" w:hAnsi="Times New Roman" w:cs="Times New Roman"/>
+                <w:sz w:val="20"/>
+                <w:szCs w:val="20"/>
+              </w:rPr>
+              <w:t>Tests only use words that were added to the practice list by the user. And six meanings also pulls from the dictionary for the other 5.</w:t>
+            </w:r>
+          </w:p>
+        </w:tc>
+        <w:tc>
+          <w:tcPr>
+            <w:tcW w:w="1436" w:type="dxa"/>
           </w:tcPr>
           <w:p>
             <w:pPr>
@@ -7009,7 +6904,7 @@
         </w:trPr>
         <w:tc>
           <w:tcPr>
-            <w:tcW w:w="1480" w:type="dxa"/>
+            <w:tcW w:w="1408" w:type="dxa"/>
           </w:tcPr>
           <w:p>
             <w:pPr>
@@ -7047,7 +6942,7 @@
         </w:tc>
         <w:tc>
           <w:tcPr>
-            <w:tcW w:w="1480" w:type="dxa"/>
+            <w:tcW w:w="1672" w:type="dxa"/>
           </w:tcPr>
           <w:p>
             <w:pPr>
@@ -7069,7 +6964,7 @@
         </w:tc>
         <w:tc>
           <w:tcPr>
-            <w:tcW w:w="1481" w:type="dxa"/>
+            <w:tcW w:w="1458" w:type="dxa"/>
           </w:tcPr>
           <w:p>
             <w:pPr>
@@ -7093,7 +6988,16 @@
                 <w:sz w:val="20"/>
                 <w:szCs w:val="20"/>
               </w:rPr>
-              <w:t xml:space="preserve"> along with how many the user has answered correctly</w:t>
+              <w:t xml:space="preserve"> along with how many the </w:t>
+            </w:r>
+            <w:r>
+              <w:rPr>
+                <w:rFonts w:ascii="Times New Roman" w:hAnsi="Times New Roman" w:cs="Times New Roman"/>
+                <w:sz w:val="20"/>
+                <w:szCs w:val="20"/>
+              </w:rPr>
+              <w:lastRenderedPageBreak/>
+              <w:t>user has answered correctly</w:t>
             </w:r>
             <w:r>
               <w:rPr>
@@ -7107,29 +7011,46 @@
         </w:tc>
         <w:tc>
           <w:tcPr>
-            <w:tcW w:w="1481" w:type="dxa"/>
-          </w:tcPr>
-          <w:p>
-            <w:pPr>
-              <w:rPr>
-                <w:rFonts w:ascii="Times New Roman" w:hAnsi="Times New Roman" w:cs="Times New Roman"/>
-                <w:sz w:val="20"/>
-                <w:szCs w:val="20"/>
-              </w:rPr>
-            </w:pPr>
-            <w:r>
-              <w:rPr>
-                <w:rFonts w:ascii="Times New Roman" w:hAnsi="Times New Roman" w:cs="Times New Roman"/>
-                <w:sz w:val="20"/>
-                <w:szCs w:val="20"/>
-              </w:rPr>
-              <w:t>Start one of the tests within the “Test” menu.</w:t>
-            </w:r>
-          </w:p>
-        </w:tc>
-        <w:tc>
-          <w:tcPr>
-            <w:tcW w:w="1481" w:type="dxa"/>
+            <w:tcW w:w="1444" w:type="dxa"/>
+          </w:tcPr>
+          <w:p>
+            <w:pPr>
+              <w:rPr>
+                <w:rFonts w:ascii="Times New Roman" w:hAnsi="Times New Roman" w:cs="Times New Roman"/>
+                <w:sz w:val="20"/>
+                <w:szCs w:val="20"/>
+              </w:rPr>
+            </w:pPr>
+            <w:r>
+              <w:rPr>
+                <w:rFonts w:ascii="Times New Roman" w:hAnsi="Times New Roman" w:cs="Times New Roman"/>
+                <w:sz w:val="20"/>
+                <w:szCs w:val="20"/>
+              </w:rPr>
+              <w:lastRenderedPageBreak/>
+              <w:t>Start one of the tests within the “</w:t>
+            </w:r>
+            <w:r>
+              <w:rPr>
+                <w:rFonts w:ascii="Times New Roman" w:hAnsi="Times New Roman" w:cs="Times New Roman"/>
+                <w:sz w:val="20"/>
+                <w:szCs w:val="20"/>
+              </w:rPr>
+              <w:t>Study</w:t>
+            </w:r>
+            <w:r>
+              <w:rPr>
+                <w:rFonts w:ascii="Times New Roman" w:hAnsi="Times New Roman" w:cs="Times New Roman"/>
+                <w:sz w:val="20"/>
+                <w:szCs w:val="20"/>
+              </w:rPr>
+              <w:t>” menu.</w:t>
+            </w:r>
+          </w:p>
+        </w:tc>
+        <w:tc>
+          <w:tcPr>
+            <w:tcW w:w="1466" w:type="dxa"/>
           </w:tcPr>
           <w:p>
             <w:pPr>
@@ -7177,28 +7098,38 @@
                 <w:sz w:val="20"/>
                 <w:szCs w:val="20"/>
               </w:rPr>
-              <w:t xml:space="preserve"> the number of questions that have been answered along with the number that the user has entered correctly.</w:t>
-            </w:r>
-          </w:p>
-        </w:tc>
-        <w:tc>
-          <w:tcPr>
-            <w:tcW w:w="1481" w:type="dxa"/>
-          </w:tcPr>
-          <w:p>
-            <w:pPr>
-              <w:rPr>
-                <w:rFonts w:ascii="Times New Roman" w:hAnsi="Times New Roman" w:cs="Times New Roman"/>
-                <w:sz w:val="20"/>
-                <w:szCs w:val="20"/>
-              </w:rPr>
-            </w:pPr>
-            <w:r>
-              <w:rPr>
-                <w:rFonts w:ascii="Times New Roman" w:hAnsi="Times New Roman" w:cs="Times New Roman"/>
-                <w:sz w:val="20"/>
-                <w:szCs w:val="20"/>
-              </w:rPr>
+              <w:t xml:space="preserve"> the number of questions that have been answered along with the number that </w:t>
+            </w:r>
+            <w:r>
+              <w:rPr>
+                <w:rFonts w:ascii="Times New Roman" w:hAnsi="Times New Roman" w:cs="Times New Roman"/>
+                <w:sz w:val="20"/>
+                <w:szCs w:val="20"/>
+              </w:rPr>
+              <w:lastRenderedPageBreak/>
+              <w:t>the user has entered correctly.</w:t>
+            </w:r>
+          </w:p>
+        </w:tc>
+        <w:tc>
+          <w:tcPr>
+            <w:tcW w:w="1436" w:type="dxa"/>
+          </w:tcPr>
+          <w:p>
+            <w:pPr>
+              <w:rPr>
+                <w:rFonts w:ascii="Times New Roman" w:hAnsi="Times New Roman" w:cs="Times New Roman"/>
+                <w:sz w:val="20"/>
+                <w:szCs w:val="20"/>
+              </w:rPr>
+            </w:pPr>
+            <w:r>
+              <w:rPr>
+                <w:rFonts w:ascii="Times New Roman" w:hAnsi="Times New Roman" w:cs="Times New Roman"/>
+                <w:sz w:val="20"/>
+                <w:szCs w:val="20"/>
+              </w:rPr>
+              <w:lastRenderedPageBreak/>
               <w:t>Data</w:t>
             </w:r>
             <w:r>
@@ -7226,7 +7157,7 @@
         </w:trPr>
         <w:tc>
           <w:tcPr>
-            <w:tcW w:w="1480" w:type="dxa"/>
+            <w:tcW w:w="1408" w:type="dxa"/>
           </w:tcPr>
           <w:p>
             <w:pPr>
@@ -7256,7 +7187,7 @@
         </w:tc>
         <w:tc>
           <w:tcPr>
-            <w:tcW w:w="1480" w:type="dxa"/>
+            <w:tcW w:w="1672" w:type="dxa"/>
           </w:tcPr>
           <w:p>
             <w:pPr>
@@ -7278,7 +7209,7 @@
         </w:tc>
         <w:tc>
           <w:tcPr>
-            <w:tcW w:w="1481" w:type="dxa"/>
+            <w:tcW w:w="1458" w:type="dxa"/>
           </w:tcPr>
           <w:p>
             <w:pPr>
@@ -7302,80 +7233,67 @@
                 <w:sz w:val="20"/>
                 <w:szCs w:val="20"/>
               </w:rPr>
-              <w:t xml:space="preserve"> the user should be shown clear feedback of </w:t>
-            </w:r>
-            <w:r>
-              <w:rPr>
-                <w:rFonts w:ascii="Times New Roman" w:hAnsi="Times New Roman" w:cs="Times New Roman"/>
-                <w:sz w:val="20"/>
-                <w:szCs w:val="20"/>
-              </w:rPr>
-              <w:lastRenderedPageBreak/>
-              <w:t>praise if they are correct. Otherwise the feedback should be information on what the correct answer is.</w:t>
-            </w:r>
-          </w:p>
-        </w:tc>
-        <w:tc>
-          <w:tcPr>
-            <w:tcW w:w="1481" w:type="dxa"/>
-          </w:tcPr>
-          <w:p>
-            <w:pPr>
-              <w:rPr>
-                <w:rFonts w:ascii="Times New Roman" w:hAnsi="Times New Roman" w:cs="Times New Roman"/>
-                <w:sz w:val="20"/>
-                <w:szCs w:val="20"/>
-              </w:rPr>
-            </w:pPr>
-            <w:r>
-              <w:rPr>
-                <w:rFonts w:ascii="Times New Roman" w:hAnsi="Times New Roman" w:cs="Times New Roman"/>
-                <w:sz w:val="20"/>
-                <w:szCs w:val="20"/>
-              </w:rPr>
-              <w:lastRenderedPageBreak/>
-              <w:t xml:space="preserve">Navigate to “Tests” and complete one of them using both known correct and </w:t>
-            </w:r>
-            <w:r>
-              <w:rPr>
-                <w:rFonts w:ascii="Times New Roman" w:hAnsi="Times New Roman" w:cs="Times New Roman"/>
-                <w:sz w:val="20"/>
-                <w:szCs w:val="20"/>
-              </w:rPr>
-              <w:lastRenderedPageBreak/>
-              <w:t>incorrect answers.</w:t>
-            </w:r>
-          </w:p>
-        </w:tc>
-        <w:tc>
-          <w:tcPr>
-            <w:tcW w:w="1481" w:type="dxa"/>
-          </w:tcPr>
-          <w:p>
-            <w:pPr>
-              <w:rPr>
-                <w:rFonts w:ascii="Times New Roman" w:hAnsi="Times New Roman" w:cs="Times New Roman"/>
-                <w:sz w:val="20"/>
-                <w:szCs w:val="20"/>
-              </w:rPr>
-            </w:pPr>
-            <w:r>
-              <w:rPr>
-                <w:rFonts w:ascii="Times New Roman" w:hAnsi="Times New Roman" w:cs="Times New Roman"/>
-                <w:sz w:val="20"/>
-                <w:szCs w:val="20"/>
-              </w:rPr>
-              <w:lastRenderedPageBreak/>
-              <w:t xml:space="preserve">Feedback shown at the end of each test must be the correct outcome along </w:t>
-            </w:r>
-            <w:r>
-              <w:rPr>
-                <w:rFonts w:ascii="Times New Roman" w:hAnsi="Times New Roman" w:cs="Times New Roman"/>
-                <w:sz w:val="20"/>
-                <w:szCs w:val="20"/>
-              </w:rPr>
-              <w:lastRenderedPageBreak/>
-              <w:t>with showing the correct assistance feedback i</w:t>
+              <w:t xml:space="preserve"> the user should be shown clear feedback of praise if they are correct. Otherwise the feedback should be information on what the correct answer is.</w:t>
+            </w:r>
+          </w:p>
+        </w:tc>
+        <w:tc>
+          <w:tcPr>
+            <w:tcW w:w="1444" w:type="dxa"/>
+          </w:tcPr>
+          <w:p>
+            <w:pPr>
+              <w:rPr>
+                <w:rFonts w:ascii="Times New Roman" w:hAnsi="Times New Roman" w:cs="Times New Roman"/>
+                <w:sz w:val="20"/>
+                <w:szCs w:val="20"/>
+              </w:rPr>
+            </w:pPr>
+            <w:r>
+              <w:rPr>
+                <w:rFonts w:ascii="Times New Roman" w:hAnsi="Times New Roman" w:cs="Times New Roman"/>
+                <w:sz w:val="20"/>
+                <w:szCs w:val="20"/>
+              </w:rPr>
+              <w:t>Navigate to “</w:t>
+            </w:r>
+            <w:r>
+              <w:rPr>
+                <w:rFonts w:ascii="Times New Roman" w:hAnsi="Times New Roman" w:cs="Times New Roman"/>
+                <w:sz w:val="20"/>
+                <w:szCs w:val="20"/>
+              </w:rPr>
+              <w:t>Study</w:t>
+            </w:r>
+            <w:r>
+              <w:rPr>
+                <w:rFonts w:ascii="Times New Roman" w:hAnsi="Times New Roman" w:cs="Times New Roman"/>
+                <w:sz w:val="20"/>
+                <w:szCs w:val="20"/>
+              </w:rPr>
+              <w:t>” and complete one of them using both known correct and incorrect answers.</w:t>
+            </w:r>
+          </w:p>
+        </w:tc>
+        <w:tc>
+          <w:tcPr>
+            <w:tcW w:w="1466" w:type="dxa"/>
+          </w:tcPr>
+          <w:p>
+            <w:pPr>
+              <w:rPr>
+                <w:rFonts w:ascii="Times New Roman" w:hAnsi="Times New Roman" w:cs="Times New Roman"/>
+                <w:sz w:val="20"/>
+                <w:szCs w:val="20"/>
+              </w:rPr>
+            </w:pPr>
+            <w:r>
+              <w:rPr>
+                <w:rFonts w:ascii="Times New Roman" w:hAnsi="Times New Roman" w:cs="Times New Roman"/>
+                <w:sz w:val="20"/>
+                <w:szCs w:val="20"/>
+              </w:rPr>
+              <w:t>Feedback shown at the end of each test must be the correct outcome along with showing the correct assistance feedback i</w:t>
             </w:r>
             <w:r>
               <w:rPr>
@@ -7397,32 +7315,31 @@
         </w:tc>
         <w:tc>
           <w:tcPr>
-            <w:tcW w:w="1481" w:type="dxa"/>
-          </w:tcPr>
-          <w:p>
-            <w:pPr>
-              <w:rPr>
-                <w:rFonts w:ascii="Times New Roman" w:hAnsi="Times New Roman" w:cs="Times New Roman"/>
-                <w:sz w:val="20"/>
-                <w:szCs w:val="20"/>
-              </w:rPr>
-            </w:pPr>
-            <w:r>
-              <w:rPr>
-                <w:rFonts w:ascii="Times New Roman" w:hAnsi="Times New Roman" w:cs="Times New Roman"/>
-                <w:sz w:val="20"/>
-                <w:szCs w:val="20"/>
-              </w:rPr>
-              <w:lastRenderedPageBreak/>
-              <w:t xml:space="preserve">Data shown correctly in feedback </w:t>
-            </w:r>
-            <w:r>
-              <w:rPr>
-                <w:rFonts w:ascii="Times New Roman" w:hAnsi="Times New Roman" w:cs="Times New Roman"/>
-                <w:sz w:val="20"/>
-                <w:szCs w:val="20"/>
-              </w:rPr>
-              <w:t>text field.</w:t>
+            <w:tcW w:w="1436" w:type="dxa"/>
+          </w:tcPr>
+          <w:p>
+            <w:pPr>
+              <w:rPr>
+                <w:rFonts w:ascii="Times New Roman" w:hAnsi="Times New Roman" w:cs="Times New Roman"/>
+                <w:sz w:val="20"/>
+                <w:szCs w:val="20"/>
+              </w:rPr>
+            </w:pPr>
+            <w:r>
+              <w:rPr>
+                <w:rFonts w:ascii="Times New Roman" w:hAnsi="Times New Roman" w:cs="Times New Roman"/>
+                <w:sz w:val="20"/>
+                <w:szCs w:val="20"/>
+              </w:rPr>
+              <w:t xml:space="preserve">Data shown correctly in </w:t>
+            </w:r>
+            <w:r>
+              <w:rPr>
+                <w:rFonts w:ascii="Times New Roman" w:hAnsi="Times New Roman" w:cs="Times New Roman"/>
+                <w:sz w:val="20"/>
+                <w:szCs w:val="20"/>
+              </w:rPr>
+              <w:t>the feedback prompt.</w:t>
             </w:r>
           </w:p>
         </w:tc>
@@ -7433,7 +7350,7 @@
         </w:trPr>
         <w:tc>
           <w:tcPr>
-            <w:tcW w:w="1480" w:type="dxa"/>
+            <w:tcW w:w="1408" w:type="dxa"/>
           </w:tcPr>
           <w:p>
             <w:pPr>
@@ -7471,7 +7388,7 @@
         </w:tc>
         <w:tc>
           <w:tcPr>
-            <w:tcW w:w="1480" w:type="dxa"/>
+            <w:tcW w:w="1672" w:type="dxa"/>
           </w:tcPr>
           <w:p>
             <w:pPr>
@@ -7493,7 +7410,7 @@
         </w:tc>
         <w:tc>
           <w:tcPr>
-            <w:tcW w:w="1481" w:type="dxa"/>
+            <w:tcW w:w="1458" w:type="dxa"/>
           </w:tcPr>
           <w:p>
             <w:pPr>
@@ -7517,15 +7434,15 @@
                 <w:sz w:val="20"/>
                 <w:szCs w:val="20"/>
               </w:rPr>
-              <w:t>“R</w:t>
-            </w:r>
-            <w:r>
-              <w:rPr>
-                <w:rFonts w:ascii="Times New Roman" w:hAnsi="Times New Roman" w:cs="Times New Roman"/>
-                <w:sz w:val="20"/>
-                <w:szCs w:val="20"/>
-              </w:rPr>
-              <w:t>andom</w:t>
+              <w:t>“</w:t>
+            </w:r>
+            <w:r>
+              <w:rPr>
+                <w:rFonts w:ascii="Times New Roman" w:hAnsi="Times New Roman" w:cs="Times New Roman"/>
+                <w:sz w:val="20"/>
+                <w:szCs w:val="20"/>
+              </w:rPr>
+              <w:t>Study</w:t>
             </w:r>
             <w:r>
               <w:rPr>
@@ -7541,99 +7458,51 @@
                 <w:sz w:val="20"/>
                 <w:szCs w:val="20"/>
               </w:rPr>
-              <w:t xml:space="preserve"> </w:t>
-            </w:r>
-            <w:r>
-              <w:rPr>
-                <w:rFonts w:ascii="Times New Roman" w:hAnsi="Times New Roman" w:cs="Times New Roman"/>
-                <w:sz w:val="20"/>
-                <w:szCs w:val="20"/>
-              </w:rPr>
-              <w:t xml:space="preserve">game </w:t>
-            </w:r>
-            <w:r>
-              <w:rPr>
-                <w:rFonts w:ascii="Times New Roman" w:hAnsi="Times New Roman" w:cs="Times New Roman"/>
-                <w:sz w:val="20"/>
-                <w:szCs w:val="20"/>
-              </w:rPr>
-              <w:t xml:space="preserve">button should start </w:t>
-            </w:r>
-            <w:r>
-              <w:rPr>
-                <w:rFonts w:ascii="Times New Roman" w:hAnsi="Times New Roman" w:cs="Times New Roman"/>
-                <w:sz w:val="20"/>
-                <w:szCs w:val="20"/>
-              </w:rPr>
-              <w:t xml:space="preserve">one of the games </w:t>
-            </w:r>
-            <w:r>
-              <w:rPr>
-                <w:rFonts w:ascii="Times New Roman" w:hAnsi="Times New Roman" w:cs="Times New Roman"/>
-                <w:sz w:val="20"/>
-                <w:szCs w:val="20"/>
-              </w:rPr>
-              <w:t>at random.</w:t>
-            </w:r>
-          </w:p>
-        </w:tc>
-        <w:tc>
-          <w:tcPr>
-            <w:tcW w:w="1481" w:type="dxa"/>
-          </w:tcPr>
-          <w:p>
-            <w:pPr>
-              <w:rPr>
-                <w:rFonts w:ascii="Times New Roman" w:hAnsi="Times New Roman" w:cs="Times New Roman"/>
-                <w:sz w:val="20"/>
-                <w:szCs w:val="20"/>
-              </w:rPr>
-            </w:pPr>
-            <w:r>
-              <w:rPr>
-                <w:rFonts w:ascii="Times New Roman" w:hAnsi="Times New Roman" w:cs="Times New Roman"/>
-                <w:sz w:val="20"/>
-                <w:szCs w:val="20"/>
-              </w:rPr>
-              <w:t xml:space="preserve">Navigate to the “Random” option in the </w:t>
-            </w:r>
-            <w:r>
-              <w:rPr>
-                <w:rFonts w:ascii="Times New Roman" w:hAnsi="Times New Roman" w:cs="Times New Roman"/>
-                <w:sz w:val="20"/>
-                <w:szCs w:val="20"/>
-              </w:rPr>
-              <w:t>“G</w:t>
-            </w:r>
-            <w:r>
-              <w:rPr>
-                <w:rFonts w:ascii="Times New Roman" w:hAnsi="Times New Roman" w:cs="Times New Roman"/>
-                <w:sz w:val="20"/>
-                <w:szCs w:val="20"/>
-              </w:rPr>
-              <w:t>ame</w:t>
-            </w:r>
-            <w:r>
-              <w:rPr>
-                <w:rFonts w:ascii="Times New Roman" w:hAnsi="Times New Roman" w:cs="Times New Roman"/>
-                <w:sz w:val="20"/>
-                <w:szCs w:val="20"/>
-              </w:rPr>
-              <w:t>s”</w:t>
-            </w:r>
-            <w:r>
-              <w:rPr>
-                <w:rFonts w:ascii="Times New Roman" w:hAnsi="Times New Roman" w:cs="Times New Roman"/>
-                <w:sz w:val="20"/>
-                <w:szCs w:val="20"/>
-              </w:rPr>
-              <w:t xml:space="preserve"> menu.</w:t>
-            </w:r>
-          </w:p>
-        </w:tc>
-        <w:tc>
-          <w:tcPr>
-            <w:tcW w:w="1481" w:type="dxa"/>
+              <w:t xml:space="preserve"> tab will run 10 random tests with at least one of each type of test as long as there are enough words in the practice list.</w:t>
+            </w:r>
+          </w:p>
+        </w:tc>
+        <w:tc>
+          <w:tcPr>
+            <w:tcW w:w="1444" w:type="dxa"/>
+          </w:tcPr>
+          <w:p>
+            <w:pPr>
+              <w:rPr>
+                <w:rFonts w:ascii="Times New Roman" w:hAnsi="Times New Roman" w:cs="Times New Roman"/>
+                <w:sz w:val="20"/>
+                <w:szCs w:val="20"/>
+              </w:rPr>
+            </w:pPr>
+            <w:r>
+              <w:rPr>
+                <w:rFonts w:ascii="Times New Roman" w:hAnsi="Times New Roman" w:cs="Times New Roman"/>
+                <w:sz w:val="20"/>
+                <w:szCs w:val="20"/>
+              </w:rPr>
+              <w:t>Navigate to “</w:t>
+            </w:r>
+            <w:r>
+              <w:rPr>
+                <w:rFonts w:ascii="Times New Roman" w:hAnsi="Times New Roman" w:cs="Times New Roman"/>
+                <w:sz w:val="20"/>
+                <w:szCs w:val="20"/>
+              </w:rPr>
+              <w:t>Study</w:t>
+            </w:r>
+            <w:r>
+              <w:rPr>
+                <w:rFonts w:ascii="Times New Roman" w:hAnsi="Times New Roman" w:cs="Times New Roman"/>
+                <w:sz w:val="20"/>
+                <w:szCs w:val="20"/>
+              </w:rPr>
+              <w:t>” menu option.</w:t>
+            </w:r>
+          </w:p>
+        </w:tc>
+        <w:tc>
+          <w:tcPr>
+            <w:tcW w:w="1466" w:type="dxa"/>
           </w:tcPr>
           <w:p>
             <w:pPr>
@@ -7655,7 +7524,7 @@
         </w:tc>
         <w:tc>
           <w:tcPr>
-            <w:tcW w:w="1481" w:type="dxa"/>
+            <w:tcW w:w="1436" w:type="dxa"/>
           </w:tcPr>
           <w:p>
             <w:pPr>
@@ -7680,239 +7549,6 @@
                 <w:szCs w:val="20"/>
               </w:rPr>
               <w:t xml:space="preserve"> and a random game is selected each time.</w:t>
-            </w:r>
-          </w:p>
-        </w:tc>
-      </w:tr>
-      <w:tr>
-        <w:trPr>
-          <w:trHeight w:val="246"/>
-        </w:trPr>
-        <w:tc>
-          <w:tcPr>
-            <w:tcW w:w="1480" w:type="dxa"/>
-          </w:tcPr>
-          <w:p>
-            <w:pPr>
-              <w:rPr>
-                <w:rFonts w:ascii="Times New Roman" w:hAnsi="Times New Roman" w:cs="Times New Roman"/>
-                <w:sz w:val="20"/>
-                <w:szCs w:val="20"/>
-              </w:rPr>
-            </w:pPr>
-            <w:r>
-              <w:rPr>
-                <w:rFonts w:ascii="Times New Roman" w:hAnsi="Times New Roman" w:cs="Times New Roman"/>
-                <w:sz w:val="20"/>
-                <w:szCs w:val="20"/>
-              </w:rPr>
-              <w:t>GR20</w:t>
-            </w:r>
-            <w:r>
-              <w:rPr>
-                <w:rFonts w:ascii="Times New Roman" w:hAnsi="Times New Roman" w:cs="Times New Roman"/>
-                <w:sz w:val="20"/>
-                <w:szCs w:val="20"/>
-              </w:rPr>
-              <w:t>-0</w:t>
-            </w:r>
-            <w:r>
-              <w:rPr>
-                <w:rFonts w:ascii="Times New Roman" w:hAnsi="Times New Roman" w:cs="Times New Roman"/>
-                <w:sz w:val="20"/>
-                <w:szCs w:val="20"/>
-              </w:rPr>
-              <w:t>20</w:t>
-            </w:r>
-          </w:p>
-        </w:tc>
-        <w:tc>
-          <w:tcPr>
-            <w:tcW w:w="1480" w:type="dxa"/>
-          </w:tcPr>
-          <w:p>
-            <w:pPr>
-              <w:rPr>
-                <w:rFonts w:ascii="Times New Roman" w:hAnsi="Times New Roman" w:cs="Times New Roman"/>
-                <w:sz w:val="20"/>
-                <w:szCs w:val="20"/>
-              </w:rPr>
-            </w:pPr>
-            <w:r>
-              <w:rPr>
-                <w:rFonts w:ascii="Times New Roman" w:hAnsi="Times New Roman" w:cs="Times New Roman"/>
-                <w:sz w:val="20"/>
-                <w:szCs w:val="20"/>
-              </w:rPr>
-              <w:t>FR9 / FR10</w:t>
-            </w:r>
-          </w:p>
-        </w:tc>
-        <w:tc>
-          <w:tcPr>
-            <w:tcW w:w="1481" w:type="dxa"/>
-          </w:tcPr>
-          <w:p>
-            <w:pPr>
-              <w:rPr>
-                <w:rFonts w:ascii="Times New Roman" w:hAnsi="Times New Roman" w:cs="Times New Roman"/>
-                <w:sz w:val="20"/>
-                <w:szCs w:val="20"/>
-              </w:rPr>
-            </w:pPr>
-            <w:r>
-              <w:rPr>
-                <w:rFonts w:ascii="Times New Roman" w:hAnsi="Times New Roman" w:cs="Times New Roman"/>
-                <w:sz w:val="20"/>
-                <w:szCs w:val="20"/>
-              </w:rPr>
-              <w:t>Random game type should not select “Match” as a game type if there are less than four words i</w:t>
-            </w:r>
-            <w:r>
-              <w:rPr>
-                <w:rFonts w:ascii="Times New Roman" w:hAnsi="Times New Roman" w:cs="Times New Roman"/>
-                <w:sz w:val="20"/>
-                <w:szCs w:val="20"/>
-              </w:rPr>
-              <w:t>n the practice list.</w:t>
-            </w:r>
-          </w:p>
-        </w:tc>
-        <w:tc>
-          <w:tcPr>
-            <w:tcW w:w="1481" w:type="dxa"/>
-          </w:tcPr>
-          <w:p>
-            <w:pPr>
-              <w:rPr>
-                <w:rFonts w:ascii="Times New Roman" w:hAnsi="Times New Roman" w:cs="Times New Roman"/>
-                <w:sz w:val="20"/>
-                <w:szCs w:val="20"/>
-              </w:rPr>
-            </w:pPr>
-            <w:r>
-              <w:rPr>
-                <w:rFonts w:ascii="Times New Roman" w:hAnsi="Times New Roman" w:cs="Times New Roman"/>
-                <w:sz w:val="20"/>
-                <w:szCs w:val="20"/>
-              </w:rPr>
-              <w:t xml:space="preserve">Navigate to the “Random” option in the </w:t>
-            </w:r>
-            <w:r>
-              <w:rPr>
-                <w:rFonts w:ascii="Times New Roman" w:hAnsi="Times New Roman" w:cs="Times New Roman"/>
-                <w:sz w:val="20"/>
-                <w:szCs w:val="20"/>
-              </w:rPr>
-              <w:t>“G</w:t>
-            </w:r>
-            <w:r>
-              <w:rPr>
-                <w:rFonts w:ascii="Times New Roman" w:hAnsi="Times New Roman" w:cs="Times New Roman"/>
-                <w:sz w:val="20"/>
-                <w:szCs w:val="20"/>
-              </w:rPr>
-              <w:t>ames</w:t>
-            </w:r>
-            <w:r>
-              <w:rPr>
-                <w:rFonts w:ascii="Times New Roman" w:hAnsi="Times New Roman" w:cs="Times New Roman"/>
-                <w:sz w:val="20"/>
-                <w:szCs w:val="20"/>
-              </w:rPr>
-              <w:t>”</w:t>
-            </w:r>
-            <w:r>
-              <w:rPr>
-                <w:rFonts w:ascii="Times New Roman" w:hAnsi="Times New Roman" w:cs="Times New Roman"/>
-                <w:sz w:val="20"/>
-                <w:szCs w:val="20"/>
-              </w:rPr>
-              <w:t xml:space="preserve"> menu.</w:t>
-            </w:r>
-          </w:p>
-        </w:tc>
-        <w:tc>
-          <w:tcPr>
-            <w:tcW w:w="1481" w:type="dxa"/>
-          </w:tcPr>
-          <w:p>
-            <w:pPr>
-              <w:rPr>
-                <w:rFonts w:ascii="Times New Roman" w:hAnsi="Times New Roman" w:cs="Times New Roman"/>
-                <w:sz w:val="20"/>
-                <w:szCs w:val="20"/>
-              </w:rPr>
-            </w:pPr>
-            <w:r>
-              <w:rPr>
-                <w:rFonts w:ascii="Times New Roman" w:hAnsi="Times New Roman" w:cs="Times New Roman"/>
-                <w:sz w:val="20"/>
-                <w:szCs w:val="20"/>
-              </w:rPr>
-              <w:t xml:space="preserve">Any of the games </w:t>
-            </w:r>
-            <w:r>
-              <w:rPr>
-                <w:rFonts w:ascii="Times New Roman" w:hAnsi="Times New Roman" w:cs="Times New Roman"/>
-                <w:sz w:val="20"/>
-                <w:szCs w:val="20"/>
-              </w:rPr>
-              <w:t>(aside from</w:t>
-            </w:r>
-            <w:r>
-              <w:rPr>
-                <w:rFonts w:ascii="Times New Roman" w:hAnsi="Times New Roman" w:cs="Times New Roman"/>
-                <w:sz w:val="20"/>
-                <w:szCs w:val="20"/>
-              </w:rPr>
-              <w:t xml:space="preserve"> “Match”</w:t>
-            </w:r>
-            <w:r>
-              <w:rPr>
-                <w:rFonts w:ascii="Times New Roman" w:hAnsi="Times New Roman" w:cs="Times New Roman"/>
-                <w:sz w:val="20"/>
-                <w:szCs w:val="20"/>
-              </w:rPr>
-              <w:t>)</w:t>
-            </w:r>
-            <w:r>
-              <w:rPr>
-                <w:rFonts w:ascii="Times New Roman" w:hAnsi="Times New Roman" w:cs="Times New Roman"/>
-                <w:sz w:val="20"/>
-                <w:szCs w:val="20"/>
-              </w:rPr>
-              <w:t xml:space="preserve"> will start with less than four words in the practice list.</w:t>
-            </w:r>
-          </w:p>
-        </w:tc>
-        <w:tc>
-          <w:tcPr>
-            <w:tcW w:w="1481" w:type="dxa"/>
-          </w:tcPr>
-          <w:p>
-            <w:pPr>
-              <w:rPr>
-                <w:rFonts w:ascii="Times New Roman" w:hAnsi="Times New Roman" w:cs="Times New Roman"/>
-                <w:sz w:val="20"/>
-                <w:szCs w:val="20"/>
-              </w:rPr>
-            </w:pPr>
-            <w:r>
-              <w:rPr>
-                <w:rFonts w:ascii="Times New Roman" w:hAnsi="Times New Roman" w:cs="Times New Roman"/>
-                <w:sz w:val="20"/>
-                <w:szCs w:val="20"/>
-              </w:rPr>
-              <w:t>“Match”</w:t>
-            </w:r>
-            <w:r>
-              <w:rPr>
-                <w:rFonts w:ascii="Times New Roman" w:hAnsi="Times New Roman" w:cs="Times New Roman"/>
-                <w:sz w:val="20"/>
-                <w:szCs w:val="20"/>
-              </w:rPr>
-              <w:t xml:space="preserve"> game is not accessible with less than four words in the practice list.</w:t>
             </w:r>
           </w:p>
         </w:tc>
@@ -8209,7 +7845,6 @@
       </w:pPr>
       <w:bookmarkStart w:id="10" w:name="_Toc34043133"/>
       <w:r>
-        <w:lastRenderedPageBreak/>
         <w:t>R</w:t>
       </w:r>
       <w:r>
@@ -8400,63 +8035,16 @@
     </w:p>
     <w:p>
       <w:pPr>
-        <w:rPr>
-          <w:rFonts w:ascii="Times New Roman" w:hAnsi="Times New Roman" w:cs="Times New Roman"/>
-          <w:b/>
-          <w:bCs/>
-        </w:rPr>
-      </w:pPr>
-    </w:p>
-    <w:p>
-      <w:pPr>
-        <w:rPr>
-          <w:rFonts w:ascii="Times New Roman" w:hAnsi="Times New Roman" w:cs="Times New Roman"/>
-          <w:b/>
-          <w:bCs/>
-        </w:rPr>
-      </w:pPr>
-    </w:p>
-    <w:p>
-      <w:pPr>
-        <w:rPr>
-          <w:rFonts w:ascii="Times New Roman" w:hAnsi="Times New Roman" w:cs="Times New Roman"/>
-          <w:b/>
-          <w:bCs/>
-        </w:rPr>
-      </w:pPr>
-    </w:p>
-    <w:p>
-      <w:pPr>
-        <w:rPr>
-          <w:rFonts w:ascii="Times New Roman" w:hAnsi="Times New Roman" w:cs="Times New Roman"/>
-          <w:b/>
-          <w:bCs/>
-        </w:rPr>
-      </w:pPr>
-    </w:p>
-    <w:p>
-      <w:pPr>
-        <w:rPr>
-          <w:rFonts w:ascii="Times New Roman" w:hAnsi="Times New Roman" w:cs="Times New Roman"/>
-          <w:b/>
-          <w:bCs/>
-        </w:rPr>
-      </w:pPr>
-      <w:bookmarkStart w:id="11" w:name="_GoBack"/>
+        <w:pStyle w:val="Heading1"/>
+      </w:pPr>
+      <w:bookmarkStart w:id="11" w:name="_Toc34043134"/>
+      <w:r>
+        <w:t>D</w:t>
+      </w:r>
+      <w:r>
+        <w:t>OCUMENT HISTORY</w:t>
+      </w:r>
       <w:bookmarkEnd w:id="11"/>
-    </w:p>
-    <w:p>
-      <w:pPr>
-        <w:pStyle w:val="Heading1"/>
-      </w:pPr>
-      <w:bookmarkStart w:id="12" w:name="_Toc34043134"/>
-      <w:r>
-        <w:t>D</w:t>
-      </w:r>
-      <w:r>
-        <w:t>OCUMENT HISTORY</w:t>
-      </w:r>
-      <w:bookmarkEnd w:id="12"/>
     </w:p>
     <w:tbl>
       <w:tblPr>
@@ -9327,8 +8915,10 @@
                 <w:sz w:val="20"/>
                 <w:szCs w:val="20"/>
               </w:rPr>
-              <w:t>HJD3</w:t>
-            </w:r>
+              <w:t>HJD</w:t>
+            </w:r>
+            <w:bookmarkStart w:id="12" w:name="_GoBack"/>
+            <w:bookmarkEnd w:id="12"/>
           </w:p>
         </w:tc>
       </w:tr>
@@ -10008,6 +9598,482 @@
                 <w:szCs w:val="20"/>
               </w:rPr>
               <w:t>NCW</w:t>
+            </w:r>
+          </w:p>
+        </w:tc>
+      </w:tr>
+      <w:tr>
+        <w:trPr>
+          <w:trHeight w:val="154"/>
+        </w:trPr>
+        <w:tc>
+          <w:tcPr>
+            <w:tcW w:w="1864" w:type="dxa"/>
+          </w:tcPr>
+          <w:p>
+            <w:pPr>
+              <w:rPr>
+                <w:rFonts w:ascii="Times New Roman" w:hAnsi="Times New Roman" w:cs="Times New Roman"/>
+                <w:sz w:val="20"/>
+                <w:szCs w:val="20"/>
+              </w:rPr>
+            </w:pPr>
+            <w:r>
+              <w:rPr>
+                <w:rFonts w:ascii="Times New Roman" w:hAnsi="Times New Roman" w:cs="Times New Roman"/>
+                <w:sz w:val="20"/>
+                <w:szCs w:val="20"/>
+              </w:rPr>
+              <w:t>1</w:t>
+            </w:r>
+            <w:r>
+              <w:rPr>
+                <w:rFonts w:ascii="Times New Roman" w:hAnsi="Times New Roman" w:cs="Times New Roman"/>
+                <w:sz w:val="20"/>
+                <w:szCs w:val="20"/>
+              </w:rPr>
+              <w:t>.</w:t>
+            </w:r>
+            <w:r>
+              <w:rPr>
+                <w:rFonts w:ascii="Times New Roman" w:hAnsi="Times New Roman" w:cs="Times New Roman"/>
+                <w:sz w:val="20"/>
+                <w:szCs w:val="20"/>
+              </w:rPr>
+              <w:t>1</w:t>
+            </w:r>
+          </w:p>
+        </w:tc>
+        <w:tc>
+          <w:tcPr>
+            <w:tcW w:w="1108" w:type="dxa"/>
+          </w:tcPr>
+          <w:p>
+            <w:pPr>
+              <w:rPr>
+                <w:rFonts w:ascii="Times New Roman" w:hAnsi="Times New Roman" w:cs="Times New Roman"/>
+                <w:sz w:val="20"/>
+                <w:szCs w:val="20"/>
+              </w:rPr>
+            </w:pPr>
+            <w:r>
+              <w:rPr>
+                <w:rFonts w:ascii="Times New Roman" w:hAnsi="Times New Roman" w:cs="Times New Roman"/>
+                <w:sz w:val="20"/>
+                <w:szCs w:val="20"/>
+              </w:rPr>
+              <w:t xml:space="preserve">#20 #25 </w:t>
+            </w:r>
+            <w:r>
+              <w:rPr>
+                <w:rFonts w:ascii="Times New Roman" w:hAnsi="Times New Roman" w:cs="Times New Roman"/>
+                <w:sz w:val="20"/>
+                <w:szCs w:val="20"/>
+              </w:rPr>
+              <w:t>#</w:t>
+            </w:r>
+            <w:r>
+              <w:rPr>
+                <w:rFonts w:ascii="Times New Roman" w:hAnsi="Times New Roman" w:cs="Times New Roman"/>
+                <w:sz w:val="20"/>
+                <w:szCs w:val="20"/>
+              </w:rPr>
+              <w:t>27</w:t>
+            </w:r>
+          </w:p>
+        </w:tc>
+        <w:tc>
+          <w:tcPr>
+            <w:tcW w:w="2621" w:type="dxa"/>
+          </w:tcPr>
+          <w:p>
+            <w:pPr>
+              <w:rPr>
+                <w:rFonts w:ascii="Times New Roman" w:hAnsi="Times New Roman" w:cs="Times New Roman"/>
+                <w:sz w:val="20"/>
+                <w:szCs w:val="20"/>
+              </w:rPr>
+            </w:pPr>
+            <w:r>
+              <w:rPr>
+                <w:rFonts w:ascii="Times New Roman" w:hAnsi="Times New Roman" w:cs="Times New Roman"/>
+                <w:sz w:val="20"/>
+                <w:szCs w:val="20"/>
+              </w:rPr>
+              <w:t>2020-05-04</w:t>
+            </w:r>
+          </w:p>
+        </w:tc>
+        <w:tc>
+          <w:tcPr>
+            <w:tcW w:w="1865" w:type="dxa"/>
+          </w:tcPr>
+          <w:p>
+            <w:pPr>
+              <w:rPr>
+                <w:rFonts w:ascii="Times New Roman" w:hAnsi="Times New Roman" w:cs="Times New Roman"/>
+                <w:sz w:val="20"/>
+                <w:szCs w:val="20"/>
+              </w:rPr>
+            </w:pPr>
+            <w:r>
+              <w:rPr>
+                <w:rFonts w:ascii="Times New Roman" w:hAnsi="Times New Roman" w:cs="Times New Roman"/>
+                <w:sz w:val="20"/>
+                <w:szCs w:val="20"/>
+              </w:rPr>
+              <w:t xml:space="preserve">Fixed Issues </w:t>
+            </w:r>
+            <w:r>
+              <w:rPr>
+                <w:rFonts w:ascii="Times New Roman" w:hAnsi="Times New Roman" w:cs="Times New Roman"/>
+                <w:sz w:val="20"/>
+                <w:szCs w:val="20"/>
+              </w:rPr>
+              <w:t>#</w:t>
+            </w:r>
+            <w:r>
+              <w:rPr>
+                <w:rFonts w:ascii="Times New Roman" w:hAnsi="Times New Roman" w:cs="Times New Roman"/>
+                <w:sz w:val="20"/>
+                <w:szCs w:val="20"/>
+              </w:rPr>
+              <w:t xml:space="preserve">20, </w:t>
+            </w:r>
+            <w:r>
+              <w:rPr>
+                <w:rFonts w:ascii="Times New Roman" w:hAnsi="Times New Roman" w:cs="Times New Roman"/>
+                <w:sz w:val="20"/>
+                <w:szCs w:val="20"/>
+              </w:rPr>
+              <w:t>#</w:t>
+            </w:r>
+            <w:r>
+              <w:rPr>
+                <w:rFonts w:ascii="Times New Roman" w:hAnsi="Times New Roman" w:cs="Times New Roman"/>
+                <w:sz w:val="20"/>
+                <w:szCs w:val="20"/>
+              </w:rPr>
+              <w:t>25</w:t>
+            </w:r>
+            <w:r>
+              <w:rPr>
+                <w:rFonts w:ascii="Times New Roman" w:hAnsi="Times New Roman" w:cs="Times New Roman"/>
+                <w:sz w:val="20"/>
+                <w:szCs w:val="20"/>
+              </w:rPr>
+              <w:t xml:space="preserve"> and #27</w:t>
+            </w:r>
+          </w:p>
+        </w:tc>
+        <w:tc>
+          <w:tcPr>
+            <w:tcW w:w="1865" w:type="dxa"/>
+          </w:tcPr>
+          <w:p>
+            <w:pPr>
+              <w:rPr>
+                <w:rFonts w:ascii="Times New Roman" w:hAnsi="Times New Roman" w:cs="Times New Roman"/>
+                <w:sz w:val="20"/>
+                <w:szCs w:val="20"/>
+              </w:rPr>
+            </w:pPr>
+            <w:r>
+              <w:rPr>
+                <w:rFonts w:ascii="Times New Roman" w:hAnsi="Times New Roman" w:cs="Times New Roman"/>
+                <w:sz w:val="20"/>
+                <w:szCs w:val="20"/>
+              </w:rPr>
+              <w:t>NCW</w:t>
+            </w:r>
+          </w:p>
+        </w:tc>
+      </w:tr>
+      <w:tr>
+        <w:trPr>
+          <w:trHeight w:val="154"/>
+        </w:trPr>
+        <w:tc>
+          <w:tcPr>
+            <w:tcW w:w="1864" w:type="dxa"/>
+          </w:tcPr>
+          <w:p>
+            <w:pPr>
+              <w:rPr>
+                <w:rFonts w:ascii="Times New Roman" w:hAnsi="Times New Roman" w:cs="Times New Roman"/>
+                <w:sz w:val="20"/>
+                <w:szCs w:val="20"/>
+              </w:rPr>
+            </w:pPr>
+            <w:r>
+              <w:rPr>
+                <w:rFonts w:ascii="Times New Roman" w:hAnsi="Times New Roman" w:cs="Times New Roman"/>
+                <w:sz w:val="20"/>
+                <w:szCs w:val="20"/>
+              </w:rPr>
+              <w:t>1.2</w:t>
+            </w:r>
+          </w:p>
+        </w:tc>
+        <w:tc>
+          <w:tcPr>
+            <w:tcW w:w="1108" w:type="dxa"/>
+          </w:tcPr>
+          <w:p>
+            <w:pPr>
+              <w:rPr>
+                <w:rFonts w:ascii="Times New Roman" w:hAnsi="Times New Roman" w:cs="Times New Roman"/>
+                <w:sz w:val="20"/>
+                <w:szCs w:val="20"/>
+              </w:rPr>
+            </w:pPr>
+            <w:r>
+              <w:rPr>
+                <w:rFonts w:ascii="Times New Roman" w:hAnsi="Times New Roman" w:cs="Times New Roman"/>
+                <w:sz w:val="20"/>
+                <w:szCs w:val="20"/>
+              </w:rPr>
+              <w:t>#</w:t>
+            </w:r>
+            <w:r>
+              <w:rPr>
+                <w:rFonts w:ascii="Times New Roman" w:hAnsi="Times New Roman" w:cs="Times New Roman"/>
+                <w:sz w:val="20"/>
+                <w:szCs w:val="20"/>
+              </w:rPr>
+              <w:t>59</w:t>
+            </w:r>
+            <w:r>
+              <w:rPr>
+                <w:rFonts w:ascii="Times New Roman" w:hAnsi="Times New Roman" w:cs="Times New Roman"/>
+                <w:sz w:val="20"/>
+                <w:szCs w:val="20"/>
+              </w:rPr>
+              <w:t xml:space="preserve"> #60</w:t>
+            </w:r>
+          </w:p>
+        </w:tc>
+        <w:tc>
+          <w:tcPr>
+            <w:tcW w:w="2621" w:type="dxa"/>
+          </w:tcPr>
+          <w:p>
+            <w:pPr>
+              <w:rPr>
+                <w:rFonts w:ascii="Times New Roman" w:hAnsi="Times New Roman" w:cs="Times New Roman"/>
+                <w:sz w:val="20"/>
+                <w:szCs w:val="20"/>
+              </w:rPr>
+            </w:pPr>
+            <w:r>
+              <w:rPr>
+                <w:rFonts w:ascii="Times New Roman" w:hAnsi="Times New Roman" w:cs="Times New Roman"/>
+                <w:sz w:val="20"/>
+                <w:szCs w:val="20"/>
+              </w:rPr>
+              <w:t>2020-05-04</w:t>
+            </w:r>
+          </w:p>
+        </w:tc>
+        <w:tc>
+          <w:tcPr>
+            <w:tcW w:w="1865" w:type="dxa"/>
+          </w:tcPr>
+          <w:p>
+            <w:pPr>
+              <w:rPr>
+                <w:rFonts w:ascii="Times New Roman" w:hAnsi="Times New Roman" w:cs="Times New Roman"/>
+                <w:sz w:val="20"/>
+                <w:szCs w:val="20"/>
+              </w:rPr>
+            </w:pPr>
+            <w:r>
+              <w:rPr>
+                <w:rFonts w:ascii="Times New Roman" w:hAnsi="Times New Roman" w:cs="Times New Roman"/>
+                <w:sz w:val="20"/>
+                <w:szCs w:val="20"/>
+              </w:rPr>
+              <w:t>-GR20</w:t>
+            </w:r>
+            <w:r>
+              <w:rPr>
+                <w:rFonts w:ascii="Times New Roman" w:hAnsi="Times New Roman" w:cs="Times New Roman"/>
+                <w:sz w:val="20"/>
+                <w:szCs w:val="20"/>
+              </w:rPr>
+              <w:t>-020 removed.</w:t>
+            </w:r>
+          </w:p>
+          <w:p>
+            <w:pPr>
+              <w:rPr>
+                <w:rFonts w:ascii="Times New Roman" w:hAnsi="Times New Roman" w:cs="Times New Roman"/>
+                <w:sz w:val="20"/>
+                <w:szCs w:val="20"/>
+              </w:rPr>
+            </w:pPr>
+            <w:r>
+              <w:rPr>
+                <w:rFonts w:ascii="Times New Roman" w:hAnsi="Times New Roman" w:cs="Times New Roman"/>
+                <w:sz w:val="20"/>
+                <w:szCs w:val="20"/>
+              </w:rPr>
+              <w:lastRenderedPageBreak/>
+              <w:t xml:space="preserve">-Test tables updated to be </w:t>
+            </w:r>
+            <w:r>
+              <w:rPr>
+                <w:rFonts w:ascii="Times New Roman" w:hAnsi="Times New Roman" w:cs="Times New Roman"/>
+                <w:sz w:val="20"/>
+                <w:szCs w:val="20"/>
+              </w:rPr>
+              <w:t>clearer</w:t>
+            </w:r>
+            <w:r>
+              <w:rPr>
+                <w:rFonts w:ascii="Times New Roman" w:hAnsi="Times New Roman" w:cs="Times New Roman"/>
+                <w:sz w:val="20"/>
+                <w:szCs w:val="20"/>
+              </w:rPr>
+              <w:t>.</w:t>
+            </w:r>
+          </w:p>
+        </w:tc>
+        <w:tc>
+          <w:tcPr>
+            <w:tcW w:w="1865" w:type="dxa"/>
+          </w:tcPr>
+          <w:p>
+            <w:pPr>
+              <w:rPr>
+                <w:rFonts w:ascii="Times New Roman" w:hAnsi="Times New Roman" w:cs="Times New Roman"/>
+                <w:sz w:val="20"/>
+                <w:szCs w:val="20"/>
+              </w:rPr>
+            </w:pPr>
+            <w:r>
+              <w:rPr>
+                <w:rFonts w:ascii="Times New Roman" w:hAnsi="Times New Roman" w:cs="Times New Roman"/>
+                <w:sz w:val="20"/>
+                <w:szCs w:val="20"/>
+              </w:rPr>
+              <w:lastRenderedPageBreak/>
+              <w:t>NCW</w:t>
+            </w:r>
+          </w:p>
+        </w:tc>
+      </w:tr>
+      <w:tr>
+        <w:trPr>
+          <w:trHeight w:val="154"/>
+        </w:trPr>
+        <w:tc>
+          <w:tcPr>
+            <w:tcW w:w="1864" w:type="dxa"/>
+          </w:tcPr>
+          <w:p>
+            <w:pPr>
+              <w:rPr>
+                <w:rFonts w:ascii="Times New Roman" w:hAnsi="Times New Roman" w:cs="Times New Roman"/>
+                <w:sz w:val="20"/>
+                <w:szCs w:val="20"/>
+              </w:rPr>
+            </w:pPr>
+            <w:r>
+              <w:rPr>
+                <w:rFonts w:ascii="Times New Roman" w:hAnsi="Times New Roman" w:cs="Times New Roman"/>
+                <w:sz w:val="20"/>
+                <w:szCs w:val="20"/>
+              </w:rPr>
+              <w:t>1.3</w:t>
+            </w:r>
+          </w:p>
+        </w:tc>
+        <w:tc>
+          <w:tcPr>
+            <w:tcW w:w="1108" w:type="dxa"/>
+          </w:tcPr>
+          <w:p>
+            <w:pPr>
+              <w:rPr>
+                <w:rFonts w:ascii="Times New Roman" w:hAnsi="Times New Roman" w:cs="Times New Roman"/>
+                <w:sz w:val="20"/>
+                <w:szCs w:val="20"/>
+              </w:rPr>
+            </w:pPr>
+            <w:r>
+              <w:rPr>
+                <w:rFonts w:ascii="Times New Roman" w:hAnsi="Times New Roman" w:cs="Times New Roman"/>
+                <w:sz w:val="20"/>
+                <w:szCs w:val="20"/>
+              </w:rPr>
+              <w:t>N / A</w:t>
+            </w:r>
+          </w:p>
+        </w:tc>
+        <w:tc>
+          <w:tcPr>
+            <w:tcW w:w="2621" w:type="dxa"/>
+          </w:tcPr>
+          <w:p>
+            <w:pPr>
+              <w:rPr>
+                <w:rFonts w:ascii="Times New Roman" w:hAnsi="Times New Roman" w:cs="Times New Roman"/>
+                <w:sz w:val="20"/>
+                <w:szCs w:val="20"/>
+              </w:rPr>
+            </w:pPr>
+            <w:r>
+              <w:rPr>
+                <w:rFonts w:ascii="Times New Roman" w:hAnsi="Times New Roman" w:cs="Times New Roman"/>
+                <w:sz w:val="20"/>
+                <w:szCs w:val="20"/>
+              </w:rPr>
+              <w:t>2020-05-04</w:t>
+            </w:r>
+          </w:p>
+        </w:tc>
+        <w:tc>
+          <w:tcPr>
+            <w:tcW w:w="1865" w:type="dxa"/>
+          </w:tcPr>
+          <w:p>
+            <w:pPr>
+              <w:rPr>
+                <w:rFonts w:ascii="Times New Roman" w:hAnsi="Times New Roman" w:cs="Times New Roman"/>
+                <w:sz w:val="20"/>
+                <w:szCs w:val="20"/>
+              </w:rPr>
+            </w:pPr>
+            <w:r>
+              <w:rPr>
+                <w:rFonts w:ascii="Times New Roman" w:hAnsi="Times New Roman" w:cs="Times New Roman"/>
+                <w:sz w:val="20"/>
+                <w:szCs w:val="20"/>
+              </w:rPr>
+              <w:t>Updated document in line with issues raised in review.</w:t>
+            </w:r>
+          </w:p>
+        </w:tc>
+        <w:tc>
+          <w:tcPr>
+            <w:tcW w:w="1865" w:type="dxa"/>
+          </w:tcPr>
+          <w:p>
+            <w:pPr>
+              <w:rPr>
+                <w:rFonts w:ascii="Times New Roman" w:hAnsi="Times New Roman" w:cs="Times New Roman"/>
+                <w:sz w:val="20"/>
+                <w:szCs w:val="20"/>
+              </w:rPr>
+            </w:pPr>
+            <w:r>
+              <w:rPr>
+                <w:rFonts w:ascii="Times New Roman" w:hAnsi="Times New Roman" w:cs="Times New Roman"/>
+                <w:sz w:val="20"/>
+                <w:szCs w:val="20"/>
+              </w:rPr>
+              <w:t>HJD</w:t>
             </w:r>
           </w:p>
         </w:tc>
@@ -10340,7 +10406,7 @@
         <w:sz w:val="20"/>
         <w:szCs w:val="20"/>
       </w:rPr>
-      <w:t>.0</w:t>
+      <w:t>.</w:t>
     </w:r>
     <w:r>
       <w:rPr>
@@ -10350,7 +10416,37 @@
         <w:sz w:val="20"/>
         <w:szCs w:val="20"/>
       </w:rPr>
-      <w:t>(Draft)</w:t>
+      <w:t>3</w:t>
+    </w:r>
+    <w:r>
+      <w:rPr>
+        <w:rFonts w:ascii="Times New Roman" w:hAnsi="Times New Roman" w:cs="Times New Roman"/>
+        <w:i/>
+        <w:iCs/>
+        <w:sz w:val="20"/>
+        <w:szCs w:val="20"/>
+      </w:rPr>
+      <w:t>(</w:t>
+    </w:r>
+    <w:r>
+      <w:rPr>
+        <w:rFonts w:ascii="Times New Roman" w:hAnsi="Times New Roman" w:cs="Times New Roman"/>
+        <w:i/>
+        <w:iCs/>
+        <w:sz w:val="20"/>
+        <w:szCs w:val="20"/>
+      </w:rPr>
+      <w:t>Release</w:t>
+    </w:r>
+    <w:r>
+      <w:rPr>
+        <w:rFonts w:ascii="Times New Roman" w:hAnsi="Times New Roman" w:cs="Times New Roman"/>
+        <w:i/>
+        <w:iCs/>
+        <w:sz w:val="20"/>
+        <w:szCs w:val="20"/>
+      </w:rPr>
+      <w:t>)</w:t>
     </w:r>
   </w:p>
 </w:hdr>
@@ -10945,6 +11041,7 @@
   <w:style w:type="character" w:default="1" w:styleId="DefaultParagraphFont">
     <w:name w:val="Default Paragraph Font"/>
     <w:uiPriority w:val="1"/>
+    <w:semiHidden/>
     <w:unhideWhenUsed/>
   </w:style>
   <w:style w:type="table" w:default="1" w:styleId="TableNormal">
@@ -11484,6 +11581,21 @@
 </file>
 
 <file path=customXml/item1.xml><?xml version="1.0" encoding="utf-8"?>
+<p:properties xmlns:p="http://schemas.microsoft.com/office/2006/metadata/properties" xmlns:xsi="http://www.w3.org/2001/XMLSchema-instance" xmlns:pc="http://schemas.microsoft.com/office/infopath/2007/PartnerControls">
+  <documentManagement/>
+</p:properties>
+</file>
+
+<file path=customXml/item2.xml><?xml version="1.0" encoding="utf-8"?>
+<?mso-contentType ?>
+<FormTemplates xmlns="http://schemas.microsoft.com/sharepoint/v3/contenttype/forms">
+  <Display>DocumentLibraryForm</Display>
+  <Edit>DocumentLibraryForm</Edit>
+  <New>DocumentLibraryForm</New>
+</FormTemplates>
+</file>
+
+<file path=customXml/item3.xml><?xml version="1.0" encoding="utf-8"?>
 <ct:contentTypeSchema xmlns:ct="http://schemas.microsoft.com/office/2006/metadata/contentType" xmlns:ma="http://schemas.microsoft.com/office/2006/metadata/properties/metaAttributes" ct:_="" ma:_="" ma:contentTypeName="Document" ma:contentTypeID="0x01010075BCEA40D580D84AA0642230019DE808" ma:contentTypeVersion="7" ma:contentTypeDescription="Create a new document." ma:contentTypeScope="" ma:versionID="2b4da18a28b8c9a48a56d06ca31d8dc9">
   <xsd:schema xmlns:xsd="http://www.w3.org/2001/XMLSchema" xmlns:xs="http://www.w3.org/2001/XMLSchema" xmlns:p="http://schemas.microsoft.com/office/2006/metadata/properties" xmlns:ns3="4c4ab678-25b9-478a-abc3-ff792265b977" xmlns:ns4="f2e75bad-49d2-4fb7-a771-f4873e563e0c" targetNamespace="http://schemas.microsoft.com/office/2006/metadata/properties" ma:root="true" ma:fieldsID="2e019d3ff39bf84f3094f259194d2c28" ns3:_="" ns4:_="">
     <xsd:import namespace="4c4ab678-25b9-478a-abc3-ff792265b977"/>
@@ -11668,26 +11780,28 @@
 </ct:contentTypeSchema>
 </file>
 
-<file path=customXml/item2.xml><?xml version="1.0" encoding="utf-8"?>
-<?mso-contentType ?>
-<FormTemplates xmlns="http://schemas.microsoft.com/sharepoint/v3/contenttype/forms">
-  <Display>DocumentLibraryForm</Display>
-  <Edit>DocumentLibraryForm</Edit>
-  <New>DocumentLibraryForm</New>
-</FormTemplates>
-</file>
-
-<file path=customXml/item3.xml><?xml version="1.0" encoding="utf-8"?>
-<p:properties xmlns:p="http://schemas.microsoft.com/office/2006/metadata/properties" xmlns:xsi="http://www.w3.org/2001/XMLSchema-instance" xmlns:pc="http://schemas.microsoft.com/office/infopath/2007/PartnerControls">
-  <documentManagement/>
-</p:properties>
-</file>
-
 <file path=customXml/item4.xml><?xml version="1.0" encoding="utf-8"?>
 <b:Sources xmlns:b="http://schemas.openxmlformats.org/officeDocument/2006/bibliography" xmlns="http://schemas.openxmlformats.org/officeDocument/2006/bibliography" SelectedStyle="\APASixthEditionOfficeOnline.xsl" StyleName="APA" Version="6"/>
 </file>
 
 <file path=customXml/itemProps1.xml><?xml version="1.0" encoding="utf-8"?>
+<ds:datastoreItem xmlns:ds="http://schemas.openxmlformats.org/officeDocument/2006/customXml" ds:itemID="{60318CB5-EE26-46EB-8C50-58D55AD246BA}">
+  <ds:schemaRefs>
+    <ds:schemaRef ds:uri="http://schemas.microsoft.com/office/2006/metadata/properties"/>
+    <ds:schemaRef ds:uri="http://schemas.microsoft.com/office/infopath/2007/PartnerControls"/>
+  </ds:schemaRefs>
+</ds:datastoreItem>
+</file>
+
+<file path=customXml/itemProps2.xml><?xml version="1.0" encoding="utf-8"?>
+<ds:datastoreItem xmlns:ds="http://schemas.openxmlformats.org/officeDocument/2006/customXml" ds:itemID="{801058A8-832F-453E-8105-A559C0150A3C}">
+  <ds:schemaRefs>
+    <ds:schemaRef ds:uri="http://schemas.microsoft.com/sharepoint/v3/contenttype/forms"/>
+  </ds:schemaRefs>
+</ds:datastoreItem>
+</file>
+
+<file path=customXml/itemProps3.xml><?xml version="1.0" encoding="utf-8"?>
 <ds:datastoreItem xmlns:ds="http://schemas.openxmlformats.org/officeDocument/2006/customXml" ds:itemID="{FA3F3554-BD39-430D-87DA-E47053ED30C5}">
   <ds:schemaRefs>
     <ds:schemaRef ds:uri="http://schemas.microsoft.com/office/2006/metadata/contentType"/>
@@ -11706,33 +11820,8 @@
 </ds:datastoreItem>
 </file>
 
-<file path=customXml/itemProps2.xml><?xml version="1.0" encoding="utf-8"?>
-<ds:datastoreItem xmlns:ds="http://schemas.openxmlformats.org/officeDocument/2006/customXml" ds:itemID="{801058A8-832F-453E-8105-A559C0150A3C}">
-  <ds:schemaRefs>
-    <ds:schemaRef ds:uri="http://schemas.microsoft.com/sharepoint/v3/contenttype/forms"/>
-  </ds:schemaRefs>
-</ds:datastoreItem>
-</file>
-
-<file path=customXml/itemProps3.xml><?xml version="1.0" encoding="utf-8"?>
-<ds:datastoreItem xmlns:ds="http://schemas.openxmlformats.org/officeDocument/2006/customXml" ds:itemID="{60318CB5-EE26-46EB-8C50-58D55AD246BA}">
-  <ds:schemaRefs>
-    <ds:schemaRef ds:uri="http://schemas.microsoft.com/office/infopath/2007/PartnerControls"/>
-    <ds:schemaRef ds:uri="http://schemas.microsoft.com/office/2006/documentManagement/types"/>
-    <ds:schemaRef ds:uri="http://purl.org/dc/elements/1.1/"/>
-    <ds:schemaRef ds:uri="f2e75bad-49d2-4fb7-a771-f4873e563e0c"/>
-    <ds:schemaRef ds:uri="http://schemas.openxmlformats.org/package/2006/metadata/core-properties"/>
-    <ds:schemaRef ds:uri="4c4ab678-25b9-478a-abc3-ff792265b977"/>
-    <ds:schemaRef ds:uri="http://purl.org/dc/dcmitype/"/>
-    <ds:schemaRef ds:uri="http://schemas.microsoft.com/office/2006/metadata/properties"/>
-    <ds:schemaRef ds:uri="http://www.w3.org/XML/1998/namespace"/>
-    <ds:schemaRef ds:uri="http://purl.org/dc/terms/"/>
-  </ds:schemaRefs>
-</ds:datastoreItem>
-</file>
-
 <file path=customXml/itemProps4.xml><?xml version="1.0" encoding="utf-8"?>
-<ds:datastoreItem xmlns:ds="http://schemas.openxmlformats.org/officeDocument/2006/customXml" ds:itemID="{8859DE2E-4F94-4B7A-87B2-F6AADBA8DB8E}">
+<ds:datastoreItem xmlns:ds="http://schemas.openxmlformats.org/officeDocument/2006/customXml" ds:itemID="{66820AAB-AB6E-497D-ACE0-51200021AFB4}">
   <ds:schemaRefs>
     <ds:schemaRef ds:uri="http://schemas.openxmlformats.org/officeDocument/2006/bibliography"/>
   </ds:schemaRefs>

--- a/docs/test_spec/src/Test_Specification.docx
+++ b/docs/test_spec/src/Test_Specification.docx
@@ -70,6 +70,8 @@
           <w:szCs w:val="28"/>
         </w:rPr>
       </w:pPr>
+      <w:bookmarkStart w:id="0" w:name="_GoBack"/>
+      <w:bookmarkEnd w:id="0"/>
     </w:p>
     <w:p>
       <w:pPr>
@@ -172,7 +174,25 @@
           <w:sz w:val="20"/>
           <w:szCs w:val="20"/>
         </w:rPr>
-        <w:t>Luke Wybar [law39],</w:t>
+        <w:t xml:space="preserve">Luke </w:t>
+      </w:r>
+      <w:proofErr w:type="spellStart"/>
+      <w:r>
+        <w:rPr>
+          <w:rFonts w:ascii="Times New Roman" w:hAnsi="Times New Roman" w:cs="Times New Roman"/>
+          <w:sz w:val="20"/>
+          <w:szCs w:val="20"/>
+        </w:rPr>
+        <w:t>Wybar</w:t>
+      </w:r>
+      <w:proofErr w:type="spellEnd"/>
+      <w:r>
+        <w:rPr>
+          <w:rFonts w:ascii="Times New Roman" w:hAnsi="Times New Roman" w:cs="Times New Roman"/>
+          <w:sz w:val="20"/>
+          <w:szCs w:val="20"/>
+        </w:rPr>
+        <w:t xml:space="preserve"> [law39],</w:t>
       </w:r>
     </w:p>
     <w:p>
@@ -229,7 +249,23 @@
           <w:sz w:val="20"/>
           <w:szCs w:val="20"/>
         </w:rPr>
-        <w:t>Tom Perry [top1],</w:t>
+        <w:t>Tom Perry [top1</w:t>
+      </w:r>
+      <w:r>
+        <w:rPr>
+          <w:rFonts w:ascii="Times New Roman" w:hAnsi="Times New Roman" w:cs="Times New Roman"/>
+          <w:sz w:val="20"/>
+          <w:szCs w:val="20"/>
+        </w:rPr>
+        <w:t>9</w:t>
+      </w:r>
+      <w:r>
+        <w:rPr>
+          <w:rFonts w:ascii="Times New Roman" w:hAnsi="Times New Roman" w:cs="Times New Roman"/>
+          <w:sz w:val="20"/>
+          <w:szCs w:val="20"/>
+        </w:rPr>
+        <w:t>],</w:t>
       </w:r>
     </w:p>
     <w:p>
@@ -242,13 +278,41 @@
           <w:szCs w:val="20"/>
         </w:rPr>
       </w:pPr>
-      <w:r>
-        <w:rPr>
-          <w:rFonts w:ascii="Times New Roman" w:hAnsi="Times New Roman" w:cs="Times New Roman"/>
-          <w:sz w:val="20"/>
-          <w:szCs w:val="20"/>
-        </w:rPr>
-        <w:t>Waylen Watts [ncw]</w:t>
+      <w:proofErr w:type="spellStart"/>
+      <w:r>
+        <w:rPr>
+          <w:rFonts w:ascii="Times New Roman" w:hAnsi="Times New Roman" w:cs="Times New Roman"/>
+          <w:sz w:val="20"/>
+          <w:szCs w:val="20"/>
+        </w:rPr>
+        <w:t>Waylen</w:t>
+      </w:r>
+      <w:proofErr w:type="spellEnd"/>
+      <w:r>
+        <w:rPr>
+          <w:rFonts w:ascii="Times New Roman" w:hAnsi="Times New Roman" w:cs="Times New Roman"/>
+          <w:sz w:val="20"/>
+          <w:szCs w:val="20"/>
+        </w:rPr>
+        <w:t xml:space="preserve"> Watts [</w:t>
+      </w:r>
+      <w:proofErr w:type="spellStart"/>
+      <w:r>
+        <w:rPr>
+          <w:rFonts w:ascii="Times New Roman" w:hAnsi="Times New Roman" w:cs="Times New Roman"/>
+          <w:sz w:val="20"/>
+          <w:szCs w:val="20"/>
+        </w:rPr>
+        <w:t>ncw</w:t>
+      </w:r>
+      <w:proofErr w:type="spellEnd"/>
+      <w:r>
+        <w:rPr>
+          <w:rFonts w:ascii="Times New Roman" w:hAnsi="Times New Roman" w:cs="Times New Roman"/>
+          <w:sz w:val="20"/>
+          <w:szCs w:val="20"/>
+        </w:rPr>
+        <w:t>]</w:t>
       </w:r>
     </w:p>
     <w:p>
@@ -358,7 +422,15 @@
           <w:sz w:val="20"/>
           <w:szCs w:val="20"/>
         </w:rPr>
-        <w:t>4th</w:t>
+        <w:t>5</w:t>
+      </w:r>
+      <w:r>
+        <w:rPr>
+          <w:rFonts w:ascii="Times New Roman" w:hAnsi="Times New Roman" w:cs="Times New Roman"/>
+          <w:sz w:val="20"/>
+          <w:szCs w:val="20"/>
+        </w:rPr>
+        <w:t>th</w:t>
       </w:r>
       <w:r>
         <w:rPr>
@@ -457,7 +529,7 @@
           <w:sz w:val="20"/>
           <w:szCs w:val="20"/>
         </w:rPr>
-        <w:t>3</w:t>
+        <w:t>4</w:t>
       </w:r>
     </w:p>
     <w:p>
@@ -516,7 +588,15 @@
           <w:sz w:val="20"/>
           <w:szCs w:val="20"/>
         </w:rPr>
-        <w:t>Release</w:t>
+        <w:t>Re</w:t>
+      </w:r>
+      <w:r>
+        <w:rPr>
+          <w:rFonts w:ascii="Times New Roman" w:hAnsi="Times New Roman" w:cs="Times New Roman"/>
+          <w:sz w:val="20"/>
+          <w:szCs w:val="20"/>
+        </w:rPr>
+        <w:t>view</w:t>
       </w:r>
     </w:p>
     <w:p>
@@ -855,7 +935,7 @@
         <w:pStyle w:val="Heading1"/>
       </w:pPr>
     </w:p>
-    <w:bookmarkStart w:id="0" w:name="_Toc34043123" w:displacedByCustomXml="next"/>
+    <w:bookmarkStart w:id="1" w:name="_Toc34043123" w:displacedByCustomXml="next"/>
     <w:sdt>
       <w:sdtPr>
         <w:rPr>
@@ -891,7 +971,7 @@
             </w:rPr>
             <w:t>CONTENTS</w:t>
           </w:r>
-          <w:bookmarkEnd w:id="0"/>
+          <w:bookmarkEnd w:id="1"/>
         </w:p>
         <w:p>
           <w:pPr>
@@ -2255,116 +2335,31 @@
       <w:pPr>
         <w:pStyle w:val="Heading1"/>
       </w:pPr>
-      <w:bookmarkStart w:id="1" w:name="_Toc34043124"/>
+      <w:bookmarkStart w:id="2" w:name="_Toc34043124"/>
       <w:r>
         <w:t>1. INTRODUCTION</w:t>
-      </w:r>
-      <w:bookmarkEnd w:id="1"/>
-    </w:p>
-    <w:p>
-      <w:pPr>
-        <w:pStyle w:val="ListParagraph"/>
-        <w:ind w:left="390"/>
-        <w:rPr>
-          <w:rFonts w:ascii="Times New Roman" w:hAnsi="Times New Roman" w:cs="Times New Roman"/>
-        </w:rPr>
-      </w:pPr>
-    </w:p>
-    <w:p>
-      <w:pPr>
-        <w:pStyle w:val="Heading2"/>
-      </w:pPr>
-      <w:bookmarkStart w:id="2" w:name="_Toc34043125"/>
-      <w:r>
-        <w:t xml:space="preserve">1.1 </w:t>
-      </w:r>
-      <w:r>
-        <w:t>Purpose of this Document</w:t>
       </w:r>
       <w:bookmarkEnd w:id="2"/>
     </w:p>
     <w:p>
       <w:pPr>
-        <w:rPr>
-          <w:rFonts w:ascii="Times New Roman" w:hAnsi="Times New Roman" w:cs="Times New Roman"/>
-          <w:sz w:val="20"/>
-          <w:szCs w:val="20"/>
-        </w:rPr>
-      </w:pPr>
-      <w:r>
-        <w:rPr>
-          <w:rFonts w:ascii="Times New Roman" w:hAnsi="Times New Roman" w:cs="Times New Roman"/>
-          <w:sz w:val="20"/>
-          <w:szCs w:val="20"/>
-        </w:rPr>
-        <w:t>This document</w:t>
-      </w:r>
-      <w:r>
-        <w:rPr>
-          <w:rFonts w:ascii="Times New Roman" w:hAnsi="Times New Roman" w:cs="Times New Roman"/>
-          <w:sz w:val="20"/>
-          <w:szCs w:val="20"/>
-        </w:rPr>
-        <w:t>’</w:t>
-      </w:r>
-      <w:r>
-        <w:rPr>
-          <w:rFonts w:ascii="Times New Roman" w:hAnsi="Times New Roman" w:cs="Times New Roman"/>
-          <w:sz w:val="20"/>
-          <w:szCs w:val="20"/>
-        </w:rPr>
-        <w:t>s purpose is to provide a clear set of guidelines to aid the production of</w:t>
-      </w:r>
-      <w:r>
-        <w:rPr>
-          <w:rFonts w:ascii="Times New Roman" w:hAnsi="Times New Roman" w:cs="Times New Roman"/>
-          <w:sz w:val="20"/>
-          <w:szCs w:val="20"/>
-        </w:rPr>
-        <w:t xml:space="preserve"> a </w:t>
-      </w:r>
-      <w:r>
-        <w:rPr>
-          <w:rFonts w:ascii="Times New Roman" w:hAnsi="Times New Roman" w:cs="Times New Roman"/>
-          <w:sz w:val="20"/>
-          <w:szCs w:val="20"/>
-        </w:rPr>
-        <w:t>high-quality</w:t>
-      </w:r>
-      <w:r>
-        <w:rPr>
-          <w:rFonts w:ascii="Times New Roman" w:hAnsi="Times New Roman" w:cs="Times New Roman"/>
-          <w:sz w:val="20"/>
-          <w:szCs w:val="20"/>
-        </w:rPr>
-        <w:t xml:space="preserve"> program</w:t>
-      </w:r>
-      <w:r>
-        <w:rPr>
-          <w:rFonts w:ascii="Times New Roman" w:hAnsi="Times New Roman" w:cs="Times New Roman"/>
-          <w:sz w:val="20"/>
-          <w:szCs w:val="20"/>
-        </w:rPr>
-        <w:t xml:space="preserve"> for Group 20 in CS22120.</w:t>
-      </w:r>
+        <w:pStyle w:val="ListParagraph"/>
+        <w:ind w:left="390"/>
+        <w:rPr>
+          <w:rFonts w:ascii="Times New Roman" w:hAnsi="Times New Roman" w:cs="Times New Roman"/>
+        </w:rPr>
+      </w:pPr>
     </w:p>
     <w:p>
       <w:pPr>
-        <w:rPr>
-          <w:rFonts w:ascii="Times New Roman" w:hAnsi="Times New Roman" w:cs="Times New Roman"/>
-        </w:rPr>
-      </w:pPr>
-    </w:p>
-    <w:p>
-      <w:pPr>
         <w:pStyle w:val="Heading2"/>
       </w:pPr>
-      <w:bookmarkStart w:id="3" w:name="_Toc34043126"/>
-      <w:r>
-        <w:t xml:space="preserve">1.2 </w:t>
-      </w:r>
-      <w:r>
-        <w:t>Scope</w:t>
+      <w:bookmarkStart w:id="3" w:name="_Toc34043125"/>
+      <w:r>
+        <w:t xml:space="preserve">1.1 </w:t>
+      </w:r>
+      <w:r>
+        <w:t>Purpose of this Document</w:t>
       </w:r>
       <w:bookmarkEnd w:id="3"/>
     </w:p>
@@ -2382,91 +2377,74 @@
           <w:sz w:val="20"/>
           <w:szCs w:val="20"/>
         </w:rPr>
-        <w:t xml:space="preserve">This document lays the groundwork for the standards that must be followed </w:t>
-      </w:r>
-      <w:r>
-        <w:rPr>
-          <w:rFonts w:ascii="Times New Roman" w:hAnsi="Times New Roman" w:cs="Times New Roman"/>
-          <w:sz w:val="20"/>
-          <w:szCs w:val="20"/>
-        </w:rPr>
-        <w:t xml:space="preserve">when testing the program </w:t>
-      </w:r>
-      <w:r>
-        <w:rPr>
-          <w:rFonts w:ascii="Times New Roman" w:hAnsi="Times New Roman" w:cs="Times New Roman"/>
-          <w:sz w:val="20"/>
-          <w:szCs w:val="20"/>
-        </w:rPr>
-        <w:t>that group 20 will be creating</w:t>
-      </w:r>
-      <w:r>
-        <w:rPr>
-          <w:rFonts w:ascii="Times New Roman" w:hAnsi="Times New Roman" w:cs="Times New Roman"/>
-          <w:sz w:val="20"/>
-          <w:szCs w:val="20"/>
-        </w:rPr>
-        <w:t>. This document also</w:t>
-      </w:r>
-      <w:r>
-        <w:rPr>
-          <w:rFonts w:ascii="Times New Roman" w:hAnsi="Times New Roman" w:cs="Times New Roman"/>
-          <w:sz w:val="20"/>
-          <w:szCs w:val="20"/>
-        </w:rPr>
-        <w:t xml:space="preserve"> outlines the main stages of testing to be followed.</w:t>
+        <w:t>This document</w:t>
+      </w:r>
+      <w:r>
+        <w:rPr>
+          <w:rFonts w:ascii="Times New Roman" w:hAnsi="Times New Roman" w:cs="Times New Roman"/>
+          <w:sz w:val="20"/>
+          <w:szCs w:val="20"/>
+        </w:rPr>
+        <w:t>’</w:t>
+      </w:r>
+      <w:r>
+        <w:rPr>
+          <w:rFonts w:ascii="Times New Roman" w:hAnsi="Times New Roman" w:cs="Times New Roman"/>
+          <w:sz w:val="20"/>
+          <w:szCs w:val="20"/>
+        </w:rPr>
+        <w:t>s purpose is to provide a clear set of guidelines to aid the production of</w:t>
+      </w:r>
+      <w:r>
+        <w:rPr>
+          <w:rFonts w:ascii="Times New Roman" w:hAnsi="Times New Roman" w:cs="Times New Roman"/>
+          <w:sz w:val="20"/>
+          <w:szCs w:val="20"/>
+        </w:rPr>
+        <w:t xml:space="preserve"> a </w:t>
+      </w:r>
+      <w:r>
+        <w:rPr>
+          <w:rFonts w:ascii="Times New Roman" w:hAnsi="Times New Roman" w:cs="Times New Roman"/>
+          <w:sz w:val="20"/>
+          <w:szCs w:val="20"/>
+        </w:rPr>
+        <w:t>high-quality</w:t>
+      </w:r>
+      <w:r>
+        <w:rPr>
+          <w:rFonts w:ascii="Times New Roman" w:hAnsi="Times New Roman" w:cs="Times New Roman"/>
+          <w:sz w:val="20"/>
+          <w:szCs w:val="20"/>
+        </w:rPr>
+        <w:t xml:space="preserve"> program</w:t>
+      </w:r>
+      <w:r>
+        <w:rPr>
+          <w:rFonts w:ascii="Times New Roman" w:hAnsi="Times New Roman" w:cs="Times New Roman"/>
+          <w:sz w:val="20"/>
+          <w:szCs w:val="20"/>
+        </w:rPr>
+        <w:t xml:space="preserve"> for Group 20 in CS22120.</w:t>
       </w:r>
     </w:p>
     <w:p>
       <w:pPr>
         <w:rPr>
           <w:rFonts w:ascii="Times New Roman" w:hAnsi="Times New Roman" w:cs="Times New Roman"/>
-          <w:sz w:val="20"/>
-          <w:szCs w:val="20"/>
-        </w:rPr>
-      </w:pPr>
-      <w:r>
-        <w:rPr>
-          <w:rFonts w:ascii="Times New Roman" w:hAnsi="Times New Roman" w:cs="Times New Roman"/>
-          <w:sz w:val="20"/>
-          <w:szCs w:val="20"/>
-        </w:rPr>
-        <w:t xml:space="preserve">This document must be </w:t>
-      </w:r>
-      <w:r>
-        <w:rPr>
-          <w:rFonts w:ascii="Times New Roman" w:hAnsi="Times New Roman" w:cs="Times New Roman"/>
-          <w:sz w:val="20"/>
-          <w:szCs w:val="20"/>
-        </w:rPr>
-        <w:t>read in full by all members of the Group 20 team. It is assumed that all members of group 20 are already clearly familiar with</w:t>
-      </w:r>
-      <w:r>
-        <w:rPr>
-          <w:rFonts w:ascii="Times New Roman" w:hAnsi="Times New Roman" w:cs="Times New Roman"/>
-          <w:sz w:val="20"/>
-          <w:szCs w:val="20"/>
-        </w:rPr>
-        <w:t xml:space="preserve"> the QA Plan [1].</w:t>
-      </w:r>
+        </w:rPr>
+      </w:pPr>
     </w:p>
     <w:p>
       <w:pPr>
-        <w:rPr>
-          <w:rFonts w:ascii="Times New Roman" w:hAnsi="Times New Roman" w:cs="Times New Roman"/>
-        </w:rPr>
-      </w:pPr>
-    </w:p>
-    <w:p>
-      <w:pPr>
         <w:pStyle w:val="Heading2"/>
       </w:pPr>
-      <w:bookmarkStart w:id="4" w:name="_Toc34043127"/>
-      <w:r>
-        <w:t xml:space="preserve">1.3 </w:t>
-      </w:r>
-      <w:r>
-        <w:t>Objectives</w:t>
+      <w:bookmarkStart w:id="4" w:name="_Toc34043126"/>
+      <w:r>
+        <w:t xml:space="preserve">1.2 </w:t>
+      </w:r>
+      <w:r>
+        <w:t>Scope</w:t>
       </w:r>
       <w:bookmarkEnd w:id="4"/>
     </w:p>
@@ -2484,50 +2462,91 @@
           <w:sz w:val="20"/>
           <w:szCs w:val="20"/>
         </w:rPr>
-        <w:t>The objectives of this document are to outline a clear plan for testing,</w:t>
-      </w:r>
-      <w:r>
-        <w:rPr>
-          <w:rFonts w:ascii="Times New Roman" w:hAnsi="Times New Roman" w:cs="Times New Roman"/>
-          <w:sz w:val="20"/>
-          <w:szCs w:val="20"/>
-        </w:rPr>
-        <w:t xml:space="preserve"> as well</w:t>
-      </w:r>
-      <w:r>
-        <w:rPr>
-          <w:rFonts w:ascii="Times New Roman" w:hAnsi="Times New Roman" w:cs="Times New Roman"/>
-          <w:sz w:val="20"/>
-          <w:szCs w:val="20"/>
-        </w:rPr>
-        <w:t xml:space="preserve"> as supplying a general approach to testing, the test plan and the test specification.</w:t>
-      </w:r>
-      <w:r>
-        <w:rPr>
-          <w:rFonts w:ascii="Times New Roman" w:hAnsi="Times New Roman" w:cs="Times New Roman"/>
-          <w:sz w:val="20"/>
-          <w:szCs w:val="20"/>
-        </w:rPr>
-        <w:t xml:space="preserve"> </w:t>
+        <w:t xml:space="preserve">This document lays the groundwork for the standards that must be followed </w:t>
+      </w:r>
+      <w:r>
+        <w:rPr>
+          <w:rFonts w:ascii="Times New Roman" w:hAnsi="Times New Roman" w:cs="Times New Roman"/>
+          <w:sz w:val="20"/>
+          <w:szCs w:val="20"/>
+        </w:rPr>
+        <w:t xml:space="preserve">when testing the program </w:t>
+      </w:r>
+      <w:r>
+        <w:rPr>
+          <w:rFonts w:ascii="Times New Roman" w:hAnsi="Times New Roman" w:cs="Times New Roman"/>
+          <w:sz w:val="20"/>
+          <w:szCs w:val="20"/>
+        </w:rPr>
+        <w:t>that group 20 will be creating</w:t>
+      </w:r>
+      <w:r>
+        <w:rPr>
+          <w:rFonts w:ascii="Times New Roman" w:hAnsi="Times New Roman" w:cs="Times New Roman"/>
+          <w:sz w:val="20"/>
+          <w:szCs w:val="20"/>
+        </w:rPr>
+        <w:t>. This document also</w:t>
+      </w:r>
+      <w:r>
+        <w:rPr>
+          <w:rFonts w:ascii="Times New Roman" w:hAnsi="Times New Roman" w:cs="Times New Roman"/>
+          <w:sz w:val="20"/>
+          <w:szCs w:val="20"/>
+        </w:rPr>
+        <w:t xml:space="preserve"> outlines the main stages of testing to be followed.</w:t>
       </w:r>
     </w:p>
     <w:p>
       <w:pPr>
         <w:rPr>
           <w:rFonts w:ascii="Times New Roman" w:hAnsi="Times New Roman" w:cs="Times New Roman"/>
-        </w:rPr>
-      </w:pPr>
+          <w:sz w:val="20"/>
+          <w:szCs w:val="20"/>
+        </w:rPr>
+      </w:pPr>
+      <w:r>
+        <w:rPr>
+          <w:rFonts w:ascii="Times New Roman" w:hAnsi="Times New Roman" w:cs="Times New Roman"/>
+          <w:sz w:val="20"/>
+          <w:szCs w:val="20"/>
+        </w:rPr>
+        <w:t xml:space="preserve">This document must be </w:t>
+      </w:r>
+      <w:r>
+        <w:rPr>
+          <w:rFonts w:ascii="Times New Roman" w:hAnsi="Times New Roman" w:cs="Times New Roman"/>
+          <w:sz w:val="20"/>
+          <w:szCs w:val="20"/>
+        </w:rPr>
+        <w:t>read in full by all members of the Group 20 team. It is assumed that all members of group 20 are already clearly familiar with</w:t>
+      </w:r>
+      <w:r>
+        <w:rPr>
+          <w:rFonts w:ascii="Times New Roman" w:hAnsi="Times New Roman" w:cs="Times New Roman"/>
+          <w:sz w:val="20"/>
+          <w:szCs w:val="20"/>
+        </w:rPr>
+        <w:t xml:space="preserve"> the QA Plan [1].</w:t>
+      </w:r>
     </w:p>
     <w:p>
       <w:pPr>
-        <w:pStyle w:val="Heading1"/>
-      </w:pPr>
-      <w:bookmarkStart w:id="5" w:name="_Toc34043128"/>
-      <w:r>
-        <w:t>2 R</w:t>
-      </w:r>
-      <w:r>
-        <w:t>ELEVANT QA DOCUMENTS</w:t>
+        <w:rPr>
+          <w:rFonts w:ascii="Times New Roman" w:hAnsi="Times New Roman" w:cs="Times New Roman"/>
+        </w:rPr>
+      </w:pPr>
+    </w:p>
+    <w:p>
+      <w:pPr>
+        <w:pStyle w:val="Heading2"/>
+      </w:pPr>
+      <w:bookmarkStart w:id="5" w:name="_Toc34043127"/>
+      <w:r>
+        <w:t xml:space="preserve">1.3 </w:t>
+      </w:r>
+      <w:r>
+        <w:t>Objectives</w:t>
       </w:r>
       <w:bookmarkEnd w:id="5"/>
     </w:p>
@@ -2545,31 +2564,23 @@
           <w:sz w:val="20"/>
           <w:szCs w:val="20"/>
         </w:rPr>
-        <w:t>This Test Specification and the following Test Report</w:t>
-      </w:r>
-      <w:r>
-        <w:rPr>
-          <w:rFonts w:ascii="Times New Roman" w:hAnsi="Times New Roman" w:cs="Times New Roman"/>
-          <w:sz w:val="20"/>
-          <w:szCs w:val="20"/>
-        </w:rPr>
-        <w:t xml:space="preserve"> are to be produced in full to the </w:t>
-      </w:r>
-      <w:r>
-        <w:rPr>
-          <w:rFonts w:ascii="Times New Roman" w:hAnsi="Times New Roman" w:cs="Times New Roman"/>
-          <w:sz w:val="20"/>
-          <w:szCs w:val="20"/>
-        </w:rPr>
-        <w:t>q</w:t>
-      </w:r>
-      <w:r>
-        <w:rPr>
-          <w:rFonts w:ascii="Times New Roman" w:hAnsi="Times New Roman" w:cs="Times New Roman"/>
-          <w:sz w:val="20"/>
-          <w:szCs w:val="20"/>
-        </w:rPr>
-        <w:t>uality standards outlined within the QA Plan [1].</w:t>
+        <w:t>The objectives of this document are to outline a clear plan for testing,</w:t>
+      </w:r>
+      <w:r>
+        <w:rPr>
+          <w:rFonts w:ascii="Times New Roman" w:hAnsi="Times New Roman" w:cs="Times New Roman"/>
+          <w:sz w:val="20"/>
+          <w:szCs w:val="20"/>
+        </w:rPr>
+        <w:t xml:space="preserve"> as well</w:t>
+      </w:r>
+      <w:r>
+        <w:rPr>
+          <w:rFonts w:ascii="Times New Roman" w:hAnsi="Times New Roman" w:cs="Times New Roman"/>
+          <w:sz w:val="20"/>
+          <w:szCs w:val="20"/>
+        </w:rPr>
+        <w:t xml:space="preserve"> as supplying a general approach to testing, the test plan and the test specification.</w:t>
       </w:r>
       <w:r>
         <w:rPr>
@@ -2578,54 +2589,6 @@
           <w:szCs w:val="20"/>
         </w:rPr>
         <w:t xml:space="preserve"> </w:t>
-      </w:r>
-      <w:r>
-        <w:rPr>
-          <w:rFonts w:ascii="Times New Roman" w:hAnsi="Times New Roman" w:cs="Times New Roman"/>
-          <w:sz w:val="20"/>
-          <w:szCs w:val="20"/>
-        </w:rPr>
-        <w:t>These files must also be stored and maintained within the configuration management system</w:t>
-      </w:r>
-      <w:r>
-        <w:rPr>
-          <w:rFonts w:ascii="Times New Roman" w:hAnsi="Times New Roman" w:cs="Times New Roman"/>
-          <w:sz w:val="20"/>
-          <w:szCs w:val="20"/>
-        </w:rPr>
-        <w:t xml:space="preserve"> following the guidelines given in Operating Procedures and Configuration Management Standards [3].  </w:t>
-      </w:r>
-      <w:r>
-        <w:rPr>
-          <w:rFonts w:ascii="Times New Roman" w:hAnsi="Times New Roman" w:cs="Times New Roman"/>
-          <w:sz w:val="20"/>
-          <w:szCs w:val="20"/>
-        </w:rPr>
-        <w:t xml:space="preserve">The basic layout of the documents along with </w:t>
-      </w:r>
-      <w:r>
-        <w:rPr>
-          <w:rFonts w:ascii="Times New Roman" w:hAnsi="Times New Roman" w:cs="Times New Roman"/>
-          <w:sz w:val="20"/>
-          <w:szCs w:val="20"/>
-        </w:rPr>
-        <w:t>all</w:t>
-      </w:r>
-      <w:r>
-        <w:rPr>
-          <w:rFonts w:ascii="Times New Roman" w:hAnsi="Times New Roman" w:cs="Times New Roman"/>
-          <w:sz w:val="20"/>
-          <w:szCs w:val="20"/>
-        </w:rPr>
-        <w:t xml:space="preserve"> the information within them must also follow the </w:t>
-      </w:r>
-      <w:r>
-        <w:rPr>
-          <w:rFonts w:ascii="Times New Roman" w:hAnsi="Times New Roman" w:cs="Times New Roman"/>
-          <w:sz w:val="20"/>
-          <w:szCs w:val="20"/>
-        </w:rPr>
-        <w:t>structure and guidelines given within General Documentation Standards [4].</w:t>
       </w:r>
     </w:p>
     <w:p>
@@ -2639,15 +2602,12 @@
       <w:pPr>
         <w:pStyle w:val="Heading1"/>
       </w:pPr>
-      <w:bookmarkStart w:id="6" w:name="_Toc34043129"/>
-      <w:r>
-        <w:t>3</w:t>
-      </w:r>
-      <w:r>
-        <w:t xml:space="preserve"> </w:t>
-      </w:r>
-      <w:r>
-        <w:t>GENERAL APPROACH TO TESTING</w:t>
+      <w:bookmarkStart w:id="6" w:name="_Toc34043128"/>
+      <w:r>
+        <w:t>2 R</w:t>
+      </w:r>
+      <w:r>
+        <w:t>ELEVANT QA DOCUMENTS</w:t>
       </w:r>
       <w:bookmarkEnd w:id="6"/>
     </w:p>
@@ -2655,454 +2615,119 @@
       <w:pPr>
         <w:rPr>
           <w:rFonts w:ascii="Times New Roman" w:hAnsi="Times New Roman" w:cs="Times New Roman"/>
-        </w:rPr>
-      </w:pPr>
+          <w:sz w:val="20"/>
+          <w:szCs w:val="20"/>
+        </w:rPr>
+      </w:pPr>
+      <w:r>
+        <w:rPr>
+          <w:rFonts w:ascii="Times New Roman" w:hAnsi="Times New Roman" w:cs="Times New Roman"/>
+          <w:sz w:val="20"/>
+          <w:szCs w:val="20"/>
+        </w:rPr>
+        <w:t>This Test Specification and the following Test Report</w:t>
+      </w:r>
+      <w:r>
+        <w:rPr>
+          <w:rFonts w:ascii="Times New Roman" w:hAnsi="Times New Roman" w:cs="Times New Roman"/>
+          <w:sz w:val="20"/>
+          <w:szCs w:val="20"/>
+        </w:rPr>
+        <w:t xml:space="preserve"> are to be produced in full to the </w:t>
+      </w:r>
+      <w:r>
+        <w:rPr>
+          <w:rFonts w:ascii="Times New Roman" w:hAnsi="Times New Roman" w:cs="Times New Roman"/>
+          <w:sz w:val="20"/>
+          <w:szCs w:val="20"/>
+        </w:rPr>
+        <w:t>q</w:t>
+      </w:r>
+      <w:r>
+        <w:rPr>
+          <w:rFonts w:ascii="Times New Roman" w:hAnsi="Times New Roman" w:cs="Times New Roman"/>
+          <w:sz w:val="20"/>
+          <w:szCs w:val="20"/>
+        </w:rPr>
+        <w:t>uality standards outlined within the QA Plan [1].</w:t>
+      </w:r>
+      <w:r>
+        <w:rPr>
+          <w:rFonts w:ascii="Times New Roman" w:hAnsi="Times New Roman" w:cs="Times New Roman"/>
+          <w:sz w:val="20"/>
+          <w:szCs w:val="20"/>
+        </w:rPr>
+        <w:t xml:space="preserve"> </w:t>
+      </w:r>
+      <w:r>
+        <w:rPr>
+          <w:rFonts w:ascii="Times New Roman" w:hAnsi="Times New Roman" w:cs="Times New Roman"/>
+          <w:sz w:val="20"/>
+          <w:szCs w:val="20"/>
+        </w:rPr>
+        <w:t>These files must also be stored and maintained within the configuration management system</w:t>
+      </w:r>
+      <w:r>
+        <w:rPr>
+          <w:rFonts w:ascii="Times New Roman" w:hAnsi="Times New Roman" w:cs="Times New Roman"/>
+          <w:sz w:val="20"/>
+          <w:szCs w:val="20"/>
+        </w:rPr>
+        <w:t xml:space="preserve"> following the guidelines given in Operating Procedures and Configuration Management Standards [3].  </w:t>
+      </w:r>
+      <w:r>
+        <w:rPr>
+          <w:rFonts w:ascii="Times New Roman" w:hAnsi="Times New Roman" w:cs="Times New Roman"/>
+          <w:sz w:val="20"/>
+          <w:szCs w:val="20"/>
+        </w:rPr>
+        <w:t xml:space="preserve">The basic layout of the documents along with </w:t>
+      </w:r>
+      <w:r>
+        <w:rPr>
+          <w:rFonts w:ascii="Times New Roman" w:hAnsi="Times New Roman" w:cs="Times New Roman"/>
+          <w:sz w:val="20"/>
+          <w:szCs w:val="20"/>
+        </w:rPr>
+        <w:t>all</w:t>
+      </w:r>
+      <w:r>
+        <w:rPr>
+          <w:rFonts w:ascii="Times New Roman" w:hAnsi="Times New Roman" w:cs="Times New Roman"/>
+          <w:sz w:val="20"/>
+          <w:szCs w:val="20"/>
+        </w:rPr>
+        <w:t xml:space="preserve"> the information within them must also follow the </w:t>
+      </w:r>
+      <w:r>
+        <w:rPr>
+          <w:rFonts w:ascii="Times New Roman" w:hAnsi="Times New Roman" w:cs="Times New Roman"/>
+          <w:sz w:val="20"/>
+          <w:szCs w:val="20"/>
+        </w:rPr>
+        <w:t>structure and guidelines given within General Documentation Standards [4].</w:t>
+      </w:r>
     </w:p>
     <w:p>
       <w:pPr>
         <w:rPr>
           <w:rFonts w:ascii="Times New Roman" w:hAnsi="Times New Roman" w:cs="Times New Roman"/>
-          <w:sz w:val="20"/>
-          <w:szCs w:val="20"/>
-        </w:rPr>
-      </w:pPr>
-      <w:r>
-        <w:rPr>
-          <w:rFonts w:ascii="Times New Roman" w:hAnsi="Times New Roman" w:cs="Times New Roman"/>
-          <w:sz w:val="20"/>
-          <w:szCs w:val="20"/>
-        </w:rPr>
-        <w:t>It is important to remember that testing is used to detect and outline</w:t>
-      </w:r>
-      <w:r>
-        <w:rPr>
-          <w:rFonts w:ascii="Times New Roman" w:hAnsi="Times New Roman" w:cs="Times New Roman"/>
-          <w:sz w:val="20"/>
-          <w:szCs w:val="20"/>
-        </w:rPr>
-        <w:t>,</w:t>
-      </w:r>
-      <w:r>
-        <w:rPr>
-          <w:rFonts w:ascii="Times New Roman" w:hAnsi="Times New Roman" w:cs="Times New Roman"/>
-          <w:sz w:val="20"/>
-          <w:szCs w:val="20"/>
-        </w:rPr>
-        <w:t xml:space="preserve"> but not correct errors that are found within the program. </w:t>
-      </w:r>
-      <w:r>
-        <w:rPr>
-          <w:rFonts w:ascii="Times New Roman" w:hAnsi="Times New Roman" w:cs="Times New Roman"/>
-          <w:sz w:val="20"/>
-          <w:szCs w:val="20"/>
-        </w:rPr>
-        <w:t xml:space="preserve">As a result, this document can </w:t>
-      </w:r>
-      <w:r>
-        <w:rPr>
-          <w:rFonts w:ascii="Times New Roman" w:hAnsi="Times New Roman" w:cs="Times New Roman"/>
-          <w:sz w:val="20"/>
-          <w:szCs w:val="20"/>
-        </w:rPr>
-        <w:t>be used to detect but not correct an</w:t>
-      </w:r>
-      <w:r>
-        <w:rPr>
-          <w:rFonts w:ascii="Times New Roman" w:hAnsi="Times New Roman" w:cs="Times New Roman"/>
-          <w:sz w:val="20"/>
-          <w:szCs w:val="20"/>
-        </w:rPr>
-        <w:t>y</w:t>
-      </w:r>
-      <w:r>
-        <w:rPr>
-          <w:rFonts w:ascii="Times New Roman" w:hAnsi="Times New Roman" w:cs="Times New Roman"/>
-          <w:sz w:val="20"/>
-          <w:szCs w:val="20"/>
-        </w:rPr>
-        <w:t xml:space="preserve"> issues or faults within the program. Once </w:t>
-      </w:r>
-      <w:r>
-        <w:rPr>
-          <w:rFonts w:ascii="Times New Roman" w:hAnsi="Times New Roman" w:cs="Times New Roman"/>
-          <w:sz w:val="20"/>
-          <w:szCs w:val="20"/>
-        </w:rPr>
-        <w:t>all</w:t>
-      </w:r>
-      <w:r>
-        <w:rPr>
-          <w:rFonts w:ascii="Times New Roman" w:hAnsi="Times New Roman" w:cs="Times New Roman"/>
-          <w:sz w:val="20"/>
-          <w:szCs w:val="20"/>
-        </w:rPr>
-        <w:t xml:space="preserve"> the tests have been conducted and a writeup has been </w:t>
-      </w:r>
-      <w:r>
-        <w:rPr>
-          <w:rFonts w:ascii="Times New Roman" w:hAnsi="Times New Roman" w:cs="Times New Roman"/>
-          <w:sz w:val="20"/>
-          <w:szCs w:val="20"/>
-        </w:rPr>
-        <w:t>completed</w:t>
-      </w:r>
-      <w:r>
-        <w:rPr>
-          <w:rFonts w:ascii="Times New Roman" w:hAnsi="Times New Roman" w:cs="Times New Roman"/>
-          <w:sz w:val="20"/>
-          <w:szCs w:val="20"/>
-        </w:rPr>
-        <w:t>, the correct procedures must be</w:t>
-      </w:r>
-      <w:r>
-        <w:rPr>
-          <w:rFonts w:ascii="Times New Roman" w:hAnsi="Times New Roman" w:cs="Times New Roman"/>
-          <w:sz w:val="20"/>
-          <w:szCs w:val="20"/>
-        </w:rPr>
-        <w:t xml:space="preserve"> followed as outlined within </w:t>
-      </w:r>
-      <w:r>
-        <w:rPr>
-          <w:rFonts w:ascii="Times New Roman" w:hAnsi="Times New Roman" w:cs="Times New Roman"/>
-          <w:sz w:val="20"/>
-          <w:szCs w:val="20"/>
-        </w:rPr>
-        <w:t>“</w:t>
-      </w:r>
-      <w:r>
-        <w:rPr>
-          <w:rFonts w:ascii="Times New Roman" w:hAnsi="Times New Roman" w:cs="Times New Roman"/>
-          <w:sz w:val="20"/>
-          <w:szCs w:val="20"/>
-        </w:rPr>
-        <w:t>Operating Procedures and Configuration Management Standards [3].</w:t>
-      </w:r>
-      <w:r>
-        <w:rPr>
-          <w:rFonts w:ascii="Times New Roman" w:hAnsi="Times New Roman" w:cs="Times New Roman"/>
-          <w:sz w:val="20"/>
-          <w:szCs w:val="20"/>
-        </w:rPr>
-        <w:t>”</w:t>
-      </w:r>
-      <w:r>
-        <w:rPr>
-          <w:rFonts w:ascii="Times New Roman" w:hAnsi="Times New Roman" w:cs="Times New Roman"/>
-          <w:sz w:val="20"/>
-          <w:szCs w:val="20"/>
-        </w:rPr>
-        <w:t xml:space="preserve">  </w:t>
-      </w:r>
-      <w:r>
-        <w:rPr>
-          <w:rFonts w:ascii="Times New Roman" w:hAnsi="Times New Roman" w:cs="Times New Roman"/>
-          <w:sz w:val="20"/>
-          <w:szCs w:val="20"/>
-        </w:rPr>
-        <w:t>Once the program is amended</w:t>
-      </w:r>
-      <w:r>
-        <w:rPr>
-          <w:rFonts w:ascii="Times New Roman" w:hAnsi="Times New Roman" w:cs="Times New Roman"/>
-          <w:sz w:val="20"/>
-          <w:szCs w:val="20"/>
-        </w:rPr>
-        <w:t>,</w:t>
-      </w:r>
-      <w:r>
-        <w:rPr>
-          <w:rFonts w:ascii="Times New Roman" w:hAnsi="Times New Roman" w:cs="Times New Roman"/>
-          <w:sz w:val="20"/>
-          <w:szCs w:val="20"/>
-        </w:rPr>
-        <w:t xml:space="preserve"> according to this procedure</w:t>
-      </w:r>
-      <w:r>
-        <w:rPr>
-          <w:rFonts w:ascii="Times New Roman" w:hAnsi="Times New Roman" w:cs="Times New Roman"/>
-          <w:sz w:val="20"/>
-          <w:szCs w:val="20"/>
-        </w:rPr>
-        <w:t>,</w:t>
-      </w:r>
-      <w:r>
-        <w:rPr>
-          <w:rFonts w:ascii="Times New Roman" w:hAnsi="Times New Roman" w:cs="Times New Roman"/>
-          <w:sz w:val="20"/>
-          <w:szCs w:val="20"/>
-        </w:rPr>
-        <w:t xml:space="preserve"> the test can be exercised again</w:t>
-      </w:r>
-      <w:r>
-        <w:rPr>
-          <w:rFonts w:ascii="Times New Roman" w:hAnsi="Times New Roman" w:cs="Times New Roman"/>
-          <w:sz w:val="20"/>
-          <w:szCs w:val="20"/>
-        </w:rPr>
-        <w:t xml:space="preserve"> where items can be tested further to ascertain </w:t>
-      </w:r>
-      <w:r>
-        <w:rPr>
-          <w:rFonts w:ascii="Times New Roman" w:hAnsi="Times New Roman" w:cs="Times New Roman"/>
-          <w:sz w:val="20"/>
-          <w:szCs w:val="20"/>
-        </w:rPr>
-        <w:t>whether</w:t>
-      </w:r>
-      <w:r>
-        <w:rPr>
-          <w:rFonts w:ascii="Times New Roman" w:hAnsi="Times New Roman" w:cs="Times New Roman"/>
-          <w:sz w:val="20"/>
-          <w:szCs w:val="20"/>
-        </w:rPr>
-        <w:t xml:space="preserve"> the faults have been addressed correctly. This is referred to as </w:t>
-      </w:r>
-      <w:r>
-        <w:rPr>
-          <w:rFonts w:ascii="Times New Roman" w:hAnsi="Times New Roman" w:cs="Times New Roman"/>
-          <w:sz w:val="20"/>
-          <w:szCs w:val="20"/>
-        </w:rPr>
-        <w:t>Regression</w:t>
-      </w:r>
-      <w:r>
-        <w:rPr>
-          <w:rFonts w:ascii="Times New Roman" w:hAnsi="Times New Roman" w:cs="Times New Roman"/>
-          <w:sz w:val="20"/>
-          <w:szCs w:val="20"/>
-        </w:rPr>
-        <w:t xml:space="preserve"> testing.</w:t>
-      </w:r>
+        </w:rPr>
+      </w:pPr>
     </w:p>
     <w:p>
       <w:pPr>
-        <w:rPr>
-          <w:rFonts w:ascii="Times New Roman" w:hAnsi="Times New Roman" w:cs="Times New Roman"/>
-          <w:sz w:val="20"/>
-          <w:szCs w:val="20"/>
-        </w:rPr>
-      </w:pPr>
-      <w:r>
-        <w:rPr>
-          <w:rFonts w:ascii="Times New Roman" w:hAnsi="Times New Roman" w:cs="Times New Roman"/>
-          <w:sz w:val="20"/>
-          <w:szCs w:val="20"/>
-        </w:rPr>
-        <w:t xml:space="preserve">Testing boundary situations </w:t>
-      </w:r>
-      <w:r>
-        <w:rPr>
-          <w:rFonts w:ascii="Times New Roman" w:hAnsi="Times New Roman" w:cs="Times New Roman"/>
-          <w:sz w:val="20"/>
-          <w:szCs w:val="20"/>
-        </w:rPr>
-        <w:t>are</w:t>
-      </w:r>
-      <w:r>
-        <w:rPr>
-          <w:rFonts w:ascii="Times New Roman" w:hAnsi="Times New Roman" w:cs="Times New Roman"/>
-          <w:sz w:val="20"/>
-          <w:szCs w:val="20"/>
-        </w:rPr>
-        <w:t xml:space="preserve"> important. Tests for both the expected values and illegal values should be conducted to see if the test</w:t>
-      </w:r>
-      <w:r>
-        <w:rPr>
-          <w:rFonts w:ascii="Times New Roman" w:hAnsi="Times New Roman" w:cs="Times New Roman"/>
-          <w:sz w:val="20"/>
-          <w:szCs w:val="20"/>
-        </w:rPr>
-        <w:t>s</w:t>
-      </w:r>
-      <w:r>
-        <w:rPr>
-          <w:rFonts w:ascii="Times New Roman" w:hAnsi="Times New Roman" w:cs="Times New Roman"/>
-          <w:sz w:val="20"/>
-          <w:szCs w:val="20"/>
-        </w:rPr>
-        <w:t xml:space="preserve"> outputs</w:t>
-      </w:r>
-      <w:r>
-        <w:rPr>
-          <w:rFonts w:ascii="Times New Roman" w:hAnsi="Times New Roman" w:cs="Times New Roman"/>
-          <w:sz w:val="20"/>
-          <w:szCs w:val="20"/>
-        </w:rPr>
-        <w:t xml:space="preserve"> are the</w:t>
-      </w:r>
-      <w:r>
-        <w:rPr>
-          <w:rFonts w:ascii="Times New Roman" w:hAnsi="Times New Roman" w:cs="Times New Roman"/>
-          <w:sz w:val="20"/>
-          <w:szCs w:val="20"/>
-        </w:rPr>
-        <w:t xml:space="preserve"> correct values</w:t>
-      </w:r>
-      <w:r>
-        <w:rPr>
-          <w:rFonts w:ascii="Times New Roman" w:hAnsi="Times New Roman" w:cs="Times New Roman"/>
-          <w:sz w:val="20"/>
-          <w:szCs w:val="20"/>
-        </w:rPr>
-        <w:t>,</w:t>
-      </w:r>
-      <w:r>
-        <w:rPr>
-          <w:rFonts w:ascii="Times New Roman" w:hAnsi="Times New Roman" w:cs="Times New Roman"/>
-          <w:sz w:val="20"/>
-          <w:szCs w:val="20"/>
-        </w:rPr>
-        <w:t xml:space="preserve"> and </w:t>
-      </w:r>
-      <w:r>
-        <w:rPr>
-          <w:rFonts w:ascii="Times New Roman" w:hAnsi="Times New Roman" w:cs="Times New Roman"/>
-          <w:sz w:val="20"/>
-          <w:szCs w:val="20"/>
-        </w:rPr>
-        <w:t>that the correct errors are thrown when illegal values are entered</w:t>
-      </w:r>
-      <w:r>
-        <w:rPr>
-          <w:rFonts w:ascii="Times New Roman" w:hAnsi="Times New Roman" w:cs="Times New Roman"/>
-          <w:sz w:val="20"/>
-          <w:szCs w:val="20"/>
-        </w:rPr>
-        <w:t xml:space="preserve">. Testing boundaries are also useful to </w:t>
-      </w:r>
-      <w:r>
-        <w:rPr>
-          <w:rFonts w:ascii="Times New Roman" w:hAnsi="Times New Roman" w:cs="Times New Roman"/>
-          <w:sz w:val="20"/>
-          <w:szCs w:val="20"/>
-        </w:rPr>
-        <w:t>s</w:t>
-      </w:r>
-      <w:r>
-        <w:rPr>
-          <w:rFonts w:ascii="Times New Roman" w:hAnsi="Times New Roman" w:cs="Times New Roman"/>
-          <w:sz w:val="20"/>
-          <w:szCs w:val="20"/>
-        </w:rPr>
-        <w:t xml:space="preserve">top unwanted behaviour </w:t>
-      </w:r>
-      <w:r>
-        <w:rPr>
-          <w:rFonts w:ascii="Times New Roman" w:hAnsi="Times New Roman" w:cs="Times New Roman"/>
-          <w:sz w:val="20"/>
-          <w:szCs w:val="20"/>
-        </w:rPr>
-        <w:t>within the application.</w:t>
-      </w:r>
-    </w:p>
-    <w:p>
-      <w:pPr>
-        <w:rPr>
-          <w:rFonts w:ascii="Times New Roman" w:hAnsi="Times New Roman" w:cs="Times New Roman"/>
-          <w:sz w:val="20"/>
-          <w:szCs w:val="20"/>
-        </w:rPr>
-      </w:pPr>
-      <w:r>
-        <w:rPr>
-          <w:rFonts w:ascii="Times New Roman" w:hAnsi="Times New Roman" w:cs="Times New Roman"/>
-          <w:sz w:val="20"/>
-          <w:szCs w:val="20"/>
-        </w:rPr>
-        <w:t xml:space="preserve">Software should be subjected to three levels of testing, </w:t>
-      </w:r>
-      <w:r>
-        <w:rPr>
-          <w:rFonts w:ascii="Times New Roman" w:hAnsi="Times New Roman" w:cs="Times New Roman"/>
-          <w:sz w:val="20"/>
-          <w:szCs w:val="20"/>
-        </w:rPr>
-        <w:t>m</w:t>
-      </w:r>
-      <w:r>
-        <w:rPr>
-          <w:rFonts w:ascii="Times New Roman" w:hAnsi="Times New Roman" w:cs="Times New Roman"/>
-          <w:sz w:val="20"/>
-          <w:szCs w:val="20"/>
-        </w:rPr>
-        <w:t xml:space="preserve">odule, system and acceptance testing. Module testing is testing </w:t>
-      </w:r>
-      <w:r>
-        <w:rPr>
-          <w:rFonts w:ascii="Times New Roman" w:hAnsi="Times New Roman" w:cs="Times New Roman"/>
-          <w:sz w:val="20"/>
-          <w:szCs w:val="20"/>
-        </w:rPr>
-        <w:t>individual parts of the program in isolation from the rest of the system. For our project a module will probably consist of a single class.</w:t>
-      </w:r>
-      <w:r>
-        <w:rPr>
-          <w:rFonts w:ascii="Times New Roman" w:hAnsi="Times New Roman" w:cs="Times New Roman"/>
-          <w:sz w:val="20"/>
-          <w:szCs w:val="20"/>
-        </w:rPr>
-        <w:t xml:space="preserve"> System testing tests all the modules together as one complete system. </w:t>
-      </w:r>
-      <w:r>
-        <w:rPr>
-          <w:rFonts w:ascii="Times New Roman" w:hAnsi="Times New Roman" w:cs="Times New Roman"/>
-          <w:sz w:val="20"/>
-          <w:szCs w:val="20"/>
-        </w:rPr>
-        <w:t>Acceptance testing</w:t>
-      </w:r>
-      <w:r>
-        <w:rPr>
-          <w:rFonts w:ascii="Times New Roman" w:hAnsi="Times New Roman" w:cs="Times New Roman"/>
-          <w:sz w:val="20"/>
-          <w:szCs w:val="20"/>
-        </w:rPr>
-        <w:t xml:space="preserve"> tests the software against criteria set by the client with the aim that once all acceptance tests are passed then the client agrees to accept the product as complete. </w:t>
-      </w:r>
-      <w:r>
-        <w:rPr>
-          <w:rFonts w:ascii="Times New Roman" w:hAnsi="Times New Roman" w:cs="Times New Roman"/>
-          <w:sz w:val="20"/>
-          <w:szCs w:val="20"/>
-        </w:rPr>
-        <w:t>The full and completed tests will be stored within the Final Report which can be accessed and read in full by the client.</w:t>
-      </w:r>
-    </w:p>
-    <w:p>
-      <w:pPr>
-        <w:rPr>
-          <w:rFonts w:ascii="Times New Roman" w:hAnsi="Times New Roman" w:cs="Times New Roman"/>
-        </w:rPr>
-      </w:pPr>
-    </w:p>
-    <w:p>
-      <w:pPr>
-        <w:rPr>
-          <w:rFonts w:ascii="Times New Roman" w:hAnsi="Times New Roman" w:cs="Times New Roman"/>
-        </w:rPr>
-      </w:pPr>
-    </w:p>
-    <w:p>
-      <w:pPr>
-        <w:rPr>
-          <w:rFonts w:ascii="Times New Roman" w:hAnsi="Times New Roman" w:cs="Times New Roman"/>
-        </w:rPr>
-      </w:pPr>
-    </w:p>
-    <w:p>
-      <w:pPr>
         <w:pStyle w:val="Heading1"/>
       </w:pPr>
-      <w:bookmarkStart w:id="7" w:name="_Toc34043130"/>
-      <w:r>
-        <w:t>4</w:t>
+      <w:bookmarkStart w:id="7" w:name="_Toc34043129"/>
+      <w:r>
+        <w:t>3</w:t>
       </w:r>
       <w:r>
         <w:t xml:space="preserve"> </w:t>
       </w:r>
       <w:r>
-        <w:t>TEST PLAN</w:t>
+        <w:t>GENERAL APPROACH TO TESTING</w:t>
       </w:r>
       <w:bookmarkEnd w:id="7"/>
     </w:p>
@@ -3127,7 +2752,207 @@
           <w:sz w:val="20"/>
           <w:szCs w:val="20"/>
         </w:rPr>
-        <w:t>For this project our testing plan will consist of:</w:t>
+        <w:t>It is important to remember that testing is used to detect and outline</w:t>
+      </w:r>
+      <w:r>
+        <w:rPr>
+          <w:rFonts w:ascii="Times New Roman" w:hAnsi="Times New Roman" w:cs="Times New Roman"/>
+          <w:sz w:val="20"/>
+          <w:szCs w:val="20"/>
+        </w:rPr>
+        <w:t>,</w:t>
+      </w:r>
+      <w:r>
+        <w:rPr>
+          <w:rFonts w:ascii="Times New Roman" w:hAnsi="Times New Roman" w:cs="Times New Roman"/>
+          <w:sz w:val="20"/>
+          <w:szCs w:val="20"/>
+        </w:rPr>
+        <w:t xml:space="preserve"> but not correct errors that are found within the program. </w:t>
+      </w:r>
+      <w:r>
+        <w:rPr>
+          <w:rFonts w:ascii="Times New Roman" w:hAnsi="Times New Roman" w:cs="Times New Roman"/>
+          <w:sz w:val="20"/>
+          <w:szCs w:val="20"/>
+        </w:rPr>
+        <w:t xml:space="preserve">As a result, this document can </w:t>
+      </w:r>
+      <w:r>
+        <w:rPr>
+          <w:rFonts w:ascii="Times New Roman" w:hAnsi="Times New Roman" w:cs="Times New Roman"/>
+          <w:sz w:val="20"/>
+          <w:szCs w:val="20"/>
+        </w:rPr>
+        <w:t>be used to detect but not correct an</w:t>
+      </w:r>
+      <w:r>
+        <w:rPr>
+          <w:rFonts w:ascii="Times New Roman" w:hAnsi="Times New Roman" w:cs="Times New Roman"/>
+          <w:sz w:val="20"/>
+          <w:szCs w:val="20"/>
+        </w:rPr>
+        <w:t>y</w:t>
+      </w:r>
+      <w:r>
+        <w:rPr>
+          <w:rFonts w:ascii="Times New Roman" w:hAnsi="Times New Roman" w:cs="Times New Roman"/>
+          <w:sz w:val="20"/>
+          <w:szCs w:val="20"/>
+        </w:rPr>
+        <w:t xml:space="preserve"> issues or faults within the program. Once </w:t>
+      </w:r>
+      <w:r>
+        <w:rPr>
+          <w:rFonts w:ascii="Times New Roman" w:hAnsi="Times New Roman" w:cs="Times New Roman"/>
+          <w:sz w:val="20"/>
+          <w:szCs w:val="20"/>
+        </w:rPr>
+        <w:t>all</w:t>
+      </w:r>
+      <w:r>
+        <w:rPr>
+          <w:rFonts w:ascii="Times New Roman" w:hAnsi="Times New Roman" w:cs="Times New Roman"/>
+          <w:sz w:val="20"/>
+          <w:szCs w:val="20"/>
+        </w:rPr>
+        <w:t xml:space="preserve"> the tests have been conducted and a writeup has been </w:t>
+      </w:r>
+      <w:r>
+        <w:rPr>
+          <w:rFonts w:ascii="Times New Roman" w:hAnsi="Times New Roman" w:cs="Times New Roman"/>
+          <w:sz w:val="20"/>
+          <w:szCs w:val="20"/>
+        </w:rPr>
+        <w:t>completed</w:t>
+      </w:r>
+      <w:r>
+        <w:rPr>
+          <w:rFonts w:ascii="Times New Roman" w:hAnsi="Times New Roman" w:cs="Times New Roman"/>
+          <w:sz w:val="20"/>
+          <w:szCs w:val="20"/>
+        </w:rPr>
+        <w:t>, the correct procedures must be</w:t>
+      </w:r>
+      <w:r>
+        <w:rPr>
+          <w:rFonts w:ascii="Times New Roman" w:hAnsi="Times New Roman" w:cs="Times New Roman"/>
+          <w:sz w:val="20"/>
+          <w:szCs w:val="20"/>
+        </w:rPr>
+        <w:t xml:space="preserve"> followed as outlined within </w:t>
+      </w:r>
+      <w:r>
+        <w:rPr>
+          <w:rFonts w:ascii="Times New Roman" w:hAnsi="Times New Roman" w:cs="Times New Roman"/>
+          <w:sz w:val="20"/>
+          <w:szCs w:val="20"/>
+        </w:rPr>
+        <w:t>“</w:t>
+      </w:r>
+      <w:r>
+        <w:rPr>
+          <w:rFonts w:ascii="Times New Roman" w:hAnsi="Times New Roman" w:cs="Times New Roman"/>
+          <w:sz w:val="20"/>
+          <w:szCs w:val="20"/>
+        </w:rPr>
+        <w:t>Operating Procedures and Configuration Management Standards [3].</w:t>
+      </w:r>
+      <w:r>
+        <w:rPr>
+          <w:rFonts w:ascii="Times New Roman" w:hAnsi="Times New Roman" w:cs="Times New Roman"/>
+          <w:sz w:val="20"/>
+          <w:szCs w:val="20"/>
+        </w:rPr>
+        <w:t>”</w:t>
+      </w:r>
+      <w:r>
+        <w:rPr>
+          <w:rFonts w:ascii="Times New Roman" w:hAnsi="Times New Roman" w:cs="Times New Roman"/>
+          <w:sz w:val="20"/>
+          <w:szCs w:val="20"/>
+        </w:rPr>
+        <w:t xml:space="preserve">  </w:t>
+      </w:r>
+      <w:r>
+        <w:rPr>
+          <w:rFonts w:ascii="Times New Roman" w:hAnsi="Times New Roman" w:cs="Times New Roman"/>
+          <w:sz w:val="20"/>
+          <w:szCs w:val="20"/>
+        </w:rPr>
+        <w:t>Once the program is amended</w:t>
+      </w:r>
+      <w:r>
+        <w:rPr>
+          <w:rFonts w:ascii="Times New Roman" w:hAnsi="Times New Roman" w:cs="Times New Roman"/>
+          <w:sz w:val="20"/>
+          <w:szCs w:val="20"/>
+        </w:rPr>
+        <w:t>,</w:t>
+      </w:r>
+      <w:r>
+        <w:rPr>
+          <w:rFonts w:ascii="Times New Roman" w:hAnsi="Times New Roman" w:cs="Times New Roman"/>
+          <w:sz w:val="20"/>
+          <w:szCs w:val="20"/>
+        </w:rPr>
+        <w:t xml:space="preserve"> according to this procedure</w:t>
+      </w:r>
+      <w:r>
+        <w:rPr>
+          <w:rFonts w:ascii="Times New Roman" w:hAnsi="Times New Roman" w:cs="Times New Roman"/>
+          <w:sz w:val="20"/>
+          <w:szCs w:val="20"/>
+        </w:rPr>
+        <w:t>,</w:t>
+      </w:r>
+      <w:r>
+        <w:rPr>
+          <w:rFonts w:ascii="Times New Roman" w:hAnsi="Times New Roman" w:cs="Times New Roman"/>
+          <w:sz w:val="20"/>
+          <w:szCs w:val="20"/>
+        </w:rPr>
+        <w:t xml:space="preserve"> the test can be exercised again</w:t>
+      </w:r>
+      <w:r>
+        <w:rPr>
+          <w:rFonts w:ascii="Times New Roman" w:hAnsi="Times New Roman" w:cs="Times New Roman"/>
+          <w:sz w:val="20"/>
+          <w:szCs w:val="20"/>
+        </w:rPr>
+        <w:t xml:space="preserve"> where items can be tested further to ascertain </w:t>
+      </w:r>
+      <w:r>
+        <w:rPr>
+          <w:rFonts w:ascii="Times New Roman" w:hAnsi="Times New Roman" w:cs="Times New Roman"/>
+          <w:sz w:val="20"/>
+          <w:szCs w:val="20"/>
+        </w:rPr>
+        <w:t>whether</w:t>
+      </w:r>
+      <w:r>
+        <w:rPr>
+          <w:rFonts w:ascii="Times New Roman" w:hAnsi="Times New Roman" w:cs="Times New Roman"/>
+          <w:sz w:val="20"/>
+          <w:szCs w:val="20"/>
+        </w:rPr>
+        <w:t xml:space="preserve"> the faults have been addressed correctly. This is referred to as </w:t>
+      </w:r>
+      <w:r>
+        <w:rPr>
+          <w:rFonts w:ascii="Times New Roman" w:hAnsi="Times New Roman" w:cs="Times New Roman"/>
+          <w:sz w:val="20"/>
+          <w:szCs w:val="20"/>
+        </w:rPr>
+        <w:t>Regression</w:t>
+      </w:r>
+      <w:r>
+        <w:rPr>
+          <w:rFonts w:ascii="Times New Roman" w:hAnsi="Times New Roman" w:cs="Times New Roman"/>
+          <w:sz w:val="20"/>
+          <w:szCs w:val="20"/>
+        </w:rPr>
+        <w:t xml:space="preserve"> testing.</w:t>
       </w:r>
     </w:p>
     <w:p>
@@ -3144,47 +2969,111 @@
           <w:sz w:val="20"/>
           <w:szCs w:val="20"/>
         </w:rPr>
-        <w:t>Module testing</w:t>
-      </w:r>
-      <w:r>
-        <w:rPr>
-          <w:rFonts w:ascii="Times New Roman" w:hAnsi="Times New Roman" w:cs="Times New Roman"/>
-          <w:sz w:val="20"/>
-          <w:szCs w:val="20"/>
-        </w:rPr>
-        <w:t xml:space="preserve"> is to be complete</w:t>
-      </w:r>
-      <w:r>
-        <w:rPr>
-          <w:rFonts w:ascii="Times New Roman" w:hAnsi="Times New Roman" w:cs="Times New Roman"/>
-          <w:sz w:val="20"/>
-          <w:szCs w:val="20"/>
-        </w:rPr>
-        <w:t>d</w:t>
-      </w:r>
-      <w:r>
-        <w:rPr>
-          <w:rFonts w:ascii="Times New Roman" w:hAnsi="Times New Roman" w:cs="Times New Roman"/>
-          <w:sz w:val="20"/>
-          <w:szCs w:val="20"/>
-        </w:rPr>
-        <w:t xml:space="preserve"> by the </w:t>
-      </w:r>
-      <w:r>
-        <w:rPr>
-          <w:rFonts w:ascii="Times New Roman" w:hAnsi="Times New Roman" w:cs="Times New Roman"/>
-          <w:sz w:val="20"/>
-          <w:szCs w:val="20"/>
-        </w:rPr>
-        <w:t>programmer</w:t>
-      </w:r>
-      <w:r>
-        <w:rPr>
-          <w:rFonts w:ascii="Times New Roman" w:hAnsi="Times New Roman" w:cs="Times New Roman"/>
-          <w:sz w:val="20"/>
-          <w:szCs w:val="20"/>
-        </w:rPr>
-        <w:t>, in which they will use the list of tests that has already been created to test each module along with the functional requirements it contains.</w:t>
+        <w:t xml:space="preserve">Testing boundary situations </w:t>
+      </w:r>
+      <w:r>
+        <w:rPr>
+          <w:rFonts w:ascii="Times New Roman" w:hAnsi="Times New Roman" w:cs="Times New Roman"/>
+          <w:sz w:val="20"/>
+          <w:szCs w:val="20"/>
+        </w:rPr>
+        <w:t>are</w:t>
+      </w:r>
+      <w:r>
+        <w:rPr>
+          <w:rFonts w:ascii="Times New Roman" w:hAnsi="Times New Roman" w:cs="Times New Roman"/>
+          <w:sz w:val="20"/>
+          <w:szCs w:val="20"/>
+        </w:rPr>
+        <w:t xml:space="preserve"> important. Tests for both the expected values and illegal values should be conducted to see if the test</w:t>
+      </w:r>
+      <w:r>
+        <w:rPr>
+          <w:rFonts w:ascii="Times New Roman" w:hAnsi="Times New Roman" w:cs="Times New Roman"/>
+          <w:sz w:val="20"/>
+          <w:szCs w:val="20"/>
+        </w:rPr>
+        <w:t>s</w:t>
+      </w:r>
+      <w:r>
+        <w:rPr>
+          <w:rFonts w:ascii="Times New Roman" w:hAnsi="Times New Roman" w:cs="Times New Roman"/>
+          <w:sz w:val="20"/>
+          <w:szCs w:val="20"/>
+        </w:rPr>
+        <w:t xml:space="preserve"> outputs</w:t>
+      </w:r>
+      <w:r>
+        <w:rPr>
+          <w:rFonts w:ascii="Times New Roman" w:hAnsi="Times New Roman" w:cs="Times New Roman"/>
+          <w:sz w:val="20"/>
+          <w:szCs w:val="20"/>
+        </w:rPr>
+        <w:t xml:space="preserve"> are the</w:t>
+      </w:r>
+      <w:r>
+        <w:rPr>
+          <w:rFonts w:ascii="Times New Roman" w:hAnsi="Times New Roman" w:cs="Times New Roman"/>
+          <w:sz w:val="20"/>
+          <w:szCs w:val="20"/>
+        </w:rPr>
+        <w:t xml:space="preserve"> correct values</w:t>
+      </w:r>
+      <w:r>
+        <w:rPr>
+          <w:rFonts w:ascii="Times New Roman" w:hAnsi="Times New Roman" w:cs="Times New Roman"/>
+          <w:sz w:val="20"/>
+          <w:szCs w:val="20"/>
+        </w:rPr>
+        <w:t>,</w:t>
+      </w:r>
+      <w:r>
+        <w:rPr>
+          <w:rFonts w:ascii="Times New Roman" w:hAnsi="Times New Roman" w:cs="Times New Roman"/>
+          <w:sz w:val="20"/>
+          <w:szCs w:val="20"/>
+        </w:rPr>
+        <w:t xml:space="preserve"> and </w:t>
+      </w:r>
+      <w:r>
+        <w:rPr>
+          <w:rFonts w:ascii="Times New Roman" w:hAnsi="Times New Roman" w:cs="Times New Roman"/>
+          <w:sz w:val="20"/>
+          <w:szCs w:val="20"/>
+        </w:rPr>
+        <w:t>that the correct errors are thrown when illegal values are entered</w:t>
+      </w:r>
+      <w:r>
+        <w:rPr>
+          <w:rFonts w:ascii="Times New Roman" w:hAnsi="Times New Roman" w:cs="Times New Roman"/>
+          <w:sz w:val="20"/>
+          <w:szCs w:val="20"/>
+        </w:rPr>
+        <w:t xml:space="preserve">. Testing boundaries are also useful to </w:t>
+      </w:r>
+      <w:r>
+        <w:rPr>
+          <w:rFonts w:ascii="Times New Roman" w:hAnsi="Times New Roman" w:cs="Times New Roman"/>
+          <w:sz w:val="20"/>
+          <w:szCs w:val="20"/>
+        </w:rPr>
+        <w:t>s</w:t>
+      </w:r>
+      <w:r>
+        <w:rPr>
+          <w:rFonts w:ascii="Times New Roman" w:hAnsi="Times New Roman" w:cs="Times New Roman"/>
+          <w:sz w:val="20"/>
+          <w:szCs w:val="20"/>
+        </w:rPr>
+        <w:t xml:space="preserve">top unwanted behaviour </w:t>
+      </w:r>
+      <w:r>
+        <w:rPr>
+          <w:rFonts w:ascii="Times New Roman" w:hAnsi="Times New Roman" w:cs="Times New Roman"/>
+          <w:sz w:val="20"/>
+          <w:szCs w:val="20"/>
+        </w:rPr>
+        <w:t>within the application.</w:t>
       </w:r>
     </w:p>
     <w:p>
@@ -3201,92 +3090,67 @@
           <w:sz w:val="20"/>
           <w:szCs w:val="20"/>
         </w:rPr>
-        <w:t xml:space="preserve">System testing: </w:t>
-      </w:r>
-      <w:r>
-        <w:rPr>
-          <w:rFonts w:ascii="Times New Roman" w:hAnsi="Times New Roman" w:cs="Times New Roman"/>
-          <w:sz w:val="20"/>
-          <w:szCs w:val="20"/>
-        </w:rPr>
-        <w:t>A</w:t>
-      </w:r>
-      <w:r>
-        <w:rPr>
-          <w:rFonts w:ascii="Times New Roman" w:hAnsi="Times New Roman" w:cs="Times New Roman"/>
-          <w:sz w:val="20"/>
-          <w:szCs w:val="20"/>
-        </w:rPr>
-        <w:t xml:space="preserve"> system testing specification will be written during the design </w:t>
-      </w:r>
-      <w:r>
-        <w:rPr>
-          <w:rFonts w:ascii="Times New Roman" w:hAnsi="Times New Roman" w:cs="Times New Roman"/>
-          <w:sz w:val="20"/>
-          <w:szCs w:val="20"/>
-        </w:rPr>
-        <w:t>phase;</w:t>
-      </w:r>
-      <w:r>
-        <w:rPr>
-          <w:rFonts w:ascii="Times New Roman" w:hAnsi="Times New Roman" w:cs="Times New Roman"/>
-          <w:sz w:val="20"/>
-          <w:szCs w:val="20"/>
-        </w:rPr>
-        <w:t xml:space="preserve"> all major functionality should be covered by this. Once the system is complete, a test report will detail </w:t>
-      </w:r>
-      <w:r>
-        <w:rPr>
-          <w:rFonts w:ascii="Times New Roman" w:hAnsi="Times New Roman" w:cs="Times New Roman"/>
-          <w:sz w:val="20"/>
-          <w:szCs w:val="20"/>
-        </w:rPr>
-        <w:t xml:space="preserve">of </w:t>
-      </w:r>
-      <w:r>
-        <w:rPr>
-          <w:rFonts w:ascii="Times New Roman" w:hAnsi="Times New Roman" w:cs="Times New Roman"/>
-          <w:sz w:val="20"/>
-          <w:szCs w:val="20"/>
-        </w:rPr>
-        <w:t>all</w:t>
-      </w:r>
-      <w:r>
-        <w:rPr>
-          <w:rFonts w:ascii="Times New Roman" w:hAnsi="Times New Roman" w:cs="Times New Roman"/>
-          <w:sz w:val="20"/>
-          <w:szCs w:val="20"/>
-        </w:rPr>
-        <w:t xml:space="preserve"> the tests along with their information on </w:t>
-      </w:r>
-      <w:r>
-        <w:rPr>
-          <w:rFonts w:ascii="Times New Roman" w:hAnsi="Times New Roman" w:cs="Times New Roman"/>
-          <w:sz w:val="20"/>
-          <w:szCs w:val="20"/>
-        </w:rPr>
-        <w:t>whether</w:t>
-      </w:r>
-      <w:r>
-        <w:rPr>
-          <w:rFonts w:ascii="Times New Roman" w:hAnsi="Times New Roman" w:cs="Times New Roman"/>
-          <w:sz w:val="20"/>
-          <w:szCs w:val="20"/>
-        </w:rPr>
-        <w:t xml:space="preserve"> or not they have passed.</w:t>
-      </w:r>
-      <w:r>
-        <w:rPr>
-          <w:rFonts w:ascii="Times New Roman" w:hAnsi="Times New Roman" w:cs="Times New Roman"/>
-          <w:sz w:val="20"/>
-          <w:szCs w:val="20"/>
-        </w:rPr>
-        <w:t>**</w:t>
+        <w:t xml:space="preserve">Software should be subjected to three levels of testing, </w:t>
+      </w:r>
+      <w:r>
+        <w:rPr>
+          <w:rFonts w:ascii="Times New Roman" w:hAnsi="Times New Roman" w:cs="Times New Roman"/>
+          <w:sz w:val="20"/>
+          <w:szCs w:val="20"/>
+        </w:rPr>
+        <w:t>m</w:t>
+      </w:r>
+      <w:r>
+        <w:rPr>
+          <w:rFonts w:ascii="Times New Roman" w:hAnsi="Times New Roman" w:cs="Times New Roman"/>
+          <w:sz w:val="20"/>
+          <w:szCs w:val="20"/>
+        </w:rPr>
+        <w:t xml:space="preserve">odule, system and acceptance testing. Module testing is testing </w:t>
+      </w:r>
+      <w:r>
+        <w:rPr>
+          <w:rFonts w:ascii="Times New Roman" w:hAnsi="Times New Roman" w:cs="Times New Roman"/>
+          <w:sz w:val="20"/>
+          <w:szCs w:val="20"/>
+        </w:rPr>
+        <w:t>individual parts of the program in isolation from the rest of the system. For our project a module will probably consist of a single class.</w:t>
+      </w:r>
+      <w:r>
+        <w:rPr>
+          <w:rFonts w:ascii="Times New Roman" w:hAnsi="Times New Roman" w:cs="Times New Roman"/>
+          <w:sz w:val="20"/>
+          <w:szCs w:val="20"/>
+        </w:rPr>
+        <w:t xml:space="preserve"> System testing tests all the modules together as one complete system. </w:t>
+      </w:r>
+      <w:r>
+        <w:rPr>
+          <w:rFonts w:ascii="Times New Roman" w:hAnsi="Times New Roman" w:cs="Times New Roman"/>
+          <w:sz w:val="20"/>
+          <w:szCs w:val="20"/>
+        </w:rPr>
+        <w:t>Acceptance testing</w:t>
+      </w:r>
+      <w:r>
+        <w:rPr>
+          <w:rFonts w:ascii="Times New Roman" w:hAnsi="Times New Roman" w:cs="Times New Roman"/>
+          <w:sz w:val="20"/>
+          <w:szCs w:val="20"/>
+        </w:rPr>
+        <w:t xml:space="preserve"> tests the software against criteria set by the client with the aim that once all acceptance tests are passed then the client agrees to accept the product as complete. </w:t>
+      </w:r>
+      <w:r>
+        <w:rPr>
+          <w:rFonts w:ascii="Times New Roman" w:hAnsi="Times New Roman" w:cs="Times New Roman"/>
+          <w:sz w:val="20"/>
+          <w:szCs w:val="20"/>
+        </w:rPr>
+        <w:t>The full and completed tests will be stored within the Final Report which can be accessed and read in full by the client.</w:t>
       </w:r>
     </w:p>
     <w:p>
       <w:pPr>
-        <w:ind w:firstLine="720"/>
         <w:rPr>
           <w:rFonts w:ascii="Times New Roman" w:hAnsi="Times New Roman" w:cs="Times New Roman"/>
         </w:rPr>
@@ -3294,9 +3158,248 @@
     </w:p>
     <w:p>
       <w:pPr>
+        <w:rPr>
+          <w:rFonts w:ascii="Times New Roman" w:hAnsi="Times New Roman" w:cs="Times New Roman"/>
+        </w:rPr>
+      </w:pPr>
+    </w:p>
+    <w:p>
+      <w:pPr>
+        <w:rPr>
+          <w:rFonts w:ascii="Times New Roman" w:hAnsi="Times New Roman" w:cs="Times New Roman"/>
+        </w:rPr>
+      </w:pPr>
+    </w:p>
+    <w:p>
+      <w:pPr>
         <w:pStyle w:val="Heading1"/>
       </w:pPr>
-      <w:bookmarkStart w:id="8" w:name="_Toc34043131"/>
+      <w:bookmarkStart w:id="8" w:name="_Toc34043130"/>
+      <w:r>
+        <w:t>4</w:t>
+      </w:r>
+      <w:r>
+        <w:t xml:space="preserve"> </w:t>
+      </w:r>
+      <w:r>
+        <w:t xml:space="preserve">TEST </w:t>
+      </w:r>
+      <w:proofErr w:type="gramStart"/>
+      <w:r>
+        <w:t>PLAN</w:t>
+      </w:r>
+      <w:bookmarkEnd w:id="8"/>
+      <w:proofErr w:type="gramEnd"/>
+    </w:p>
+    <w:p>
+      <w:pPr>
+        <w:rPr>
+          <w:rFonts w:ascii="Times New Roman" w:hAnsi="Times New Roman" w:cs="Times New Roman"/>
+        </w:rPr>
+      </w:pPr>
+    </w:p>
+    <w:p>
+      <w:pPr>
+        <w:rPr>
+          <w:rFonts w:ascii="Times New Roman" w:hAnsi="Times New Roman" w:cs="Times New Roman"/>
+          <w:sz w:val="20"/>
+          <w:szCs w:val="20"/>
+        </w:rPr>
+      </w:pPr>
+      <w:r>
+        <w:rPr>
+          <w:rFonts w:ascii="Times New Roman" w:hAnsi="Times New Roman" w:cs="Times New Roman"/>
+          <w:sz w:val="20"/>
+          <w:szCs w:val="20"/>
+        </w:rPr>
+        <w:t>For this project our testing plan will consist of:</w:t>
+      </w:r>
+    </w:p>
+    <w:p>
+      <w:pPr>
+        <w:rPr>
+          <w:rFonts w:ascii="Times New Roman" w:hAnsi="Times New Roman" w:cs="Times New Roman"/>
+          <w:sz w:val="20"/>
+          <w:szCs w:val="20"/>
+        </w:rPr>
+      </w:pPr>
+      <w:r>
+        <w:rPr>
+          <w:rFonts w:ascii="Times New Roman" w:hAnsi="Times New Roman" w:cs="Times New Roman"/>
+          <w:sz w:val="20"/>
+          <w:szCs w:val="20"/>
+        </w:rPr>
+        <w:t>Module testing</w:t>
+      </w:r>
+      <w:r>
+        <w:rPr>
+          <w:rFonts w:ascii="Times New Roman" w:hAnsi="Times New Roman" w:cs="Times New Roman"/>
+          <w:sz w:val="20"/>
+          <w:szCs w:val="20"/>
+        </w:rPr>
+        <w:t xml:space="preserve"> is to be complete</w:t>
+      </w:r>
+      <w:r>
+        <w:rPr>
+          <w:rFonts w:ascii="Times New Roman" w:hAnsi="Times New Roman" w:cs="Times New Roman"/>
+          <w:sz w:val="20"/>
+          <w:szCs w:val="20"/>
+        </w:rPr>
+        <w:t>d</w:t>
+      </w:r>
+      <w:r>
+        <w:rPr>
+          <w:rFonts w:ascii="Times New Roman" w:hAnsi="Times New Roman" w:cs="Times New Roman"/>
+          <w:sz w:val="20"/>
+          <w:szCs w:val="20"/>
+        </w:rPr>
+        <w:t xml:space="preserve"> by the </w:t>
+      </w:r>
+      <w:r>
+        <w:rPr>
+          <w:rFonts w:ascii="Times New Roman" w:hAnsi="Times New Roman" w:cs="Times New Roman"/>
+          <w:sz w:val="20"/>
+          <w:szCs w:val="20"/>
+        </w:rPr>
+        <w:t>programmer</w:t>
+      </w:r>
+      <w:r>
+        <w:rPr>
+          <w:rFonts w:ascii="Times New Roman" w:hAnsi="Times New Roman" w:cs="Times New Roman"/>
+          <w:sz w:val="20"/>
+          <w:szCs w:val="20"/>
+        </w:rPr>
+        <w:t>, in which they will use the list of tests that has already been created to test each module along with the functional requirements it contains.</w:t>
+      </w:r>
+    </w:p>
+    <w:p>
+      <w:pPr>
+        <w:rPr>
+          <w:rFonts w:ascii="Times New Roman" w:hAnsi="Times New Roman" w:cs="Times New Roman"/>
+          <w:sz w:val="20"/>
+          <w:szCs w:val="20"/>
+        </w:rPr>
+      </w:pPr>
+      <w:r>
+        <w:rPr>
+          <w:rFonts w:ascii="Times New Roman" w:hAnsi="Times New Roman" w:cs="Times New Roman"/>
+          <w:sz w:val="20"/>
+          <w:szCs w:val="20"/>
+        </w:rPr>
+        <w:t xml:space="preserve">System testing: </w:t>
+      </w:r>
+      <w:r>
+        <w:rPr>
+          <w:rFonts w:ascii="Times New Roman" w:hAnsi="Times New Roman" w:cs="Times New Roman"/>
+          <w:sz w:val="20"/>
+          <w:szCs w:val="20"/>
+        </w:rPr>
+        <w:t>A</w:t>
+      </w:r>
+      <w:r>
+        <w:rPr>
+          <w:rFonts w:ascii="Times New Roman" w:hAnsi="Times New Roman" w:cs="Times New Roman"/>
+          <w:sz w:val="20"/>
+          <w:szCs w:val="20"/>
+        </w:rPr>
+        <w:t xml:space="preserve"> system testing specification will be written during the design </w:t>
+      </w:r>
+      <w:r>
+        <w:rPr>
+          <w:rFonts w:ascii="Times New Roman" w:hAnsi="Times New Roman" w:cs="Times New Roman"/>
+          <w:sz w:val="20"/>
+          <w:szCs w:val="20"/>
+        </w:rPr>
+        <w:t>phase;</w:t>
+      </w:r>
+      <w:r>
+        <w:rPr>
+          <w:rFonts w:ascii="Times New Roman" w:hAnsi="Times New Roman" w:cs="Times New Roman"/>
+          <w:sz w:val="20"/>
+          <w:szCs w:val="20"/>
+        </w:rPr>
+        <w:t xml:space="preserve"> all major functionality should be covered by this. Once the system is complete, a test report will detail </w:t>
+      </w:r>
+      <w:r>
+        <w:rPr>
+          <w:rFonts w:ascii="Times New Roman" w:hAnsi="Times New Roman" w:cs="Times New Roman"/>
+          <w:sz w:val="20"/>
+          <w:szCs w:val="20"/>
+        </w:rPr>
+        <w:t xml:space="preserve">of </w:t>
+      </w:r>
+      <w:r>
+        <w:rPr>
+          <w:rFonts w:ascii="Times New Roman" w:hAnsi="Times New Roman" w:cs="Times New Roman"/>
+          <w:sz w:val="20"/>
+          <w:szCs w:val="20"/>
+        </w:rPr>
+        <w:t>all</w:t>
+      </w:r>
+      <w:r>
+        <w:rPr>
+          <w:rFonts w:ascii="Times New Roman" w:hAnsi="Times New Roman" w:cs="Times New Roman"/>
+          <w:sz w:val="20"/>
+          <w:szCs w:val="20"/>
+        </w:rPr>
+        <w:t xml:space="preserve"> the tests along with their information on </w:t>
+      </w:r>
+      <w:r>
+        <w:rPr>
+          <w:rFonts w:ascii="Times New Roman" w:hAnsi="Times New Roman" w:cs="Times New Roman"/>
+          <w:sz w:val="20"/>
+          <w:szCs w:val="20"/>
+        </w:rPr>
+        <w:t>whether</w:t>
+      </w:r>
+      <w:r>
+        <w:rPr>
+          <w:rFonts w:ascii="Times New Roman" w:hAnsi="Times New Roman" w:cs="Times New Roman"/>
+          <w:sz w:val="20"/>
+          <w:szCs w:val="20"/>
+        </w:rPr>
+        <w:t xml:space="preserve"> or not they have </w:t>
+      </w:r>
+      <w:proofErr w:type="gramStart"/>
+      <w:r>
+        <w:rPr>
+          <w:rFonts w:ascii="Times New Roman" w:hAnsi="Times New Roman" w:cs="Times New Roman"/>
+          <w:sz w:val="20"/>
+          <w:szCs w:val="20"/>
+        </w:rPr>
+        <w:t>passed.</w:t>
+      </w:r>
+      <w:r>
+        <w:rPr>
+          <w:rFonts w:ascii="Times New Roman" w:hAnsi="Times New Roman" w:cs="Times New Roman"/>
+          <w:sz w:val="20"/>
+          <w:szCs w:val="20"/>
+        </w:rPr>
+        <w:t>*</w:t>
+      </w:r>
+      <w:proofErr w:type="gramEnd"/>
+      <w:r>
+        <w:rPr>
+          <w:rFonts w:ascii="Times New Roman" w:hAnsi="Times New Roman" w:cs="Times New Roman"/>
+          <w:sz w:val="20"/>
+          <w:szCs w:val="20"/>
+        </w:rPr>
+        <w:t>*</w:t>
+      </w:r>
+    </w:p>
+    <w:p>
+      <w:pPr>
+        <w:ind w:firstLine="720"/>
+        <w:rPr>
+          <w:rFonts w:ascii="Times New Roman" w:hAnsi="Times New Roman" w:cs="Times New Roman"/>
+        </w:rPr>
+      </w:pPr>
+    </w:p>
+    <w:p>
+      <w:pPr>
+        <w:pStyle w:val="Heading1"/>
+      </w:pPr>
+      <w:bookmarkStart w:id="9" w:name="_Toc34043131"/>
       <w:r>
         <w:t>5</w:t>
       </w:r>
@@ -3306,7 +3409,7 @@
       <w:r>
         <w:t>TEST SPECIFICATION</w:t>
       </w:r>
-      <w:bookmarkEnd w:id="8"/>
+      <w:bookmarkEnd w:id="9"/>
     </w:p>
     <w:tbl>
       <w:tblPr>
@@ -4134,7 +4237,25 @@
                 <w:sz w:val="20"/>
                 <w:szCs w:val="20"/>
               </w:rPr>
-              <w:t>Typing “af”</w:t>
+              <w:t>Typing “</w:t>
+            </w:r>
+            <w:proofErr w:type="spellStart"/>
+            <w:r>
+              <w:rPr>
+                <w:rFonts w:ascii="Times New Roman" w:hAnsi="Times New Roman" w:cs="Times New Roman"/>
+                <w:sz w:val="20"/>
+                <w:szCs w:val="20"/>
+              </w:rPr>
+              <w:t>af</w:t>
+            </w:r>
+            <w:proofErr w:type="spellEnd"/>
+            <w:r>
+              <w:rPr>
+                <w:rFonts w:ascii="Times New Roman" w:hAnsi="Times New Roman" w:cs="Times New Roman"/>
+                <w:sz w:val="20"/>
+                <w:szCs w:val="20"/>
+              </w:rPr>
+              <w:t>”</w:t>
             </w:r>
           </w:p>
         </w:tc>
@@ -4156,7 +4277,16 @@
                 <w:sz w:val="20"/>
                 <w:szCs w:val="20"/>
               </w:rPr>
-              <w:t>Words displayed should be words starting with the written input. E.g. “A</w:t>
+              <w:t>Words displayed should be words starting with the written input. E.g. “</w:t>
+            </w:r>
+            <w:proofErr w:type="spellStart"/>
+            <w:r>
+              <w:rPr>
+                <w:rFonts w:ascii="Times New Roman" w:hAnsi="Times New Roman" w:cs="Times New Roman"/>
+                <w:sz w:val="20"/>
+                <w:szCs w:val="20"/>
+              </w:rPr>
+              <w:t>A</w:t>
             </w:r>
             <w:r>
               <w:rPr>
@@ -4166,6 +4296,7 @@
               </w:rPr>
               <w:t>fal</w:t>
             </w:r>
+            <w:proofErr w:type="spellEnd"/>
             <w:r>
               <w:rPr>
                 <w:rFonts w:ascii="Times New Roman" w:hAnsi="Times New Roman" w:cs="Times New Roman"/>
@@ -4969,7 +5100,25 @@
                 <w:sz w:val="20"/>
                 <w:szCs w:val="20"/>
               </w:rPr>
-              <w:t>[Afal]</w:t>
+              <w:t>[</w:t>
+            </w:r>
+            <w:proofErr w:type="spellStart"/>
+            <w:r>
+              <w:rPr>
+                <w:rFonts w:ascii="Times New Roman" w:hAnsi="Times New Roman" w:cs="Times New Roman"/>
+                <w:sz w:val="20"/>
+                <w:szCs w:val="20"/>
+              </w:rPr>
+              <w:t>Afal</w:t>
+            </w:r>
+            <w:proofErr w:type="spellEnd"/>
+            <w:r>
+              <w:rPr>
+                <w:rFonts w:ascii="Times New Roman" w:hAnsi="Times New Roman" w:cs="Times New Roman"/>
+                <w:sz w:val="20"/>
+                <w:szCs w:val="20"/>
+              </w:rPr>
+              <w:t>]</w:t>
             </w:r>
           </w:p>
         </w:tc>
@@ -6271,7 +6420,25 @@
                 <w:sz w:val="20"/>
                 <w:szCs w:val="20"/>
               </w:rPr>
-              <w:t xml:space="preserve"> The Meaning</w:t>
+              <w:t xml:space="preserve"> </w:t>
+            </w:r>
+            <w:proofErr w:type="gramStart"/>
+            <w:r>
+              <w:rPr>
+                <w:rFonts w:ascii="Times New Roman" w:hAnsi="Times New Roman" w:cs="Times New Roman"/>
+                <w:sz w:val="20"/>
+                <w:szCs w:val="20"/>
+              </w:rPr>
+              <w:t>The</w:t>
+            </w:r>
+            <w:proofErr w:type="gramEnd"/>
+            <w:r>
+              <w:rPr>
+                <w:rFonts w:ascii="Times New Roman" w:hAnsi="Times New Roman" w:cs="Times New Roman"/>
+                <w:sz w:val="20"/>
+                <w:szCs w:val="20"/>
+              </w:rPr>
+              <w:t xml:space="preserve"> Meaning</w:t>
             </w:r>
             <w:r>
               <w:rPr>
@@ -6341,7 +6508,25 @@
                 <w:sz w:val="20"/>
                 <w:szCs w:val="20"/>
               </w:rPr>
-              <w:t xml:space="preserve"> until “Match The Meaning” test is started</w:t>
+              <w:t xml:space="preserve"> until “Match </w:t>
+            </w:r>
+            <w:proofErr w:type="gramStart"/>
+            <w:r>
+              <w:rPr>
+                <w:rFonts w:ascii="Times New Roman" w:hAnsi="Times New Roman" w:cs="Times New Roman"/>
+                <w:sz w:val="20"/>
+                <w:szCs w:val="20"/>
+              </w:rPr>
+              <w:t>The</w:t>
+            </w:r>
+            <w:proofErr w:type="gramEnd"/>
+            <w:r>
+              <w:rPr>
+                <w:rFonts w:ascii="Times New Roman" w:hAnsi="Times New Roman" w:cs="Times New Roman"/>
+                <w:sz w:val="20"/>
+                <w:szCs w:val="20"/>
+              </w:rPr>
+              <w:t xml:space="preserve"> Meaning” test is started</w:t>
             </w:r>
             <w:r>
               <w:rPr>
@@ -6560,7 +6745,25 @@
                 <w:sz w:val="20"/>
                 <w:szCs w:val="20"/>
               </w:rPr>
-              <w:t xml:space="preserve"> The Meaning</w:t>
+              <w:t xml:space="preserve"> </w:t>
+            </w:r>
+            <w:proofErr w:type="gramStart"/>
+            <w:r>
+              <w:rPr>
+                <w:rFonts w:ascii="Times New Roman" w:hAnsi="Times New Roman" w:cs="Times New Roman"/>
+                <w:sz w:val="20"/>
+                <w:szCs w:val="20"/>
+              </w:rPr>
+              <w:t>The</w:t>
+            </w:r>
+            <w:proofErr w:type="gramEnd"/>
+            <w:r>
+              <w:rPr>
+                <w:rFonts w:ascii="Times New Roman" w:hAnsi="Times New Roman" w:cs="Times New Roman"/>
+                <w:sz w:val="20"/>
+                <w:szCs w:val="20"/>
+              </w:rPr>
+              <w:t xml:space="preserve"> Meaning</w:t>
             </w:r>
             <w:r>
               <w:rPr>
@@ -6871,7 +7074,25 @@
                 <w:sz w:val="20"/>
                 <w:szCs w:val="20"/>
               </w:rPr>
-              <w:t>Tests only use words that were added to the practice list by the user. And six meanings also pulls from the dictionary for the other 5.</w:t>
+              <w:t xml:space="preserve">Tests only use words that were added to the practice list by the user. And six meanings also </w:t>
+            </w:r>
+            <w:proofErr w:type="gramStart"/>
+            <w:r>
+              <w:rPr>
+                <w:rFonts w:ascii="Times New Roman" w:hAnsi="Times New Roman" w:cs="Times New Roman"/>
+                <w:sz w:val="20"/>
+                <w:szCs w:val="20"/>
+              </w:rPr>
+              <w:t>pulls</w:t>
+            </w:r>
+            <w:proofErr w:type="gramEnd"/>
+            <w:r>
+              <w:rPr>
+                <w:rFonts w:ascii="Times New Roman" w:hAnsi="Times New Roman" w:cs="Times New Roman"/>
+                <w:sz w:val="20"/>
+                <w:szCs w:val="20"/>
+              </w:rPr>
+              <w:t xml:space="preserve"> from the dictionary for the other 5.</w:t>
             </w:r>
           </w:p>
         </w:tc>
@@ -7458,7 +7679,25 @@
                 <w:sz w:val="20"/>
                 <w:szCs w:val="20"/>
               </w:rPr>
-              <w:t xml:space="preserve"> tab will run 10 random tests with at least one of each type of test as long as there are enough words in the practice list.</w:t>
+              <w:t xml:space="preserve"> tab will run 10 random tests with at least one of each type of test </w:t>
+            </w:r>
+            <w:proofErr w:type="gramStart"/>
+            <w:r>
+              <w:rPr>
+                <w:rFonts w:ascii="Times New Roman" w:hAnsi="Times New Roman" w:cs="Times New Roman"/>
+                <w:sz w:val="20"/>
+                <w:szCs w:val="20"/>
+              </w:rPr>
+              <w:t>as long as</w:t>
+            </w:r>
+            <w:proofErr w:type="gramEnd"/>
+            <w:r>
+              <w:rPr>
+                <w:rFonts w:ascii="Times New Roman" w:hAnsi="Times New Roman" w:cs="Times New Roman"/>
+                <w:sz w:val="20"/>
+                <w:szCs w:val="20"/>
+              </w:rPr>
+              <w:t xml:space="preserve"> there are enough words in the practice list.</w:t>
             </w:r>
           </w:p>
         </w:tc>
@@ -7563,7 +7802,7 @@
       <w:pPr>
         <w:pStyle w:val="Heading1"/>
       </w:pPr>
-      <w:bookmarkStart w:id="9" w:name="_Toc34043132"/>
+      <w:bookmarkStart w:id="10" w:name="_Toc34043132"/>
       <w:r>
         <w:t>6</w:t>
       </w:r>
@@ -7572,283 +7811,6 @@
       </w:r>
       <w:r>
         <w:t>TEST RESULT REPORTING</w:t>
-      </w:r>
-      <w:bookmarkEnd w:id="9"/>
-    </w:p>
-    <w:p>
-      <w:pPr>
-        <w:rPr>
-          <w:rFonts w:ascii="Times New Roman" w:hAnsi="Times New Roman" w:cs="Times New Roman"/>
-          <w:sz w:val="20"/>
-          <w:szCs w:val="20"/>
-        </w:rPr>
-      </w:pPr>
-      <w:r>
-        <w:rPr>
-          <w:rFonts w:ascii="Times New Roman" w:hAnsi="Times New Roman" w:cs="Times New Roman"/>
-          <w:sz w:val="20"/>
-          <w:szCs w:val="20"/>
-        </w:rPr>
-        <w:t xml:space="preserve">All details appertaining to </w:t>
-      </w:r>
-      <w:r>
-        <w:rPr>
-          <w:rFonts w:ascii="Times New Roman" w:hAnsi="Times New Roman" w:cs="Times New Roman"/>
-          <w:sz w:val="20"/>
-          <w:szCs w:val="20"/>
-        </w:rPr>
-        <w:t xml:space="preserve">test results must be maintained and kept within the test folder stored within the group project repository on GitLab. </w:t>
-      </w:r>
-      <w:r>
-        <w:rPr>
-          <w:rFonts w:ascii="Times New Roman" w:hAnsi="Times New Roman" w:cs="Times New Roman"/>
-          <w:sz w:val="20"/>
-          <w:szCs w:val="20"/>
-        </w:rPr>
-        <w:t xml:space="preserve">Two folders must be present with one being labelled </w:t>
-      </w:r>
-      <w:r>
-        <w:rPr>
-          <w:rFonts w:ascii="Times New Roman" w:hAnsi="Times New Roman" w:cs="Times New Roman"/>
-          <w:sz w:val="20"/>
-          <w:szCs w:val="20"/>
-        </w:rPr>
-        <w:t>“</w:t>
-      </w:r>
-      <w:r>
-        <w:rPr>
-          <w:rFonts w:ascii="Times New Roman" w:hAnsi="Times New Roman" w:cs="Times New Roman"/>
-          <w:sz w:val="20"/>
-          <w:szCs w:val="20"/>
-        </w:rPr>
-        <w:t>Module Tests</w:t>
-      </w:r>
-      <w:r>
-        <w:rPr>
-          <w:rFonts w:ascii="Times New Roman" w:hAnsi="Times New Roman" w:cs="Times New Roman"/>
-          <w:sz w:val="20"/>
-          <w:szCs w:val="20"/>
-        </w:rPr>
-        <w:t>”</w:t>
-      </w:r>
-      <w:r>
-        <w:rPr>
-          <w:rFonts w:ascii="Times New Roman" w:hAnsi="Times New Roman" w:cs="Times New Roman"/>
-          <w:sz w:val="20"/>
-          <w:szCs w:val="20"/>
-        </w:rPr>
-        <w:t xml:space="preserve"> and the other being labelled </w:t>
-      </w:r>
-      <w:r>
-        <w:rPr>
-          <w:rFonts w:ascii="Times New Roman" w:hAnsi="Times New Roman" w:cs="Times New Roman"/>
-          <w:sz w:val="20"/>
-          <w:szCs w:val="20"/>
-        </w:rPr>
-        <w:t>“</w:t>
-      </w:r>
-      <w:r>
-        <w:rPr>
-          <w:rFonts w:ascii="Times New Roman" w:hAnsi="Times New Roman" w:cs="Times New Roman"/>
-          <w:sz w:val="20"/>
-          <w:szCs w:val="20"/>
-        </w:rPr>
-        <w:t>System Tests.</w:t>
-      </w:r>
-      <w:r>
-        <w:rPr>
-          <w:rFonts w:ascii="Times New Roman" w:hAnsi="Times New Roman" w:cs="Times New Roman"/>
-          <w:sz w:val="20"/>
-          <w:szCs w:val="20"/>
-        </w:rPr>
-        <w:t>”</w:t>
-      </w:r>
-    </w:p>
-    <w:p>
-      <w:pPr>
-        <w:rPr>
-          <w:rFonts w:ascii="Times New Roman" w:hAnsi="Times New Roman" w:cs="Times New Roman"/>
-          <w:sz w:val="20"/>
-          <w:szCs w:val="20"/>
-        </w:rPr>
-      </w:pPr>
-      <w:r>
-        <w:rPr>
-          <w:rFonts w:ascii="Times New Roman" w:hAnsi="Times New Roman" w:cs="Times New Roman"/>
-          <w:sz w:val="20"/>
-          <w:szCs w:val="20"/>
-        </w:rPr>
-        <w:t xml:space="preserve">Each section must contain a dated report which is added and updated whenever a new </w:t>
-      </w:r>
-      <w:r>
-        <w:rPr>
-          <w:rFonts w:ascii="Times New Roman" w:hAnsi="Times New Roman" w:cs="Times New Roman"/>
-          <w:sz w:val="20"/>
-          <w:szCs w:val="20"/>
-        </w:rPr>
-        <w:t>version of the software is built. This test must include all information of tests that have failed within said build.</w:t>
-      </w:r>
-    </w:p>
-    <w:p>
-      <w:pPr>
-        <w:rPr>
-          <w:rFonts w:ascii="Times New Roman" w:hAnsi="Times New Roman" w:cs="Times New Roman"/>
-          <w:sz w:val="20"/>
-          <w:szCs w:val="20"/>
-        </w:rPr>
-      </w:pPr>
-      <w:r>
-        <w:rPr>
-          <w:rFonts w:ascii="Times New Roman" w:hAnsi="Times New Roman" w:cs="Times New Roman"/>
-          <w:sz w:val="20"/>
-          <w:szCs w:val="20"/>
-        </w:rPr>
-        <w:t>When the project is completed with all tests able to be run and all tests have passed. All results must be submitted within a final report</w:t>
-      </w:r>
-      <w:r>
-        <w:rPr>
-          <w:rFonts w:ascii="Times New Roman" w:hAnsi="Times New Roman" w:cs="Times New Roman"/>
-          <w:sz w:val="20"/>
-          <w:szCs w:val="20"/>
-        </w:rPr>
-        <w:t xml:space="preserve"> as a Test Report following the guidelines set within </w:t>
-      </w:r>
-      <w:r>
-        <w:rPr>
-          <w:rFonts w:ascii="Times New Roman" w:hAnsi="Times New Roman" w:cs="Times New Roman"/>
-          <w:sz w:val="20"/>
-          <w:szCs w:val="20"/>
-        </w:rPr>
-        <w:t>“</w:t>
-      </w:r>
-      <w:r>
-        <w:rPr>
-          <w:rFonts w:ascii="Times New Roman" w:hAnsi="Times New Roman" w:cs="Times New Roman"/>
-          <w:sz w:val="20"/>
-          <w:szCs w:val="20"/>
-        </w:rPr>
-        <w:t xml:space="preserve">Producing a Final </w:t>
-      </w:r>
-      <w:r>
-        <w:rPr>
-          <w:rFonts w:ascii="Times New Roman" w:hAnsi="Times New Roman" w:cs="Times New Roman"/>
-          <w:sz w:val="20"/>
-          <w:szCs w:val="20"/>
-        </w:rPr>
-        <w:t>Report [</w:t>
-      </w:r>
-      <w:r>
-        <w:rPr>
-          <w:rFonts w:ascii="Times New Roman" w:hAnsi="Times New Roman" w:cs="Times New Roman"/>
-          <w:sz w:val="20"/>
-          <w:szCs w:val="20"/>
-        </w:rPr>
-        <w:t>2]</w:t>
-      </w:r>
-      <w:r>
-        <w:rPr>
-          <w:rFonts w:ascii="Times New Roman" w:hAnsi="Times New Roman" w:cs="Times New Roman"/>
-          <w:sz w:val="20"/>
-          <w:szCs w:val="20"/>
-        </w:rPr>
-        <w:t>”</w:t>
-      </w:r>
-      <w:r>
-        <w:rPr>
-          <w:rFonts w:ascii="Times New Roman" w:hAnsi="Times New Roman" w:cs="Times New Roman"/>
-          <w:sz w:val="20"/>
-          <w:szCs w:val="20"/>
-        </w:rPr>
-        <w:t>.</w:t>
-      </w:r>
-    </w:p>
-    <w:p>
-      <w:pPr>
-        <w:rPr>
-          <w:rFonts w:ascii="Times New Roman" w:hAnsi="Times New Roman" w:cs="Times New Roman"/>
-        </w:rPr>
-      </w:pPr>
-    </w:p>
-    <w:p>
-      <w:pPr>
-        <w:rPr>
-          <w:rFonts w:ascii="Times New Roman" w:hAnsi="Times New Roman" w:cs="Times New Roman"/>
-        </w:rPr>
-      </w:pPr>
-    </w:p>
-    <w:p>
-      <w:pPr>
-        <w:rPr>
-          <w:rFonts w:ascii="Times New Roman" w:hAnsi="Times New Roman" w:cs="Times New Roman"/>
-        </w:rPr>
-      </w:pPr>
-    </w:p>
-    <w:p>
-      <w:pPr>
-        <w:rPr>
-          <w:rFonts w:ascii="Times New Roman" w:hAnsi="Times New Roman" w:cs="Times New Roman"/>
-        </w:rPr>
-      </w:pPr>
-    </w:p>
-    <w:p>
-      <w:pPr>
-        <w:rPr>
-          <w:rFonts w:ascii="Times New Roman" w:hAnsi="Times New Roman" w:cs="Times New Roman"/>
-        </w:rPr>
-      </w:pPr>
-    </w:p>
-    <w:p>
-      <w:pPr>
-        <w:rPr>
-          <w:rFonts w:ascii="Times New Roman" w:hAnsi="Times New Roman" w:cs="Times New Roman"/>
-        </w:rPr>
-      </w:pPr>
-    </w:p>
-    <w:p>
-      <w:pPr>
-        <w:rPr>
-          <w:rFonts w:ascii="Times New Roman" w:hAnsi="Times New Roman" w:cs="Times New Roman"/>
-        </w:rPr>
-      </w:pPr>
-    </w:p>
-    <w:p>
-      <w:pPr>
-        <w:rPr>
-          <w:rFonts w:ascii="Times New Roman" w:hAnsi="Times New Roman" w:cs="Times New Roman"/>
-        </w:rPr>
-      </w:pPr>
-    </w:p>
-    <w:p>
-      <w:pPr>
-        <w:rPr>
-          <w:rFonts w:ascii="Times New Roman" w:hAnsi="Times New Roman" w:cs="Times New Roman"/>
-        </w:rPr>
-      </w:pPr>
-    </w:p>
-    <w:p>
-      <w:pPr>
-        <w:rPr>
-          <w:rFonts w:ascii="Times New Roman" w:hAnsi="Times New Roman" w:cs="Times New Roman"/>
-        </w:rPr>
-      </w:pPr>
-    </w:p>
-    <w:p>
-      <w:pPr>
-        <w:rPr>
-          <w:rFonts w:ascii="Times New Roman" w:hAnsi="Times New Roman" w:cs="Times New Roman"/>
-        </w:rPr>
-      </w:pPr>
-    </w:p>
-    <w:p>
-      <w:pPr>
-        <w:pStyle w:val="Heading1"/>
-      </w:pPr>
-      <w:bookmarkStart w:id="10" w:name="_Toc34043133"/>
-      <w:r>
-        <w:t>R</w:t>
-      </w:r>
-      <w:r>
-        <w:t>EFERENCES</w:t>
       </w:r>
       <w:bookmarkEnd w:id="10"/>
     </w:p>
@@ -7866,15 +7828,79 @@
           <w:sz w:val="20"/>
           <w:szCs w:val="20"/>
         </w:rPr>
-        <w:t xml:space="preserve"> [1] </w:t>
-      </w:r>
-      <w:r>
-        <w:rPr>
-          <w:rFonts w:ascii="Times New Roman" w:hAnsi="Times New Roman" w:cs="Times New Roman"/>
-          <w:sz w:val="20"/>
-          <w:szCs w:val="20"/>
-        </w:rPr>
-        <w:t xml:space="preserve">QA Document SE.QA.01 - Quality Assurance Plan. </w:t>
+        <w:t xml:space="preserve">All details appertaining to </w:t>
+      </w:r>
+      <w:r>
+        <w:rPr>
+          <w:rFonts w:ascii="Times New Roman" w:hAnsi="Times New Roman" w:cs="Times New Roman"/>
+          <w:sz w:val="20"/>
+          <w:szCs w:val="20"/>
+        </w:rPr>
+        <w:t xml:space="preserve">test results must be maintained and kept within the test folder stored within the group project repository on GitLab. </w:t>
+      </w:r>
+      <w:r>
+        <w:rPr>
+          <w:rFonts w:ascii="Times New Roman" w:hAnsi="Times New Roman" w:cs="Times New Roman"/>
+          <w:sz w:val="20"/>
+          <w:szCs w:val="20"/>
+        </w:rPr>
+        <w:t xml:space="preserve">Two folders must be present with one being labelled </w:t>
+      </w:r>
+      <w:r>
+        <w:rPr>
+          <w:rFonts w:ascii="Times New Roman" w:hAnsi="Times New Roman" w:cs="Times New Roman"/>
+          <w:sz w:val="20"/>
+          <w:szCs w:val="20"/>
+        </w:rPr>
+        <w:t>“</w:t>
+      </w:r>
+      <w:r>
+        <w:rPr>
+          <w:rFonts w:ascii="Times New Roman" w:hAnsi="Times New Roman" w:cs="Times New Roman"/>
+          <w:sz w:val="20"/>
+          <w:szCs w:val="20"/>
+        </w:rPr>
+        <w:t>Module Tests</w:t>
+      </w:r>
+      <w:r>
+        <w:rPr>
+          <w:rFonts w:ascii="Times New Roman" w:hAnsi="Times New Roman" w:cs="Times New Roman"/>
+          <w:sz w:val="20"/>
+          <w:szCs w:val="20"/>
+        </w:rPr>
+        <w:t>”</w:t>
+      </w:r>
+      <w:r>
+        <w:rPr>
+          <w:rFonts w:ascii="Times New Roman" w:hAnsi="Times New Roman" w:cs="Times New Roman"/>
+          <w:sz w:val="20"/>
+          <w:szCs w:val="20"/>
+        </w:rPr>
+        <w:t xml:space="preserve"> and the other being labelled </w:t>
+      </w:r>
+      <w:r>
+        <w:rPr>
+          <w:rFonts w:ascii="Times New Roman" w:hAnsi="Times New Roman" w:cs="Times New Roman"/>
+          <w:sz w:val="20"/>
+          <w:szCs w:val="20"/>
+        </w:rPr>
+        <w:t>“</w:t>
+      </w:r>
+      <w:r>
+        <w:rPr>
+          <w:rFonts w:ascii="Times New Roman" w:hAnsi="Times New Roman" w:cs="Times New Roman"/>
+          <w:sz w:val="20"/>
+          <w:szCs w:val="20"/>
+        </w:rPr>
+        <w:t>System Tests.</w:t>
+      </w:r>
+      <w:r>
+        <w:rPr>
+          <w:rFonts w:ascii="Times New Roman" w:hAnsi="Times New Roman" w:cs="Times New Roman"/>
+          <w:sz w:val="20"/>
+          <w:szCs w:val="20"/>
+        </w:rPr>
+        <w:t>”</w:t>
       </w:r>
     </w:p>
     <w:p>
@@ -7891,39 +7917,15 @@
           <w:sz w:val="20"/>
           <w:szCs w:val="20"/>
         </w:rPr>
-        <w:t xml:space="preserve"> </w:t>
-      </w:r>
-      <w:r>
-        <w:rPr>
-          <w:rFonts w:ascii="Times New Roman" w:hAnsi="Times New Roman" w:cs="Times New Roman"/>
-          <w:sz w:val="20"/>
-          <w:szCs w:val="20"/>
-        </w:rPr>
-        <w:t>[</w:t>
-      </w:r>
-      <w:r>
-        <w:rPr>
-          <w:rFonts w:ascii="Times New Roman" w:hAnsi="Times New Roman" w:cs="Times New Roman"/>
-          <w:sz w:val="20"/>
-          <w:szCs w:val="20"/>
-        </w:rPr>
-        <w:t>2</w:t>
-      </w:r>
-      <w:r>
-        <w:rPr>
-          <w:rFonts w:ascii="Times New Roman" w:hAnsi="Times New Roman" w:cs="Times New Roman"/>
-          <w:sz w:val="20"/>
-          <w:szCs w:val="20"/>
-        </w:rPr>
-        <w:t xml:space="preserve">] </w:t>
-      </w:r>
-      <w:r>
-        <w:rPr>
-          <w:rFonts w:ascii="Times New Roman" w:hAnsi="Times New Roman" w:cs="Times New Roman"/>
-          <w:sz w:val="20"/>
-          <w:szCs w:val="20"/>
-        </w:rPr>
-        <w:t xml:space="preserve">QA Document SE.QA.10 - Producing a Final Report.  </w:t>
+        <w:t xml:space="preserve">Each section must contain a dated report which is added and updated whenever a new </w:t>
+      </w:r>
+      <w:r>
+        <w:rPr>
+          <w:rFonts w:ascii="Times New Roman" w:hAnsi="Times New Roman" w:cs="Times New Roman"/>
+          <w:sz w:val="20"/>
+          <w:szCs w:val="20"/>
+        </w:rPr>
+        <w:t>version of the software is built. This test must include all information of tests that have failed within said build.</w:t>
       </w:r>
     </w:p>
     <w:p>
@@ -7940,94 +7942,331 @@
           <w:sz w:val="20"/>
           <w:szCs w:val="20"/>
         </w:rPr>
-        <w:t xml:space="preserve"> </w:t>
-      </w:r>
-      <w:r>
-        <w:rPr>
-          <w:rFonts w:ascii="Times New Roman" w:hAnsi="Times New Roman" w:cs="Times New Roman"/>
-          <w:sz w:val="20"/>
-          <w:szCs w:val="20"/>
-        </w:rPr>
-        <w:t>[</w:t>
-      </w:r>
-      <w:r>
-        <w:rPr>
-          <w:rFonts w:ascii="Times New Roman" w:hAnsi="Times New Roman" w:cs="Times New Roman"/>
-          <w:sz w:val="20"/>
-          <w:szCs w:val="20"/>
-        </w:rPr>
-        <w:t>3</w:t>
-      </w:r>
-      <w:r>
-        <w:rPr>
-          <w:rFonts w:ascii="Times New Roman" w:hAnsi="Times New Roman" w:cs="Times New Roman"/>
-          <w:sz w:val="20"/>
-          <w:szCs w:val="20"/>
-        </w:rPr>
-        <w:t xml:space="preserve">] </w:t>
-      </w:r>
-      <w:r>
-        <w:rPr>
-          <w:rFonts w:ascii="Times New Roman" w:hAnsi="Times New Roman" w:cs="Times New Roman"/>
-          <w:sz w:val="20"/>
-          <w:szCs w:val="20"/>
-        </w:rPr>
-        <w:t xml:space="preserve">QA Document SE.QA.08 - Operating Procedures and Configuration Management Standards.  </w:t>
+        <w:t>When the project is completed with all tests able to be run and all tests have passed. All results must be submitted within a final report</w:t>
+      </w:r>
+      <w:r>
+        <w:rPr>
+          <w:rFonts w:ascii="Times New Roman" w:hAnsi="Times New Roman" w:cs="Times New Roman"/>
+          <w:sz w:val="20"/>
+          <w:szCs w:val="20"/>
+        </w:rPr>
+        <w:t xml:space="preserve"> as a Test Report following the guidelines set within </w:t>
+      </w:r>
+      <w:r>
+        <w:rPr>
+          <w:rFonts w:ascii="Times New Roman" w:hAnsi="Times New Roman" w:cs="Times New Roman"/>
+          <w:sz w:val="20"/>
+          <w:szCs w:val="20"/>
+        </w:rPr>
+        <w:t>“</w:t>
+      </w:r>
+      <w:r>
+        <w:rPr>
+          <w:rFonts w:ascii="Times New Roman" w:hAnsi="Times New Roman" w:cs="Times New Roman"/>
+          <w:sz w:val="20"/>
+          <w:szCs w:val="20"/>
+        </w:rPr>
+        <w:t xml:space="preserve">Producing a Final </w:t>
+      </w:r>
+      <w:r>
+        <w:rPr>
+          <w:rFonts w:ascii="Times New Roman" w:hAnsi="Times New Roman" w:cs="Times New Roman"/>
+          <w:sz w:val="20"/>
+          <w:szCs w:val="20"/>
+        </w:rPr>
+        <w:t>Report [</w:t>
+      </w:r>
+      <w:r>
+        <w:rPr>
+          <w:rFonts w:ascii="Times New Roman" w:hAnsi="Times New Roman" w:cs="Times New Roman"/>
+          <w:sz w:val="20"/>
+          <w:szCs w:val="20"/>
+        </w:rPr>
+        <w:t>2]</w:t>
+      </w:r>
+      <w:r>
+        <w:rPr>
+          <w:rFonts w:ascii="Times New Roman" w:hAnsi="Times New Roman" w:cs="Times New Roman"/>
+          <w:sz w:val="20"/>
+          <w:szCs w:val="20"/>
+        </w:rPr>
+        <w:t>”</w:t>
+      </w:r>
+      <w:r>
+        <w:rPr>
+          <w:rFonts w:ascii="Times New Roman" w:hAnsi="Times New Roman" w:cs="Times New Roman"/>
+          <w:sz w:val="20"/>
+          <w:szCs w:val="20"/>
+        </w:rPr>
+        <w:t>.</w:t>
       </w:r>
     </w:p>
     <w:p>
       <w:pPr>
         <w:rPr>
           <w:rFonts w:ascii="Times New Roman" w:hAnsi="Times New Roman" w:cs="Times New Roman"/>
-          <w:sz w:val="20"/>
-          <w:szCs w:val="20"/>
-        </w:rPr>
-      </w:pPr>
-      <w:r>
-        <w:rPr>
-          <w:rFonts w:ascii="Times New Roman" w:hAnsi="Times New Roman" w:cs="Times New Roman"/>
-          <w:sz w:val="20"/>
-          <w:szCs w:val="20"/>
-        </w:rPr>
-        <w:t xml:space="preserve"> </w:t>
-      </w:r>
-      <w:r>
-        <w:rPr>
-          <w:rFonts w:ascii="Times New Roman" w:hAnsi="Times New Roman" w:cs="Times New Roman"/>
-          <w:sz w:val="20"/>
-          <w:szCs w:val="20"/>
-        </w:rPr>
-        <w:t>[</w:t>
-      </w:r>
-      <w:r>
-        <w:rPr>
-          <w:rFonts w:ascii="Times New Roman" w:hAnsi="Times New Roman" w:cs="Times New Roman"/>
-          <w:sz w:val="20"/>
-          <w:szCs w:val="20"/>
-        </w:rPr>
-        <w:t>4</w:t>
-      </w:r>
-      <w:r>
-        <w:rPr>
-          <w:rFonts w:ascii="Times New Roman" w:hAnsi="Times New Roman" w:cs="Times New Roman"/>
-          <w:sz w:val="20"/>
-          <w:szCs w:val="20"/>
-        </w:rPr>
-        <w:t xml:space="preserve">] </w:t>
-      </w:r>
-      <w:r>
-        <w:rPr>
-          <w:rFonts w:ascii="Times New Roman" w:hAnsi="Times New Roman" w:cs="Times New Roman"/>
-          <w:sz w:val="20"/>
-          <w:szCs w:val="20"/>
-        </w:rPr>
-        <w:t xml:space="preserve">QA Document SE.QA.02 - General Documentation Standards.  </w:t>
-      </w:r>
+        </w:rPr>
+      </w:pPr>
     </w:p>
     <w:p>
       <w:pPr>
         <w:rPr>
           <w:rFonts w:ascii="Times New Roman" w:hAnsi="Times New Roman" w:cs="Times New Roman"/>
+        </w:rPr>
+      </w:pPr>
+    </w:p>
+    <w:p>
+      <w:pPr>
+        <w:rPr>
+          <w:rFonts w:ascii="Times New Roman" w:hAnsi="Times New Roman" w:cs="Times New Roman"/>
+        </w:rPr>
+      </w:pPr>
+    </w:p>
+    <w:p>
+      <w:pPr>
+        <w:rPr>
+          <w:rFonts w:ascii="Times New Roman" w:hAnsi="Times New Roman" w:cs="Times New Roman"/>
+        </w:rPr>
+      </w:pPr>
+    </w:p>
+    <w:p>
+      <w:pPr>
+        <w:rPr>
+          <w:rFonts w:ascii="Times New Roman" w:hAnsi="Times New Roman" w:cs="Times New Roman"/>
+        </w:rPr>
+      </w:pPr>
+    </w:p>
+    <w:p>
+      <w:pPr>
+        <w:rPr>
+          <w:rFonts w:ascii="Times New Roman" w:hAnsi="Times New Roman" w:cs="Times New Roman"/>
+        </w:rPr>
+      </w:pPr>
+    </w:p>
+    <w:p>
+      <w:pPr>
+        <w:rPr>
+          <w:rFonts w:ascii="Times New Roman" w:hAnsi="Times New Roman" w:cs="Times New Roman"/>
+        </w:rPr>
+      </w:pPr>
+    </w:p>
+    <w:p>
+      <w:pPr>
+        <w:rPr>
+          <w:rFonts w:ascii="Times New Roman" w:hAnsi="Times New Roman" w:cs="Times New Roman"/>
+        </w:rPr>
+      </w:pPr>
+    </w:p>
+    <w:p>
+      <w:pPr>
+        <w:rPr>
+          <w:rFonts w:ascii="Times New Roman" w:hAnsi="Times New Roman" w:cs="Times New Roman"/>
+        </w:rPr>
+      </w:pPr>
+    </w:p>
+    <w:p>
+      <w:pPr>
+        <w:rPr>
+          <w:rFonts w:ascii="Times New Roman" w:hAnsi="Times New Roman" w:cs="Times New Roman"/>
+        </w:rPr>
+      </w:pPr>
+    </w:p>
+    <w:p>
+      <w:pPr>
+        <w:rPr>
+          <w:rFonts w:ascii="Times New Roman" w:hAnsi="Times New Roman" w:cs="Times New Roman"/>
+        </w:rPr>
+      </w:pPr>
+    </w:p>
+    <w:p>
+      <w:pPr>
+        <w:pStyle w:val="Heading1"/>
+      </w:pPr>
+      <w:bookmarkStart w:id="11" w:name="_Toc34043133"/>
+      <w:r>
+        <w:t>R</w:t>
+      </w:r>
+      <w:r>
+        <w:t>EFERENCES</w:t>
+      </w:r>
+      <w:bookmarkEnd w:id="11"/>
+    </w:p>
+    <w:p>
+      <w:pPr>
+        <w:rPr>
+          <w:rFonts w:ascii="Times New Roman" w:hAnsi="Times New Roman" w:cs="Times New Roman"/>
+          <w:sz w:val="20"/>
+          <w:szCs w:val="20"/>
+        </w:rPr>
+      </w:pPr>
+      <w:r>
+        <w:rPr>
+          <w:rFonts w:ascii="Times New Roman" w:hAnsi="Times New Roman" w:cs="Times New Roman"/>
+          <w:sz w:val="20"/>
+          <w:szCs w:val="20"/>
+        </w:rPr>
+        <w:t xml:space="preserve"> [1] </w:t>
+      </w:r>
+      <w:r>
+        <w:rPr>
+          <w:rFonts w:ascii="Times New Roman" w:hAnsi="Times New Roman" w:cs="Times New Roman"/>
+          <w:sz w:val="20"/>
+          <w:szCs w:val="20"/>
+        </w:rPr>
+        <w:t xml:space="preserve">QA Document SE.QA.01 - Quality Assurance Plan. </w:t>
+      </w:r>
+    </w:p>
+    <w:p>
+      <w:pPr>
+        <w:rPr>
+          <w:rFonts w:ascii="Times New Roman" w:hAnsi="Times New Roman" w:cs="Times New Roman"/>
+          <w:sz w:val="20"/>
+          <w:szCs w:val="20"/>
+        </w:rPr>
+      </w:pPr>
+      <w:r>
+        <w:rPr>
+          <w:rFonts w:ascii="Times New Roman" w:hAnsi="Times New Roman" w:cs="Times New Roman"/>
+          <w:sz w:val="20"/>
+          <w:szCs w:val="20"/>
+        </w:rPr>
+        <w:t xml:space="preserve"> </w:t>
+      </w:r>
+      <w:r>
+        <w:rPr>
+          <w:rFonts w:ascii="Times New Roman" w:hAnsi="Times New Roman" w:cs="Times New Roman"/>
+          <w:sz w:val="20"/>
+          <w:szCs w:val="20"/>
+        </w:rPr>
+        <w:t>[</w:t>
+      </w:r>
+      <w:r>
+        <w:rPr>
+          <w:rFonts w:ascii="Times New Roman" w:hAnsi="Times New Roman" w:cs="Times New Roman"/>
+          <w:sz w:val="20"/>
+          <w:szCs w:val="20"/>
+        </w:rPr>
+        <w:t>2</w:t>
+      </w:r>
+      <w:r>
+        <w:rPr>
+          <w:rFonts w:ascii="Times New Roman" w:hAnsi="Times New Roman" w:cs="Times New Roman"/>
+          <w:sz w:val="20"/>
+          <w:szCs w:val="20"/>
+        </w:rPr>
+        <w:t xml:space="preserve">] </w:t>
+      </w:r>
+      <w:r>
+        <w:rPr>
+          <w:rFonts w:ascii="Times New Roman" w:hAnsi="Times New Roman" w:cs="Times New Roman"/>
+          <w:sz w:val="20"/>
+          <w:szCs w:val="20"/>
+        </w:rPr>
+        <w:t xml:space="preserve">QA Document SE.QA.10 - Producing a Final Report.  </w:t>
+      </w:r>
+    </w:p>
+    <w:p>
+      <w:pPr>
+        <w:rPr>
+          <w:rFonts w:ascii="Times New Roman" w:hAnsi="Times New Roman" w:cs="Times New Roman"/>
+          <w:sz w:val="20"/>
+          <w:szCs w:val="20"/>
+        </w:rPr>
+      </w:pPr>
+      <w:r>
+        <w:rPr>
+          <w:rFonts w:ascii="Times New Roman" w:hAnsi="Times New Roman" w:cs="Times New Roman"/>
+          <w:sz w:val="20"/>
+          <w:szCs w:val="20"/>
+        </w:rPr>
+        <w:t xml:space="preserve"> </w:t>
+      </w:r>
+      <w:r>
+        <w:rPr>
+          <w:rFonts w:ascii="Times New Roman" w:hAnsi="Times New Roman" w:cs="Times New Roman"/>
+          <w:sz w:val="20"/>
+          <w:szCs w:val="20"/>
+        </w:rPr>
+        <w:t>[</w:t>
+      </w:r>
+      <w:r>
+        <w:rPr>
+          <w:rFonts w:ascii="Times New Roman" w:hAnsi="Times New Roman" w:cs="Times New Roman"/>
+          <w:sz w:val="20"/>
+          <w:szCs w:val="20"/>
+        </w:rPr>
+        <w:t>3</w:t>
+      </w:r>
+      <w:r>
+        <w:rPr>
+          <w:rFonts w:ascii="Times New Roman" w:hAnsi="Times New Roman" w:cs="Times New Roman"/>
+          <w:sz w:val="20"/>
+          <w:szCs w:val="20"/>
+        </w:rPr>
+        <w:t xml:space="preserve">] </w:t>
+      </w:r>
+      <w:r>
+        <w:rPr>
+          <w:rFonts w:ascii="Times New Roman" w:hAnsi="Times New Roman" w:cs="Times New Roman"/>
+          <w:sz w:val="20"/>
+          <w:szCs w:val="20"/>
+        </w:rPr>
+        <w:t xml:space="preserve">QA Document SE.QA.08 - Operating Procedures and Configuration Management Standards.  </w:t>
+      </w:r>
+    </w:p>
+    <w:p>
+      <w:pPr>
+        <w:rPr>
+          <w:rFonts w:ascii="Times New Roman" w:hAnsi="Times New Roman" w:cs="Times New Roman"/>
+          <w:sz w:val="20"/>
+          <w:szCs w:val="20"/>
+        </w:rPr>
+      </w:pPr>
+      <w:r>
+        <w:rPr>
+          <w:rFonts w:ascii="Times New Roman" w:hAnsi="Times New Roman" w:cs="Times New Roman"/>
+          <w:sz w:val="20"/>
+          <w:szCs w:val="20"/>
+        </w:rPr>
+        <w:t xml:space="preserve"> </w:t>
+      </w:r>
+      <w:r>
+        <w:rPr>
+          <w:rFonts w:ascii="Times New Roman" w:hAnsi="Times New Roman" w:cs="Times New Roman"/>
+          <w:sz w:val="20"/>
+          <w:szCs w:val="20"/>
+        </w:rPr>
+        <w:t>[</w:t>
+      </w:r>
+      <w:r>
+        <w:rPr>
+          <w:rFonts w:ascii="Times New Roman" w:hAnsi="Times New Roman" w:cs="Times New Roman"/>
+          <w:sz w:val="20"/>
+          <w:szCs w:val="20"/>
+        </w:rPr>
+        <w:t>4</w:t>
+      </w:r>
+      <w:r>
+        <w:rPr>
+          <w:rFonts w:ascii="Times New Roman" w:hAnsi="Times New Roman" w:cs="Times New Roman"/>
+          <w:sz w:val="20"/>
+          <w:szCs w:val="20"/>
+        </w:rPr>
+        <w:t xml:space="preserve">] </w:t>
+      </w:r>
+      <w:r>
+        <w:rPr>
+          <w:rFonts w:ascii="Times New Roman" w:hAnsi="Times New Roman" w:cs="Times New Roman"/>
+          <w:sz w:val="20"/>
+          <w:szCs w:val="20"/>
+        </w:rPr>
+        <w:t xml:space="preserve">QA Document SE.QA.02 - General Documentation Standards.  </w:t>
+      </w:r>
+    </w:p>
+    <w:p>
+      <w:pPr>
+        <w:rPr>
+          <w:rFonts w:ascii="Times New Roman" w:hAnsi="Times New Roman" w:cs="Times New Roman"/>
           <w:b/>
           <w:bCs/>
         </w:rPr>
@@ -8037,14 +8276,14 @@
       <w:pPr>
         <w:pStyle w:val="Heading1"/>
       </w:pPr>
-      <w:bookmarkStart w:id="11" w:name="_Toc34043134"/>
+      <w:bookmarkStart w:id="12" w:name="_Toc34043134"/>
       <w:r>
         <w:t>D</w:t>
       </w:r>
       <w:r>
         <w:t>OCUMENT HISTORY</w:t>
       </w:r>
-      <w:bookmarkEnd w:id="11"/>
+      <w:bookmarkEnd w:id="12"/>
     </w:p>
     <w:tbl>
       <w:tblPr>
@@ -8917,8 +9156,6 @@
               </w:rPr>
               <w:t>HJD</w:t>
             </w:r>
-            <w:bookmarkStart w:id="12" w:name="_GoBack"/>
-            <w:bookmarkEnd w:id="12"/>
           </w:p>
         </w:tc>
       </w:tr>
@@ -9973,6 +10210,9 @@
           </w:tcPr>
           <w:p>
             <w:pPr>
+              <w:tabs>
+                <w:tab w:val="center" w:pos="824"/>
+              </w:tabs>
               <w:rPr>
                 <w:rFonts w:ascii="Times New Roman" w:hAnsi="Times New Roman" w:cs="Times New Roman"/>
                 <w:sz w:val="20"/>
@@ -9987,6 +10227,14 @@
               </w:rPr>
               <w:t>1.3</w:t>
             </w:r>
+            <w:r>
+              <w:rPr>
+                <w:rFonts w:ascii="Times New Roman" w:hAnsi="Times New Roman" w:cs="Times New Roman"/>
+                <w:sz w:val="20"/>
+                <w:szCs w:val="20"/>
+              </w:rPr>
+              <w:tab/>
+            </w:r>
           </w:p>
         </w:tc>
         <w:tc>
@@ -10007,7 +10255,7 @@
                 <w:sz w:val="20"/>
                 <w:szCs w:val="20"/>
               </w:rPr>
-              <w:t>N / A</w:t>
+              <w:t>#61 #62 #63 #64 #65 #66</w:t>
             </w:r>
           </w:p>
         </w:tc>
@@ -10052,6 +10300,124 @@
                 <w:szCs w:val="20"/>
               </w:rPr>
               <w:t>Updated document in line with issues raised in review.</w:t>
+            </w:r>
+          </w:p>
+        </w:tc>
+        <w:tc>
+          <w:tcPr>
+            <w:tcW w:w="1865" w:type="dxa"/>
+          </w:tcPr>
+          <w:p>
+            <w:pPr>
+              <w:rPr>
+                <w:rFonts w:ascii="Times New Roman" w:hAnsi="Times New Roman" w:cs="Times New Roman"/>
+                <w:sz w:val="20"/>
+                <w:szCs w:val="20"/>
+              </w:rPr>
+            </w:pPr>
+            <w:r>
+              <w:rPr>
+                <w:rFonts w:ascii="Times New Roman" w:hAnsi="Times New Roman" w:cs="Times New Roman"/>
+                <w:sz w:val="20"/>
+                <w:szCs w:val="20"/>
+              </w:rPr>
+              <w:t>HJD</w:t>
+            </w:r>
+          </w:p>
+        </w:tc>
+      </w:tr>
+      <w:tr>
+        <w:trPr>
+          <w:trHeight w:val="154"/>
+        </w:trPr>
+        <w:tc>
+          <w:tcPr>
+            <w:tcW w:w="1864" w:type="dxa"/>
+          </w:tcPr>
+          <w:p>
+            <w:pPr>
+              <w:tabs>
+                <w:tab w:val="center" w:pos="824"/>
+              </w:tabs>
+              <w:rPr>
+                <w:rFonts w:ascii="Times New Roman" w:hAnsi="Times New Roman" w:cs="Times New Roman"/>
+                <w:sz w:val="20"/>
+                <w:szCs w:val="20"/>
+              </w:rPr>
+            </w:pPr>
+            <w:r>
+              <w:rPr>
+                <w:rFonts w:ascii="Times New Roman" w:hAnsi="Times New Roman" w:cs="Times New Roman"/>
+                <w:sz w:val="20"/>
+                <w:szCs w:val="20"/>
+              </w:rPr>
+              <w:t>1.4</w:t>
+            </w:r>
+          </w:p>
+        </w:tc>
+        <w:tc>
+          <w:tcPr>
+            <w:tcW w:w="1108" w:type="dxa"/>
+          </w:tcPr>
+          <w:p>
+            <w:pPr>
+              <w:rPr>
+                <w:rFonts w:ascii="Times New Roman" w:hAnsi="Times New Roman" w:cs="Times New Roman"/>
+                <w:sz w:val="20"/>
+                <w:szCs w:val="20"/>
+              </w:rPr>
+            </w:pPr>
+            <w:r>
+              <w:rPr>
+                <w:rFonts w:ascii="Times New Roman" w:hAnsi="Times New Roman" w:cs="Times New Roman"/>
+                <w:sz w:val="20"/>
+                <w:szCs w:val="20"/>
+              </w:rPr>
+              <w:t>#9</w:t>
+            </w:r>
+          </w:p>
+        </w:tc>
+        <w:tc>
+          <w:tcPr>
+            <w:tcW w:w="2621" w:type="dxa"/>
+          </w:tcPr>
+          <w:p>
+            <w:pPr>
+              <w:rPr>
+                <w:rFonts w:ascii="Times New Roman" w:hAnsi="Times New Roman" w:cs="Times New Roman"/>
+                <w:sz w:val="20"/>
+                <w:szCs w:val="20"/>
+              </w:rPr>
+            </w:pPr>
+            <w:r>
+              <w:rPr>
+                <w:rFonts w:ascii="Times New Roman" w:hAnsi="Times New Roman" w:cs="Times New Roman"/>
+                <w:sz w:val="20"/>
+                <w:szCs w:val="20"/>
+              </w:rPr>
+              <w:t>2020-05-05</w:t>
+            </w:r>
+          </w:p>
+        </w:tc>
+        <w:tc>
+          <w:tcPr>
+            <w:tcW w:w="1865" w:type="dxa"/>
+          </w:tcPr>
+          <w:p>
+            <w:pPr>
+              <w:rPr>
+                <w:rFonts w:ascii="Times New Roman" w:hAnsi="Times New Roman" w:cs="Times New Roman"/>
+                <w:sz w:val="20"/>
+                <w:szCs w:val="20"/>
+              </w:rPr>
+            </w:pPr>
+            <w:r>
+              <w:rPr>
+                <w:rFonts w:ascii="Times New Roman" w:hAnsi="Times New Roman" w:cs="Times New Roman"/>
+                <w:sz w:val="20"/>
+                <w:szCs w:val="20"/>
+              </w:rPr>
+              <w:t>Fixed issue 9</w:t>
             </w:r>
           </w:p>
         </w:tc>
@@ -10416,7 +10782,7 @@
         <w:sz w:val="20"/>
         <w:szCs w:val="20"/>
       </w:rPr>
-      <w:t>3</w:t>
+      <w:t>4</w:t>
     </w:r>
     <w:r>
       <w:rPr>
@@ -10436,7 +10802,17 @@
         <w:sz w:val="20"/>
         <w:szCs w:val="20"/>
       </w:rPr>
-      <w:t>Release</w:t>
+      <w:t>Re</w:t>
+    </w:r>
+    <w:r>
+      <w:rPr>
+        <w:rFonts w:ascii="Times New Roman" w:hAnsi="Times New Roman" w:cs="Times New Roman"/>
+        <w:i/>
+        <w:iCs/>
+        <w:sz w:val="20"/>
+        <w:szCs w:val="20"/>
+      </w:rPr>
+      <w:t>view</w:t>
     </w:r>
     <w:r>
       <w:rPr>
@@ -11581,21 +11957,6 @@
 </file>
 
 <file path=customXml/item1.xml><?xml version="1.0" encoding="utf-8"?>
-<p:properties xmlns:p="http://schemas.microsoft.com/office/2006/metadata/properties" xmlns:xsi="http://www.w3.org/2001/XMLSchema-instance" xmlns:pc="http://schemas.microsoft.com/office/infopath/2007/PartnerControls">
-  <documentManagement/>
-</p:properties>
-</file>
-
-<file path=customXml/item2.xml><?xml version="1.0" encoding="utf-8"?>
-<?mso-contentType ?>
-<FormTemplates xmlns="http://schemas.microsoft.com/sharepoint/v3/contenttype/forms">
-  <Display>DocumentLibraryForm</Display>
-  <Edit>DocumentLibraryForm</Edit>
-  <New>DocumentLibraryForm</New>
-</FormTemplates>
-</file>
-
-<file path=customXml/item3.xml><?xml version="1.0" encoding="utf-8"?>
 <ct:contentTypeSchema xmlns:ct="http://schemas.microsoft.com/office/2006/metadata/contentType" xmlns:ma="http://schemas.microsoft.com/office/2006/metadata/properties/metaAttributes" ct:_="" ma:_="" ma:contentTypeName="Document" ma:contentTypeID="0x01010075BCEA40D580D84AA0642230019DE808" ma:contentTypeVersion="7" ma:contentTypeDescription="Create a new document." ma:contentTypeScope="" ma:versionID="2b4da18a28b8c9a48a56d06ca31d8dc9">
   <xsd:schema xmlns:xsd="http://www.w3.org/2001/XMLSchema" xmlns:xs="http://www.w3.org/2001/XMLSchema" xmlns:p="http://schemas.microsoft.com/office/2006/metadata/properties" xmlns:ns3="4c4ab678-25b9-478a-abc3-ff792265b977" xmlns:ns4="f2e75bad-49d2-4fb7-a771-f4873e563e0c" targetNamespace="http://schemas.microsoft.com/office/2006/metadata/properties" ma:root="true" ma:fieldsID="2e019d3ff39bf84f3094f259194d2c28" ns3:_="" ns4:_="">
     <xsd:import namespace="4c4ab678-25b9-478a-abc3-ff792265b977"/>
@@ -11780,28 +12141,26 @@
 </ct:contentTypeSchema>
 </file>
 
+<file path=customXml/item2.xml><?xml version="1.0" encoding="utf-8"?>
+<?mso-contentType ?>
+<FormTemplates xmlns="http://schemas.microsoft.com/sharepoint/v3/contenttype/forms">
+  <Display>DocumentLibraryForm</Display>
+  <Edit>DocumentLibraryForm</Edit>
+  <New>DocumentLibraryForm</New>
+</FormTemplates>
+</file>
+
+<file path=customXml/item3.xml><?xml version="1.0" encoding="utf-8"?>
+<p:properties xmlns:p="http://schemas.microsoft.com/office/2006/metadata/properties" xmlns:xsi="http://www.w3.org/2001/XMLSchema-instance" xmlns:pc="http://schemas.microsoft.com/office/infopath/2007/PartnerControls">
+  <documentManagement/>
+</p:properties>
+</file>
+
 <file path=customXml/item4.xml><?xml version="1.0" encoding="utf-8"?>
 <b:Sources xmlns:b="http://schemas.openxmlformats.org/officeDocument/2006/bibliography" xmlns="http://schemas.openxmlformats.org/officeDocument/2006/bibliography" SelectedStyle="\APASixthEditionOfficeOnline.xsl" StyleName="APA" Version="6"/>
 </file>
 
 <file path=customXml/itemProps1.xml><?xml version="1.0" encoding="utf-8"?>
-<ds:datastoreItem xmlns:ds="http://schemas.openxmlformats.org/officeDocument/2006/customXml" ds:itemID="{60318CB5-EE26-46EB-8C50-58D55AD246BA}">
-  <ds:schemaRefs>
-    <ds:schemaRef ds:uri="http://schemas.microsoft.com/office/2006/metadata/properties"/>
-    <ds:schemaRef ds:uri="http://schemas.microsoft.com/office/infopath/2007/PartnerControls"/>
-  </ds:schemaRefs>
-</ds:datastoreItem>
-</file>
-
-<file path=customXml/itemProps2.xml><?xml version="1.0" encoding="utf-8"?>
-<ds:datastoreItem xmlns:ds="http://schemas.openxmlformats.org/officeDocument/2006/customXml" ds:itemID="{801058A8-832F-453E-8105-A559C0150A3C}">
-  <ds:schemaRefs>
-    <ds:schemaRef ds:uri="http://schemas.microsoft.com/sharepoint/v3/contenttype/forms"/>
-  </ds:schemaRefs>
-</ds:datastoreItem>
-</file>
-
-<file path=customXml/itemProps3.xml><?xml version="1.0" encoding="utf-8"?>
 <ds:datastoreItem xmlns:ds="http://schemas.openxmlformats.org/officeDocument/2006/customXml" ds:itemID="{FA3F3554-BD39-430D-87DA-E47053ED30C5}">
   <ds:schemaRefs>
     <ds:schemaRef ds:uri="http://schemas.microsoft.com/office/2006/metadata/contentType"/>
@@ -11820,8 +12179,25 @@
 </ds:datastoreItem>
 </file>
 
+<file path=customXml/itemProps2.xml><?xml version="1.0" encoding="utf-8"?>
+<ds:datastoreItem xmlns:ds="http://schemas.openxmlformats.org/officeDocument/2006/customXml" ds:itemID="{801058A8-832F-453E-8105-A559C0150A3C}">
+  <ds:schemaRefs>
+    <ds:schemaRef ds:uri="http://schemas.microsoft.com/sharepoint/v3/contenttype/forms"/>
+  </ds:schemaRefs>
+</ds:datastoreItem>
+</file>
+
+<file path=customXml/itemProps3.xml><?xml version="1.0" encoding="utf-8"?>
+<ds:datastoreItem xmlns:ds="http://schemas.openxmlformats.org/officeDocument/2006/customXml" ds:itemID="{60318CB5-EE26-46EB-8C50-58D55AD246BA}">
+  <ds:schemaRefs>
+    <ds:schemaRef ds:uri="http://schemas.microsoft.com/office/2006/metadata/properties"/>
+    <ds:schemaRef ds:uri="http://schemas.microsoft.com/office/infopath/2007/PartnerControls"/>
+  </ds:schemaRefs>
+</ds:datastoreItem>
+</file>
+
 <file path=customXml/itemProps4.xml><?xml version="1.0" encoding="utf-8"?>
-<ds:datastoreItem xmlns:ds="http://schemas.openxmlformats.org/officeDocument/2006/customXml" ds:itemID="{66820AAB-AB6E-497D-ACE0-51200021AFB4}">
+<ds:datastoreItem xmlns:ds="http://schemas.openxmlformats.org/officeDocument/2006/customXml" ds:itemID="{D0823535-9427-486D-877F-DA254B4B102E}">
   <ds:schemaRefs>
     <ds:schemaRef ds:uri="http://schemas.openxmlformats.org/officeDocument/2006/bibliography"/>
   </ds:schemaRefs>

--- a/docs/test_spec/src/Test_Specification.docx
+++ b/docs/test_spec/src/Test_Specification.docx
@@ -70,534 +70,534 @@
           <w:szCs w:val="28"/>
         </w:rPr>
       </w:pPr>
+    </w:p>
+    <w:p>
+      <w:pPr>
+        <w:spacing w:after="0"/>
+        <w:rPr>
+          <w:rFonts w:ascii="Times New Roman" w:hAnsi="Times New Roman" w:cs="Times New Roman"/>
+          <w:sz w:val="20"/>
+          <w:szCs w:val="20"/>
+        </w:rPr>
+      </w:pPr>
+      <w:r>
+        <w:rPr>
+          <w:rFonts w:ascii="Times New Roman" w:hAnsi="Times New Roman" w:cs="Times New Roman"/>
+          <w:b/>
+          <w:bCs/>
+        </w:rPr>
+        <w:tab/>
+      </w:r>
+      <w:r>
+        <w:rPr>
+          <w:rFonts w:ascii="Times New Roman" w:hAnsi="Times New Roman" w:cs="Times New Roman"/>
+          <w:b/>
+          <w:bCs/>
+        </w:rPr>
+        <w:tab/>
+      </w:r>
+      <w:r>
+        <w:rPr>
+          <w:rFonts w:ascii="Times New Roman" w:hAnsi="Times New Roman" w:cs="Times New Roman"/>
+          <w:b/>
+          <w:bCs/>
+        </w:rPr>
+        <w:tab/>
+      </w:r>
+      <w:r>
+        <w:rPr>
+          <w:rFonts w:ascii="Times New Roman" w:hAnsi="Times New Roman" w:cs="Times New Roman"/>
+          <w:sz w:val="20"/>
+          <w:szCs w:val="20"/>
+        </w:rPr>
+        <w:t>Author:</w:t>
+      </w:r>
+      <w:r>
+        <w:rPr>
+          <w:rFonts w:ascii="Times New Roman" w:hAnsi="Times New Roman" w:cs="Times New Roman"/>
+          <w:sz w:val="20"/>
+          <w:szCs w:val="20"/>
+        </w:rPr>
+        <w:tab/>
+      </w:r>
+      <w:r>
+        <w:rPr>
+          <w:rFonts w:ascii="Times New Roman" w:hAnsi="Times New Roman" w:cs="Times New Roman"/>
+          <w:sz w:val="20"/>
+          <w:szCs w:val="20"/>
+        </w:rPr>
+        <w:tab/>
+      </w:r>
+      <w:r>
+        <w:rPr>
+          <w:rFonts w:ascii="Times New Roman" w:hAnsi="Times New Roman" w:cs="Times New Roman"/>
+          <w:sz w:val="20"/>
+          <w:szCs w:val="20"/>
+        </w:rPr>
+        <w:t xml:space="preserve">Henry Dugmore [hjd3], </w:t>
+      </w:r>
+    </w:p>
+    <w:p>
+      <w:pPr>
+        <w:spacing w:after="0"/>
+        <w:ind w:left="2880" w:firstLine="720"/>
+        <w:rPr>
+          <w:rFonts w:ascii="Times New Roman" w:hAnsi="Times New Roman" w:cs="Times New Roman"/>
+          <w:sz w:val="20"/>
+          <w:szCs w:val="20"/>
+        </w:rPr>
+      </w:pPr>
+      <w:r>
+        <w:rPr>
+          <w:rFonts w:ascii="Times New Roman" w:hAnsi="Times New Roman" w:cs="Times New Roman"/>
+          <w:sz w:val="20"/>
+          <w:szCs w:val="20"/>
+        </w:rPr>
+        <w:t xml:space="preserve">Kain Bryan-Jones [kab74], </w:t>
+      </w:r>
+    </w:p>
+    <w:p>
+      <w:pPr>
+        <w:spacing w:after="0"/>
+        <w:ind w:left="2880" w:firstLine="720"/>
+        <w:rPr>
+          <w:rFonts w:ascii="Times New Roman" w:hAnsi="Times New Roman" w:cs="Times New Roman"/>
+          <w:sz w:val="20"/>
+          <w:szCs w:val="20"/>
+        </w:rPr>
+      </w:pPr>
+      <w:r>
+        <w:rPr>
+          <w:rFonts w:ascii="Times New Roman" w:hAnsi="Times New Roman" w:cs="Times New Roman"/>
+          <w:sz w:val="20"/>
+          <w:szCs w:val="20"/>
+        </w:rPr>
+        <w:t xml:space="preserve">Luke </w:t>
+      </w:r>
+      <w:proofErr w:type="spellStart"/>
+      <w:r>
+        <w:rPr>
+          <w:rFonts w:ascii="Times New Roman" w:hAnsi="Times New Roman" w:cs="Times New Roman"/>
+          <w:sz w:val="20"/>
+          <w:szCs w:val="20"/>
+        </w:rPr>
+        <w:t>Wybar</w:t>
+      </w:r>
+      <w:proofErr w:type="spellEnd"/>
+      <w:r>
+        <w:rPr>
+          <w:rFonts w:ascii="Times New Roman" w:hAnsi="Times New Roman" w:cs="Times New Roman"/>
+          <w:sz w:val="20"/>
+          <w:szCs w:val="20"/>
+        </w:rPr>
+        <w:t xml:space="preserve"> [law39],</w:t>
+      </w:r>
+    </w:p>
+    <w:p>
+      <w:pPr>
+        <w:spacing w:after="0"/>
+        <w:ind w:left="2880" w:firstLine="720"/>
+        <w:rPr>
+          <w:rFonts w:ascii="Times New Roman" w:hAnsi="Times New Roman" w:cs="Times New Roman"/>
+          <w:sz w:val="20"/>
+          <w:szCs w:val="20"/>
+        </w:rPr>
+      </w:pPr>
+      <w:r>
+        <w:rPr>
+          <w:rFonts w:ascii="Times New Roman" w:hAnsi="Times New Roman" w:cs="Times New Roman"/>
+          <w:sz w:val="20"/>
+          <w:szCs w:val="20"/>
+        </w:rPr>
+        <w:t>Marcin Jakob [maj83],</w:t>
+      </w:r>
+    </w:p>
+    <w:p>
+      <w:pPr>
+        <w:spacing w:after="0"/>
+        <w:ind w:left="2880" w:firstLine="720"/>
+        <w:rPr>
+          <w:rFonts w:ascii="Times New Roman" w:hAnsi="Times New Roman" w:cs="Times New Roman"/>
+          <w:sz w:val="20"/>
+          <w:szCs w:val="20"/>
+        </w:rPr>
+      </w:pPr>
+      <w:r>
+        <w:rPr>
+          <w:rFonts w:ascii="Times New Roman" w:hAnsi="Times New Roman" w:cs="Times New Roman"/>
+          <w:sz w:val="20"/>
+          <w:szCs w:val="20"/>
+        </w:rPr>
+        <w:t>Oscar Pocock [osp1],</w:t>
+      </w:r>
+    </w:p>
+    <w:p>
+      <w:pPr>
+        <w:spacing w:after="0"/>
+        <w:ind w:left="2880" w:firstLine="720"/>
+        <w:rPr>
+          <w:rFonts w:ascii="Times New Roman" w:hAnsi="Times New Roman" w:cs="Times New Roman"/>
+          <w:sz w:val="20"/>
+          <w:szCs w:val="20"/>
+        </w:rPr>
+      </w:pPr>
+      <w:r>
+        <w:rPr>
+          <w:rFonts w:ascii="Times New Roman" w:hAnsi="Times New Roman" w:cs="Times New Roman"/>
+          <w:sz w:val="20"/>
+          <w:szCs w:val="20"/>
+        </w:rPr>
+        <w:t>Tom Perry [top1</w:t>
+      </w:r>
+      <w:r>
+        <w:rPr>
+          <w:rFonts w:ascii="Times New Roman" w:hAnsi="Times New Roman" w:cs="Times New Roman"/>
+          <w:sz w:val="20"/>
+          <w:szCs w:val="20"/>
+        </w:rPr>
+        <w:t>9</w:t>
+      </w:r>
+      <w:r>
+        <w:rPr>
+          <w:rFonts w:ascii="Times New Roman" w:hAnsi="Times New Roman" w:cs="Times New Roman"/>
+          <w:sz w:val="20"/>
+          <w:szCs w:val="20"/>
+        </w:rPr>
+        <w:t>],</w:t>
+      </w:r>
+    </w:p>
+    <w:p>
+      <w:pPr>
+        <w:spacing w:after="0"/>
+        <w:ind w:left="2880" w:firstLine="720"/>
+        <w:rPr>
+          <w:rFonts w:ascii="Times New Roman" w:hAnsi="Times New Roman" w:cs="Times New Roman"/>
+          <w:sz w:val="20"/>
+          <w:szCs w:val="20"/>
+        </w:rPr>
+      </w:pPr>
+      <w:proofErr w:type="spellStart"/>
+      <w:r>
+        <w:rPr>
+          <w:rFonts w:ascii="Times New Roman" w:hAnsi="Times New Roman" w:cs="Times New Roman"/>
+          <w:sz w:val="20"/>
+          <w:szCs w:val="20"/>
+        </w:rPr>
+        <w:t>Waylen</w:t>
+      </w:r>
+      <w:proofErr w:type="spellEnd"/>
+      <w:r>
+        <w:rPr>
+          <w:rFonts w:ascii="Times New Roman" w:hAnsi="Times New Roman" w:cs="Times New Roman"/>
+          <w:sz w:val="20"/>
+          <w:szCs w:val="20"/>
+        </w:rPr>
+        <w:t xml:space="preserve"> Watts [</w:t>
+      </w:r>
+      <w:proofErr w:type="spellStart"/>
+      <w:r>
+        <w:rPr>
+          <w:rFonts w:ascii="Times New Roman" w:hAnsi="Times New Roman" w:cs="Times New Roman"/>
+          <w:sz w:val="20"/>
+          <w:szCs w:val="20"/>
+        </w:rPr>
+        <w:t>ncw</w:t>
+      </w:r>
+      <w:proofErr w:type="spellEnd"/>
+      <w:r>
+        <w:rPr>
+          <w:rFonts w:ascii="Times New Roman" w:hAnsi="Times New Roman" w:cs="Times New Roman"/>
+          <w:sz w:val="20"/>
+          <w:szCs w:val="20"/>
+        </w:rPr>
+        <w:t>]</w:t>
+      </w:r>
+    </w:p>
+    <w:p>
+      <w:pPr>
+        <w:spacing w:after="0"/>
+        <w:rPr>
+          <w:rFonts w:ascii="Times New Roman" w:hAnsi="Times New Roman" w:cs="Times New Roman"/>
+          <w:sz w:val="20"/>
+          <w:szCs w:val="20"/>
+        </w:rPr>
+      </w:pPr>
+      <w:r>
+        <w:rPr>
+          <w:rFonts w:ascii="Times New Roman" w:hAnsi="Times New Roman" w:cs="Times New Roman"/>
+          <w:sz w:val="20"/>
+          <w:szCs w:val="20"/>
+        </w:rPr>
+        <w:tab/>
+      </w:r>
+      <w:r>
+        <w:rPr>
+          <w:rFonts w:ascii="Times New Roman" w:hAnsi="Times New Roman" w:cs="Times New Roman"/>
+          <w:sz w:val="20"/>
+          <w:szCs w:val="20"/>
+        </w:rPr>
+        <w:tab/>
+      </w:r>
+      <w:r>
+        <w:rPr>
+          <w:rFonts w:ascii="Times New Roman" w:hAnsi="Times New Roman" w:cs="Times New Roman"/>
+          <w:sz w:val="20"/>
+          <w:szCs w:val="20"/>
+        </w:rPr>
+        <w:tab/>
+        <w:t>Config Ref:</w:t>
+      </w:r>
+      <w:r>
+        <w:rPr>
+          <w:rFonts w:ascii="Times New Roman" w:hAnsi="Times New Roman" w:cs="Times New Roman"/>
+          <w:sz w:val="20"/>
+          <w:szCs w:val="20"/>
+        </w:rPr>
+        <w:tab/>
+      </w:r>
+      <w:r>
+        <w:rPr>
+          <w:rFonts w:ascii="Times New Roman" w:hAnsi="Times New Roman" w:cs="Times New Roman"/>
+          <w:sz w:val="20"/>
+          <w:szCs w:val="20"/>
+        </w:rPr>
+        <w:t>TestSpecGroup20</w:t>
+      </w:r>
+    </w:p>
+    <w:p>
+      <w:pPr>
+        <w:spacing w:after="0"/>
+        <w:rPr>
+          <w:rFonts w:ascii="Times New Roman" w:hAnsi="Times New Roman" w:cs="Times New Roman"/>
+          <w:sz w:val="20"/>
+          <w:szCs w:val="20"/>
+        </w:rPr>
+      </w:pPr>
+      <w:r>
+        <w:rPr>
+          <w:rFonts w:ascii="Times New Roman" w:hAnsi="Times New Roman" w:cs="Times New Roman"/>
+          <w:sz w:val="20"/>
+          <w:szCs w:val="20"/>
+        </w:rPr>
+        <w:tab/>
+      </w:r>
+      <w:r>
+        <w:rPr>
+          <w:rFonts w:ascii="Times New Roman" w:hAnsi="Times New Roman" w:cs="Times New Roman"/>
+          <w:sz w:val="20"/>
+          <w:szCs w:val="20"/>
+        </w:rPr>
+        <w:tab/>
+      </w:r>
+      <w:r>
+        <w:rPr>
+          <w:rFonts w:ascii="Times New Roman" w:hAnsi="Times New Roman" w:cs="Times New Roman"/>
+          <w:sz w:val="20"/>
+          <w:szCs w:val="20"/>
+        </w:rPr>
+        <w:tab/>
+        <w:t>Date:</w:t>
+      </w:r>
+      <w:r>
+        <w:rPr>
+          <w:rFonts w:ascii="Times New Roman" w:hAnsi="Times New Roman" w:cs="Times New Roman"/>
+          <w:sz w:val="20"/>
+          <w:szCs w:val="20"/>
+        </w:rPr>
+        <w:tab/>
+      </w:r>
+      <w:r>
+        <w:rPr>
+          <w:rFonts w:ascii="Times New Roman" w:hAnsi="Times New Roman" w:cs="Times New Roman"/>
+          <w:sz w:val="20"/>
+          <w:szCs w:val="20"/>
+        </w:rPr>
+        <w:tab/>
+      </w:r>
+      <w:r>
+        <w:rPr>
+          <w:rFonts w:ascii="Times New Roman" w:hAnsi="Times New Roman" w:cs="Times New Roman"/>
+          <w:sz w:val="20"/>
+          <w:szCs w:val="20"/>
+        </w:rPr>
+        <w:t>5</w:t>
+      </w:r>
+      <w:r>
+        <w:rPr>
+          <w:rFonts w:ascii="Times New Roman" w:hAnsi="Times New Roman" w:cs="Times New Roman"/>
+          <w:sz w:val="20"/>
+          <w:szCs w:val="20"/>
+        </w:rPr>
+        <w:t>th</w:t>
+      </w:r>
+      <w:r>
+        <w:rPr>
+          <w:rFonts w:ascii="Times New Roman" w:hAnsi="Times New Roman" w:cs="Times New Roman"/>
+          <w:sz w:val="20"/>
+          <w:szCs w:val="20"/>
+        </w:rPr>
+        <w:t xml:space="preserve"> </w:t>
+      </w:r>
+      <w:r>
+        <w:rPr>
+          <w:rFonts w:ascii="Times New Roman" w:hAnsi="Times New Roman" w:cs="Times New Roman"/>
+          <w:sz w:val="20"/>
+          <w:szCs w:val="20"/>
+        </w:rPr>
+        <w:t>May</w:t>
+      </w:r>
+      <w:r>
+        <w:rPr>
+          <w:rFonts w:ascii="Times New Roman" w:hAnsi="Times New Roman" w:cs="Times New Roman"/>
+          <w:sz w:val="20"/>
+          <w:szCs w:val="20"/>
+        </w:rPr>
+        <w:t xml:space="preserve"> 2020</w:t>
+      </w:r>
+    </w:p>
+    <w:p>
+      <w:pPr>
+        <w:spacing w:after="0"/>
+        <w:rPr>
+          <w:rFonts w:ascii="Times New Roman" w:hAnsi="Times New Roman" w:cs="Times New Roman"/>
+          <w:sz w:val="20"/>
+          <w:szCs w:val="20"/>
+        </w:rPr>
+      </w:pPr>
+      <w:r>
+        <w:rPr>
+          <w:rFonts w:ascii="Times New Roman" w:hAnsi="Times New Roman" w:cs="Times New Roman"/>
+          <w:sz w:val="20"/>
+          <w:szCs w:val="20"/>
+        </w:rPr>
+        <w:tab/>
+      </w:r>
+      <w:r>
+        <w:rPr>
+          <w:rFonts w:ascii="Times New Roman" w:hAnsi="Times New Roman" w:cs="Times New Roman"/>
+          <w:sz w:val="20"/>
+          <w:szCs w:val="20"/>
+        </w:rPr>
+        <w:tab/>
+      </w:r>
+      <w:r>
+        <w:rPr>
+          <w:rFonts w:ascii="Times New Roman" w:hAnsi="Times New Roman" w:cs="Times New Roman"/>
+          <w:sz w:val="20"/>
+          <w:szCs w:val="20"/>
+        </w:rPr>
+        <w:tab/>
+        <w:t>Version</w:t>
+      </w:r>
+      <w:r>
+        <w:rPr>
+          <w:rFonts w:ascii="Times New Roman" w:hAnsi="Times New Roman" w:cs="Times New Roman"/>
+          <w:sz w:val="20"/>
+          <w:szCs w:val="20"/>
+        </w:rPr>
+        <w:t>:</w:t>
+      </w:r>
+      <w:r>
+        <w:rPr>
+          <w:rFonts w:ascii="Times New Roman" w:hAnsi="Times New Roman" w:cs="Times New Roman"/>
+          <w:sz w:val="20"/>
+          <w:szCs w:val="20"/>
+        </w:rPr>
+        <w:tab/>
+      </w:r>
+      <w:r>
+        <w:rPr>
+          <w:rFonts w:ascii="Times New Roman" w:hAnsi="Times New Roman" w:cs="Times New Roman"/>
+          <w:sz w:val="20"/>
+          <w:szCs w:val="20"/>
+        </w:rPr>
+        <w:tab/>
+      </w:r>
+      <w:r>
+        <w:rPr>
+          <w:rFonts w:ascii="Times New Roman" w:hAnsi="Times New Roman" w:cs="Times New Roman"/>
+          <w:sz w:val="20"/>
+          <w:szCs w:val="20"/>
+        </w:rPr>
+        <w:t>1.</w:t>
+      </w:r>
+      <w:r>
+        <w:rPr>
+          <w:rFonts w:ascii="Times New Roman" w:hAnsi="Times New Roman" w:cs="Times New Roman"/>
+          <w:sz w:val="20"/>
+          <w:szCs w:val="20"/>
+        </w:rPr>
+        <w:t>4</w:t>
+      </w:r>
+    </w:p>
+    <w:p>
+      <w:pPr>
+        <w:spacing w:after="0"/>
+        <w:rPr>
+          <w:rFonts w:ascii="Times New Roman" w:hAnsi="Times New Roman" w:cs="Times New Roman"/>
+          <w:sz w:val="20"/>
+          <w:szCs w:val="20"/>
+        </w:rPr>
+      </w:pPr>
+      <w:r>
+        <w:rPr>
+          <w:rFonts w:ascii="Times New Roman" w:hAnsi="Times New Roman" w:cs="Times New Roman"/>
+          <w:sz w:val="20"/>
+          <w:szCs w:val="20"/>
+        </w:rPr>
+        <w:tab/>
+      </w:r>
+      <w:r>
+        <w:rPr>
+          <w:rFonts w:ascii="Times New Roman" w:hAnsi="Times New Roman" w:cs="Times New Roman"/>
+          <w:sz w:val="20"/>
+          <w:szCs w:val="20"/>
+        </w:rPr>
+        <w:tab/>
+      </w:r>
+      <w:r>
+        <w:rPr>
+          <w:rFonts w:ascii="Times New Roman" w:hAnsi="Times New Roman" w:cs="Times New Roman"/>
+          <w:sz w:val="20"/>
+          <w:szCs w:val="20"/>
+        </w:rPr>
+        <w:tab/>
+        <w:t>Status:</w:t>
+      </w:r>
+      <w:r>
+        <w:rPr>
+          <w:rFonts w:ascii="Times New Roman" w:hAnsi="Times New Roman" w:cs="Times New Roman"/>
+          <w:sz w:val="20"/>
+          <w:szCs w:val="20"/>
+        </w:rPr>
+        <w:tab/>
+      </w:r>
+      <w:r>
+        <w:rPr>
+          <w:rFonts w:ascii="Times New Roman" w:hAnsi="Times New Roman" w:cs="Times New Roman"/>
+          <w:sz w:val="20"/>
+          <w:szCs w:val="20"/>
+        </w:rPr>
+        <w:tab/>
+      </w:r>
+      <w:r>
+        <w:rPr>
+          <w:rFonts w:ascii="Times New Roman" w:hAnsi="Times New Roman" w:cs="Times New Roman"/>
+          <w:sz w:val="20"/>
+          <w:szCs w:val="20"/>
+        </w:rPr>
+        <w:t>Re</w:t>
+      </w:r>
+      <w:r>
+        <w:rPr>
+          <w:rFonts w:ascii="Times New Roman" w:hAnsi="Times New Roman" w:cs="Times New Roman"/>
+          <w:sz w:val="20"/>
+          <w:szCs w:val="20"/>
+        </w:rPr>
+        <w:t>lease</w:t>
+      </w:r>
       <w:bookmarkStart w:id="0" w:name="_GoBack"/>
       <w:bookmarkEnd w:id="0"/>
-    </w:p>
-    <w:p>
-      <w:pPr>
-        <w:spacing w:after="0"/>
-        <w:rPr>
-          <w:rFonts w:ascii="Times New Roman" w:hAnsi="Times New Roman" w:cs="Times New Roman"/>
-          <w:sz w:val="20"/>
-          <w:szCs w:val="20"/>
-        </w:rPr>
-      </w:pPr>
-      <w:r>
-        <w:rPr>
-          <w:rFonts w:ascii="Times New Roman" w:hAnsi="Times New Roman" w:cs="Times New Roman"/>
-          <w:b/>
-          <w:bCs/>
-        </w:rPr>
-        <w:tab/>
-      </w:r>
-      <w:r>
-        <w:rPr>
-          <w:rFonts w:ascii="Times New Roman" w:hAnsi="Times New Roman" w:cs="Times New Roman"/>
-          <w:b/>
-          <w:bCs/>
-        </w:rPr>
-        <w:tab/>
-      </w:r>
-      <w:r>
-        <w:rPr>
-          <w:rFonts w:ascii="Times New Roman" w:hAnsi="Times New Roman" w:cs="Times New Roman"/>
-          <w:b/>
-          <w:bCs/>
-        </w:rPr>
-        <w:tab/>
-      </w:r>
-      <w:r>
-        <w:rPr>
-          <w:rFonts w:ascii="Times New Roman" w:hAnsi="Times New Roman" w:cs="Times New Roman"/>
-          <w:sz w:val="20"/>
-          <w:szCs w:val="20"/>
-        </w:rPr>
-        <w:t>Author:</w:t>
-      </w:r>
-      <w:r>
-        <w:rPr>
-          <w:rFonts w:ascii="Times New Roman" w:hAnsi="Times New Roman" w:cs="Times New Roman"/>
-          <w:sz w:val="20"/>
-          <w:szCs w:val="20"/>
-        </w:rPr>
-        <w:tab/>
-      </w:r>
-      <w:r>
-        <w:rPr>
-          <w:rFonts w:ascii="Times New Roman" w:hAnsi="Times New Roman" w:cs="Times New Roman"/>
-          <w:sz w:val="20"/>
-          <w:szCs w:val="20"/>
-        </w:rPr>
-        <w:tab/>
-      </w:r>
-      <w:r>
-        <w:rPr>
-          <w:rFonts w:ascii="Times New Roman" w:hAnsi="Times New Roman" w:cs="Times New Roman"/>
-          <w:sz w:val="20"/>
-          <w:szCs w:val="20"/>
-        </w:rPr>
-        <w:t xml:space="preserve">Henry Dugmore [hjd3], </w:t>
-      </w:r>
-    </w:p>
-    <w:p>
-      <w:pPr>
-        <w:spacing w:after="0"/>
-        <w:ind w:left="2880" w:firstLine="720"/>
-        <w:rPr>
-          <w:rFonts w:ascii="Times New Roman" w:hAnsi="Times New Roman" w:cs="Times New Roman"/>
-          <w:sz w:val="20"/>
-          <w:szCs w:val="20"/>
-        </w:rPr>
-      </w:pPr>
-      <w:r>
-        <w:rPr>
-          <w:rFonts w:ascii="Times New Roman" w:hAnsi="Times New Roman" w:cs="Times New Roman"/>
-          <w:sz w:val="20"/>
-          <w:szCs w:val="20"/>
-        </w:rPr>
-        <w:t xml:space="preserve">Kain Bryan-Jones [kab74], </w:t>
-      </w:r>
-    </w:p>
-    <w:p>
-      <w:pPr>
-        <w:spacing w:after="0"/>
-        <w:ind w:left="2880" w:firstLine="720"/>
-        <w:rPr>
-          <w:rFonts w:ascii="Times New Roman" w:hAnsi="Times New Roman" w:cs="Times New Roman"/>
-          <w:sz w:val="20"/>
-          <w:szCs w:val="20"/>
-        </w:rPr>
-      </w:pPr>
-      <w:r>
-        <w:rPr>
-          <w:rFonts w:ascii="Times New Roman" w:hAnsi="Times New Roman" w:cs="Times New Roman"/>
-          <w:sz w:val="20"/>
-          <w:szCs w:val="20"/>
-        </w:rPr>
-        <w:t xml:space="preserve">Luke </w:t>
-      </w:r>
-      <w:proofErr w:type="spellStart"/>
-      <w:r>
-        <w:rPr>
-          <w:rFonts w:ascii="Times New Roman" w:hAnsi="Times New Roman" w:cs="Times New Roman"/>
-          <w:sz w:val="20"/>
-          <w:szCs w:val="20"/>
-        </w:rPr>
-        <w:t>Wybar</w:t>
-      </w:r>
-      <w:proofErr w:type="spellEnd"/>
-      <w:r>
-        <w:rPr>
-          <w:rFonts w:ascii="Times New Roman" w:hAnsi="Times New Roman" w:cs="Times New Roman"/>
-          <w:sz w:val="20"/>
-          <w:szCs w:val="20"/>
-        </w:rPr>
-        <w:t xml:space="preserve"> [law39],</w:t>
-      </w:r>
-    </w:p>
-    <w:p>
-      <w:pPr>
-        <w:spacing w:after="0"/>
-        <w:ind w:left="2880" w:firstLine="720"/>
-        <w:rPr>
-          <w:rFonts w:ascii="Times New Roman" w:hAnsi="Times New Roman" w:cs="Times New Roman"/>
-          <w:sz w:val="20"/>
-          <w:szCs w:val="20"/>
-        </w:rPr>
-      </w:pPr>
-      <w:r>
-        <w:rPr>
-          <w:rFonts w:ascii="Times New Roman" w:hAnsi="Times New Roman" w:cs="Times New Roman"/>
-          <w:sz w:val="20"/>
-          <w:szCs w:val="20"/>
-        </w:rPr>
-        <w:t>Marcin Jakob [maj83],</w:t>
-      </w:r>
-    </w:p>
-    <w:p>
-      <w:pPr>
-        <w:spacing w:after="0"/>
-        <w:ind w:left="2880" w:firstLine="720"/>
-        <w:rPr>
-          <w:rFonts w:ascii="Times New Roman" w:hAnsi="Times New Roman" w:cs="Times New Roman"/>
-          <w:sz w:val="20"/>
-          <w:szCs w:val="20"/>
-        </w:rPr>
-      </w:pPr>
-      <w:r>
-        <w:rPr>
-          <w:rFonts w:ascii="Times New Roman" w:hAnsi="Times New Roman" w:cs="Times New Roman"/>
-          <w:sz w:val="20"/>
-          <w:szCs w:val="20"/>
-        </w:rPr>
-        <w:t>Oscar Pocock [osp1],</w:t>
-      </w:r>
-    </w:p>
-    <w:p>
-      <w:pPr>
-        <w:spacing w:after="0"/>
-        <w:ind w:left="2880" w:firstLine="720"/>
-        <w:rPr>
-          <w:rFonts w:ascii="Times New Roman" w:hAnsi="Times New Roman" w:cs="Times New Roman"/>
-          <w:sz w:val="20"/>
-          <w:szCs w:val="20"/>
-        </w:rPr>
-      </w:pPr>
-      <w:r>
-        <w:rPr>
-          <w:rFonts w:ascii="Times New Roman" w:hAnsi="Times New Roman" w:cs="Times New Roman"/>
-          <w:sz w:val="20"/>
-          <w:szCs w:val="20"/>
-        </w:rPr>
-        <w:t>Tom Perry [top1</w:t>
-      </w:r>
-      <w:r>
-        <w:rPr>
-          <w:rFonts w:ascii="Times New Roman" w:hAnsi="Times New Roman" w:cs="Times New Roman"/>
-          <w:sz w:val="20"/>
-          <w:szCs w:val="20"/>
-        </w:rPr>
-        <w:t>9</w:t>
-      </w:r>
-      <w:r>
-        <w:rPr>
-          <w:rFonts w:ascii="Times New Roman" w:hAnsi="Times New Roman" w:cs="Times New Roman"/>
-          <w:sz w:val="20"/>
-          <w:szCs w:val="20"/>
-        </w:rPr>
-        <w:t>],</w:t>
-      </w:r>
-    </w:p>
-    <w:p>
-      <w:pPr>
-        <w:spacing w:after="0"/>
-        <w:ind w:left="2880" w:firstLine="720"/>
-        <w:rPr>
-          <w:rFonts w:ascii="Times New Roman" w:hAnsi="Times New Roman" w:cs="Times New Roman"/>
-          <w:sz w:val="20"/>
-          <w:szCs w:val="20"/>
-        </w:rPr>
-      </w:pPr>
-      <w:proofErr w:type="spellStart"/>
-      <w:r>
-        <w:rPr>
-          <w:rFonts w:ascii="Times New Roman" w:hAnsi="Times New Roman" w:cs="Times New Roman"/>
-          <w:sz w:val="20"/>
-          <w:szCs w:val="20"/>
-        </w:rPr>
-        <w:t>Waylen</w:t>
-      </w:r>
-      <w:proofErr w:type="spellEnd"/>
-      <w:r>
-        <w:rPr>
-          <w:rFonts w:ascii="Times New Roman" w:hAnsi="Times New Roman" w:cs="Times New Roman"/>
-          <w:sz w:val="20"/>
-          <w:szCs w:val="20"/>
-        </w:rPr>
-        <w:t xml:space="preserve"> Watts [</w:t>
-      </w:r>
-      <w:proofErr w:type="spellStart"/>
-      <w:r>
-        <w:rPr>
-          <w:rFonts w:ascii="Times New Roman" w:hAnsi="Times New Roman" w:cs="Times New Roman"/>
-          <w:sz w:val="20"/>
-          <w:szCs w:val="20"/>
-        </w:rPr>
-        <w:t>ncw</w:t>
-      </w:r>
-      <w:proofErr w:type="spellEnd"/>
-      <w:r>
-        <w:rPr>
-          <w:rFonts w:ascii="Times New Roman" w:hAnsi="Times New Roman" w:cs="Times New Roman"/>
-          <w:sz w:val="20"/>
-          <w:szCs w:val="20"/>
-        </w:rPr>
-        <w:t>]</w:t>
-      </w:r>
-    </w:p>
-    <w:p>
-      <w:pPr>
-        <w:spacing w:after="0"/>
-        <w:rPr>
-          <w:rFonts w:ascii="Times New Roman" w:hAnsi="Times New Roman" w:cs="Times New Roman"/>
-          <w:sz w:val="20"/>
-          <w:szCs w:val="20"/>
-        </w:rPr>
-      </w:pPr>
-      <w:r>
-        <w:rPr>
-          <w:rFonts w:ascii="Times New Roman" w:hAnsi="Times New Roman" w:cs="Times New Roman"/>
-          <w:sz w:val="20"/>
-          <w:szCs w:val="20"/>
-        </w:rPr>
-        <w:tab/>
-      </w:r>
-      <w:r>
-        <w:rPr>
-          <w:rFonts w:ascii="Times New Roman" w:hAnsi="Times New Roman" w:cs="Times New Roman"/>
-          <w:sz w:val="20"/>
-          <w:szCs w:val="20"/>
-        </w:rPr>
-        <w:tab/>
-      </w:r>
-      <w:r>
-        <w:rPr>
-          <w:rFonts w:ascii="Times New Roman" w:hAnsi="Times New Roman" w:cs="Times New Roman"/>
-          <w:sz w:val="20"/>
-          <w:szCs w:val="20"/>
-        </w:rPr>
-        <w:tab/>
-        <w:t>Config Ref:</w:t>
-      </w:r>
-      <w:r>
-        <w:rPr>
-          <w:rFonts w:ascii="Times New Roman" w:hAnsi="Times New Roman" w:cs="Times New Roman"/>
-          <w:sz w:val="20"/>
-          <w:szCs w:val="20"/>
-        </w:rPr>
-        <w:tab/>
-      </w:r>
-      <w:r>
-        <w:rPr>
-          <w:rFonts w:ascii="Times New Roman" w:hAnsi="Times New Roman" w:cs="Times New Roman"/>
-          <w:sz w:val="20"/>
-          <w:szCs w:val="20"/>
-        </w:rPr>
-        <w:t>TestSpecGroup20</w:t>
-      </w:r>
-    </w:p>
-    <w:p>
-      <w:pPr>
-        <w:spacing w:after="0"/>
-        <w:rPr>
-          <w:rFonts w:ascii="Times New Roman" w:hAnsi="Times New Roman" w:cs="Times New Roman"/>
-          <w:sz w:val="20"/>
-          <w:szCs w:val="20"/>
-        </w:rPr>
-      </w:pPr>
-      <w:r>
-        <w:rPr>
-          <w:rFonts w:ascii="Times New Roman" w:hAnsi="Times New Roman" w:cs="Times New Roman"/>
-          <w:sz w:val="20"/>
-          <w:szCs w:val="20"/>
-        </w:rPr>
-        <w:tab/>
-      </w:r>
-      <w:r>
-        <w:rPr>
-          <w:rFonts w:ascii="Times New Roman" w:hAnsi="Times New Roman" w:cs="Times New Roman"/>
-          <w:sz w:val="20"/>
-          <w:szCs w:val="20"/>
-        </w:rPr>
-        <w:tab/>
-      </w:r>
-      <w:r>
-        <w:rPr>
-          <w:rFonts w:ascii="Times New Roman" w:hAnsi="Times New Roman" w:cs="Times New Roman"/>
-          <w:sz w:val="20"/>
-          <w:szCs w:val="20"/>
-        </w:rPr>
-        <w:tab/>
-        <w:t>Date:</w:t>
-      </w:r>
-      <w:r>
-        <w:rPr>
-          <w:rFonts w:ascii="Times New Roman" w:hAnsi="Times New Roman" w:cs="Times New Roman"/>
-          <w:sz w:val="20"/>
-          <w:szCs w:val="20"/>
-        </w:rPr>
-        <w:tab/>
-      </w:r>
-      <w:r>
-        <w:rPr>
-          <w:rFonts w:ascii="Times New Roman" w:hAnsi="Times New Roman" w:cs="Times New Roman"/>
-          <w:sz w:val="20"/>
-          <w:szCs w:val="20"/>
-        </w:rPr>
-        <w:tab/>
-      </w:r>
-      <w:r>
-        <w:rPr>
-          <w:rFonts w:ascii="Times New Roman" w:hAnsi="Times New Roman" w:cs="Times New Roman"/>
-          <w:sz w:val="20"/>
-          <w:szCs w:val="20"/>
-        </w:rPr>
-        <w:t>5</w:t>
-      </w:r>
-      <w:r>
-        <w:rPr>
-          <w:rFonts w:ascii="Times New Roman" w:hAnsi="Times New Roman" w:cs="Times New Roman"/>
-          <w:sz w:val="20"/>
-          <w:szCs w:val="20"/>
-        </w:rPr>
-        <w:t>th</w:t>
-      </w:r>
-      <w:r>
-        <w:rPr>
-          <w:rFonts w:ascii="Times New Roman" w:hAnsi="Times New Roman" w:cs="Times New Roman"/>
-          <w:sz w:val="20"/>
-          <w:szCs w:val="20"/>
-        </w:rPr>
-        <w:t xml:space="preserve"> </w:t>
-      </w:r>
-      <w:r>
-        <w:rPr>
-          <w:rFonts w:ascii="Times New Roman" w:hAnsi="Times New Roman" w:cs="Times New Roman"/>
-          <w:sz w:val="20"/>
-          <w:szCs w:val="20"/>
-        </w:rPr>
-        <w:t>May</w:t>
-      </w:r>
-      <w:r>
-        <w:rPr>
-          <w:rFonts w:ascii="Times New Roman" w:hAnsi="Times New Roman" w:cs="Times New Roman"/>
-          <w:sz w:val="20"/>
-          <w:szCs w:val="20"/>
-        </w:rPr>
-        <w:t xml:space="preserve"> 2020</w:t>
-      </w:r>
-    </w:p>
-    <w:p>
-      <w:pPr>
-        <w:spacing w:after="0"/>
-        <w:rPr>
-          <w:rFonts w:ascii="Times New Roman" w:hAnsi="Times New Roman" w:cs="Times New Roman"/>
-          <w:sz w:val="20"/>
-          <w:szCs w:val="20"/>
-        </w:rPr>
-      </w:pPr>
-      <w:r>
-        <w:rPr>
-          <w:rFonts w:ascii="Times New Roman" w:hAnsi="Times New Roman" w:cs="Times New Roman"/>
-          <w:sz w:val="20"/>
-          <w:szCs w:val="20"/>
-        </w:rPr>
-        <w:tab/>
-      </w:r>
-      <w:r>
-        <w:rPr>
-          <w:rFonts w:ascii="Times New Roman" w:hAnsi="Times New Roman" w:cs="Times New Roman"/>
-          <w:sz w:val="20"/>
-          <w:szCs w:val="20"/>
-        </w:rPr>
-        <w:tab/>
-      </w:r>
-      <w:r>
-        <w:rPr>
-          <w:rFonts w:ascii="Times New Roman" w:hAnsi="Times New Roman" w:cs="Times New Roman"/>
-          <w:sz w:val="20"/>
-          <w:szCs w:val="20"/>
-        </w:rPr>
-        <w:tab/>
-        <w:t>Version</w:t>
-      </w:r>
-      <w:r>
-        <w:rPr>
-          <w:rFonts w:ascii="Times New Roman" w:hAnsi="Times New Roman" w:cs="Times New Roman"/>
-          <w:sz w:val="20"/>
-          <w:szCs w:val="20"/>
-        </w:rPr>
-        <w:t>:</w:t>
-      </w:r>
-      <w:r>
-        <w:rPr>
-          <w:rFonts w:ascii="Times New Roman" w:hAnsi="Times New Roman" w:cs="Times New Roman"/>
-          <w:sz w:val="20"/>
-          <w:szCs w:val="20"/>
-        </w:rPr>
-        <w:tab/>
-      </w:r>
-      <w:r>
-        <w:rPr>
-          <w:rFonts w:ascii="Times New Roman" w:hAnsi="Times New Roman" w:cs="Times New Roman"/>
-          <w:sz w:val="20"/>
-          <w:szCs w:val="20"/>
-        </w:rPr>
-        <w:tab/>
-      </w:r>
-      <w:r>
-        <w:rPr>
-          <w:rFonts w:ascii="Times New Roman" w:hAnsi="Times New Roman" w:cs="Times New Roman"/>
-          <w:sz w:val="20"/>
-          <w:szCs w:val="20"/>
-        </w:rPr>
-        <w:t>1.</w:t>
-      </w:r>
-      <w:r>
-        <w:rPr>
-          <w:rFonts w:ascii="Times New Roman" w:hAnsi="Times New Roman" w:cs="Times New Roman"/>
-          <w:sz w:val="20"/>
-          <w:szCs w:val="20"/>
-        </w:rPr>
-        <w:t>4</w:t>
-      </w:r>
-    </w:p>
-    <w:p>
-      <w:pPr>
-        <w:spacing w:after="0"/>
-        <w:rPr>
-          <w:rFonts w:ascii="Times New Roman" w:hAnsi="Times New Roman" w:cs="Times New Roman"/>
-          <w:sz w:val="20"/>
-          <w:szCs w:val="20"/>
-        </w:rPr>
-      </w:pPr>
-      <w:r>
-        <w:rPr>
-          <w:rFonts w:ascii="Times New Roman" w:hAnsi="Times New Roman" w:cs="Times New Roman"/>
-          <w:sz w:val="20"/>
-          <w:szCs w:val="20"/>
-        </w:rPr>
-        <w:tab/>
-      </w:r>
-      <w:r>
-        <w:rPr>
-          <w:rFonts w:ascii="Times New Roman" w:hAnsi="Times New Roman" w:cs="Times New Roman"/>
-          <w:sz w:val="20"/>
-          <w:szCs w:val="20"/>
-        </w:rPr>
-        <w:tab/>
-      </w:r>
-      <w:r>
-        <w:rPr>
-          <w:rFonts w:ascii="Times New Roman" w:hAnsi="Times New Roman" w:cs="Times New Roman"/>
-          <w:sz w:val="20"/>
-          <w:szCs w:val="20"/>
-        </w:rPr>
-        <w:tab/>
-        <w:t>Status:</w:t>
-      </w:r>
-      <w:r>
-        <w:rPr>
-          <w:rFonts w:ascii="Times New Roman" w:hAnsi="Times New Roman" w:cs="Times New Roman"/>
-          <w:sz w:val="20"/>
-          <w:szCs w:val="20"/>
-        </w:rPr>
-        <w:tab/>
-      </w:r>
-      <w:r>
-        <w:rPr>
-          <w:rFonts w:ascii="Times New Roman" w:hAnsi="Times New Roman" w:cs="Times New Roman"/>
-          <w:sz w:val="20"/>
-          <w:szCs w:val="20"/>
-        </w:rPr>
-        <w:tab/>
-      </w:r>
-      <w:r>
-        <w:rPr>
-          <w:rFonts w:ascii="Times New Roman" w:hAnsi="Times New Roman" w:cs="Times New Roman"/>
-          <w:sz w:val="20"/>
-          <w:szCs w:val="20"/>
-        </w:rPr>
-        <w:t>Re</w:t>
-      </w:r>
-      <w:r>
-        <w:rPr>
-          <w:rFonts w:ascii="Times New Roman" w:hAnsi="Times New Roman" w:cs="Times New Roman"/>
-          <w:sz w:val="20"/>
-          <w:szCs w:val="20"/>
-        </w:rPr>
-        <w:t>view</w:t>
-      </w:r>
     </w:p>
     <w:p>
       <w:pPr>
@@ -10802,17 +10802,7 @@
         <w:sz w:val="20"/>
         <w:szCs w:val="20"/>
       </w:rPr>
-      <w:t>Re</w:t>
-    </w:r>
-    <w:r>
-      <w:rPr>
-        <w:rFonts w:ascii="Times New Roman" w:hAnsi="Times New Roman" w:cs="Times New Roman"/>
-        <w:i/>
-        <w:iCs/>
-        <w:sz w:val="20"/>
-        <w:szCs w:val="20"/>
-      </w:rPr>
-      <w:t>view</w:t>
+      <w:t>Release</w:t>
     </w:r>
     <w:r>
       <w:rPr>
@@ -11957,6 +11947,21 @@
 </file>
 
 <file path=customXml/item1.xml><?xml version="1.0" encoding="utf-8"?>
+<p:properties xmlns:p="http://schemas.microsoft.com/office/2006/metadata/properties" xmlns:xsi="http://www.w3.org/2001/XMLSchema-instance" xmlns:pc="http://schemas.microsoft.com/office/infopath/2007/PartnerControls">
+  <documentManagement/>
+</p:properties>
+</file>
+
+<file path=customXml/item2.xml><?xml version="1.0" encoding="utf-8"?>
+<?mso-contentType ?>
+<FormTemplates xmlns="http://schemas.microsoft.com/sharepoint/v3/contenttype/forms">
+  <Display>DocumentLibraryForm</Display>
+  <Edit>DocumentLibraryForm</Edit>
+  <New>DocumentLibraryForm</New>
+</FormTemplates>
+</file>
+
+<file path=customXml/item3.xml><?xml version="1.0" encoding="utf-8"?>
 <ct:contentTypeSchema xmlns:ct="http://schemas.microsoft.com/office/2006/metadata/contentType" xmlns:ma="http://schemas.microsoft.com/office/2006/metadata/properties/metaAttributes" ct:_="" ma:_="" ma:contentTypeName="Document" ma:contentTypeID="0x01010075BCEA40D580D84AA0642230019DE808" ma:contentTypeVersion="7" ma:contentTypeDescription="Create a new document." ma:contentTypeScope="" ma:versionID="2b4da18a28b8c9a48a56d06ca31d8dc9">
   <xsd:schema xmlns:xsd="http://www.w3.org/2001/XMLSchema" xmlns:xs="http://www.w3.org/2001/XMLSchema" xmlns:p="http://schemas.microsoft.com/office/2006/metadata/properties" xmlns:ns3="4c4ab678-25b9-478a-abc3-ff792265b977" xmlns:ns4="f2e75bad-49d2-4fb7-a771-f4873e563e0c" targetNamespace="http://schemas.microsoft.com/office/2006/metadata/properties" ma:root="true" ma:fieldsID="2e019d3ff39bf84f3094f259194d2c28" ns3:_="" ns4:_="">
     <xsd:import namespace="4c4ab678-25b9-478a-abc3-ff792265b977"/>
@@ -12141,26 +12146,28 @@
 </ct:contentTypeSchema>
 </file>
 
-<file path=customXml/item2.xml><?xml version="1.0" encoding="utf-8"?>
-<?mso-contentType ?>
-<FormTemplates xmlns="http://schemas.microsoft.com/sharepoint/v3/contenttype/forms">
-  <Display>DocumentLibraryForm</Display>
-  <Edit>DocumentLibraryForm</Edit>
-  <New>DocumentLibraryForm</New>
-</FormTemplates>
-</file>
-
-<file path=customXml/item3.xml><?xml version="1.0" encoding="utf-8"?>
-<p:properties xmlns:p="http://schemas.microsoft.com/office/2006/metadata/properties" xmlns:xsi="http://www.w3.org/2001/XMLSchema-instance" xmlns:pc="http://schemas.microsoft.com/office/infopath/2007/PartnerControls">
-  <documentManagement/>
-</p:properties>
-</file>
-
 <file path=customXml/item4.xml><?xml version="1.0" encoding="utf-8"?>
 <b:Sources xmlns:b="http://schemas.openxmlformats.org/officeDocument/2006/bibliography" xmlns="http://schemas.openxmlformats.org/officeDocument/2006/bibliography" SelectedStyle="\APASixthEditionOfficeOnline.xsl" StyleName="APA" Version="6"/>
 </file>
 
 <file path=customXml/itemProps1.xml><?xml version="1.0" encoding="utf-8"?>
+<ds:datastoreItem xmlns:ds="http://schemas.openxmlformats.org/officeDocument/2006/customXml" ds:itemID="{60318CB5-EE26-46EB-8C50-58D55AD246BA}">
+  <ds:schemaRefs>
+    <ds:schemaRef ds:uri="http://schemas.microsoft.com/office/2006/metadata/properties"/>
+    <ds:schemaRef ds:uri="http://schemas.microsoft.com/office/infopath/2007/PartnerControls"/>
+  </ds:schemaRefs>
+</ds:datastoreItem>
+</file>
+
+<file path=customXml/itemProps2.xml><?xml version="1.0" encoding="utf-8"?>
+<ds:datastoreItem xmlns:ds="http://schemas.openxmlformats.org/officeDocument/2006/customXml" ds:itemID="{801058A8-832F-453E-8105-A559C0150A3C}">
+  <ds:schemaRefs>
+    <ds:schemaRef ds:uri="http://schemas.microsoft.com/sharepoint/v3/contenttype/forms"/>
+  </ds:schemaRefs>
+</ds:datastoreItem>
+</file>
+
+<file path=customXml/itemProps3.xml><?xml version="1.0" encoding="utf-8"?>
 <ds:datastoreItem xmlns:ds="http://schemas.openxmlformats.org/officeDocument/2006/customXml" ds:itemID="{FA3F3554-BD39-430D-87DA-E47053ED30C5}">
   <ds:schemaRefs>
     <ds:schemaRef ds:uri="http://schemas.microsoft.com/office/2006/metadata/contentType"/>
@@ -12179,25 +12186,8 @@
 </ds:datastoreItem>
 </file>
 
-<file path=customXml/itemProps2.xml><?xml version="1.0" encoding="utf-8"?>
-<ds:datastoreItem xmlns:ds="http://schemas.openxmlformats.org/officeDocument/2006/customXml" ds:itemID="{801058A8-832F-453E-8105-A559C0150A3C}">
-  <ds:schemaRefs>
-    <ds:schemaRef ds:uri="http://schemas.microsoft.com/sharepoint/v3/contenttype/forms"/>
-  </ds:schemaRefs>
-</ds:datastoreItem>
-</file>
-
-<file path=customXml/itemProps3.xml><?xml version="1.0" encoding="utf-8"?>
-<ds:datastoreItem xmlns:ds="http://schemas.openxmlformats.org/officeDocument/2006/customXml" ds:itemID="{60318CB5-EE26-46EB-8C50-58D55AD246BA}">
-  <ds:schemaRefs>
-    <ds:schemaRef ds:uri="http://schemas.microsoft.com/office/2006/metadata/properties"/>
-    <ds:schemaRef ds:uri="http://schemas.microsoft.com/office/infopath/2007/PartnerControls"/>
-  </ds:schemaRefs>
-</ds:datastoreItem>
-</file>
-
 <file path=customXml/itemProps4.xml><?xml version="1.0" encoding="utf-8"?>
-<ds:datastoreItem xmlns:ds="http://schemas.openxmlformats.org/officeDocument/2006/customXml" ds:itemID="{D0823535-9427-486D-877F-DA254B4B102E}">
+<ds:datastoreItem xmlns:ds="http://schemas.openxmlformats.org/officeDocument/2006/customXml" ds:itemID="{176C53D2-959D-474A-961C-0AFACA84AA20}">
   <ds:schemaRefs>
     <ds:schemaRef ds:uri="http://schemas.openxmlformats.org/officeDocument/2006/bibliography"/>
   </ds:schemaRefs>
